--- a/API documenation/User regisration instructions newest.docx
+++ b/API documenation/User regisration instructions newest.docx
@@ -550,13 +550,7 @@
         <w:rPr>
           <w:rFonts w:ascii="Calibri" w:eastAsia="Calibri" w:hAnsi="Calibri" w:cs="Calibri"/>
         </w:rPr>
-        <w:t>andr</w:t>
-      </w:r>
-      <w:r>
-        <w:rPr>
-          <w:rFonts w:ascii="Calibri" w:eastAsia="Calibri" w:hAnsi="Calibri" w:cs="Calibri"/>
-        </w:rPr>
-        <w:t>oid  attempt</w:t>
+        <w:t>android  attempt</w:t>
       </w:r>
       <w:proofErr w:type="gramEnd"/>
       <w:r>
@@ -669,13 +663,7 @@
         <w:rPr>
           <w:rFonts w:ascii="Calibri" w:eastAsia="Calibri" w:hAnsi="Calibri" w:cs="Calibri"/>
         </w:rPr>
-        <w:t>- add a toolt</w:t>
-      </w:r>
-      <w:r>
-        <w:rPr>
-          <w:rFonts w:ascii="Calibri" w:eastAsia="Calibri" w:hAnsi="Calibri" w:cs="Calibri"/>
-        </w:rPr>
-        <w:t xml:space="preserve">ip explaining that since the username is a private </w:t>
+        <w:t xml:space="preserve">- add a tooltip explaining that since the username is a private </w:t>
       </w:r>
       <w:proofErr w:type="gramStart"/>
       <w:r>
@@ -1047,16 +1035,7 @@
             <w:sz w:val="24"/>
             <w:u w:val="single"/>
           </w:rPr>
-          <w:t>http://localhost/</w:t>
-        </w:r>
-        <w:r>
-          <w:rPr>
-            <w:rFonts w:ascii="Times New Roman" w:eastAsia="Times New Roman" w:hAnsi="Times New Roman" w:cs="Times New Roman"/>
-            <w:color w:val="0000FF"/>
-            <w:sz w:val="24"/>
-            <w:u w:val="single"/>
-          </w:rPr>
-          <w:t>Shell.MVC2.Web.Common/LookupService.svc/Rest/getgenderlist</w:t>
+          <w:t>http://localhost/Shell.MVC2.Web.Common/LookupService.svc/Rest/getgenderlist</w:t>
         </w:r>
       </w:hyperlink>
     </w:p>
@@ -1324,37 +1303,39 @@
           <w:rFonts w:ascii="Microsoft Sans Serif" w:eastAsia="Microsoft Sans Serif" w:hAnsi="Microsoft Sans Serif" w:cs="Microsoft Sans Serif"/>
           <w:sz w:val="17"/>
         </w:rPr>
-        <w:t xml:space="preserve"> few extra pou</w:t>
-      </w:r>
+        <w:t xml:space="preserve"> few extra pounds","id":11,"selected":false},{"description":"Any","id":1,"selected":false},{"description":"Asian","id":3,"selected":false},{"description":"Black \/ African descent","id":7,"selected":false},{"</w:t>
+      </w:r>
+      <w:proofErr w:type="spellStart"/>
       <w:r>
         <w:rPr>
           <w:rFonts w:ascii="Microsoft Sans Serif" w:eastAsia="Microsoft Sans Serif" w:hAnsi="Microsoft Sans Serif" w:cs="Microsoft Sans Serif"/>
           <w:sz w:val="17"/>
         </w:rPr>
-        <w:t>nds","id":11,"selected":false},{"description":"Any","id":1,"selected":false},{"description":"Asian","id":3,"selected":false},{"description":"Black \/ African descent","id":7,"selected":false},{"</w:t>
-      </w:r>
-      <w:proofErr w:type="spellStart"/>
+        <w:t>description":"Caucasian</w:t>
+      </w:r>
+      <w:proofErr w:type="spellEnd"/>
       <w:r>
         <w:rPr>
           <w:rFonts w:ascii="Microsoft Sans Serif" w:eastAsia="Microsoft Sans Serif" w:hAnsi="Microsoft Sans Serif" w:cs="Microsoft Sans Serif"/>
           <w:sz w:val="17"/>
         </w:rPr>
-        <w:t>description":"Caucasian</w:t>
-      </w:r>
-      <w:proofErr w:type="spellEnd"/>
+        <w:t xml:space="preserve"> \/ European descent","id":8,"selected":false},{"</w:t>
+      </w:r>
+      <w:proofErr w:type="spellStart"/>
       <w:r>
         <w:rPr>
           <w:rFonts w:ascii="Microsoft Sans Serif" w:eastAsia="Microsoft Sans Serif" w:hAnsi="Microsoft Sans Serif" w:cs="Microsoft Sans Serif"/>
           <w:sz w:val="17"/>
         </w:rPr>
-        <w:t xml:space="preserve"> \/ European descent","id":8,"selected"</w:t>
-      </w:r>
+        <w:t>description":"East</w:t>
+      </w:r>
+      <w:proofErr w:type="spellEnd"/>
       <w:r>
         <w:rPr>
           <w:rFonts w:ascii="Microsoft Sans Serif" w:eastAsia="Microsoft Sans Serif" w:hAnsi="Microsoft Sans Serif" w:cs="Microsoft Sans Serif"/>
           <w:sz w:val="17"/>
         </w:rPr>
-        <w:t>:false},{"</w:t>
+        <w:t xml:space="preserve"> Indian","id":12,"selected":false},{"description":"Interacial","id":4,"selected":false},{"description":"Latino \/ Hispanic","id":2,"selected":false},{"</w:t>
       </w:r>
       <w:proofErr w:type="spellStart"/>
       <w:r>
@@ -1362,7 +1343,7 @@
           <w:rFonts w:ascii="Microsoft Sans Serif" w:eastAsia="Microsoft Sans Serif" w:hAnsi="Microsoft Sans Serif" w:cs="Microsoft Sans Serif"/>
           <w:sz w:val="17"/>
         </w:rPr>
-        <w:t>description":"East</w:t>
+        <w:t>description":"Middle</w:t>
       </w:r>
       <w:proofErr w:type="spellEnd"/>
       <w:r>
@@ -1370,7 +1351,7 @@
           <w:rFonts w:ascii="Microsoft Sans Serif" w:eastAsia="Microsoft Sans Serif" w:hAnsi="Microsoft Sans Serif" w:cs="Microsoft Sans Serif"/>
           <w:sz w:val="17"/>
         </w:rPr>
-        <w:t xml:space="preserve"> Indian","id":12,"selected":false},{"description":"Interacial","id":4,"selected":false},{"description":"Latino \/ Hispanic","id":2,"selected":false},{"</w:t>
+        <w:t xml:space="preserve"> Eastern","id":5,"selected":false},{"</w:t>
       </w:r>
       <w:proofErr w:type="spellStart"/>
       <w:r>
@@ -1378,7 +1359,7 @@
           <w:rFonts w:ascii="Microsoft Sans Serif" w:eastAsia="Microsoft Sans Serif" w:hAnsi="Microsoft Sans Serif" w:cs="Microsoft Sans Serif"/>
           <w:sz w:val="17"/>
         </w:rPr>
-        <w:t>description":"Middle</w:t>
+        <w:t>description":"Native</w:t>
       </w:r>
       <w:proofErr w:type="spellEnd"/>
       <w:r>
@@ -1386,22 +1367,6 @@
           <w:rFonts w:ascii="Microsoft Sans Serif" w:eastAsia="Microsoft Sans Serif" w:hAnsi="Microsoft Sans Serif" w:cs="Microsoft Sans Serif"/>
           <w:sz w:val="17"/>
         </w:rPr>
-        <w:t xml:space="preserve"> Eastern","id":5,"selected":false},{"</w:t>
-      </w:r>
-      <w:proofErr w:type="spellStart"/>
-      <w:r>
-        <w:rPr>
-          <w:rFonts w:ascii="Microsoft Sans Serif" w:eastAsia="Microsoft Sans Serif" w:hAnsi="Microsoft Sans Serif" w:cs="Microsoft Sans Serif"/>
-          <w:sz w:val="17"/>
-        </w:rPr>
-        <w:t>description":"Native</w:t>
-      </w:r>
-      <w:proofErr w:type="spellEnd"/>
-      <w:r>
-        <w:rPr>
-          <w:rFonts w:ascii="Microsoft Sans Serif" w:eastAsia="Microsoft Sans Serif" w:hAnsi="Microsoft Sans Serif" w:cs="Microsoft Sans Serif"/>
-          <w:sz w:val="17"/>
-        </w:rPr>
         <w:t xml:space="preserve"> American","id":9,"selected":false},{"description":"Other","id":6,"selected":false},{"description":"Pacific Islander","id":10,"selected":false}]</w:t>
       </w:r>
     </w:p>
@@ -1438,15 +1403,7 @@
           <w:color w:val="000000"/>
           <w:sz w:val="17"/>
         </w:rPr>
-        <w:t>Hel</w:t>
-      </w:r>
-      <w:r>
-        <w:rPr>
-          <w:rFonts w:ascii="Verdana" w:eastAsia="Verdana" w:hAnsi="Verdana" w:cs="Verdana"/>
-          <w:color w:val="000000"/>
-          <w:sz w:val="17"/>
-        </w:rPr>
-        <w:t>p page for this service call:</w:t>
+        <w:t>Help page for this service call:</w:t>
       </w:r>
     </w:p>
     <w:p>
@@ -1658,13 +1615,7 @@
         <w:rPr>
           <w:rFonts w:ascii="Calibri" w:eastAsia="Calibri" w:hAnsi="Calibri" w:cs="Calibri"/>
         </w:rPr>
-        <w:t xml:space="preserve"> returns</w:t>
-      </w:r>
-      <w:r>
-        <w:rPr>
-          <w:rFonts w:ascii="Calibri" w:eastAsia="Calibri" w:hAnsi="Calibri" w:cs="Calibri"/>
-        </w:rPr>
-        <w:t xml:space="preserve"> a list of JSON object with the following structure</w:t>
+        <w:t xml:space="preserve"> returns a list of JSON object with the following structure</w:t>
       </w:r>
     </w:p>
     <w:p>
@@ -2136,13 +2087,7 @@
         <w:rPr>
           <w:rFonts w:ascii="Calibri" w:eastAsia="Calibri" w:hAnsi="Calibri" w:cs="Calibri"/>
         </w:rPr>
-        <w:t>c</w:t>
-      </w:r>
-      <w:r>
-        <w:rPr>
-          <w:rFonts w:ascii="Calibri" w:eastAsia="Calibri" w:hAnsi="Calibri" w:cs="Calibri"/>
-        </w:rPr>
-        <w:t>ode":"AF</w:t>
+        <w:t>code":"AF</w:t>
       </w:r>
       <w:proofErr w:type="spellEnd"/>
       <w:r>
@@ -2204,13 +2149,7 @@
         <w:rPr>
           <w:rFonts w:ascii="Calibri" w:eastAsia="Calibri" w:hAnsi="Calibri" w:cs="Calibri"/>
         </w:rPr>
-        <w:t xml:space="preserve">       </w:t>
-      </w:r>
-      <w:r>
-        <w:rPr>
-          <w:rFonts w:ascii="Calibri" w:eastAsia="Calibri" w:hAnsi="Calibri" w:cs="Calibri"/>
-        </w:rPr>
-        <w:t xml:space="preserve"> ","customregionid":null,"haspostalcode":true,"id":null,"name":"Andorra","region":"EU        "},{"</w:t>
+        <w:t xml:space="preserve">        ","customregionid":null,"haspostalcode":true,"id":null,"name":"Andorra","region":"EU        "},{"</w:t>
       </w:r>
       <w:proofErr w:type="spellStart"/>
       <w:r>
@@ -2238,13 +2177,7 @@
         <w:rPr>
           <w:rFonts w:ascii="Calibri" w:eastAsia="Calibri" w:hAnsi="Calibri" w:cs="Calibri"/>
         </w:rPr>
-        <w:t xml:space="preserve">        ","customregionid":null,"ha</w:t>
-      </w:r>
-      <w:r>
-        <w:rPr>
-          <w:rFonts w:ascii="Calibri" w:eastAsia="Calibri" w:hAnsi="Calibri" w:cs="Calibri"/>
-        </w:rPr>
-        <w:t xml:space="preserve">spostalcode":false,"id":null,"name":"Antigua and </w:t>
+        <w:t xml:space="preserve">        ","customregionid":null,"haspostalcode":false,"id":null,"name":"Antigua and </w:t>
       </w:r>
       <w:proofErr w:type="spellStart"/>
       <w:r>
@@ -2286,13 +2219,7 @@
         <w:rPr>
           <w:rFonts w:ascii="Calibri" w:eastAsia="Calibri" w:hAnsi="Calibri" w:cs="Calibri"/>
         </w:rPr>
-        <w:t xml:space="preserve">        ","customregionid":null,"haspostalcode":</w:t>
-      </w:r>
-      <w:r>
-        <w:rPr>
-          <w:rFonts w:ascii="Calibri" w:eastAsia="Calibri" w:hAnsi="Calibri" w:cs="Calibri"/>
-        </w:rPr>
-        <w:t>true,"id":null,"name":"Australia","region":"OC        "},{"</w:t>
+        <w:t xml:space="preserve">        ","customregionid":null,"haspostalcode":true,"id":null,"name":"Australia","region":"OC        "},{"</w:t>
       </w:r>
       <w:proofErr w:type="spellStart"/>
       <w:r>
@@ -2320,13 +2247,7 @@
         <w:rPr>
           <w:rFonts w:ascii="Calibri" w:eastAsia="Calibri" w:hAnsi="Calibri" w:cs="Calibri"/>
         </w:rPr>
-        <w:t xml:space="preserve">        ","customregionid":null,"haspostalcode":false,"id":null,"name":"Az</w:t>
-      </w:r>
-      <w:r>
-        <w:rPr>
-          <w:rFonts w:ascii="Calibri" w:eastAsia="Calibri" w:hAnsi="Calibri" w:cs="Calibri"/>
-        </w:rPr>
-        <w:t>erbaijan","region":"EU        "},{"</w:t>
+        <w:t xml:space="preserve">        ","customregionid":null,"haspostalcode":false,"id":null,"name":"Azerbaijan","region":"EU        "},{"</w:t>
       </w:r>
       <w:proofErr w:type="spellStart"/>
       <w:r>
@@ -2354,13 +2275,7 @@
         <w:rPr>
           <w:rFonts w:ascii="Calibri" w:eastAsia="Calibri" w:hAnsi="Calibri" w:cs="Calibri"/>
         </w:rPr>
-        <w:t xml:space="preserve">        ","customregionid":null,"haspostalcode":false,"id":null,"name":"Bahrain","region":"AS    </w:t>
-      </w:r>
-      <w:r>
-        <w:rPr>
-          <w:rFonts w:ascii="Calibri" w:eastAsia="Calibri" w:hAnsi="Calibri" w:cs="Calibri"/>
-        </w:rPr>
-        <w:t xml:space="preserve">    "},{"</w:t>
+        <w:t xml:space="preserve">        ","customregionid":null,"haspostalcode":false,"id":null,"name":"Bahrain","region":"AS        "},{"</w:t>
       </w:r>
       <w:proofErr w:type="spellStart"/>
       <w:r>
@@ -2409,13 +2324,7 @@
         <w:rPr>
           <w:rFonts w:ascii="Calibri" w:eastAsia="Calibri" w:hAnsi="Calibri" w:cs="Calibri"/>
         </w:rPr>
-        <w:t xml:space="preserve">     </w:t>
-      </w:r>
-      <w:r>
-        <w:rPr>
-          <w:rFonts w:ascii="Calibri" w:eastAsia="Calibri" w:hAnsi="Calibri" w:cs="Calibri"/>
-        </w:rPr>
-        <w:t xml:space="preserve">   ","customregionid":null,"haspostalcode":true,"id":null,"name":"Belgium","region":"EU        "},{"</w:t>
+        <w:t xml:space="preserve">        ","customregionid":null,"haspostalcode":true,"id":null,"name":"Belgium","region":"EU        "},{"</w:t>
       </w:r>
       <w:proofErr w:type="spellStart"/>
       <w:r>
@@ -2443,13 +2352,7 @@
         <w:rPr>
           <w:rFonts w:ascii="Calibri" w:eastAsia="Calibri" w:hAnsi="Calibri" w:cs="Calibri"/>
         </w:rPr>
-        <w:t xml:space="preserve">        ","customregionid":null,"</w:t>
-      </w:r>
-      <w:r>
-        <w:rPr>
-          <w:rFonts w:ascii="Calibri" w:eastAsia="Calibri" w:hAnsi="Calibri" w:cs="Calibri"/>
-        </w:rPr>
-        <w:t>haspostalcode":false,"id":null,"name":"Bermuda","region":"NA        "},{"</w:t>
+        <w:t xml:space="preserve">        ","customregionid":null,"haspostalcode":false,"id":null,"name":"Bermuda","region":"NA        "},{"</w:t>
       </w:r>
       <w:proofErr w:type="spellStart"/>
       <w:r>
@@ -2477,13 +2380,7 @@
         <w:rPr>
           <w:rFonts w:ascii="Calibri" w:eastAsia="Calibri" w:hAnsi="Calibri" w:cs="Calibri"/>
         </w:rPr>
-        <w:t xml:space="preserve">        ","customregionid":null,"haspostalcode":false,"id":nu</w:t>
-      </w:r>
-      <w:r>
-        <w:rPr>
-          <w:rFonts w:ascii="Calibri" w:eastAsia="Calibri" w:hAnsi="Calibri" w:cs="Calibri"/>
-        </w:rPr>
-        <w:t xml:space="preserve">ll,"name":"British Virgin </w:t>
+        <w:t xml:space="preserve">        ","customregionid":null,"haspostalcode":false,"id":null,"name":"British Virgin </w:t>
       </w:r>
       <w:proofErr w:type="spellStart"/>
       <w:r>
@@ -2525,13 +2422,7 @@
         <w:rPr>
           <w:rFonts w:ascii="Calibri" w:eastAsia="Calibri" w:hAnsi="Calibri" w:cs="Calibri"/>
         </w:rPr>
-        <w:t xml:space="preserve">        ","customregionid":null,"haspostalcode":true,"id":null,"name":"</w:t>
-      </w:r>
-      <w:r>
-        <w:rPr>
-          <w:rFonts w:ascii="Calibri" w:eastAsia="Calibri" w:hAnsi="Calibri" w:cs="Calibri"/>
-        </w:rPr>
-        <w:t>Canada","region":"NA        "},{"</w:t>
+        <w:t xml:space="preserve">        ","customregionid":null,"haspostalcode":true,"id":null,"name":"Canada","region":"NA        "},{"</w:t>
       </w:r>
       <w:proofErr w:type="spellStart"/>
       <w:r>
@@ -2580,13 +2471,7 @@
         <w:rPr>
           <w:rFonts w:ascii="Calibri" w:eastAsia="Calibri" w:hAnsi="Calibri" w:cs="Calibri"/>
         </w:rPr>
-        <w:t>Islands","region"</w:t>
-      </w:r>
-      <w:r>
-        <w:rPr>
-          <w:rFonts w:ascii="Calibri" w:eastAsia="Calibri" w:hAnsi="Calibri" w:cs="Calibri"/>
-        </w:rPr>
-        <w:t>:"CA</w:t>
+        <w:t>Islands","region":"CA</w:t>
       </w:r>
       <w:proofErr w:type="spellEnd"/>
       <w:r>
@@ -2635,13 +2520,7 @@
         <w:rPr>
           <w:rFonts w:ascii="Calibri" w:eastAsia="Calibri" w:hAnsi="Calibri" w:cs="Calibri"/>
         </w:rPr>
-        <w:t xml:space="preserve">    </w:t>
-      </w:r>
-      <w:r>
-        <w:rPr>
-          <w:rFonts w:ascii="Calibri" w:eastAsia="Calibri" w:hAnsi="Calibri" w:cs="Calibri"/>
-        </w:rPr>
-        <w:t xml:space="preserve">    ","customregionid":null,"haspostalcode":false,"id":null,"name":"Colombia","region":"NA        "},{"</w:t>
+        <w:t xml:space="preserve">        ","customregionid":null,"haspostalcode":false,"id":null,"name":"Colombia","region":"NA        "},{"</w:t>
       </w:r>
       <w:proofErr w:type="spellStart"/>
       <w:r>
@@ -2683,13 +2562,7 @@
         <w:rPr>
           <w:rFonts w:ascii="Calibri" w:eastAsia="Calibri" w:hAnsi="Calibri" w:cs="Calibri"/>
         </w:rPr>
-        <w:t xml:space="preserve">        ","customregionid"</w:t>
-      </w:r>
-      <w:r>
-        <w:rPr>
-          <w:rFonts w:ascii="Calibri" w:eastAsia="Calibri" w:hAnsi="Calibri" w:cs="Calibri"/>
-        </w:rPr>
-        <w:t>:null,"haspostalcode":true,"id":null,"name":"Croatia","region":"EE        "},{"</w:t>
+        <w:t xml:space="preserve">        ","customregionid":null,"haspostalcode":true,"id":null,"name":"Croatia","region":"EE        "},{"</w:t>
       </w:r>
       <w:proofErr w:type="spellStart"/>
       <w:r>
@@ -2717,13 +2590,7 @@
         <w:rPr>
           <w:rFonts w:ascii="Calibri" w:eastAsia="Calibri" w:hAnsi="Calibri" w:cs="Calibri"/>
         </w:rPr>
-        <w:t xml:space="preserve">        ","customregionid":null,"haspostalcode":false,"i</w:t>
-      </w:r>
-      <w:r>
-        <w:rPr>
-          <w:rFonts w:ascii="Calibri" w:eastAsia="Calibri" w:hAnsi="Calibri" w:cs="Calibri"/>
-        </w:rPr>
-        <w:t>d":null,"name":"Cyprus","region":"EU        "},{"</w:t>
+        <w:t xml:space="preserve">        ","customregionid":null,"haspostalcode":false,"id":null,"name":"Cyprus","region":"EU        "},{"</w:t>
       </w:r>
       <w:proofErr w:type="spellStart"/>
       <w:r>
@@ -2765,13 +2632,7 @@
         <w:rPr>
           <w:rFonts w:ascii="Calibri" w:eastAsia="Calibri" w:hAnsi="Calibri" w:cs="Calibri"/>
         </w:rPr>
-        <w:t xml:space="preserve">        ","customregionid":null,"haspostalcode":true,"id":null,"name":"Denma</w:t>
-      </w:r>
-      <w:r>
-        <w:rPr>
-          <w:rFonts w:ascii="Calibri" w:eastAsia="Calibri" w:hAnsi="Calibri" w:cs="Calibri"/>
-        </w:rPr>
-        <w:t>rk","region":"EU        "},{"</w:t>
+        <w:t xml:space="preserve">        ","customregionid":null,"haspostalcode":true,"id":null,"name":"Denmark","region":"EU        "},{"</w:t>
       </w:r>
       <w:proofErr w:type="spellStart"/>
       <w:r>
@@ -2813,13 +2674,7 @@
         <w:rPr>
           <w:rFonts w:ascii="Calibri" w:eastAsia="Calibri" w:hAnsi="Calibri" w:cs="Calibri"/>
         </w:rPr>
-        <w:t xml:space="preserve">        ","customregionid":null,"haspostalcode":false,"id":null,"name":"Egypt","region":"AF  </w:t>
-      </w:r>
-      <w:r>
-        <w:rPr>
-          <w:rFonts w:ascii="Calibri" w:eastAsia="Calibri" w:hAnsi="Calibri" w:cs="Calibri"/>
-        </w:rPr>
-        <w:t xml:space="preserve">      "},{"</w:t>
+        <w:t xml:space="preserve">        ","customregionid":null,"haspostalcode":false,"id":null,"name":"Egypt","region":"AF        "},{"</w:t>
       </w:r>
       <w:proofErr w:type="spellStart"/>
       <w:r>
@@ -2868,13 +2723,7 @@
         <w:rPr>
           <w:rFonts w:ascii="Calibri" w:eastAsia="Calibri" w:hAnsi="Calibri" w:cs="Calibri"/>
         </w:rPr>
-        <w:t>code":</w:t>
-      </w:r>
-      <w:r>
-        <w:rPr>
-          <w:rFonts w:ascii="Calibri" w:eastAsia="Calibri" w:hAnsi="Calibri" w:cs="Calibri"/>
-        </w:rPr>
-        <w:t>"FJ</w:t>
+        <w:t>code":"FJ</w:t>
       </w:r>
       <w:proofErr w:type="spellEnd"/>
       <w:r>
@@ -2909,13 +2758,7 @@
         <w:rPr>
           <w:rFonts w:ascii="Calibri" w:eastAsia="Calibri" w:hAnsi="Calibri" w:cs="Calibri"/>
         </w:rPr>
-        <w:t xml:space="preserve">        ","customregionid":</w:t>
-      </w:r>
-      <w:r>
-        <w:rPr>
-          <w:rFonts w:ascii="Calibri" w:eastAsia="Calibri" w:hAnsi="Calibri" w:cs="Calibri"/>
-        </w:rPr>
-        <w:t>null,"haspostalcode":true,"id":null,"name":"France","region":"EU        "},{"</w:t>
+        <w:t xml:space="preserve">        ","customregionid":null,"haspostalcode":true,"id":null,"name":"France","region":"EU        "},{"</w:t>
       </w:r>
       <w:proofErr w:type="spellStart"/>
       <w:r>
@@ -2957,13 +2800,7 @@
         <w:rPr>
           <w:rFonts w:ascii="Calibri" w:eastAsia="Calibri" w:hAnsi="Calibri" w:cs="Calibri"/>
         </w:rPr>
-        <w:t xml:space="preserve">        ","customregionid":null,"haspostalcode":fa</w:t>
-      </w:r>
-      <w:r>
-        <w:rPr>
-          <w:rFonts w:ascii="Calibri" w:eastAsia="Calibri" w:hAnsi="Calibri" w:cs="Calibri"/>
-        </w:rPr>
-        <w:t xml:space="preserve">lse,"id":null,"name":"French </w:t>
+        <w:t xml:space="preserve">        ","customregionid":null,"haspostalcode":false,"id":null,"name":"French </w:t>
       </w:r>
       <w:proofErr w:type="spellStart"/>
       <w:r>
@@ -3005,13 +2842,7 @@
         <w:rPr>
           <w:rFonts w:ascii="Calibri" w:eastAsia="Calibri" w:hAnsi="Calibri" w:cs="Calibri"/>
         </w:rPr>
-        <w:t xml:space="preserve">        ","customregionid":null,"haspostalcode":false,"id":null,"nam</w:t>
-      </w:r>
-      <w:r>
-        <w:rPr>
-          <w:rFonts w:ascii="Calibri" w:eastAsia="Calibri" w:hAnsi="Calibri" w:cs="Calibri"/>
-        </w:rPr>
-        <w:t>e":"Ghana","region":"AF        "},{"</w:t>
+        <w:t xml:space="preserve">        ","customregionid":null,"haspostalcode":false,"id":null,"name":"Ghana","region":"AF        "},{"</w:t>
       </w:r>
       <w:proofErr w:type="spellStart"/>
       <w:r>
@@ -3039,13 +2870,7 @@
         <w:rPr>
           <w:rFonts w:ascii="Calibri" w:eastAsia="Calibri" w:hAnsi="Calibri" w:cs="Calibri"/>
         </w:rPr>
-        <w:t xml:space="preserve">        ","customregionid":null,"haspostalcode":true,"id":null,"name":"Greenland","region":"EU</w:t>
-      </w:r>
-      <w:r>
-        <w:rPr>
-          <w:rFonts w:ascii="Calibri" w:eastAsia="Calibri" w:hAnsi="Calibri" w:cs="Calibri"/>
-        </w:rPr>
-        <w:t xml:space="preserve">        "},{"</w:t>
+        <w:t xml:space="preserve">        ","customregionid":null,"haspostalcode":true,"id":null,"name":"Greenland","region":"EU        "},{"</w:t>
       </w:r>
       <w:proofErr w:type="spellStart"/>
       <w:r>
@@ -3094,13 +2919,7 @@
         <w:rPr>
           <w:rFonts w:ascii="Calibri" w:eastAsia="Calibri" w:hAnsi="Calibri" w:cs="Calibri"/>
         </w:rPr>
-        <w:t xml:space="preserve">      </w:t>
-      </w:r>
-      <w:r>
-        <w:rPr>
-          <w:rFonts w:ascii="Calibri" w:eastAsia="Calibri" w:hAnsi="Calibri" w:cs="Calibri"/>
-        </w:rPr>
-        <w:t xml:space="preserve">  ","customregionid":null,"haspostalcode":false,"id":null,"name":"Guernsey","region":"EU        "},{"</w:t>
+        <w:t xml:space="preserve">        ","customregionid":null,"haspostalcode":false,"id":null,"name":"Guernsey","region":"EU        "},{"</w:t>
       </w:r>
       <w:proofErr w:type="spellStart"/>
       <w:r>
@@ -3128,13 +2947,7 @@
         <w:rPr>
           <w:rFonts w:ascii="Calibri" w:eastAsia="Calibri" w:hAnsi="Calibri" w:cs="Calibri"/>
         </w:rPr>
-        <w:t xml:space="preserve">        ","customregionid":null,</w:t>
-      </w:r>
-      <w:r>
-        <w:rPr>
-          <w:rFonts w:ascii="Calibri" w:eastAsia="Calibri" w:hAnsi="Calibri" w:cs="Calibri"/>
-        </w:rPr>
-        <w:t>"haspostalcode":false,"id":null,"name":"Haiti","region":"CA        "},{"</w:t>
+        <w:t xml:space="preserve">        ","customregionid":null,"haspostalcode":false,"id":null,"name":"Haiti","region":"CA        "},{"</w:t>
       </w:r>
       <w:proofErr w:type="spellStart"/>
       <w:r>
@@ -3162,13 +2975,7 @@
         <w:rPr>
           <w:rFonts w:ascii="Calibri" w:eastAsia="Calibri" w:hAnsi="Calibri" w:cs="Calibri"/>
         </w:rPr>
-        <w:t xml:space="preserve">        ","customregionid":null,"haspostalcode":false,"id":</w:t>
-      </w:r>
-      <w:r>
-        <w:rPr>
-          <w:rFonts w:ascii="Calibri" w:eastAsia="Calibri" w:hAnsi="Calibri" w:cs="Calibri"/>
-        </w:rPr>
-        <w:t xml:space="preserve">null,"name":"Hong </w:t>
+        <w:t xml:space="preserve">        ","customregionid":null,"haspostalcode":false,"id":null,"name":"Hong </w:t>
       </w:r>
       <w:proofErr w:type="spellStart"/>
       <w:r>
@@ -3210,13 +3017,7 @@
         <w:rPr>
           <w:rFonts w:ascii="Calibri" w:eastAsia="Calibri" w:hAnsi="Calibri" w:cs="Calibri"/>
         </w:rPr>
-        <w:t xml:space="preserve">        ","customregionid":null,"haspostalcode":true,"id":null,"name":"Iceland","reg</w:t>
-      </w:r>
-      <w:r>
-        <w:rPr>
-          <w:rFonts w:ascii="Calibri" w:eastAsia="Calibri" w:hAnsi="Calibri" w:cs="Calibri"/>
-        </w:rPr>
-        <w:t>ion":"EU        "},{"</w:t>
+        <w:t xml:space="preserve">        ","customregionid":null,"haspostalcode":true,"id":null,"name":"Iceland","region":"EU        "},{"</w:t>
       </w:r>
       <w:proofErr w:type="spellStart"/>
       <w:r>
@@ -3251,13 +3052,7 @@
         <w:rPr>
           <w:rFonts w:ascii="Calibri" w:eastAsia="Calibri" w:hAnsi="Calibri" w:cs="Calibri"/>
         </w:rPr>
-        <w:t>code":</w:t>
-      </w:r>
-      <w:r>
-        <w:rPr>
-          <w:rFonts w:ascii="Calibri" w:eastAsia="Calibri" w:hAnsi="Calibri" w:cs="Calibri"/>
-        </w:rPr>
-        <w:t>"IQ</w:t>
+        <w:t>code":"IQ</w:t>
       </w:r>
       <w:proofErr w:type="spellEnd"/>
       <w:r>
@@ -3292,13 +3087,7 @@
         <w:rPr>
           <w:rFonts w:ascii="Calibri" w:eastAsia="Calibri" w:hAnsi="Calibri" w:cs="Calibri"/>
         </w:rPr>
-        <w:t xml:space="preserve">        ","customregionid"</w:t>
-      </w:r>
-      <w:r>
-        <w:rPr>
-          <w:rFonts w:ascii="Calibri" w:eastAsia="Calibri" w:hAnsi="Calibri" w:cs="Calibri"/>
-        </w:rPr>
-        <w:t xml:space="preserve">:null,"haspostalcode":false,"id":null,"name":"Isle Of </w:t>
+        <w:t xml:space="preserve">        ","customregionid":null,"haspostalcode":false,"id":null,"name":"Isle Of </w:t>
       </w:r>
       <w:proofErr w:type="spellStart"/>
       <w:r>
@@ -3340,13 +3129,7 @@
         <w:rPr>
           <w:rFonts w:ascii="Calibri" w:eastAsia="Calibri" w:hAnsi="Calibri" w:cs="Calibri"/>
         </w:rPr>
-        <w:t xml:space="preserve">        ","customregionid":null,"haspostalcode":t</w:t>
-      </w:r>
-      <w:r>
-        <w:rPr>
-          <w:rFonts w:ascii="Calibri" w:eastAsia="Calibri" w:hAnsi="Calibri" w:cs="Calibri"/>
-        </w:rPr>
-        <w:t>rue,"id":null,"name":"Italy","region":"EU        "},{"</w:t>
+        <w:t xml:space="preserve">        ","customregionid":null,"haspostalcode":true,"id":null,"name":"Italy","region":"EU        "},{"</w:t>
       </w:r>
       <w:proofErr w:type="spellStart"/>
       <w:r>
@@ -3388,13 +3171,7 @@
         <w:rPr>
           <w:rFonts w:ascii="Calibri" w:eastAsia="Calibri" w:hAnsi="Calibri" w:cs="Calibri"/>
         </w:rPr>
-        <w:t xml:space="preserve">        ","customregionid":null,"haspostalcode":false,"id":null,"name":"Ja</w:t>
-      </w:r>
-      <w:r>
-        <w:rPr>
-          <w:rFonts w:ascii="Calibri" w:eastAsia="Calibri" w:hAnsi="Calibri" w:cs="Calibri"/>
-        </w:rPr>
-        <w:t>maica","region":"CA        "},{"</w:t>
+        <w:t xml:space="preserve">        ","customregionid":null,"haspostalcode":false,"id":null,"name":"Jamaica","region":"CA        "},{"</w:t>
       </w:r>
       <w:proofErr w:type="spellStart"/>
       <w:r>
@@ -3422,13 +3199,7 @@
         <w:rPr>
           <w:rFonts w:ascii="Calibri" w:eastAsia="Calibri" w:hAnsi="Calibri" w:cs="Calibri"/>
         </w:rPr>
-        <w:t xml:space="preserve">        ","customregionid":null,"haspostalcode":false,"id":null,"name":"Jersey","region":"EU        "},</w:t>
-      </w:r>
-      <w:r>
-        <w:rPr>
-          <w:rFonts w:ascii="Calibri" w:eastAsia="Calibri" w:hAnsi="Calibri" w:cs="Calibri"/>
-        </w:rPr>
-        <w:t>{"</w:t>
+        <w:t xml:space="preserve">        ","customregionid":null,"haspostalcode":false,"id":null,"name":"Jersey","region":"EU        "},{"</w:t>
       </w:r>
       <w:proofErr w:type="spellStart"/>
       <w:r>
@@ -3470,13 +3241,7 @@
         <w:rPr>
           <w:rFonts w:ascii="Calibri" w:eastAsia="Calibri" w:hAnsi="Calibri" w:cs="Calibri"/>
         </w:rPr>
-        <w:t xml:space="preserve">        ","customr</w:t>
-      </w:r>
-      <w:r>
-        <w:rPr>
-          <w:rFonts w:ascii="Calibri" w:eastAsia="Calibri" w:hAnsi="Calibri" w:cs="Calibri"/>
-        </w:rPr>
-        <w:t>egionid":null,"haspostalcode":false,"id":null,"name":"Kiribati","region":"EU        "},{"</w:t>
+        <w:t xml:space="preserve">        ","customregionid":null,"haspostalcode":false,"id":null,"name":"Kiribati","region":"EU        "},{"</w:t>
       </w:r>
       <w:proofErr w:type="spellStart"/>
       <w:r>
@@ -3504,13 +3269,7 @@
         <w:rPr>
           <w:rFonts w:ascii="Calibri" w:eastAsia="Calibri" w:hAnsi="Calibri" w:cs="Calibri"/>
         </w:rPr>
-        <w:t xml:space="preserve">        ","customregionid":null,"haspostalc</w:t>
-      </w:r>
-      <w:r>
-        <w:rPr>
-          <w:rFonts w:ascii="Calibri" w:eastAsia="Calibri" w:hAnsi="Calibri" w:cs="Calibri"/>
-        </w:rPr>
-        <w:t>ode":false,"id":null,"name":"Liberia","region":"AF        "},{"</w:t>
+        <w:t xml:space="preserve">        ","customregionid":null,"haspostalcode":false,"id":null,"name":"Liberia","region":"AF        "},{"</w:t>
       </w:r>
       <w:proofErr w:type="spellStart"/>
       <w:r>
@@ -3538,13 +3297,7 @@
         <w:rPr>
           <w:rFonts w:ascii="Calibri" w:eastAsia="Calibri" w:hAnsi="Calibri" w:cs="Calibri"/>
         </w:rPr>
-        <w:t xml:space="preserve">        ","customregionid":null,"haspostalcode":true,"id":null,"</w:t>
-      </w:r>
-      <w:r>
-        <w:rPr>
-          <w:rFonts w:ascii="Calibri" w:eastAsia="Calibri" w:hAnsi="Calibri" w:cs="Calibri"/>
-        </w:rPr>
-        <w:t>name":"Luxembourg","region":"EU        "},{"</w:t>
+        <w:t xml:space="preserve">        ","customregionid":null,"haspostalcode":true,"id":null,"name":"Luxembourg","region":"EU        "},{"</w:t>
       </w:r>
       <w:proofErr w:type="spellStart"/>
       <w:r>
@@ -3572,13 +3325,7 @@
         <w:rPr>
           <w:rFonts w:ascii="Calibri" w:eastAsia="Calibri" w:hAnsi="Calibri" w:cs="Calibri"/>
         </w:rPr>
-        <w:t xml:space="preserve">        ","customregionid":null,"haspostalcode":false,"id":null,"name":"Madagascar","re</w:t>
-      </w:r>
-      <w:r>
-        <w:rPr>
-          <w:rFonts w:ascii="Calibri" w:eastAsia="Calibri" w:hAnsi="Calibri" w:cs="Calibri"/>
-        </w:rPr>
-        <w:t>gion":"AF        "},{"</w:t>
+        <w:t xml:space="preserve">        ","customregionid":null,"haspostalcode":false,"id":null,"name":"Madagascar","region":"AF        "},{"</w:t>
       </w:r>
       <w:proofErr w:type="spellStart"/>
       <w:r>
@@ -3613,13 +3360,7 @@
         <w:rPr>
           <w:rFonts w:ascii="Calibri" w:eastAsia="Calibri" w:hAnsi="Calibri" w:cs="Calibri"/>
         </w:rPr>
-        <w:t>code"</w:t>
-      </w:r>
-      <w:r>
-        <w:rPr>
-          <w:rFonts w:ascii="Calibri" w:eastAsia="Calibri" w:hAnsi="Calibri" w:cs="Calibri"/>
-        </w:rPr>
-        <w:t>:"MH</w:t>
+        <w:t>code":"MH</w:t>
       </w:r>
       <w:proofErr w:type="spellEnd"/>
       <w:r>
@@ -3661,13 +3402,7 @@
         <w:rPr>
           <w:rFonts w:ascii="Calibri" w:eastAsia="Calibri" w:hAnsi="Calibri" w:cs="Calibri"/>
         </w:rPr>
-        <w:t xml:space="preserve">        ","c</w:t>
-      </w:r>
-      <w:r>
-        <w:rPr>
-          <w:rFonts w:ascii="Calibri" w:eastAsia="Calibri" w:hAnsi="Calibri" w:cs="Calibri"/>
-        </w:rPr>
-        <w:t>ustomregionid":null,"haspostalcode":true,"id":null,"name":"Mayotte","region":"AF        "},{"</w:t>
+        <w:t xml:space="preserve">        ","customregionid":null,"haspostalcode":true,"id":null,"name":"Mayotte","region":"AF        "},{"</w:t>
       </w:r>
       <w:proofErr w:type="spellStart"/>
       <w:r>
@@ -3695,13 +3430,7 @@
         <w:rPr>
           <w:rFonts w:ascii="Calibri" w:eastAsia="Calibri" w:hAnsi="Calibri" w:cs="Calibri"/>
         </w:rPr>
-        <w:t xml:space="preserve">        ","customregionid":null,"hasposta</w:t>
-      </w:r>
-      <w:r>
-        <w:rPr>
-          <w:rFonts w:ascii="Calibri" w:eastAsia="Calibri" w:hAnsi="Calibri" w:cs="Calibri"/>
-        </w:rPr>
-        <w:t>lcode":true,"id":null,"name":"Moldova","region":"EE        "},{"</w:t>
+        <w:t xml:space="preserve">        ","customregionid":null,"haspostalcode":true,"id":null,"name":"Moldova","region":"EE        "},{"</w:t>
       </w:r>
       <w:proofErr w:type="spellStart"/>
       <w:r>
@@ -3729,13 +3458,7 @@
         <w:rPr>
           <w:rFonts w:ascii="Calibri" w:eastAsia="Calibri" w:hAnsi="Calibri" w:cs="Calibri"/>
         </w:rPr>
-        <w:t xml:space="preserve">        ","customregionid":null,"haspostalcode":false,"id":null,"name"</w:t>
-      </w:r>
-      <w:r>
-        <w:rPr>
-          <w:rFonts w:ascii="Calibri" w:eastAsia="Calibri" w:hAnsi="Calibri" w:cs="Calibri"/>
-        </w:rPr>
-        <w:t>:"Morocco","region":"AF        "},{"</w:t>
+        <w:t xml:space="preserve">        ","customregionid":null,"haspostalcode":false,"id":null,"name":"Morocco","region":"AF        "},{"</w:t>
       </w:r>
       <w:proofErr w:type="spellStart"/>
       <w:r>
@@ -3763,13 +3486,7 @@
         <w:rPr>
           <w:rFonts w:ascii="Calibri" w:eastAsia="Calibri" w:hAnsi="Calibri" w:cs="Calibri"/>
         </w:rPr>
-        <w:t xml:space="preserve">        ","customregionid":null,"haspostalcode":true,"id":null,"name":"Netherlands","region":"EU  </w:t>
-      </w:r>
-      <w:r>
-        <w:rPr>
-          <w:rFonts w:ascii="Calibri" w:eastAsia="Calibri" w:hAnsi="Calibri" w:cs="Calibri"/>
-        </w:rPr>
-        <w:t xml:space="preserve">      "},{"</w:t>
+        <w:t xml:space="preserve">        ","customregionid":null,"haspostalcode":true,"id":null,"name":"Netherlands","region":"EU        "},{"</w:t>
       </w:r>
       <w:proofErr w:type="spellStart"/>
       <w:r>
@@ -3825,13 +3542,7 @@
         <w:rPr>
           <w:rFonts w:ascii="Calibri" w:eastAsia="Calibri" w:hAnsi="Calibri" w:cs="Calibri"/>
         </w:rPr>
-        <w:t xml:space="preserve">   </w:t>
-      </w:r>
-      <w:r>
-        <w:rPr>
-          <w:rFonts w:ascii="Calibri" w:eastAsia="Calibri" w:hAnsi="Calibri" w:cs="Calibri"/>
-        </w:rPr>
-        <w:t xml:space="preserve">     ","customregionid":null,"haspostalcode":false,"id":null,"name":"Northern Mariana </w:t>
+        <w:t xml:space="preserve">        ","customregionid":null,"haspostalcode":false,"id":null,"name":"Northern Mariana </w:t>
       </w:r>
       <w:proofErr w:type="spellStart"/>
       <w:r>
@@ -3873,13 +3584,7 @@
         <w:rPr>
           <w:rFonts w:ascii="Calibri" w:eastAsia="Calibri" w:hAnsi="Calibri" w:cs="Calibri"/>
         </w:rPr>
-        <w:t xml:space="preserve">        ","cus</w:t>
-      </w:r>
-      <w:r>
-        <w:rPr>
-          <w:rFonts w:ascii="Calibri" w:eastAsia="Calibri" w:hAnsi="Calibri" w:cs="Calibri"/>
-        </w:rPr>
-        <w:t>tomregionid":null,"haspostalcode":true,"id":null,"name":"Pakistan","region":"AS        "},{"</w:t>
+        <w:t xml:space="preserve">        ","customregionid":null,"haspostalcode":true,"id":null,"name":"Pakistan","region":"AS        "},{"</w:t>
       </w:r>
       <w:proofErr w:type="spellStart"/>
       <w:r>
@@ -3921,13 +3626,7 @@
         <w:rPr>
           <w:rFonts w:ascii="Calibri" w:eastAsia="Calibri" w:hAnsi="Calibri" w:cs="Calibri"/>
         </w:rPr>
-        <w:t xml:space="preserve">        ","customregionid":null</w:t>
-      </w:r>
-      <w:r>
-        <w:rPr>
-          <w:rFonts w:ascii="Calibri" w:eastAsia="Calibri" w:hAnsi="Calibri" w:cs="Calibri"/>
-        </w:rPr>
-        <w:t>,"haspostalcode":false,"id":null,"name":"Peru","region":"NA        "},{"</w:t>
+        <w:t xml:space="preserve">        ","customregionid":null,"haspostalcode":false,"id":null,"name":"Peru","region":"NA        "},{"</w:t>
       </w:r>
       <w:proofErr w:type="spellStart"/>
       <w:r>
@@ -3955,13 +3654,7 @@
         <w:rPr>
           <w:rFonts w:ascii="Calibri" w:eastAsia="Calibri" w:hAnsi="Calibri" w:cs="Calibri"/>
         </w:rPr>
-        <w:t xml:space="preserve">        ","customregionid":null,"haspostalcode":true,"id</w:t>
-      </w:r>
-      <w:r>
-        <w:rPr>
-          <w:rFonts w:ascii="Calibri" w:eastAsia="Calibri" w:hAnsi="Calibri" w:cs="Calibri"/>
-        </w:rPr>
-        <w:t>":null,"name":"Poland","region":"EU        "},{"</w:t>
+        <w:t xml:space="preserve">        ","customregionid":null,"haspostalcode":true,"id":null,"name":"Poland","region":"EU        "},{"</w:t>
       </w:r>
       <w:proofErr w:type="spellStart"/>
       <w:r>
@@ -3996,13 +3689,7 @@
         <w:rPr>
           <w:rFonts w:ascii="Calibri" w:eastAsia="Calibri" w:hAnsi="Calibri" w:cs="Calibri"/>
         </w:rPr>
-        <w:t>Rico"</w:t>
-      </w:r>
-      <w:r>
-        <w:rPr>
-          <w:rFonts w:ascii="Calibri" w:eastAsia="Calibri" w:hAnsi="Calibri" w:cs="Calibri"/>
-        </w:rPr>
-        <w:t>,"region":"NA</w:t>
+        <w:t>Rico","region":"NA</w:t>
       </w:r>
       <w:proofErr w:type="spellEnd"/>
       <w:r>
@@ -4044,13 +3731,7 @@
         <w:rPr>
           <w:rFonts w:ascii="Calibri" w:eastAsia="Calibri" w:hAnsi="Calibri" w:cs="Calibri"/>
         </w:rPr>
-        <w:t>cod</w:t>
-      </w:r>
-      <w:r>
-        <w:rPr>
-          <w:rFonts w:ascii="Calibri" w:eastAsia="Calibri" w:hAnsi="Calibri" w:cs="Calibri"/>
-        </w:rPr>
-        <w:t>e":"RU</w:t>
+        <w:t>code":"RU</w:t>
       </w:r>
       <w:proofErr w:type="spellEnd"/>
       <w:r>
@@ -4113,13 +3794,7 @@
         <w:rPr>
           <w:rFonts w:ascii="Calibri" w:eastAsia="Calibri" w:hAnsi="Calibri" w:cs="Calibri"/>
         </w:rPr>
-        <w:t xml:space="preserve">    </w:t>
-      </w:r>
-      <w:r>
-        <w:rPr>
-          <w:rFonts w:ascii="Calibri" w:eastAsia="Calibri" w:hAnsi="Calibri" w:cs="Calibri"/>
-        </w:rPr>
-        <w:t xml:space="preserve">    ","customregionid":null,"haspostalcode":false,"id":null,"name":"Saint Vincent and the </w:t>
+        <w:t xml:space="preserve">        ","customregionid":null,"haspostalcode":false,"id":null,"name":"Saint Vincent and the </w:t>
       </w:r>
       <w:proofErr w:type="spellStart"/>
       <w:r>
@@ -4161,13 +3836,7 @@
         <w:rPr>
           <w:rFonts w:ascii="Calibri" w:eastAsia="Calibri" w:hAnsi="Calibri" w:cs="Calibri"/>
         </w:rPr>
-        <w:t xml:space="preserve">       </w:t>
-      </w:r>
-      <w:r>
-        <w:rPr>
-          <w:rFonts w:ascii="Calibri" w:eastAsia="Calibri" w:hAnsi="Calibri" w:cs="Calibri"/>
-        </w:rPr>
-        <w:t xml:space="preserve"> ","customregionid":null,"haspostalcode":false,"id":null,"name":"Saudi </w:t>
+        <w:t xml:space="preserve">        ","customregionid":null,"haspostalcode":false,"id":null,"name":"Saudi </w:t>
       </w:r>
       <w:proofErr w:type="spellStart"/>
       <w:r>
@@ -4209,13 +3878,7 @@
         <w:rPr>
           <w:rFonts w:ascii="Calibri" w:eastAsia="Calibri" w:hAnsi="Calibri" w:cs="Calibri"/>
         </w:rPr>
-        <w:t xml:space="preserve">        ","customregionid":n</w:t>
-      </w:r>
-      <w:r>
-        <w:rPr>
-          <w:rFonts w:ascii="Calibri" w:eastAsia="Calibri" w:hAnsi="Calibri" w:cs="Calibri"/>
-        </w:rPr>
-        <w:t>ull,"haspostalcode":true,"id":null,"name":"Slovakia","region":"EU        "},{"</w:t>
+        <w:t xml:space="preserve">        ","customregionid":null,"haspostalcode":true,"id":null,"name":"Slovakia","region":"EU        "},{"</w:t>
       </w:r>
       <w:proofErr w:type="spellStart"/>
       <w:r>
@@ -4243,13 +3906,7 @@
         <w:rPr>
           <w:rFonts w:ascii="Calibri" w:eastAsia="Calibri" w:hAnsi="Calibri" w:cs="Calibri"/>
         </w:rPr>
-        <w:t xml:space="preserve">        ","customregionid":null,"haspostalcode":false,</w:t>
-      </w:r>
-      <w:r>
-        <w:rPr>
-          <w:rFonts w:ascii="Calibri" w:eastAsia="Calibri" w:hAnsi="Calibri" w:cs="Calibri"/>
-        </w:rPr>
-        <w:t xml:space="preserve">"id":null,"name":"Solomon </w:t>
+        <w:t xml:space="preserve">        ","customregionid":null,"haspostalcode":false,"id":null,"name":"Solomon </w:t>
       </w:r>
       <w:proofErr w:type="spellStart"/>
       <w:r>
@@ -4312,13 +3969,7 @@
         <w:rPr>
           <w:rFonts w:ascii="Calibri" w:eastAsia="Calibri" w:hAnsi="Calibri" w:cs="Calibri"/>
         </w:rPr>
-        <w:t xml:space="preserve">        ","customregionid":null,"haspostalcode":true,"id":null,"name</w:t>
-      </w:r>
-      <w:r>
-        <w:rPr>
-          <w:rFonts w:ascii="Calibri" w:eastAsia="Calibri" w:hAnsi="Calibri" w:cs="Calibri"/>
-        </w:rPr>
-        <w:t>":"Spain","region":"EU        "},{"</w:t>
+        <w:t xml:space="preserve">        ","customregionid":null,"haspostalcode":true,"id":null,"name":"Spain","region":"EU        "},{"</w:t>
       </w:r>
       <w:proofErr w:type="spellStart"/>
       <w:r>
@@ -4360,13 +4011,7 @@
         <w:rPr>
           <w:rFonts w:ascii="Calibri" w:eastAsia="Calibri" w:hAnsi="Calibri" w:cs="Calibri"/>
         </w:rPr>
-        <w:t xml:space="preserve">        ","customregionid":null,"haspostalcode":true,"id":null,"name":"Sweden","region":"EU     </w:t>
-      </w:r>
-      <w:r>
-        <w:rPr>
-          <w:rFonts w:ascii="Calibri" w:eastAsia="Calibri" w:hAnsi="Calibri" w:cs="Calibri"/>
-        </w:rPr>
-        <w:t xml:space="preserve">   "},{"</w:t>
+        <w:t xml:space="preserve">        ","customregionid":null,"haspostalcode":true,"id":null,"name":"Sweden","region":"EU        "},{"</w:t>
       </w:r>
       <w:proofErr w:type="spellStart"/>
       <w:r>
@@ -4408,13 +4053,7 @@
         <w:rPr>
           <w:rFonts w:ascii="Calibri" w:eastAsia="Calibri" w:hAnsi="Calibri" w:cs="Calibri"/>
         </w:rPr>
-        <w:t xml:space="preserve">        </w:t>
-      </w:r>
-      <w:r>
-        <w:rPr>
-          <w:rFonts w:ascii="Calibri" w:eastAsia="Calibri" w:hAnsi="Calibri" w:cs="Calibri"/>
-        </w:rPr>
-        <w:t>","customregionid":null,"haspostalcode":false,"id":null,"name":"Taiwan","region":"AS        "},{"</w:t>
+        <w:t xml:space="preserve">        ","customregionid":null,"haspostalcode":false,"id":null,"name":"Taiwan","region":"AS        "},{"</w:t>
       </w:r>
       <w:proofErr w:type="spellStart"/>
       <w:r>
@@ -4442,13 +4081,7 @@
         <w:rPr>
           <w:rFonts w:ascii="Calibri" w:eastAsia="Calibri" w:hAnsi="Calibri" w:cs="Calibri"/>
         </w:rPr>
-        <w:t xml:space="preserve">        ","customregionid":null,"h</w:t>
-      </w:r>
-      <w:r>
-        <w:rPr>
-          <w:rFonts w:ascii="Calibri" w:eastAsia="Calibri" w:hAnsi="Calibri" w:cs="Calibri"/>
-        </w:rPr>
-        <w:t>aspostalcode":true,"id":null,"name":"Thailand","region":"AS        "},{"</w:t>
+        <w:t xml:space="preserve">        ","customregionid":null,"haspostalcode":true,"id":null,"name":"Thailand","region":"AS        "},{"</w:t>
       </w:r>
       <w:proofErr w:type="spellStart"/>
       <w:r>
@@ -4490,13 +4123,7 @@
         <w:rPr>
           <w:rFonts w:ascii="Calibri" w:eastAsia="Calibri" w:hAnsi="Calibri" w:cs="Calibri"/>
         </w:rPr>
-        <w:t xml:space="preserve">        ","customregionid":null,"haspostalcode":</w:t>
-      </w:r>
-      <w:r>
-        <w:rPr>
-          <w:rFonts w:ascii="Calibri" w:eastAsia="Calibri" w:hAnsi="Calibri" w:cs="Calibri"/>
-        </w:rPr>
-        <w:t>true,"id":null,"name":"Turkey","region":"EE        "},{"</w:t>
+        <w:t xml:space="preserve">        ","customregionid":null,"haspostalcode":true,"id":null,"name":"Turkey","region":"EE        "},{"</w:t>
       </w:r>
       <w:proofErr w:type="spellStart"/>
       <w:r>
@@ -4524,13 +4151,7 @@
         <w:rPr>
           <w:rFonts w:ascii="Calibri" w:eastAsia="Calibri" w:hAnsi="Calibri" w:cs="Calibri"/>
         </w:rPr>
-        <w:t xml:space="preserve">        ","customregionid":null,"haspostalcode":false,"id":null,"name":"Ukrai</w:t>
-      </w:r>
-      <w:r>
-        <w:rPr>
-          <w:rFonts w:ascii="Calibri" w:eastAsia="Calibri" w:hAnsi="Calibri" w:cs="Calibri"/>
-        </w:rPr>
-        <w:t>ne","region":"EU        "},{"</w:t>
+        <w:t xml:space="preserve">        ","customregionid":null,"haspostalcode":false,"id":null,"name":"Ukraine","region":"EU        "},{"</w:t>
       </w:r>
       <w:proofErr w:type="spellStart"/>
       <w:r>
@@ -4579,13 +4200,7 @@
         <w:rPr>
           <w:rFonts w:ascii="Calibri" w:eastAsia="Calibri" w:hAnsi="Calibri" w:cs="Calibri"/>
         </w:rPr>
-        <w:t>Kingdom","re</w:t>
-      </w:r>
-      <w:r>
-        <w:rPr>
-          <w:rFonts w:ascii="Calibri" w:eastAsia="Calibri" w:hAnsi="Calibri" w:cs="Calibri"/>
-        </w:rPr>
-        <w:t>gion":"EU</w:t>
+        <w:t>Kingdom","region":"EU</w:t>
       </w:r>
       <w:proofErr w:type="spellEnd"/>
       <w:r>
@@ -4648,13 +4263,7 @@
         <w:rPr>
           <w:rFonts w:ascii="Calibri" w:eastAsia="Calibri" w:hAnsi="Calibri" w:cs="Calibri"/>
         </w:rPr>
-        <w:t xml:space="preserve">  </w:t>
-      </w:r>
-      <w:r>
-        <w:rPr>
-          <w:rFonts w:ascii="Calibri" w:eastAsia="Calibri" w:hAnsi="Calibri" w:cs="Calibri"/>
-        </w:rPr>
-        <w:t xml:space="preserve">      "},{"</w:t>
+        <w:t xml:space="preserve">        "},{"</w:t>
       </w:r>
       <w:proofErr w:type="spellStart"/>
       <w:r>
@@ -4696,13 +4305,7 @@
         <w:rPr>
           <w:rFonts w:ascii="Calibri" w:eastAsia="Calibri" w:hAnsi="Calibri" w:cs="Calibri"/>
         </w:rPr>
-        <w:t xml:space="preserve">    </w:t>
-      </w:r>
-      <w:r>
-        <w:rPr>
-          <w:rFonts w:ascii="Calibri" w:eastAsia="Calibri" w:hAnsi="Calibri" w:cs="Calibri"/>
-        </w:rPr>
-        <w:t xml:space="preserve">    ","customregionid":null,"haspostalcode":false,"id":null,"name":"Yemen","region":"ME        "}]</w:t>
+        <w:t xml:space="preserve">        ","customregionid":null,"haspostalcode":false,"id":null,"name":"Yemen","region":"ME        "}]</w:t>
       </w:r>
     </w:p>
     <w:p>
@@ -4775,14 +4378,7 @@
           <w:rFonts w:ascii="Calibri" w:eastAsia="Calibri" w:hAnsi="Calibri" w:cs="Calibri"/>
           <w:color w:val="FF0000"/>
         </w:rPr>
-        <w:t xml:space="preserve"> method is fixed and working now </w:t>
-      </w:r>
-      <w:r>
-        <w:rPr>
-          <w:rFonts w:ascii="Calibri" w:eastAsia="Calibri" w:hAnsi="Calibri" w:cs="Calibri"/>
-          <w:color w:val="FF0000"/>
-        </w:rPr>
-        <w:t>***</w:t>
+        <w:t xml:space="preserve"> method is fixed and working now ***</w:t>
       </w:r>
     </w:p>
     <w:p>
@@ -5079,15 +4675,7 @@
           <w:color w:val="000000"/>
           <w:sz w:val="17"/>
         </w:rPr>
-        <w:t xml:space="preserve">-If the user wants to fine </w:t>
-      </w:r>
-      <w:r>
-        <w:rPr>
-          <w:rFonts w:ascii="Verdana" w:eastAsia="Verdana" w:hAnsi="Verdana" w:cs="Verdana"/>
-          <w:color w:val="000000"/>
-          <w:sz w:val="17"/>
-        </w:rPr>
-        <w:t>tune this postal code you will have to dynamically populate a list of postal codes as they type in the numbers</w:t>
+        <w:t>-If the user wants to fine tune this postal code you will have to dynamically populate a list of postal codes as they type in the numbers</w:t>
       </w:r>
       <w:r>
         <w:rPr>
@@ -5311,15 +4899,7 @@
           <w:color w:val="000000"/>
           <w:sz w:val="17"/>
         </w:rPr>
-        <w:t>As they type in 55 (allow min of two chars before pinging the w</w:t>
-      </w:r>
-      <w:r>
-        <w:rPr>
-          <w:rFonts w:ascii="Verdana" w:eastAsia="Verdana" w:hAnsi="Verdana" w:cs="Verdana"/>
-          <w:color w:val="000000"/>
-          <w:sz w:val="17"/>
-        </w:rPr>
-        <w:t xml:space="preserve">eb </w:t>
+        <w:t xml:space="preserve">As they type in 55 (allow min of two chars before pinging the web </w:t>
       </w:r>
       <w:proofErr w:type="gramStart"/>
       <w:r>
@@ -6122,13 +5702,7 @@
         <w:rPr>
           <w:rFonts w:ascii="Calibri" w:eastAsia="Calibri" w:hAnsi="Calibri" w:cs="Calibri"/>
         </w:rPr>
-        <w:t xml:space="preserve"> be dynamically populated since you do not want a list of ALL the cities in a country user this call</w:t>
-      </w:r>
-      <w:r>
-        <w:rPr>
-          <w:rFonts w:ascii="Calibri" w:eastAsia="Calibri" w:hAnsi="Calibri" w:cs="Calibri"/>
-        </w:rPr>
-        <w:t xml:space="preserve"> the autocomplete that list :</w:t>
+        <w:t xml:space="preserve"> be dynamically populated since you do not want a list of ALL the cities in a country user this call the autocomplete that list :</w:t>
       </w:r>
     </w:p>
     <w:p>
@@ -7320,13 +6894,7 @@
         <w:rPr>
           <w:rFonts w:ascii="Calibri" w:eastAsia="Calibri" w:hAnsi="Calibri" w:cs="Calibri"/>
         </w:rPr>
-        <w:t xml:space="preserve"> t</w:t>
-      </w:r>
-      <w:r>
-        <w:rPr>
-          <w:rFonts w:ascii="Calibri" w:eastAsia="Calibri" w:hAnsi="Calibri" w:cs="Calibri"/>
-        </w:rPr>
-        <w:t xml:space="preserve">his service call to get the </w:t>
+        <w:t xml:space="preserve"> this service call to get the </w:t>
       </w:r>
       <w:proofErr w:type="spellStart"/>
       <w:r>
@@ -7519,13 +7087,7 @@
         <w:rPr>
           <w:rFonts w:ascii="Calibri" w:eastAsia="Calibri" w:hAnsi="Calibri" w:cs="Calibri"/>
         </w:rPr>
-        <w:t>sle</w:t>
-      </w:r>
-      <w:r>
-        <w:rPr>
-          <w:rFonts w:ascii="Calibri" w:eastAsia="Calibri" w:hAnsi="Calibri" w:cs="Calibri"/>
-        </w:rPr>
-        <w:t>cted</w:t>
+        <w:t>slected</w:t>
       </w:r>
       <w:proofErr w:type="spellEnd"/>
       <w:r>
@@ -7706,179 +7268,165 @@
           <w:rFonts w:ascii="Calibri" w:eastAsia="Calibri" w:hAnsi="Calibri" w:cs="Calibri"/>
           <w:u w:val="single"/>
         </w:rPr>
-        <w:t>Validation of a</w:t>
-      </w:r>
-      <w:r>
+        <w:t>Validation of above Entered values must happen before data is submitted</w:t>
+      </w:r>
+    </w:p>
+    <w:p>
+      <w:pPr>
+        <w:spacing w:line="240" w:lineRule="auto"/>
+        <w:rPr>
+          <w:rFonts w:ascii="Calibri" w:eastAsia="Calibri" w:hAnsi="Calibri" w:cs="Calibri"/>
+        </w:rPr>
+      </w:pPr>
+    </w:p>
+    <w:p>
+      <w:pPr>
+        <w:spacing w:line="240" w:lineRule="auto"/>
+        <w:rPr>
+          <w:rFonts w:ascii="Calibri" w:eastAsia="Calibri" w:hAnsi="Calibri" w:cs="Calibri"/>
+        </w:rPr>
+      </w:pPr>
+      <w:r>
+        <w:rPr>
+          <w:rFonts w:ascii="Calibri" w:eastAsia="Calibri" w:hAnsi="Calibri" w:cs="Calibri"/>
+        </w:rPr>
+        <w:t xml:space="preserve">[3/24/2013 10:55:25 PM] </w:t>
+      </w:r>
+      <w:proofErr w:type="spellStart"/>
+      <w:r>
+        <w:rPr>
+          <w:rFonts w:ascii="Calibri" w:eastAsia="Calibri" w:hAnsi="Calibri" w:cs="Calibri"/>
+        </w:rPr>
+        <w:t>himanshi</w:t>
+      </w:r>
+      <w:proofErr w:type="spellEnd"/>
+      <w:r>
+        <w:rPr>
+          <w:rFonts w:ascii="Calibri" w:eastAsia="Calibri" w:hAnsi="Calibri" w:cs="Calibri"/>
+        </w:rPr>
+        <w:t xml:space="preserve"> </w:t>
+      </w:r>
+      <w:proofErr w:type="spellStart"/>
+      <w:r>
+        <w:rPr>
+          <w:rFonts w:ascii="Calibri" w:eastAsia="Calibri" w:hAnsi="Calibri" w:cs="Calibri"/>
+        </w:rPr>
+        <w:t>vishnoi</w:t>
+      </w:r>
+      <w:proofErr w:type="spellEnd"/>
+      <w:r>
+        <w:rPr>
+          <w:rFonts w:ascii="Calibri" w:eastAsia="Calibri" w:hAnsi="Calibri" w:cs="Calibri"/>
+        </w:rPr>
+        <w:t>: 2) validate screen name</w:t>
+      </w:r>
+    </w:p>
+    <w:p>
+      <w:pPr>
+        <w:spacing w:line="240" w:lineRule="auto"/>
+        <w:rPr>
+          <w:rFonts w:ascii="Calibri" w:eastAsia="Calibri" w:hAnsi="Calibri" w:cs="Calibri"/>
+        </w:rPr>
+      </w:pPr>
+      <w:r>
+        <w:rPr>
+          <w:rFonts w:ascii="Calibri" w:eastAsia="Calibri" w:hAnsi="Calibri" w:cs="Calibri"/>
+        </w:rPr>
+        <w:t xml:space="preserve">[3/24/2013 10:55:27 PM] </w:t>
+      </w:r>
+      <w:proofErr w:type="spellStart"/>
+      <w:r>
+        <w:rPr>
+          <w:rFonts w:ascii="Calibri" w:eastAsia="Calibri" w:hAnsi="Calibri" w:cs="Calibri"/>
+        </w:rPr>
+        <w:t>himanshi</w:t>
+      </w:r>
+      <w:proofErr w:type="spellEnd"/>
+      <w:r>
+        <w:rPr>
+          <w:rFonts w:ascii="Calibri" w:eastAsia="Calibri" w:hAnsi="Calibri" w:cs="Calibri"/>
+        </w:rPr>
+        <w:t xml:space="preserve"> </w:t>
+      </w:r>
+      <w:proofErr w:type="spellStart"/>
+      <w:r>
+        <w:rPr>
+          <w:rFonts w:ascii="Calibri" w:eastAsia="Calibri" w:hAnsi="Calibri" w:cs="Calibri"/>
+        </w:rPr>
+        <w:t>vishnoi</w:t>
+      </w:r>
+      <w:proofErr w:type="spellEnd"/>
+      <w:r>
+        <w:rPr>
+          <w:rFonts w:ascii="Calibri" w:eastAsia="Calibri" w:hAnsi="Calibri" w:cs="Calibri"/>
+        </w:rPr>
+        <w:t>: 3) create user</w:t>
+      </w:r>
+    </w:p>
+    <w:p>
+      <w:pPr>
+        <w:spacing w:line="240" w:lineRule="auto"/>
+        <w:rPr>
+          <w:rFonts w:ascii="Calibri" w:eastAsia="Calibri" w:hAnsi="Calibri" w:cs="Calibri"/>
+        </w:rPr>
+      </w:pPr>
+      <w:r>
+        <w:rPr>
+          <w:rFonts w:ascii="Calibri" w:eastAsia="Calibri" w:hAnsi="Calibri" w:cs="Calibri"/>
+        </w:rPr>
+        <w:t xml:space="preserve">[3/24/2013 10:55:30 PM] </w:t>
+      </w:r>
+      <w:proofErr w:type="spellStart"/>
+      <w:r>
+        <w:rPr>
+          <w:rFonts w:ascii="Calibri" w:eastAsia="Calibri" w:hAnsi="Calibri" w:cs="Calibri"/>
+        </w:rPr>
+        <w:t>himanshi</w:t>
+      </w:r>
+      <w:proofErr w:type="spellEnd"/>
+      <w:r>
+        <w:rPr>
+          <w:rFonts w:ascii="Calibri" w:eastAsia="Calibri" w:hAnsi="Calibri" w:cs="Calibri"/>
+        </w:rPr>
+        <w:t xml:space="preserve"> </w:t>
+      </w:r>
+      <w:proofErr w:type="spellStart"/>
+      <w:r>
+        <w:rPr>
+          <w:rFonts w:ascii="Calibri" w:eastAsia="Calibri" w:hAnsi="Calibri" w:cs="Calibri"/>
+        </w:rPr>
+        <w:t>vishnoi</w:t>
+      </w:r>
+      <w:proofErr w:type="spellEnd"/>
+      <w:r>
+        <w:rPr>
+          <w:rFonts w:ascii="Calibri" w:eastAsia="Calibri" w:hAnsi="Calibri" w:cs="Calibri"/>
+        </w:rPr>
+        <w:t>: 4) upload pic</w:t>
+      </w:r>
+    </w:p>
+    <w:p>
+      <w:pPr>
+        <w:spacing w:line="240" w:lineRule="auto"/>
+        <w:rPr>
+          <w:rFonts w:ascii="Calibri" w:eastAsia="Calibri" w:hAnsi="Calibri" w:cs="Calibri"/>
+        </w:rPr>
+      </w:pPr>
+    </w:p>
+    <w:p>
+      <w:pPr>
+        <w:spacing w:line="240" w:lineRule="auto"/>
         <w:rPr>
           <w:rFonts w:ascii="Calibri" w:eastAsia="Calibri" w:hAnsi="Calibri" w:cs="Calibri"/>
           <w:u w:val="single"/>
         </w:rPr>
-        <w:t>bove Entered values must happen before data is submitted</w:t>
-      </w:r>
-    </w:p>
-    <w:p>
-      <w:pPr>
-        <w:spacing w:line="240" w:lineRule="auto"/>
-        <w:rPr>
-          <w:rFonts w:ascii="Calibri" w:eastAsia="Calibri" w:hAnsi="Calibri" w:cs="Calibri"/>
-        </w:rPr>
-      </w:pPr>
-    </w:p>
-    <w:p>
-      <w:pPr>
-        <w:spacing w:line="240" w:lineRule="auto"/>
-        <w:rPr>
-          <w:rFonts w:ascii="Calibri" w:eastAsia="Calibri" w:hAnsi="Calibri" w:cs="Calibri"/>
-        </w:rPr>
-      </w:pPr>
-      <w:r>
-        <w:rPr>
-          <w:rFonts w:ascii="Calibri" w:eastAsia="Calibri" w:hAnsi="Calibri" w:cs="Calibri"/>
-        </w:rPr>
-        <w:t xml:space="preserve">[3/24/2013 10:55:25 PM] </w:t>
-      </w:r>
-      <w:proofErr w:type="spellStart"/>
-      <w:r>
-        <w:rPr>
-          <w:rFonts w:ascii="Calibri" w:eastAsia="Calibri" w:hAnsi="Calibri" w:cs="Calibri"/>
-        </w:rPr>
-        <w:t>himanshi</w:t>
-      </w:r>
-      <w:proofErr w:type="spellEnd"/>
-      <w:r>
-        <w:rPr>
-          <w:rFonts w:ascii="Calibri" w:eastAsia="Calibri" w:hAnsi="Calibri" w:cs="Calibri"/>
-        </w:rPr>
-        <w:t xml:space="preserve"> </w:t>
-      </w:r>
-      <w:proofErr w:type="spellStart"/>
-      <w:r>
-        <w:rPr>
-          <w:rFonts w:ascii="Calibri" w:eastAsia="Calibri" w:hAnsi="Calibri" w:cs="Calibri"/>
-        </w:rPr>
-        <w:t>vishnoi</w:t>
-      </w:r>
-      <w:proofErr w:type="spellEnd"/>
-      <w:r>
-        <w:rPr>
-          <w:rFonts w:ascii="Calibri" w:eastAsia="Calibri" w:hAnsi="Calibri" w:cs="Calibri"/>
-        </w:rPr>
-        <w:t>: 2) validate screen name</w:t>
-      </w:r>
-    </w:p>
-    <w:p>
-      <w:pPr>
-        <w:spacing w:line="240" w:lineRule="auto"/>
-        <w:rPr>
-          <w:rFonts w:ascii="Calibri" w:eastAsia="Calibri" w:hAnsi="Calibri" w:cs="Calibri"/>
-        </w:rPr>
-      </w:pPr>
-      <w:r>
-        <w:rPr>
-          <w:rFonts w:ascii="Calibri" w:eastAsia="Calibri" w:hAnsi="Calibri" w:cs="Calibri"/>
-        </w:rPr>
-        <w:t xml:space="preserve">[3/24/2013 10:55:27 PM] </w:t>
-      </w:r>
-      <w:proofErr w:type="spellStart"/>
-      <w:r>
-        <w:rPr>
-          <w:rFonts w:ascii="Calibri" w:eastAsia="Calibri" w:hAnsi="Calibri" w:cs="Calibri"/>
-        </w:rPr>
-        <w:t>himanshi</w:t>
-      </w:r>
-      <w:proofErr w:type="spellEnd"/>
-      <w:r>
-        <w:rPr>
-          <w:rFonts w:ascii="Calibri" w:eastAsia="Calibri" w:hAnsi="Calibri" w:cs="Calibri"/>
-        </w:rPr>
-        <w:t xml:space="preserve"> </w:t>
-      </w:r>
-      <w:proofErr w:type="spellStart"/>
-      <w:r>
-        <w:rPr>
-          <w:rFonts w:ascii="Calibri" w:eastAsia="Calibri" w:hAnsi="Calibri" w:cs="Calibri"/>
-        </w:rPr>
-        <w:t>vishnoi</w:t>
-      </w:r>
-      <w:proofErr w:type="spellEnd"/>
-      <w:r>
-        <w:rPr>
-          <w:rFonts w:ascii="Calibri" w:eastAsia="Calibri" w:hAnsi="Calibri" w:cs="Calibri"/>
-        </w:rPr>
-        <w:t>: 3) create user</w:t>
-      </w:r>
-    </w:p>
-    <w:p>
-      <w:pPr>
-        <w:spacing w:line="240" w:lineRule="auto"/>
-        <w:rPr>
-          <w:rFonts w:ascii="Calibri" w:eastAsia="Calibri" w:hAnsi="Calibri" w:cs="Calibri"/>
-        </w:rPr>
-      </w:pPr>
-      <w:r>
-        <w:rPr>
-          <w:rFonts w:ascii="Calibri" w:eastAsia="Calibri" w:hAnsi="Calibri" w:cs="Calibri"/>
-        </w:rPr>
-        <w:t xml:space="preserve">[3/24/2013 10:55:30 PM] </w:t>
-      </w:r>
-      <w:proofErr w:type="spellStart"/>
-      <w:r>
-        <w:rPr>
-          <w:rFonts w:ascii="Calibri" w:eastAsia="Calibri" w:hAnsi="Calibri" w:cs="Calibri"/>
-        </w:rPr>
-        <w:t>himanshi</w:t>
-      </w:r>
-      <w:proofErr w:type="spellEnd"/>
-      <w:r>
-        <w:rPr>
-          <w:rFonts w:ascii="Calibri" w:eastAsia="Calibri" w:hAnsi="Calibri" w:cs="Calibri"/>
-        </w:rPr>
-        <w:t xml:space="preserve"> </w:t>
-      </w:r>
-      <w:proofErr w:type="spellStart"/>
-      <w:r>
-        <w:rPr>
-          <w:rFonts w:ascii="Calibri" w:eastAsia="Calibri" w:hAnsi="Calibri" w:cs="Calibri"/>
-        </w:rPr>
-        <w:t>vishnoi</w:t>
-      </w:r>
-      <w:proofErr w:type="spellEnd"/>
-      <w:r>
-        <w:rPr>
-          <w:rFonts w:ascii="Calibri" w:eastAsia="Calibri" w:hAnsi="Calibri" w:cs="Calibri"/>
-        </w:rPr>
-        <w:t>: 4) upload pic</w:t>
-      </w:r>
-    </w:p>
-    <w:p>
-      <w:pPr>
-        <w:spacing w:line="240" w:lineRule="auto"/>
-        <w:rPr>
-          <w:rFonts w:ascii="Calibri" w:eastAsia="Calibri" w:hAnsi="Calibri" w:cs="Calibri"/>
-        </w:rPr>
-      </w:pPr>
-    </w:p>
-    <w:p>
-      <w:pPr>
-        <w:spacing w:line="240" w:lineRule="auto"/>
+      </w:pPr>
+      <w:r>
         <w:rPr>
           <w:rFonts w:ascii="Calibri" w:eastAsia="Calibri" w:hAnsi="Calibri" w:cs="Calibri"/>
           <w:u w:val="single"/>
         </w:rPr>
-      </w:pPr>
-      <w:r>
-        <w:rPr>
-          <w:rFonts w:ascii="Calibri" w:eastAsia="Calibri" w:hAnsi="Calibri" w:cs="Calibri"/>
-          <w:u w:val="single"/>
-        </w:rPr>
-        <w:t>Two was of creatin</w:t>
-      </w:r>
-      <w:r>
-        <w:rPr>
-          <w:rFonts w:ascii="Calibri" w:eastAsia="Calibri" w:hAnsi="Calibri" w:cs="Calibri"/>
-          <w:u w:val="single"/>
-        </w:rPr>
-        <w:t xml:space="preserve">g a new user account </w:t>
+        <w:t xml:space="preserve">Two was of creating a new user account </w:t>
       </w:r>
     </w:p>
     <w:p>
@@ -8119,13 +7667,7 @@
         <w:rPr>
           <w:rFonts w:ascii="Calibri" w:eastAsia="Calibri" w:hAnsi="Calibri" w:cs="Calibri"/>
         </w:rPr>
-        <w:t>-returns a</w:t>
-      </w:r>
-      <w:r>
-        <w:rPr>
-          <w:rFonts w:ascii="Calibri" w:eastAsia="Calibri" w:hAnsi="Calibri" w:cs="Calibri"/>
-        </w:rPr>
-        <w:t xml:space="preserve"> true if it exists </w:t>
+        <w:t xml:space="preserve">-returns a true if it exists </w:t>
       </w:r>
       <w:proofErr w:type="spellStart"/>
       <w:r>
@@ -8273,13 +7815,7 @@
         <w:rPr>
           <w:rFonts w:ascii="Calibri" w:eastAsia="Calibri" w:hAnsi="Calibri" w:cs="Calibri"/>
         </w:rPr>
-        <w:t>reut</w:t>
-      </w:r>
-      <w:r>
-        <w:rPr>
-          <w:rFonts w:ascii="Calibri" w:eastAsia="Calibri" w:hAnsi="Calibri" w:cs="Calibri"/>
-        </w:rPr>
-        <w:t>rns</w:t>
+        <w:t>reutrns</w:t>
       </w:r>
       <w:proofErr w:type="spellEnd"/>
       <w:proofErr w:type="gramEnd"/>
@@ -8641,13 +8177,7 @@
         <w:rPr>
           <w:rFonts w:ascii="Calibri" w:eastAsia="Calibri" w:hAnsi="Calibri" w:cs="Calibri"/>
         </w:rPr>
-        <w:t xml:space="preserve"> dat</w:t>
-      </w:r>
-      <w:r>
-        <w:rPr>
-          <w:rFonts w:ascii="Calibri" w:eastAsia="Calibri" w:hAnsi="Calibri" w:cs="Calibri"/>
-        </w:rPr>
-        <w:t xml:space="preserve">a that matches what is on </w:t>
+        <w:t xml:space="preserve"> data that matches what is on </w:t>
       </w:r>
       <w:proofErr w:type="spellStart"/>
       <w:r>
@@ -8936,15 +8466,7 @@
             <w:color w:val="0000FF"/>
             <w:u w:val="single"/>
           </w:rPr>
-          <w:t>http://localhost/Shell.MVC2.Web.AuthenticationService/Mem</w:t>
-        </w:r>
-        <w:r>
-          <w:rPr>
-            <w:rFonts w:ascii="Calibri" w:eastAsia="Calibri" w:hAnsi="Calibri" w:cs="Calibri"/>
-            <w:color w:val="0000FF"/>
-            <w:u w:val="single"/>
-          </w:rPr>
-          <w:t>bershipService.svc/Rest/createuser</w:t>
+          <w:t>http://localhost/Shell.MVC2.Web.AuthenticationService/MembershipService.svc/Rest/createuser</w:t>
         </w:r>
       </w:hyperlink>
     </w:p>
@@ -9147,13 +8669,7 @@
           <w:rFonts w:ascii="Calibri" w:eastAsia="Calibri" w:hAnsi="Calibri" w:cs="Calibri"/>
         </w:rPr>
         <w:tab/>
-        <w:t>"email":"testdsdsdasda@yahoo.</w:t>
-      </w:r>
-      <w:r>
-        <w:rPr>
-          <w:rFonts w:ascii="Calibri" w:eastAsia="Calibri" w:hAnsi="Calibri" w:cs="Calibri"/>
-        </w:rPr>
-        <w:t>com",</w:t>
+        <w:t>"email":"testdsdsdasda@yahoo.com",</w:t>
       </w:r>
     </w:p>
     <w:p>
@@ -9471,11 +8987,6 @@
           <w:rFonts w:ascii="Calibri" w:eastAsia="Calibri" w:hAnsi="Calibri" w:cs="Calibri"/>
         </w:rPr>
         <w:tab/>
-      </w:r>
-      <w:r>
-        <w:rPr>
-          <w:rFonts w:ascii="Calibri" w:eastAsia="Calibri" w:hAnsi="Calibri" w:cs="Calibri"/>
-        </w:rPr>
         <w:t>"</w:t>
       </w:r>
       <w:proofErr w:type="spellStart"/>
@@ -11469,16 +10980,7 @@
           <w:sz w:val="24"/>
           <w:shd w:val="clear" w:color="auto" w:fill="E5E5CC"/>
         </w:rPr>
-        <w:t>":"\/Date(92816760000</w:t>
-      </w:r>
-      <w:r>
-        <w:rPr>
-          <w:rFonts w:ascii="Courier New" w:eastAsia="Courier New" w:hAnsi="Courier New" w:cs="Courier New"/>
-          <w:color w:val="000000"/>
-          <w:sz w:val="24"/>
-          <w:shd w:val="clear" w:color="auto" w:fill="E5E5CC"/>
-        </w:rPr>
-        <w:t>0-0500)\/",</w:t>
+        <w:t>":"\/Date(928167600000-0500)\/",</w:t>
       </w:r>
     </w:p>
     <w:p>
@@ -12019,13 +11521,7 @@
         <w:rPr>
           <w:rFonts w:ascii="Calibri" w:eastAsia="Calibri" w:hAnsi="Calibri" w:cs="Calibri"/>
         </w:rPr>
-        <w:t>call  vali</w:t>
-      </w:r>
-      <w:r>
-        <w:rPr>
-          <w:rFonts w:ascii="Calibri" w:eastAsia="Calibri" w:hAnsi="Calibri" w:cs="Calibri"/>
-        </w:rPr>
-        <w:t>dates</w:t>
+        <w:t>call  validates</w:t>
       </w:r>
       <w:proofErr w:type="gramEnd"/>
       <w:r>
@@ -12169,105 +11665,286 @@
           <w:rFonts w:ascii="Microsoft Sans Serif" w:eastAsia="Microsoft Sans Serif" w:hAnsi="Microsoft Sans Serif" w:cs="Microsoft Sans Serif"/>
           <w:sz w:val="17"/>
         </w:rPr>
-        <w:t>"ResponseMessages":[{"dataelement":"","me</w:t>
-      </w:r>
+        <w:t xml:space="preserve">"ResponseMessages":[{"dataelement":"","message":"","errormessage":"Duplicate </w:t>
+      </w:r>
+      <w:proofErr w:type="gramStart"/>
       <w:r>
         <w:rPr>
           <w:rFonts w:ascii="Microsoft Sans Serif" w:eastAsia="Microsoft Sans Serif" w:hAnsi="Microsoft Sans Serif" w:cs="Microsoft Sans Serif"/>
           <w:sz w:val="17"/>
         </w:rPr>
-        <w:t xml:space="preserve">ssage":"","errormessage":"Duplicate </w:t>
+        <w:t>email :</w:t>
+      </w:r>
+      <w:proofErr w:type="gramEnd"/>
+      <w:r>
+        <w:rPr>
+          <w:rFonts w:ascii="Microsoft Sans Serif" w:eastAsia="Microsoft Sans Serif" w:hAnsi="Microsoft Sans Serif" w:cs="Microsoft Sans Serif"/>
+          <w:sz w:val="17"/>
+        </w:rPr>
+        <w:t xml:space="preserve"> the email :</w:t>
+      </w:r>
+      <w:proofErr w:type="spellStart"/>
+      <w:r>
+        <w:rPr>
+          <w:rFonts w:ascii="Microsoft Sans Serif" w:eastAsia="Microsoft Sans Serif" w:hAnsi="Microsoft Sans Serif" w:cs="Microsoft Sans Serif"/>
+          <w:sz w:val="17"/>
+        </w:rPr>
+        <w:t>testdsdsdasda@yahoo.comalready</w:t>
+      </w:r>
+      <w:proofErr w:type="spellEnd"/>
+      <w:r>
+        <w:rPr>
+          <w:rFonts w:ascii="Microsoft Sans Serif" w:eastAsia="Microsoft Sans Serif" w:hAnsi="Microsoft Sans Serif" w:cs="Microsoft Sans Serif"/>
+          <w:sz w:val="17"/>
+        </w:rPr>
+        <w:t xml:space="preserve"> exists"}],</w:t>
+      </w:r>
+    </w:p>
+    <w:p>
+      <w:pPr>
+        <w:spacing w:line="240" w:lineRule="auto"/>
+        <w:rPr>
+          <w:rFonts w:ascii="Calibri" w:eastAsia="Calibri" w:hAnsi="Calibri" w:cs="Calibri"/>
+        </w:rPr>
+      </w:pPr>
+      <w:r>
+        <w:rPr>
+          <w:rFonts w:ascii="Microsoft Sans Serif" w:eastAsia="Microsoft Sans Serif" w:hAnsi="Microsoft Sans Serif" w:cs="Microsoft Sans Serif"/>
+          <w:sz w:val="17"/>
+        </w:rPr>
+        <w:t>"currentstatuscode":0,"currentstatusdate":"\/Date(-62135575200000-0600)\/","email":"","profileid1":"","profileid2":"","profilestatus":0,"profilestatusdate":"\/Date(-62135575200000-0600)\/","requestreturnflag":false,"responsecreatedate":"\/Date(-62135575200000-0600)\/"}</w:t>
+      </w:r>
+    </w:p>
+    <w:p>
+      <w:pPr>
+        <w:spacing w:line="240" w:lineRule="auto"/>
+        <w:rPr>
+          <w:rFonts w:ascii="Calibri" w:eastAsia="Calibri" w:hAnsi="Calibri" w:cs="Calibri"/>
+        </w:rPr>
+      </w:pPr>
+    </w:p>
+    <w:p>
+      <w:pPr>
+        <w:spacing w:line="240" w:lineRule="auto"/>
+        <w:rPr>
+          <w:rFonts w:ascii="Calibri" w:eastAsia="Calibri" w:hAnsi="Calibri" w:cs="Calibri"/>
+        </w:rPr>
+      </w:pPr>
+      <w:r>
+        <w:rPr>
+          <w:rFonts w:ascii="Calibri" w:eastAsia="Calibri" w:hAnsi="Calibri" w:cs="Calibri"/>
+        </w:rPr>
+        <w:t>And duplicate username:</w:t>
+      </w:r>
+    </w:p>
+    <w:p>
+      <w:pPr>
+        <w:spacing w:line="240" w:lineRule="auto"/>
+        <w:rPr>
+          <w:rFonts w:ascii="Calibri" w:eastAsia="Calibri" w:hAnsi="Calibri" w:cs="Calibri"/>
+        </w:rPr>
+      </w:pPr>
+      <w:r>
+        <w:rPr>
+          <w:rFonts w:ascii="Microsoft Sans Serif" w:eastAsia="Microsoft Sans Serif" w:hAnsi="Microsoft Sans Serif" w:cs="Microsoft Sans Serif"/>
+          <w:sz w:val="17"/>
+        </w:rPr>
+        <w:t>{"Documents":[],"</w:t>
+      </w:r>
+      <w:proofErr w:type="spellStart"/>
+      <w:r>
+        <w:rPr>
+          <w:rFonts w:ascii="Microsoft Sans Serif" w:eastAsia="Microsoft Sans Serif" w:hAnsi="Microsoft Sans Serif" w:cs="Microsoft Sans Serif"/>
+          <w:sz w:val="17"/>
+        </w:rPr>
+        <w:t>ResponseMessages</w:t>
+      </w:r>
+      <w:proofErr w:type="spellEnd"/>
+      <w:r>
+        <w:rPr>
+          <w:rFonts w:ascii="Microsoft Sans Serif" w:eastAsia="Microsoft Sans Serif" w:hAnsi="Microsoft Sans Serif" w:cs="Microsoft Sans Serif"/>
+          <w:sz w:val="17"/>
+        </w:rPr>
+        <w:t>":[{"</w:t>
+      </w:r>
+      <w:proofErr w:type="spellStart"/>
+      <w:r>
+        <w:rPr>
+          <w:rFonts w:ascii="Microsoft Sans Serif" w:eastAsia="Microsoft Sans Serif" w:hAnsi="Microsoft Sans Serif" w:cs="Microsoft Sans Serif"/>
+          <w:sz w:val="17"/>
+        </w:rPr>
+        <w:t>dataelement</w:t>
+      </w:r>
+      <w:proofErr w:type="spellEnd"/>
+      <w:r>
+        <w:rPr>
+          <w:rFonts w:ascii="Microsoft Sans Serif" w:eastAsia="Microsoft Sans Serif" w:hAnsi="Microsoft Sans Serif" w:cs="Microsoft Sans Serif"/>
+          <w:sz w:val="17"/>
+        </w:rPr>
+        <w:t xml:space="preserve">":""," </w:t>
+      </w:r>
+      <w:proofErr w:type="spellStart"/>
+      <w:r>
+        <w:rPr>
+          <w:rFonts w:ascii="Microsoft Sans Serif" w:eastAsia="Microsoft Sans Serif" w:hAnsi="Microsoft Sans Serif" w:cs="Microsoft Sans Serif"/>
+          <w:sz w:val="17"/>
+        </w:rPr>
+        <w:t>errormessage</w:t>
+      </w:r>
+      <w:proofErr w:type="spellEnd"/>
+      <w:r>
+        <w:rPr>
+          <w:rFonts w:ascii="Microsoft Sans Serif" w:eastAsia="Microsoft Sans Serif" w:hAnsi="Microsoft Sans Serif" w:cs="Microsoft Sans Serif"/>
+          <w:sz w:val="17"/>
+        </w:rPr>
+        <w:t>":"Duplicate username : the username :</w:t>
+      </w:r>
+      <w:proofErr w:type="spellStart"/>
+      <w:r>
+        <w:rPr>
+          <w:rFonts w:ascii="Microsoft Sans Serif" w:eastAsia="Microsoft Sans Serif" w:hAnsi="Microsoft Sans Serif" w:cs="Microsoft Sans Serif"/>
+          <w:sz w:val="17"/>
+        </w:rPr>
+        <w:t>examplecreatealready</w:t>
+      </w:r>
+      <w:proofErr w:type="spellEnd"/>
+      <w:r>
+        <w:rPr>
+          <w:rFonts w:ascii="Microsoft Sans Serif" w:eastAsia="Microsoft Sans Serif" w:hAnsi="Microsoft Sans Serif" w:cs="Microsoft Sans Serif"/>
+          <w:sz w:val="17"/>
+        </w:rPr>
+        <w:t xml:space="preserve"> </w:t>
+      </w:r>
+      <w:proofErr w:type="spellStart"/>
+      <w:r>
+        <w:rPr>
+          <w:rFonts w:ascii="Microsoft Sans Serif" w:eastAsia="Microsoft Sans Serif" w:hAnsi="Microsoft Sans Serif" w:cs="Microsoft Sans Serif"/>
+          <w:sz w:val="17"/>
+        </w:rPr>
+        <w:t>exists","message":"Unable</w:t>
+      </w:r>
+      <w:proofErr w:type="spellEnd"/>
+      <w:r>
+        <w:rPr>
+          <w:rFonts w:ascii="Microsoft Sans Serif" w:eastAsia="Microsoft Sans Serif" w:hAnsi="Microsoft Sans Serif" w:cs="Microsoft Sans Serif"/>
+          <w:sz w:val="17"/>
+        </w:rPr>
+        <w:t xml:space="preserve"> to create profile"}],"currentstatuscode":0,"currentstatusdate":"\/Date(-62135575200000-0600)\/","email":"","profileid1":"","profileid2":"","profilestatus":0,"profilestatusdate":"\/Date(-62135575200000-0600)\/","requestreturnflag":false,"responsecreatedate":"\/Date(-62135575200000-0600)\/"}</w:t>
+      </w:r>
+    </w:p>
+    <w:p>
+      <w:pPr>
+        <w:spacing w:line="240" w:lineRule="auto"/>
+        <w:rPr>
+          <w:rFonts w:ascii="Calibri" w:eastAsia="Calibri" w:hAnsi="Calibri" w:cs="Calibri"/>
+        </w:rPr>
+      </w:pPr>
+    </w:p>
+    <w:p>
+      <w:pPr>
+        <w:spacing w:line="240" w:lineRule="auto"/>
+        <w:rPr>
+          <w:rFonts w:ascii="Calibri" w:eastAsia="Calibri" w:hAnsi="Calibri" w:cs="Calibri"/>
+        </w:rPr>
+      </w:pPr>
+      <w:r>
+        <w:rPr>
+          <w:rFonts w:ascii="Calibri" w:eastAsia="Calibri" w:hAnsi="Calibri" w:cs="Calibri"/>
+        </w:rPr>
+        <w:t xml:space="preserve">On success </w:t>
+      </w:r>
+      <w:proofErr w:type="spellStart"/>
+      <w:r>
+        <w:rPr>
+          <w:rFonts w:ascii="Calibri" w:eastAsia="Calibri" w:hAnsi="Calibri" w:cs="Calibri"/>
+        </w:rPr>
+        <w:t>ful</w:t>
+      </w:r>
+      <w:proofErr w:type="spellEnd"/>
+      <w:r>
+        <w:rPr>
+          <w:rFonts w:ascii="Calibri" w:eastAsia="Calibri" w:hAnsi="Calibri" w:cs="Calibri"/>
+        </w:rPr>
+        <w:t xml:space="preserve"> created </w:t>
       </w:r>
       <w:proofErr w:type="gramStart"/>
       <w:r>
         <w:rPr>
+          <w:rFonts w:ascii="Calibri" w:eastAsia="Calibri" w:hAnsi="Calibri" w:cs="Calibri"/>
+        </w:rPr>
+        <w:t>profile :</w:t>
+      </w:r>
+      <w:proofErr w:type="gramEnd"/>
+    </w:p>
+    <w:p>
+      <w:pPr>
+        <w:spacing w:line="240" w:lineRule="auto"/>
+        <w:rPr>
+          <w:rFonts w:ascii="Calibri" w:eastAsia="Calibri" w:hAnsi="Calibri" w:cs="Calibri"/>
+        </w:rPr>
+      </w:pPr>
+    </w:p>
+    <w:p>
+      <w:pPr>
+        <w:spacing w:line="240" w:lineRule="auto"/>
+        <w:rPr>
+          <w:rFonts w:ascii="Calibri" w:eastAsia="Calibri" w:hAnsi="Calibri" w:cs="Calibri"/>
+        </w:rPr>
+      </w:pPr>
+      <w:r>
+        <w:rPr>
           <w:rFonts w:ascii="Microsoft Sans Serif" w:eastAsia="Microsoft Sans Serif" w:hAnsi="Microsoft Sans Serif" w:cs="Microsoft Sans Serif"/>
           <w:sz w:val="17"/>
         </w:rPr>
-        <w:t>email :</w:t>
-      </w:r>
-      <w:proofErr w:type="gramEnd"/>
+        <w:t>{"Documents":[],"</w:t>
+      </w:r>
+      <w:proofErr w:type="spellStart"/>
       <w:r>
         <w:rPr>
           <w:rFonts w:ascii="Microsoft Sans Serif" w:eastAsia="Microsoft Sans Serif" w:hAnsi="Microsoft Sans Serif" w:cs="Microsoft Sans Serif"/>
           <w:sz w:val="17"/>
         </w:rPr>
-        <w:t xml:space="preserve"> the email :</w:t>
-      </w:r>
-      <w:proofErr w:type="spellStart"/>
+        <w:t>ResponseMessages</w:t>
+      </w:r>
+      <w:proofErr w:type="spellEnd"/>
       <w:r>
         <w:rPr>
           <w:rFonts w:ascii="Microsoft Sans Serif" w:eastAsia="Microsoft Sans Serif" w:hAnsi="Microsoft Sans Serif" w:cs="Microsoft Sans Serif"/>
           <w:sz w:val="17"/>
         </w:rPr>
-        <w:t>testdsdsdasda@yahoo.comalready</w:t>
-      </w:r>
-      <w:proofErr w:type="spellEnd"/>
+        <w:t>":[{"</w:t>
+      </w:r>
+      <w:proofErr w:type="spellStart"/>
       <w:r>
         <w:rPr>
           <w:rFonts w:ascii="Microsoft Sans Serif" w:eastAsia="Microsoft Sans Serif" w:hAnsi="Microsoft Sans Serif" w:cs="Microsoft Sans Serif"/>
           <w:sz w:val="17"/>
         </w:rPr>
-        <w:t xml:space="preserve"> exists"}],</w:t>
-      </w:r>
-    </w:p>
-    <w:p>
-      <w:pPr>
-        <w:spacing w:line="240" w:lineRule="auto"/>
-        <w:rPr>
-          <w:rFonts w:ascii="Calibri" w:eastAsia="Calibri" w:hAnsi="Calibri" w:cs="Calibri"/>
-        </w:rPr>
-      </w:pPr>
+        <w:t>dataelement</w:t>
+      </w:r>
+      <w:proofErr w:type="spellEnd"/>
       <w:r>
         <w:rPr>
           <w:rFonts w:ascii="Microsoft Sans Serif" w:eastAsia="Microsoft Sans Serif" w:hAnsi="Microsoft Sans Serif" w:cs="Microsoft Sans Serif"/>
           <w:sz w:val="17"/>
         </w:rPr>
-        <w:t>"currentstatuscode":0,"currentstatusdate":"\/Date(-62135575200000-0600)\/","email":"","profileid1":"","profileid2":"","profilestatus":0,"profilestatusdate":"\/Date(-62135575200000-0600)\/","requestreturnflag":false,"responsecreatedate":"\/Date(-62135575200</w:t>
-      </w:r>
+        <w:t xml:space="preserve">":""," </w:t>
+      </w:r>
+      <w:proofErr w:type="spellStart"/>
       <w:r>
         <w:rPr>
           <w:rFonts w:ascii="Microsoft Sans Serif" w:eastAsia="Microsoft Sans Serif" w:hAnsi="Microsoft Sans Serif" w:cs="Microsoft Sans Serif"/>
           <w:sz w:val="17"/>
         </w:rPr>
-        <w:t>000-0600)\/"}</w:t>
-      </w:r>
-    </w:p>
-    <w:p>
-      <w:pPr>
-        <w:spacing w:line="240" w:lineRule="auto"/>
-        <w:rPr>
-          <w:rFonts w:ascii="Calibri" w:eastAsia="Calibri" w:hAnsi="Calibri" w:cs="Calibri"/>
-        </w:rPr>
-      </w:pPr>
-    </w:p>
-    <w:p>
-      <w:pPr>
-        <w:spacing w:line="240" w:lineRule="auto"/>
-        <w:rPr>
-          <w:rFonts w:ascii="Calibri" w:eastAsia="Calibri" w:hAnsi="Calibri" w:cs="Calibri"/>
-        </w:rPr>
-      </w:pPr>
-      <w:r>
-        <w:rPr>
-          <w:rFonts w:ascii="Calibri" w:eastAsia="Calibri" w:hAnsi="Calibri" w:cs="Calibri"/>
-        </w:rPr>
-        <w:t>And duplicate username:</w:t>
-      </w:r>
-    </w:p>
-    <w:p>
-      <w:pPr>
-        <w:spacing w:line="240" w:lineRule="auto"/>
-        <w:rPr>
-          <w:rFonts w:ascii="Calibri" w:eastAsia="Calibri" w:hAnsi="Calibri" w:cs="Calibri"/>
-        </w:rPr>
-      </w:pPr>
+        <w:t>errormessage</w:t>
+      </w:r>
+      <w:proofErr w:type="spellEnd"/>
       <w:r>
         <w:rPr>
           <w:rFonts w:ascii="Microsoft Sans Serif" w:eastAsia="Microsoft Sans Serif" w:hAnsi="Microsoft Sans Serif" w:cs="Microsoft Sans Serif"/>
           <w:sz w:val="17"/>
         </w:rPr>
-        <w:t>{"Documents":[],"</w:t>
+        <w:t xml:space="preserve">":"” </w:t>
       </w:r>
       <w:proofErr w:type="spellStart"/>
       <w:r>
@@ -12275,7 +11952,7 @@
           <w:rFonts w:ascii="Microsoft Sans Serif" w:eastAsia="Microsoft Sans Serif" w:hAnsi="Microsoft Sans Serif" w:cs="Microsoft Sans Serif"/>
           <w:sz w:val="17"/>
         </w:rPr>
-        <w:t>ResponseMessages</w:t>
+        <w:t>message":"profile</w:t>
       </w:r>
       <w:proofErr w:type="spellEnd"/>
       <w:r>
@@ -12283,7 +11960,7 @@
           <w:rFonts w:ascii="Microsoft Sans Serif" w:eastAsia="Microsoft Sans Serif" w:hAnsi="Microsoft Sans Serif" w:cs="Microsoft Sans Serif"/>
           <w:sz w:val="17"/>
         </w:rPr>
-        <w:t>":[{"</w:t>
+        <w:t xml:space="preserve"> </w:t>
       </w:r>
       <w:proofErr w:type="spellStart"/>
       <w:r>
@@ -12291,7 +11968,7 @@
           <w:rFonts w:ascii="Microsoft Sans Serif" w:eastAsia="Microsoft Sans Serif" w:hAnsi="Microsoft Sans Serif" w:cs="Microsoft Sans Serif"/>
           <w:sz w:val="17"/>
         </w:rPr>
-        <w:t>dataelement</w:t>
+        <w:t>creatred</w:t>
       </w:r>
       <w:proofErr w:type="spellEnd"/>
       <w:r>
@@ -12299,222 +11976,7 @@
           <w:rFonts w:ascii="Microsoft Sans Serif" w:eastAsia="Microsoft Sans Serif" w:hAnsi="Microsoft Sans Serif" w:cs="Microsoft Sans Serif"/>
           <w:sz w:val="17"/>
         </w:rPr>
-        <w:t xml:space="preserve">":""," </w:t>
-      </w:r>
-      <w:proofErr w:type="spellStart"/>
-      <w:r>
-        <w:rPr>
-          <w:rFonts w:ascii="Microsoft Sans Serif" w:eastAsia="Microsoft Sans Serif" w:hAnsi="Microsoft Sans Serif" w:cs="Microsoft Sans Serif"/>
-          <w:sz w:val="17"/>
-        </w:rPr>
-        <w:t>errormessage</w:t>
-      </w:r>
-      <w:proofErr w:type="spellEnd"/>
-      <w:r>
-        <w:rPr>
-          <w:rFonts w:ascii="Microsoft Sans Serif" w:eastAsia="Microsoft Sans Serif" w:hAnsi="Microsoft Sans Serif" w:cs="Microsoft Sans Serif"/>
-          <w:sz w:val="17"/>
-        </w:rPr>
-        <w:t>":"Duplicate username : the username :</w:t>
-      </w:r>
-      <w:proofErr w:type="spellStart"/>
-      <w:r>
-        <w:rPr>
-          <w:rFonts w:ascii="Microsoft Sans Serif" w:eastAsia="Microsoft Sans Serif" w:hAnsi="Microsoft Sans Serif" w:cs="Microsoft Sans Serif"/>
-          <w:sz w:val="17"/>
-        </w:rPr>
-        <w:t>examplecreatealready</w:t>
-      </w:r>
-      <w:proofErr w:type="spellEnd"/>
-      <w:r>
-        <w:rPr>
-          <w:rFonts w:ascii="Microsoft Sans Serif" w:eastAsia="Microsoft Sans Serif" w:hAnsi="Microsoft Sans Serif" w:cs="Microsoft Sans Serif"/>
-          <w:sz w:val="17"/>
-        </w:rPr>
-        <w:t xml:space="preserve"> </w:t>
-      </w:r>
-      <w:proofErr w:type="spellStart"/>
-      <w:r>
-        <w:rPr>
-          <w:rFonts w:ascii="Microsoft Sans Serif" w:eastAsia="Microsoft Sans Serif" w:hAnsi="Microsoft Sans Serif" w:cs="Microsoft Sans Serif"/>
-          <w:sz w:val="17"/>
-        </w:rPr>
-        <w:t>exists","message":"Unable</w:t>
-      </w:r>
-      <w:proofErr w:type="spellEnd"/>
-      <w:r>
-        <w:rPr>
-          <w:rFonts w:ascii="Microsoft Sans Serif" w:eastAsia="Microsoft Sans Serif" w:hAnsi="Microsoft Sans Serif" w:cs="Microsoft Sans Serif"/>
-          <w:sz w:val="17"/>
-        </w:rPr>
-        <w:t xml:space="preserve"> to create profile"}],"currentstatuscode":0,"currentstatusdate":"</w:t>
-      </w:r>
-      <w:r>
-        <w:rPr>
-          <w:rFonts w:ascii="Microsoft Sans Serif" w:eastAsia="Microsoft Sans Serif" w:hAnsi="Microsoft Sans Serif" w:cs="Microsoft Sans Serif"/>
-          <w:sz w:val="17"/>
-        </w:rPr>
-        <w:t>\/Date(-62135575200000-0600)\/","email":"","profileid1":"","profileid2":"","profilestatus":0,"profilestatusdate":"\/Date(-62135575200000-0600)\/","requestreturnflag":false,"responsecreatedate":"\/Date(-62135575200000-0600)\/"}</w:t>
-      </w:r>
-    </w:p>
-    <w:p>
-      <w:pPr>
-        <w:spacing w:line="240" w:lineRule="auto"/>
-        <w:rPr>
-          <w:rFonts w:ascii="Calibri" w:eastAsia="Calibri" w:hAnsi="Calibri" w:cs="Calibri"/>
-        </w:rPr>
-      </w:pPr>
-    </w:p>
-    <w:p>
-      <w:pPr>
-        <w:spacing w:line="240" w:lineRule="auto"/>
-        <w:rPr>
-          <w:rFonts w:ascii="Calibri" w:eastAsia="Calibri" w:hAnsi="Calibri" w:cs="Calibri"/>
-        </w:rPr>
-      </w:pPr>
-      <w:r>
-        <w:rPr>
-          <w:rFonts w:ascii="Calibri" w:eastAsia="Calibri" w:hAnsi="Calibri" w:cs="Calibri"/>
-        </w:rPr>
-        <w:t xml:space="preserve">On success </w:t>
-      </w:r>
-      <w:proofErr w:type="spellStart"/>
-      <w:r>
-        <w:rPr>
-          <w:rFonts w:ascii="Calibri" w:eastAsia="Calibri" w:hAnsi="Calibri" w:cs="Calibri"/>
-        </w:rPr>
-        <w:t>ful</w:t>
-      </w:r>
-      <w:proofErr w:type="spellEnd"/>
-      <w:r>
-        <w:rPr>
-          <w:rFonts w:ascii="Calibri" w:eastAsia="Calibri" w:hAnsi="Calibri" w:cs="Calibri"/>
-        </w:rPr>
-        <w:t xml:space="preserve"> created </w:t>
-      </w:r>
-      <w:proofErr w:type="gramStart"/>
-      <w:r>
-        <w:rPr>
-          <w:rFonts w:ascii="Calibri" w:eastAsia="Calibri" w:hAnsi="Calibri" w:cs="Calibri"/>
-        </w:rPr>
-        <w:t>profi</w:t>
-      </w:r>
-      <w:r>
-        <w:rPr>
-          <w:rFonts w:ascii="Calibri" w:eastAsia="Calibri" w:hAnsi="Calibri" w:cs="Calibri"/>
-        </w:rPr>
-        <w:t>le :</w:t>
-      </w:r>
-      <w:proofErr w:type="gramEnd"/>
-    </w:p>
-    <w:p>
-      <w:pPr>
-        <w:spacing w:line="240" w:lineRule="auto"/>
-        <w:rPr>
-          <w:rFonts w:ascii="Calibri" w:eastAsia="Calibri" w:hAnsi="Calibri" w:cs="Calibri"/>
-        </w:rPr>
-      </w:pPr>
-    </w:p>
-    <w:p>
-      <w:pPr>
-        <w:spacing w:line="240" w:lineRule="auto"/>
-        <w:rPr>
-          <w:rFonts w:ascii="Calibri" w:eastAsia="Calibri" w:hAnsi="Calibri" w:cs="Calibri"/>
-        </w:rPr>
-      </w:pPr>
-      <w:r>
-        <w:rPr>
-          <w:rFonts w:ascii="Microsoft Sans Serif" w:eastAsia="Microsoft Sans Serif" w:hAnsi="Microsoft Sans Serif" w:cs="Microsoft Sans Serif"/>
-          <w:sz w:val="17"/>
-        </w:rPr>
-        <w:t>{"Documents":[],"</w:t>
-      </w:r>
-      <w:proofErr w:type="spellStart"/>
-      <w:r>
-        <w:rPr>
-          <w:rFonts w:ascii="Microsoft Sans Serif" w:eastAsia="Microsoft Sans Serif" w:hAnsi="Microsoft Sans Serif" w:cs="Microsoft Sans Serif"/>
-          <w:sz w:val="17"/>
-        </w:rPr>
-        <w:t>ResponseMessages</w:t>
-      </w:r>
-      <w:proofErr w:type="spellEnd"/>
-      <w:r>
-        <w:rPr>
-          <w:rFonts w:ascii="Microsoft Sans Serif" w:eastAsia="Microsoft Sans Serif" w:hAnsi="Microsoft Sans Serif" w:cs="Microsoft Sans Serif"/>
-          <w:sz w:val="17"/>
-        </w:rPr>
-        <w:t>":[{"</w:t>
-      </w:r>
-      <w:proofErr w:type="spellStart"/>
-      <w:r>
-        <w:rPr>
-          <w:rFonts w:ascii="Microsoft Sans Serif" w:eastAsia="Microsoft Sans Serif" w:hAnsi="Microsoft Sans Serif" w:cs="Microsoft Sans Serif"/>
-          <w:sz w:val="17"/>
-        </w:rPr>
-        <w:t>dataelement</w:t>
-      </w:r>
-      <w:proofErr w:type="spellEnd"/>
-      <w:r>
-        <w:rPr>
-          <w:rFonts w:ascii="Microsoft Sans Serif" w:eastAsia="Microsoft Sans Serif" w:hAnsi="Microsoft Sans Serif" w:cs="Microsoft Sans Serif"/>
-          <w:sz w:val="17"/>
-        </w:rPr>
-        <w:t xml:space="preserve">":""," </w:t>
-      </w:r>
-      <w:proofErr w:type="spellStart"/>
-      <w:r>
-        <w:rPr>
-          <w:rFonts w:ascii="Microsoft Sans Serif" w:eastAsia="Microsoft Sans Serif" w:hAnsi="Microsoft Sans Serif" w:cs="Microsoft Sans Serif"/>
-          <w:sz w:val="17"/>
-        </w:rPr>
-        <w:t>errormessage</w:t>
-      </w:r>
-      <w:proofErr w:type="spellEnd"/>
-      <w:r>
-        <w:rPr>
-          <w:rFonts w:ascii="Microsoft Sans Serif" w:eastAsia="Microsoft Sans Serif" w:hAnsi="Microsoft Sans Serif" w:cs="Microsoft Sans Serif"/>
-          <w:sz w:val="17"/>
-        </w:rPr>
-        <w:t xml:space="preserve">":"” </w:t>
-      </w:r>
-      <w:proofErr w:type="spellStart"/>
-      <w:r>
-        <w:rPr>
-          <w:rFonts w:ascii="Microsoft Sans Serif" w:eastAsia="Microsoft Sans Serif" w:hAnsi="Microsoft Sans Serif" w:cs="Microsoft Sans Serif"/>
-          <w:sz w:val="17"/>
-        </w:rPr>
-        <w:t>message":"profile</w:t>
-      </w:r>
-      <w:proofErr w:type="spellEnd"/>
-      <w:r>
-        <w:rPr>
-          <w:rFonts w:ascii="Microsoft Sans Serif" w:eastAsia="Microsoft Sans Serif" w:hAnsi="Microsoft Sans Serif" w:cs="Microsoft Sans Serif"/>
-          <w:sz w:val="17"/>
-        </w:rPr>
-        <w:t xml:space="preserve"> </w:t>
-      </w:r>
-      <w:proofErr w:type="spellStart"/>
-      <w:r>
-        <w:rPr>
-          <w:rFonts w:ascii="Microsoft Sans Serif" w:eastAsia="Microsoft Sans Serif" w:hAnsi="Microsoft Sans Serif" w:cs="Microsoft Sans Serif"/>
-          <w:sz w:val="17"/>
-        </w:rPr>
-        <w:t>creatred</w:t>
-      </w:r>
-      <w:proofErr w:type="spellEnd"/>
-      <w:r>
-        <w:rPr>
-          <w:rFonts w:ascii="Microsoft Sans Serif" w:eastAsia="Microsoft Sans Serif" w:hAnsi="Microsoft Sans Serif" w:cs="Microsoft Sans Serif"/>
-          <w:sz w:val="17"/>
-        </w:rPr>
-        <w:t xml:space="preserve"> succesfully"}],"currentstatuscode":0,"currentstatusdate":"\/Date(-62135575200000-0600)\/","email":"","profileid1":"","profileid2":"","profilestatus":0</w:t>
-      </w:r>
-      <w:r>
-        <w:rPr>
-          <w:rFonts w:ascii="Microsoft Sans Serif" w:eastAsia="Microsoft Sans Serif" w:hAnsi="Microsoft Sans Serif" w:cs="Microsoft Sans Serif"/>
-          <w:sz w:val="17"/>
-        </w:rPr>
-        <w:t>,"profilestatusdate":"\/Date(-62135575200000-0600)\/","requestreturnflag":false,"responsecreatedate":"\/Date(-62135575200000-0600)\/"}</w:t>
+        <w:t xml:space="preserve"> succesfully"}],"currentstatuscode":0,"currentstatusdate":"\/Date(-62135575200000-0600)\/","email":"","profileid1":"","profileid2":"","profilestatus":0,"profilestatusdate":"\/Date(-62135575200000-0600)\/","requestreturnflag":false,"responsecreatedate":"\/Date(-62135575200000-0600)\/"}</w:t>
       </w:r>
     </w:p>
     <w:p>
@@ -12833,13 +12295,7 @@
         <w:rPr>
           <w:rFonts w:ascii="Calibri" w:eastAsia="Calibri" w:hAnsi="Calibri" w:cs="Calibri"/>
         </w:rPr>
-        <w:t>":t</w:t>
-      </w:r>
-      <w:r>
-        <w:rPr>
-          <w:rFonts w:ascii="Calibri" w:eastAsia="Calibri" w:hAnsi="Calibri" w:cs="Calibri"/>
-        </w:rPr>
-        <w:t>rue,</w:t>
+        <w:t>":true,</w:t>
       </w:r>
     </w:p>
     <w:p>
@@ -13127,13 +12583,7 @@
         <w:rPr>
           <w:rFonts w:ascii="Calibri" w:eastAsia="Calibri" w:hAnsi="Calibri" w:cs="Calibri"/>
         </w:rPr>
-        <w:t>statep</w:t>
-      </w:r>
-      <w:r>
-        <w:rPr>
-          <w:rFonts w:ascii="Calibri" w:eastAsia="Calibri" w:hAnsi="Calibri" w:cs="Calibri"/>
-        </w:rPr>
-        <w:t>rovince</w:t>
+        <w:t>stateprovince</w:t>
       </w:r>
       <w:proofErr w:type="spellEnd"/>
       <w:proofErr w:type="gramEnd"/>
@@ -13491,13 +12941,7 @@
         <w:rPr>
           <w:rFonts w:ascii="Calibri" w:eastAsia="Calibri" w:hAnsi="Calibri" w:cs="Calibri"/>
         </w:rPr>
-        <w:t>pr</w:t>
-      </w:r>
-      <w:r>
-        <w:rPr>
-          <w:rFonts w:ascii="Calibri" w:eastAsia="Calibri" w:hAnsi="Calibri" w:cs="Calibri"/>
-        </w:rPr>
-        <w:t>ofileID</w:t>
+        <w:t>profileID</w:t>
       </w:r>
       <w:proofErr w:type="spellEnd"/>
       <w:r>
@@ -13588,13 +13032,7 @@
         <w:rPr>
           <w:rFonts w:ascii="Calibri" w:eastAsia="Calibri" w:hAnsi="Calibri" w:cs="Calibri"/>
         </w:rPr>
-        <w:t xml:space="preserve"> users need to be able to uplo</w:t>
-      </w:r>
-      <w:r>
-        <w:rPr>
-          <w:rFonts w:ascii="Calibri" w:eastAsia="Calibri" w:hAnsi="Calibri" w:cs="Calibri"/>
-        </w:rPr>
-        <w:t>ad more than a single photo on their initial logon since this functionality exists currently on the website version.</w:t>
+        <w:t xml:space="preserve"> users need to be able to upload more than a single photo on their initial logon since this functionality exists currently on the website version.</w:t>
       </w:r>
     </w:p>
     <w:p>
@@ -13736,8 +13174,6 @@
           <w:rFonts w:ascii="Calibri" w:eastAsia="Calibri" w:hAnsi="Calibri" w:cs="Calibri"/>
         </w:rPr>
       </w:pPr>
-      <w:bookmarkStart w:id="0" w:name="_GoBack"/>
-      <w:bookmarkEnd w:id="0"/>
     </w:p>
     <w:p>
       <w:pPr>
@@ -14163,7 +13599,25 @@
           <w:sz w:val="20"/>
           <w:szCs w:val="20"/>
         </w:rPr>
-        <w:t>":2147483647,</w:t>
+        <w:t>":</w:t>
+      </w:r>
+      <w:r>
+        <w:rPr>
+          <w:rFonts w:ascii="Courier New" w:eastAsia="Times New Roman" w:hAnsi="Courier New" w:cs="Courier New"/>
+          <w:color w:val="000000"/>
+          <w:sz w:val="20"/>
+          <w:szCs w:val="20"/>
+        </w:rPr>
+        <w:t>1</w:t>
+      </w:r>
+      <w:r>
+        <w:rPr>
+          <w:rFonts w:ascii="Courier New" w:eastAsia="Times New Roman" w:hAnsi="Courier New" w:cs="Courier New"/>
+          <w:color w:val="000000"/>
+          <w:sz w:val="20"/>
+          <w:szCs w:val="20"/>
+        </w:rPr>
+        <w:t>,</w:t>
       </w:r>
     </w:p>
     <w:p>
@@ -14381,15 +13835,18 @@
           <w:szCs w:val="20"/>
         </w:rPr>
         <w:tab/>
-        <w:t>"image":[</w:t>
-      </w:r>
-      <w:r>
-        <w:rPr>
+      </w:r>
+      <w:r>
+        <w:rPr>
+          <w:rFonts w:ascii="Courier New" w:eastAsia="Times New Roman" w:hAnsi="Courier New" w:cs="Courier New"/>
+          <w:color w:val="000000"/>
           <w:sz w:val="20"/>
           <w:szCs w:val="20"/>
         </w:rPr>
-        <w:t xml:space="preserve"> </w:t>
-      </w:r>
+        <w:t>"</w:t>
+      </w:r>
+      <w:proofErr w:type="spellStart"/>
+      <w:proofErr w:type="gramStart"/>
       <w:r>
         <w:rPr>
           <w:rFonts w:ascii="Courier New" w:eastAsia="Times New Roman" w:hAnsi="Courier New" w:cs="Courier New"/>
@@ -14397,8 +13854,10 @@
           <w:sz w:val="20"/>
           <w:szCs w:val="20"/>
         </w:rPr>
-        <w:t>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</w:t>
-      </w:r>
+        <w:t>imagebytes</w:t>
+      </w:r>
+      <w:proofErr w:type="spellEnd"/>
+      <w:proofErr w:type="gramEnd"/>
       <w:r>
         <w:rPr>
           <w:rFonts w:ascii="Courier New" w:eastAsia="Times New Roman" w:hAnsi="Courier New" w:cs="Courier New"/>
@@ -14406,77 +13865,7 @@
           <w:sz w:val="20"/>
           <w:szCs w:val="20"/>
         </w:rPr>
-        <w:lastRenderedPageBreak/>
-        <w:t>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</w:t>
-      </w:r>
-      <w:r>
-        <w:rPr>
-          <w:rFonts w:ascii="Courier New" w:eastAsia="Times New Roman" w:hAnsi="Courier New" w:cs="Courier New"/>
-          <w:color w:val="000000"/>
-          <w:sz w:val="20"/>
-          <w:szCs w:val="20"/>
-        </w:rPr>
-        <w:lastRenderedPageBreak/>
-        <w:t>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</w:t>
-      </w:r>
-      <w:r>
-        <w:rPr>
-          <w:rFonts w:ascii="Courier New" w:eastAsia="Times New Roman" w:hAnsi="Courier New" w:cs="Courier New"/>
-          <w:color w:val="000000"/>
-          <w:sz w:val="20"/>
-          <w:szCs w:val="20"/>
-        </w:rPr>
-        <w:lastRenderedPageBreak/>
-        <w:t>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</w:t>
-      </w:r>
-      <w:r>
-        <w:rPr>
-          <w:rFonts w:ascii="Courier New" w:eastAsia="Times New Roman" w:hAnsi="Courier New" w:cs="Courier New"/>
-          <w:color w:val="000000"/>
-          <w:sz w:val="20"/>
-          <w:szCs w:val="20"/>
-        </w:rPr>
-        <w:lastRenderedPageBreak/>
-        <w:t>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</w:t>
-      </w:r>
-      <w:r>
-        <w:rPr>
-          <w:rFonts w:ascii="Courier New" w:eastAsia="Times New Roman" w:hAnsi="Courier New" w:cs="Courier New"/>
-          <w:color w:val="000000"/>
-          <w:sz w:val="20"/>
-          <w:szCs w:val="20"/>
-        </w:rPr>
-        <w:lastRenderedPageBreak/>
-        <w:t>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</w:t>
-      </w:r>
-      <w:r>
-        <w:rPr>
-          <w:rFonts w:ascii="Courier New" w:eastAsia="Times New Roman" w:hAnsi="Courier New" w:cs="Courier New"/>
-          <w:color w:val="000000"/>
-          <w:sz w:val="20"/>
-          <w:szCs w:val="20"/>
-        </w:rPr>
-        <w:lastRenderedPageBreak/>
-        <w:t>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</w:t>
-      </w:r>
-      <w:r>
-        <w:rPr>
-          <w:rFonts w:ascii="Courier New" w:eastAsia="Times New Roman" w:hAnsi="Courier New" w:cs="Courier New"/>
-          <w:color w:val="000000"/>
-          <w:sz w:val="20"/>
-          <w:szCs w:val="20"/>
-        </w:rPr>
-        <w:lastRenderedPageBreak/>
-        <w:t>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</w:t>
-      </w:r>
-      <w:r>
-        <w:rPr>
-          <w:rFonts w:ascii="Courier New" w:eastAsia="Times New Roman" w:hAnsi="Courier New" w:cs="Courier New"/>
-          <w:color w:val="000000"/>
-          <w:sz w:val="20"/>
-          <w:szCs w:val="20"/>
-        </w:rPr>
-        <w:t>],</w:t>
+        <w:t>":null,</w:t>
       </w:r>
     </w:p>
     <w:p>
@@ -14531,10 +13920,13 @@
           <w:szCs w:val="20"/>
         </w:rPr>
         <w:tab/>
-        <w:t>"</w:t>
-      </w:r>
-      <w:proofErr w:type="spellStart"/>
-      <w:proofErr w:type="gramStart"/>
+      </w:r>
+      <w:r>
+        <w:rPr>
+          <w:color w:val="000000"/>
+        </w:rPr>
+        <w:t>"imageb64string":</w:t>
+      </w:r>
       <w:r>
         <w:rPr>
           <w:rFonts w:ascii="Courier New" w:eastAsia="Times New Roman" w:hAnsi="Courier New" w:cs="Courier New"/>
@@ -14542,18 +13934,111 @@
           <w:sz w:val="20"/>
           <w:szCs w:val="20"/>
         </w:rPr>
-        <w:t>imagename</w:t>
-      </w:r>
-      <w:proofErr w:type="spellEnd"/>
-      <w:proofErr w:type="gramEnd"/>
-      <w:r>
-        <w:rPr>
-          <w:rFonts w:ascii="Courier New" w:eastAsia="Times New Roman" w:hAnsi="Courier New" w:cs="Courier New"/>
-          <w:color w:val="000000"/>
+        <w:t>"</w:t>
+      </w:r>
+      <w:r>
+        <w:rPr>
           <w:sz w:val="20"/>
           <w:szCs w:val="20"/>
         </w:rPr>
-        <w:t>":"String content",</w:t>
+        <w:t xml:space="preserve"> </w:t>
+      </w:r>
+      <w:r>
+        <w:rPr>
+          <w:rFonts w:ascii="Courier New" w:eastAsia="Times New Roman" w:hAnsi="Courier New" w:cs="Courier New"/>
+          <w:color w:val="000000"/>
+          <w:sz w:val="20"/>
+          <w:szCs w:val="20"/>
+        </w:rPr>
+        <w:t>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</w:t>
+      </w:r>
+      <w:r>
+        <w:rPr>
+          <w:rFonts w:ascii="Courier New" w:eastAsia="Times New Roman" w:hAnsi="Courier New" w:cs="Courier New"/>
+          <w:color w:val="000000"/>
+          <w:sz w:val="20"/>
+          <w:szCs w:val="20"/>
+        </w:rPr>
+        <w:lastRenderedPageBreak/>
+        <w:t>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</w:t>
+      </w:r>
+      <w:r>
+        <w:rPr>
+          <w:rFonts w:ascii="Courier New" w:eastAsia="Times New Roman" w:hAnsi="Courier New" w:cs="Courier New"/>
+          <w:color w:val="000000"/>
+          <w:sz w:val="20"/>
+          <w:szCs w:val="20"/>
+        </w:rPr>
+        <w:lastRenderedPageBreak/>
+        <w:t>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</w:t>
+      </w:r>
+      <w:r>
+        <w:rPr>
+          <w:rFonts w:ascii="Courier New" w:eastAsia="Times New Roman" w:hAnsi="Courier New" w:cs="Courier New"/>
+          <w:color w:val="000000"/>
+          <w:sz w:val="20"/>
+          <w:szCs w:val="20"/>
+        </w:rPr>
+        <w:lastRenderedPageBreak/>
+        <w:t>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</w:t>
+      </w:r>
+      <w:r>
+        <w:rPr>
+          <w:rFonts w:ascii="Courier New" w:eastAsia="Times New Roman" w:hAnsi="Courier New" w:cs="Courier New"/>
+          <w:color w:val="000000"/>
+          <w:sz w:val="20"/>
+          <w:szCs w:val="20"/>
+        </w:rPr>
+        <w:lastRenderedPageBreak/>
+        <w:t>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</w:t>
+      </w:r>
+      <w:r>
+        <w:rPr>
+          <w:rFonts w:ascii="Courier New" w:eastAsia="Times New Roman" w:hAnsi="Courier New" w:cs="Courier New"/>
+          <w:color w:val="000000"/>
+          <w:sz w:val="20"/>
+          <w:szCs w:val="20"/>
+        </w:rPr>
+        <w:lastRenderedPageBreak/>
+        <w:t>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</w:t>
+      </w:r>
+      <w:r>
+        <w:rPr>
+          <w:rFonts w:ascii="Courier New" w:eastAsia="Times New Roman" w:hAnsi="Courier New" w:cs="Courier New"/>
+          <w:color w:val="000000"/>
+          <w:sz w:val="20"/>
+          <w:szCs w:val="20"/>
+        </w:rPr>
+        <w:lastRenderedPageBreak/>
+        <w:t>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</w:t>
+      </w:r>
+      <w:r>
+        <w:rPr>
+          <w:rFonts w:ascii="Courier New" w:eastAsia="Times New Roman" w:hAnsi="Courier New" w:cs="Courier New"/>
+          <w:color w:val="000000"/>
+          <w:sz w:val="20"/>
+          <w:szCs w:val="20"/>
+        </w:rPr>
+        <w:lastRenderedPageBreak/>
+        <w:t>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</w:t>
+      </w:r>
+      <w:r>
+        <w:rPr>
+          <w:rFonts w:ascii="Courier New" w:eastAsia="Times New Roman" w:hAnsi="Courier New" w:cs="Courier New"/>
+          <w:color w:val="000000"/>
+          <w:sz w:val="20"/>
+          <w:szCs w:val="20"/>
+        </w:rPr>
+        <w:t>”</w:t>
+      </w:r>
+      <w:r>
+        <w:rPr>
+          <w:rFonts w:ascii="Courier New" w:eastAsia="Times New Roman" w:hAnsi="Courier New" w:cs="Courier New"/>
+          <w:color w:val="000000"/>
+          <w:sz w:val="20"/>
+          <w:szCs w:val="20"/>
+        </w:rPr>
+        <w:t>,</w:t>
       </w:r>
     </w:p>
     <w:p>
@@ -14610,6 +14095,7 @@
         <w:tab/>
         <w:t>"</w:t>
       </w:r>
+      <w:proofErr w:type="spellStart"/>
       <w:proofErr w:type="gramStart"/>
       <w:r>
         <w:rPr>
@@ -14618,8 +14104,9 @@
           <w:sz w:val="20"/>
           <w:szCs w:val="20"/>
         </w:rPr>
-        <w:t>imagetypeid</w:t>
-      </w:r>
+        <w:t>imagename</w:t>
+      </w:r>
+      <w:proofErr w:type="spellEnd"/>
       <w:proofErr w:type="gramEnd"/>
       <w:r>
         <w:rPr>
@@ -14628,25 +14115,7 @@
           <w:sz w:val="20"/>
           <w:szCs w:val="20"/>
         </w:rPr>
-        <w:t>":</w:t>
-      </w:r>
-      <w:r>
-        <w:rPr>
-          <w:rFonts w:ascii="Courier New" w:eastAsia="Times New Roman" w:hAnsi="Courier New" w:cs="Courier New"/>
-          <w:color w:val="000000"/>
-          <w:sz w:val="20"/>
-          <w:szCs w:val="20"/>
-        </w:rPr>
-        <w:t>1</w:t>
-      </w:r>
-      <w:r>
-        <w:rPr>
-          <w:rFonts w:ascii="Courier New" w:eastAsia="Times New Roman" w:hAnsi="Courier New" w:cs="Courier New"/>
-          <w:color w:val="000000"/>
-          <w:sz w:val="20"/>
-          <w:szCs w:val="20"/>
-        </w:rPr>
-        <w:t>,</w:t>
+        <w:t>":"String content",</w:t>
       </w:r>
     </w:p>
     <w:p>
@@ -14712,7 +14181,7 @@
           <w:sz w:val="20"/>
           <w:szCs w:val="20"/>
         </w:rPr>
-        <w:t>photostatusid</w:t>
+        <w:t>imagetypeid</w:t>
       </w:r>
       <w:proofErr w:type="gramEnd"/>
       <w:r>
@@ -14797,7 +14266,6 @@
         <w:tab/>
         <w:t>"</w:t>
       </w:r>
-      <w:proofErr w:type="spellStart"/>
       <w:proofErr w:type="gramStart"/>
       <w:r>
         <w:rPr>
@@ -14806,9 +14274,8 @@
           <w:sz w:val="20"/>
           <w:szCs w:val="20"/>
         </w:rPr>
-        <w:t>rejectionreasonid</w:t>
-      </w:r>
-      <w:proofErr w:type="spellEnd"/>
+        <w:t>photostatusid</w:t>
+      </w:r>
       <w:proofErr w:type="gramEnd"/>
       <w:r>
         <w:rPr>
@@ -14826,7 +14293,7 @@
           <w:sz w:val="20"/>
           <w:szCs w:val="20"/>
         </w:rPr>
-        <w:t>null</w:t>
+        <w:t>1</w:t>
       </w:r>
       <w:r>
         <w:rPr>
@@ -14892,6 +14359,7 @@
         <w:tab/>
         <w:t>"</w:t>
       </w:r>
+      <w:proofErr w:type="spellStart"/>
       <w:proofErr w:type="gramStart"/>
       <w:r>
         <w:rPr>
@@ -14900,8 +14368,9 @@
           <w:sz w:val="20"/>
           <w:szCs w:val="20"/>
         </w:rPr>
-        <w:t>size</w:t>
-      </w:r>
+        <w:t>rejectionreasonid</w:t>
+      </w:r>
+      <w:proofErr w:type="spellEnd"/>
       <w:proofErr w:type="gramEnd"/>
       <w:r>
         <w:rPr>
@@ -14914,10 +14383,12 @@
       </w:r>
       <w:r>
         <w:rPr>
+          <w:rFonts w:ascii="Courier New" w:eastAsia="Times New Roman" w:hAnsi="Courier New" w:cs="Courier New"/>
+          <w:color w:val="000000"/>
           <w:sz w:val="20"/>
           <w:szCs w:val="20"/>
         </w:rPr>
-        <w:t xml:space="preserve"> </w:t>
+        <w:t>null</w:t>
       </w:r>
       <w:r>
         <w:rPr>
@@ -14926,7 +14397,7 @@
           <w:sz w:val="20"/>
           <w:szCs w:val="20"/>
         </w:rPr>
-        <w:t>25619</w:t>
+        <w:t>,</w:t>
       </w:r>
     </w:p>
     <w:p>
@@ -14972,6 +14443,24 @@
           <w:szCs w:val="20"/>
         </w:rPr>
         <w:tab/>
+      </w:r>
+      <w:r>
+        <w:rPr>
+          <w:rFonts w:ascii="Courier New" w:eastAsia="Times New Roman" w:hAnsi="Courier New" w:cs="Courier New"/>
+          <w:color w:val="000000"/>
+          <w:sz w:val="20"/>
+          <w:szCs w:val="20"/>
+        </w:rPr>
+        <w:tab/>
+      </w:r>
+      <w:r>
+        <w:rPr>
+          <w:rFonts w:ascii="Courier New" w:eastAsia="Times New Roman" w:hAnsi="Courier New" w:cs="Courier New"/>
+          <w:color w:val="000000"/>
+          <w:sz w:val="20"/>
+          <w:szCs w:val="20"/>
+        </w:rPr>
+        <w:tab/>
         <w:t>}],</w:t>
       </w:r>
     </w:p>
@@ -15389,13 +14878,7 @@
         <w:rPr>
           <w:rFonts w:ascii="Calibri" w:eastAsia="Calibri" w:hAnsi="Calibri" w:cs="Calibri"/>
         </w:rPr>
-        <w:t xml:space="preserve"> " me and my s</w:t>
-      </w:r>
-      <w:r>
-        <w:rPr>
-          <w:rFonts w:ascii="Calibri" w:eastAsia="Calibri" w:hAnsi="Calibri" w:cs="Calibri"/>
-        </w:rPr>
-        <w:t>ister"</w:t>
+        <w:t xml:space="preserve"> " me and my sister"</w:t>
       </w:r>
     </w:p>
     <w:p>
@@ -15437,101 +14920,285 @@
           <w:rFonts w:ascii="Calibri" w:eastAsia="Calibri" w:hAnsi="Calibri" w:cs="Calibri"/>
         </w:rPr>
       </w:pPr>
+      <w:r>
+        <w:rPr>
+          <w:b/>
+          <w:color w:val="000000"/>
+        </w:rPr>
+        <w:t xml:space="preserve"> </w:t>
+      </w:r>
+      <w:r>
+        <w:rPr>
+          <w:b/>
+          <w:color w:val="000000"/>
+        </w:rPr>
+        <w:t>imageb64string</w:t>
+      </w:r>
+      <w:r>
+        <w:rPr>
+          <w:rFonts w:ascii="Calibri" w:eastAsia="Calibri" w:hAnsi="Calibri" w:cs="Calibri"/>
+          <w:b/>
+        </w:rPr>
+        <w:t xml:space="preserve"> ":</w:t>
+      </w:r>
+      <w:r>
+        <w:rPr>
+          <w:rFonts w:ascii="Calibri" w:eastAsia="Calibri" w:hAnsi="Calibri" w:cs="Calibri"/>
+        </w:rPr>
+        <w:t xml:space="preserve">  &lt;- you must locally convert the image into a byte array and pass that as strin</w:t>
+      </w:r>
+      <w:r>
+        <w:rPr>
+          <w:rFonts w:ascii="Calibri" w:eastAsia="Calibri" w:hAnsi="Calibri" w:cs="Calibri"/>
+        </w:rPr>
+        <w:t>g</w:t>
+      </w:r>
+    </w:p>
+    <w:p>
+      <w:pPr>
+        <w:spacing w:line="240" w:lineRule="auto"/>
+        <w:rPr>
+          <w:rFonts w:ascii="Calibri" w:eastAsia="Calibri" w:hAnsi="Calibri" w:cs="Calibri"/>
+          <w:b/>
+        </w:rPr>
+      </w:pPr>
+      <w:r>
+        <w:rPr>
+          <w:rFonts w:ascii="Calibri" w:eastAsia="Calibri" w:hAnsi="Calibri" w:cs="Calibri"/>
+        </w:rPr>
+        <w:t>"</w:t>
+      </w:r>
+      <w:proofErr w:type="spellStart"/>
       <w:proofErr w:type="gramStart"/>
       <w:r>
         <w:rPr>
           <w:rFonts w:ascii="Calibri" w:eastAsia="Calibri" w:hAnsi="Calibri" w:cs="Calibri"/>
           <w:b/>
         </w:rPr>
-        <w:t>image</w:t>
-      </w:r>
+        <w:t>imagename</w:t>
+      </w:r>
+      <w:proofErr w:type="spellEnd"/>
       <w:proofErr w:type="gramEnd"/>
       <w:r>
         <w:rPr>
           <w:rFonts w:ascii="Calibri" w:eastAsia="Calibri" w:hAnsi="Calibri" w:cs="Calibri"/>
           <w:b/>
         </w:rPr>
-        <w:t>":[]</w:t>
-      </w:r>
-      <w:r>
-        <w:rPr>
-          <w:rFonts w:ascii="Calibri" w:eastAsia="Calibri" w:hAnsi="Calibri" w:cs="Calibri"/>
-        </w:rPr>
-        <w:t xml:space="preserve">  &lt;- you must locally convert the image into a byte array and pass that as </w:t>
-      </w:r>
-      <w:proofErr w:type="spellStart"/>
-      <w:r>
-        <w:rPr>
-          <w:rFonts w:ascii="Calibri" w:eastAsia="Calibri" w:hAnsi="Calibri" w:cs="Calibri"/>
-        </w:rPr>
-        <w:t>strin</w:t>
-      </w:r>
-      <w:proofErr w:type="spellEnd"/>
-    </w:p>
-    <w:p>
-      <w:pPr>
-        <w:spacing w:line="240" w:lineRule="auto"/>
+        <w:t>":"</w:t>
+      </w:r>
+      <w:proofErr w:type="spellStart"/>
+      <w:r>
         <w:rPr>
           <w:rFonts w:ascii="Calibri" w:eastAsia="Calibri" w:hAnsi="Calibri" w:cs="Calibri"/>
           <w:b/>
         </w:rPr>
-      </w:pPr>
-      <w:r>
-        <w:rPr>
-          <w:rFonts w:ascii="Calibri" w:eastAsia="Calibri" w:hAnsi="Calibri" w:cs="Calibri"/>
+        <w:t>teest</w:t>
+      </w:r>
+      <w:proofErr w:type="spellEnd"/>
+      <w:r>
+        <w:rPr>
+          <w:rFonts w:ascii="Calibri" w:eastAsia="Calibri" w:hAnsi="Calibri" w:cs="Calibri"/>
+          <w:b/>
+        </w:rPr>
+        <w:t xml:space="preserve">", - image name just the name of the image </w:t>
+      </w:r>
+      <w:proofErr w:type="spellStart"/>
+      <w:r>
+        <w:rPr>
+          <w:rFonts w:ascii="Calibri" w:eastAsia="Calibri" w:hAnsi="Calibri" w:cs="Calibri"/>
+          <w:b/>
+        </w:rPr>
+        <w:t>i.e</w:t>
+      </w:r>
+      <w:proofErr w:type="spellEnd"/>
+      <w:r>
+        <w:rPr>
+          <w:rFonts w:ascii="Calibri" w:eastAsia="Calibri" w:hAnsi="Calibri" w:cs="Calibri"/>
+          <w:b/>
+        </w:rPr>
+        <w:t xml:space="preserve"> meandmysister.jpg</w:t>
+      </w:r>
+    </w:p>
+    <w:p>
+      <w:pPr>
+        <w:spacing w:line="240" w:lineRule="auto"/>
+        <w:rPr>
+          <w:rFonts w:ascii="Calibri" w:eastAsia="Calibri" w:hAnsi="Calibri" w:cs="Calibri"/>
+        </w:rPr>
+      </w:pPr>
+      <w:r>
+        <w:rPr>
+          <w:rFonts w:ascii="Calibri" w:eastAsia="Calibri" w:hAnsi="Calibri" w:cs="Calibri"/>
+          <w:b/>
         </w:rPr>
         <w:t>"</w:t>
       </w:r>
-      <w:proofErr w:type="spellStart"/>
       <w:proofErr w:type="gramStart"/>
       <w:r>
         <w:rPr>
           <w:rFonts w:ascii="Calibri" w:eastAsia="Calibri" w:hAnsi="Calibri" w:cs="Calibri"/>
           <w:b/>
         </w:rPr>
-        <w:t>imagename</w:t>
-      </w:r>
-      <w:proofErr w:type="spellEnd"/>
+        <w:t>imagetypeid</w:t>
+      </w:r>
       <w:proofErr w:type="gramEnd"/>
       <w:r>
         <w:rPr>
           <w:rFonts w:ascii="Calibri" w:eastAsia="Calibri" w:hAnsi="Calibri" w:cs="Calibri"/>
           <w:b/>
         </w:rPr>
-        <w:t>":"</w:t>
-      </w:r>
-      <w:proofErr w:type="spellStart"/>
+        <w:t>":</w:t>
+      </w:r>
+      <w:r>
+        <w:rPr>
+          <w:rFonts w:ascii="Calibri" w:eastAsia="Calibri" w:hAnsi="Calibri" w:cs="Calibri"/>
+        </w:rPr>
+        <w:t>1,</w:t>
+      </w:r>
+    </w:p>
+    <w:p>
+      <w:pPr>
+        <w:spacing w:line="240" w:lineRule="auto"/>
+        <w:rPr>
+          <w:rFonts w:ascii="Calibri" w:eastAsia="Calibri" w:hAnsi="Calibri" w:cs="Calibri"/>
+        </w:rPr>
+      </w:pPr>
+      <w:r>
+        <w:rPr>
+          <w:rFonts w:ascii="Calibri" w:eastAsia="Calibri" w:hAnsi="Calibri" w:cs="Calibri"/>
+        </w:rPr>
+        <w:t xml:space="preserve">**this is from a list </w:t>
+      </w:r>
+      <w:proofErr w:type="gramStart"/>
+      <w:r>
+        <w:rPr>
+          <w:rFonts w:ascii="Calibri" w:eastAsia="Calibri" w:hAnsi="Calibri" w:cs="Calibri"/>
+        </w:rPr>
+        <w:t>value :</w:t>
+      </w:r>
+      <w:proofErr w:type="gramEnd"/>
+      <w:r>
+        <w:rPr>
+          <w:rFonts w:ascii="Calibri" w:eastAsia="Calibri" w:hAnsi="Calibri" w:cs="Calibri"/>
+        </w:rPr>
+        <w:t xml:space="preserve"> </w:t>
+      </w:r>
+      <w:proofErr w:type="spellStart"/>
+      <w:r>
+        <w:rPr>
+          <w:rFonts w:ascii="Calibri" w:eastAsia="Calibri" w:hAnsi="Calibri" w:cs="Calibri"/>
+        </w:rPr>
+        <w:t>usee</w:t>
+      </w:r>
+      <w:proofErr w:type="spellEnd"/>
+      <w:r>
+        <w:rPr>
+          <w:rFonts w:ascii="Calibri" w:eastAsia="Calibri" w:hAnsi="Calibri" w:cs="Calibri"/>
+        </w:rPr>
+        <w:t xml:space="preserve"> the call to get the image types from this call : *</w:t>
+      </w:r>
+      <w:proofErr w:type="spellStart"/>
+      <w:r>
+        <w:rPr>
+          <w:rFonts w:ascii="Calibri" w:eastAsia="Calibri" w:hAnsi="Calibri" w:cs="Calibri"/>
+        </w:rPr>
+        <w:t>i</w:t>
+      </w:r>
+      <w:proofErr w:type="spellEnd"/>
+    </w:p>
+    <w:p>
+      <w:pPr>
+        <w:spacing w:line="240" w:lineRule="auto"/>
+        <w:rPr>
+          <w:rFonts w:ascii="Calibri" w:eastAsia="Calibri" w:hAnsi="Calibri" w:cs="Calibri"/>
+        </w:rPr>
+      </w:pPr>
       <w:r>
         <w:rPr>
           <w:rFonts w:ascii="Calibri" w:eastAsia="Calibri" w:hAnsi="Calibri" w:cs="Calibri"/>
           <w:b/>
         </w:rPr>
-        <w:t>teest</w:t>
-      </w:r>
-      <w:proofErr w:type="spellEnd"/>
+        <w:t>"</w:t>
+      </w:r>
+      <w:proofErr w:type="gramStart"/>
       <w:r>
         <w:rPr>
           <w:rFonts w:ascii="Calibri" w:eastAsia="Calibri" w:hAnsi="Calibri" w:cs="Calibri"/>
           <w:b/>
         </w:rPr>
-        <w:t xml:space="preserve">", - image name just the name of the image </w:t>
-      </w:r>
-      <w:proofErr w:type="spellStart"/>
+        <w:t>photostatusid</w:t>
+      </w:r>
+      <w:proofErr w:type="gramEnd"/>
       <w:r>
         <w:rPr>
           <w:rFonts w:ascii="Calibri" w:eastAsia="Calibri" w:hAnsi="Calibri" w:cs="Calibri"/>
           <w:b/>
         </w:rPr>
-        <w:t>i.e</w:t>
-      </w:r>
-      <w:proofErr w:type="spellEnd"/>
+        <w:t>":1</w:t>
+      </w:r>
       <w:r>
         <w:rPr>
           <w:rFonts w:ascii="Calibri" w:eastAsia="Calibri" w:hAnsi="Calibri" w:cs="Calibri"/>
           <w:b/>
         </w:rPr>
-        <w:t xml:space="preserve"> meandmysister.jpg</w:t>
-      </w:r>
+        <w:t>,</w:t>
+      </w:r>
+      <w:r>
+        <w:rPr>
+          <w:rFonts w:ascii="Calibri" w:eastAsia="Calibri" w:hAnsi="Calibri" w:cs="Calibri"/>
+        </w:rPr>
+        <w:t xml:space="preserve"> </w:t>
+      </w:r>
+    </w:p>
+    <w:p>
+      <w:pPr>
+        <w:spacing w:line="240" w:lineRule="auto"/>
+        <w:rPr>
+          <w:rFonts w:ascii="Calibri" w:eastAsia="Calibri" w:hAnsi="Calibri" w:cs="Calibri"/>
+        </w:rPr>
+      </w:pPr>
+      <w:r>
+        <w:rPr>
+          <w:rFonts w:ascii="Calibri" w:eastAsia="Calibri" w:hAnsi="Calibri" w:cs="Calibri"/>
+        </w:rPr>
+        <w:t xml:space="preserve">**this is from a list </w:t>
+      </w:r>
+      <w:proofErr w:type="gramStart"/>
+      <w:r>
+        <w:rPr>
+          <w:rFonts w:ascii="Calibri" w:eastAsia="Calibri" w:hAnsi="Calibri" w:cs="Calibri"/>
+        </w:rPr>
+        <w:t>value :</w:t>
+      </w:r>
+      <w:proofErr w:type="gramEnd"/>
+      <w:r>
+        <w:rPr>
+          <w:rFonts w:ascii="Calibri" w:eastAsia="Calibri" w:hAnsi="Calibri" w:cs="Calibri"/>
+        </w:rPr>
+        <w:t xml:space="preserve"> </w:t>
+      </w:r>
+      <w:proofErr w:type="spellStart"/>
+      <w:r>
+        <w:rPr>
+          <w:rFonts w:ascii="Calibri" w:eastAsia="Calibri" w:hAnsi="Calibri" w:cs="Calibri"/>
+        </w:rPr>
+        <w:t>usee</w:t>
+      </w:r>
+      <w:proofErr w:type="spellEnd"/>
+      <w:r>
+        <w:rPr>
+          <w:rFonts w:ascii="Calibri" w:eastAsia="Calibri" w:hAnsi="Calibri" w:cs="Calibri"/>
+        </w:rPr>
+        <w:t xml:space="preserve"> the call to get the image types from this call : *</w:t>
+      </w:r>
+      <w:proofErr w:type="spellStart"/>
+      <w:r>
+        <w:rPr>
+          <w:rFonts w:ascii="Calibri" w:eastAsia="Calibri" w:hAnsi="Calibri" w:cs="Calibri"/>
+        </w:rPr>
+        <w:t>i</w:t>
+      </w:r>
+      <w:proofErr w:type="spellEnd"/>
     </w:p>
     <w:p>
       <w:pPr>
@@ -15547,434 +15214,141 @@
         </w:rPr>
         <w:t>"</w:t>
       </w:r>
+      <w:proofErr w:type="spellStart"/>
       <w:proofErr w:type="gramStart"/>
       <w:r>
         <w:rPr>
           <w:rFonts w:ascii="Calibri" w:eastAsia="Calibri" w:hAnsi="Calibri" w:cs="Calibri"/>
           <w:b/>
         </w:rPr>
-        <w:t>imagetypeid</w:t>
-      </w:r>
+        <w:t>rejectionreasonid</w:t>
+      </w:r>
+      <w:proofErr w:type="spellEnd"/>
       <w:proofErr w:type="gramEnd"/>
       <w:r>
         <w:rPr>
           <w:rFonts w:ascii="Calibri" w:eastAsia="Calibri" w:hAnsi="Calibri" w:cs="Calibri"/>
           <w:b/>
         </w:rPr>
-        <w:t>":</w:t>
-      </w:r>
-      <w:r>
-        <w:rPr>
-          <w:rFonts w:ascii="Calibri" w:eastAsia="Calibri" w:hAnsi="Calibri" w:cs="Calibri"/>
-        </w:rPr>
-        <w:t>1,</w:t>
-      </w:r>
-    </w:p>
-    <w:p>
-      <w:pPr>
-        <w:spacing w:line="240" w:lineRule="auto"/>
-        <w:rPr>
-          <w:rFonts w:ascii="Calibri" w:eastAsia="Calibri" w:hAnsi="Calibri" w:cs="Calibri"/>
-        </w:rPr>
-      </w:pPr>
-      <w:r>
-        <w:rPr>
-          <w:rFonts w:ascii="Calibri" w:eastAsia="Calibri" w:hAnsi="Calibri" w:cs="Calibri"/>
-        </w:rPr>
-        <w:t xml:space="preserve">**this is from a list </w:t>
-      </w:r>
+        <w:t>":null</w:t>
+      </w:r>
+      <w:r>
+        <w:rPr>
+          <w:rFonts w:ascii="Calibri" w:eastAsia="Calibri" w:hAnsi="Calibri" w:cs="Calibri"/>
+        </w:rPr>
+        <w:t>, - set as null</w:t>
+      </w:r>
+    </w:p>
+    <w:p>
+      <w:pPr>
+        <w:spacing w:line="240" w:lineRule="auto"/>
+        <w:rPr>
+          <w:rFonts w:ascii="Calibri" w:eastAsia="Calibri" w:hAnsi="Calibri" w:cs="Calibri"/>
+        </w:rPr>
+      </w:pPr>
+      <w:proofErr w:type="spellStart"/>
       <w:proofErr w:type="gramStart"/>
       <w:r>
         <w:rPr>
           <w:rFonts w:ascii="Calibri" w:eastAsia="Calibri" w:hAnsi="Calibri" w:cs="Calibri"/>
         </w:rPr>
-        <w:t>value :</w:t>
+        <w:t>i,</w:t>
       </w:r>
       <w:proofErr w:type="gramEnd"/>
       <w:r>
         <w:rPr>
           <w:rFonts w:ascii="Calibri" w:eastAsia="Calibri" w:hAnsi="Calibri" w:cs="Calibri"/>
         </w:rPr>
-        <w:t xml:space="preserve"> </w:t>
-      </w:r>
-      <w:proofErr w:type="spellStart"/>
-      <w:r>
-        <w:rPr>
-          <w:rFonts w:ascii="Calibri" w:eastAsia="Calibri" w:hAnsi="Calibri" w:cs="Calibri"/>
-        </w:rPr>
-        <w:t>usee</w:t>
-      </w:r>
-      <w:proofErr w:type="spellEnd"/>
-      <w:r>
-        <w:rPr>
-          <w:rFonts w:ascii="Calibri" w:eastAsia="Calibri" w:hAnsi="Calibri" w:cs="Calibri"/>
-        </w:rPr>
-        <w:t xml:space="preserve"> the call to get the image types from this call : *</w:t>
-      </w:r>
-      <w:proofErr w:type="spellStart"/>
-      <w:r>
-        <w:rPr>
-          <w:rFonts w:ascii="Calibri" w:eastAsia="Calibri" w:hAnsi="Calibri" w:cs="Calibri"/>
-        </w:rPr>
-        <w:t>i</w:t>
-      </w:r>
-      <w:proofErr w:type="spellEnd"/>
-    </w:p>
-    <w:p>
-      <w:pPr>
-        <w:spacing w:line="240" w:lineRule="auto"/>
-        <w:rPr>
-          <w:rFonts w:ascii="Calibri" w:eastAsia="Calibri" w:hAnsi="Calibri" w:cs="Calibri"/>
-        </w:rPr>
-      </w:pPr>
-      <w:r>
-        <w:rPr>
-          <w:rFonts w:ascii="Calibri" w:eastAsia="Calibri" w:hAnsi="Calibri" w:cs="Calibri"/>
+        <w:t>e</w:t>
+      </w:r>
+      <w:proofErr w:type="spellEnd"/>
+      <w:r>
+        <w:rPr>
+          <w:rFonts w:ascii="Calibri" w:eastAsia="Calibri" w:hAnsi="Calibri" w:cs="Calibri"/>
+        </w:rPr>
+        <w:t xml:space="preserve"> you could be uploading a bunch of photos at once </w:t>
+      </w:r>
+    </w:p>
+    <w:p>
+      <w:pPr>
+        <w:spacing w:line="240" w:lineRule="auto"/>
+        <w:rPr>
+          <w:rFonts w:ascii="Calibri" w:eastAsia="Calibri" w:hAnsi="Calibri" w:cs="Calibri"/>
+        </w:rPr>
+      </w:pPr>
+    </w:p>
+    <w:p>
+      <w:pPr>
+        <w:spacing w:line="240" w:lineRule="auto"/>
+        <w:rPr>
+          <w:rFonts w:ascii="Calibri" w:eastAsia="Calibri" w:hAnsi="Calibri" w:cs="Calibri"/>
+        </w:rPr>
+      </w:pPr>
+      <w:r>
+        <w:rPr>
+          <w:rFonts w:ascii="Calibri" w:eastAsia="Calibri" w:hAnsi="Calibri" w:cs="Calibri"/>
+        </w:rPr>
+        <w:t xml:space="preserve">To get the </w:t>
+      </w:r>
+      <w:proofErr w:type="spellStart"/>
+      <w:r>
+        <w:rPr>
+          <w:rFonts w:ascii="Calibri" w:eastAsia="Calibri" w:hAnsi="Calibri" w:cs="Calibri"/>
+        </w:rPr>
+        <w:t>imagetypeID</w:t>
+      </w:r>
+      <w:proofErr w:type="spellEnd"/>
+      <w:r>
+        <w:rPr>
+          <w:rFonts w:ascii="Calibri" w:eastAsia="Calibri" w:hAnsi="Calibri" w:cs="Calibri"/>
+        </w:rPr>
+        <w:t xml:space="preserve"> and </w:t>
+      </w:r>
+      <w:proofErr w:type="spellStart"/>
+      <w:r>
+        <w:rPr>
+          <w:rFonts w:ascii="Calibri" w:eastAsia="Calibri" w:hAnsi="Calibri" w:cs="Calibri"/>
+        </w:rPr>
+        <w:t>Phosotstatusid</w:t>
+      </w:r>
+      <w:proofErr w:type="spellEnd"/>
+      <w:r>
+        <w:rPr>
+          <w:rFonts w:ascii="Calibri" w:eastAsia="Calibri" w:hAnsi="Calibri" w:cs="Calibri"/>
+        </w:rPr>
+        <w:t xml:space="preserve"> values call the lookup service and look at these two methods </w:t>
+      </w:r>
+    </w:p>
+    <w:p>
+      <w:pPr>
+        <w:spacing w:line="240" w:lineRule="auto"/>
+        <w:rPr>
+          <w:rFonts w:ascii="Calibri" w:eastAsia="Calibri" w:hAnsi="Calibri" w:cs="Calibri"/>
+        </w:rPr>
+      </w:pPr>
+      <w:r>
+        <w:rPr>
+          <w:rFonts w:ascii="Calibri" w:eastAsia="Calibri" w:hAnsi="Calibri" w:cs="Calibri"/>
+        </w:rPr>
+        <w:t>For now just pass 1’s for both values</w:t>
+      </w:r>
+    </w:p>
+    <w:p>
+      <w:pPr>
+        <w:spacing w:line="240" w:lineRule="auto"/>
+        <w:rPr>
+          <w:rFonts w:ascii="Verdana" w:eastAsia="Verdana" w:hAnsi="Verdana" w:cs="Verdana"/>
+          <w:color w:val="000000"/>
+          <w:sz w:val="17"/>
+        </w:rPr>
+      </w:pPr>
+    </w:p>
+    <w:p>
+      <w:pPr>
+        <w:spacing w:line="240" w:lineRule="auto"/>
+        <w:rPr>
+          <w:rFonts w:ascii="Verdana" w:eastAsia="Verdana" w:hAnsi="Verdana" w:cs="Verdana"/>
           <w:b/>
-        </w:rPr>
-        <w:t>"</w:t>
-      </w:r>
-      <w:proofErr w:type="gramStart"/>
-      <w:r>
-        <w:rPr>
-          <w:rFonts w:ascii="Calibri" w:eastAsia="Calibri" w:hAnsi="Calibri" w:cs="Calibri"/>
-          <w:b/>
-        </w:rPr>
-        <w:t>photostatusid</w:t>
-      </w:r>
-      <w:proofErr w:type="gramEnd"/>
-      <w:r>
-        <w:rPr>
-          <w:rFonts w:ascii="Calibri" w:eastAsia="Calibri" w:hAnsi="Calibri" w:cs="Calibri"/>
-          <w:b/>
-        </w:rPr>
-        <w:t>":2,</w:t>
-      </w:r>
-      <w:r>
-        <w:rPr>
-          <w:rFonts w:ascii="Calibri" w:eastAsia="Calibri" w:hAnsi="Calibri" w:cs="Calibri"/>
-        </w:rPr>
-        <w:t xml:space="preserve"> </w:t>
-      </w:r>
-    </w:p>
-    <w:p>
-      <w:pPr>
-        <w:spacing w:line="240" w:lineRule="auto"/>
-        <w:rPr>
-          <w:rFonts w:ascii="Calibri" w:eastAsia="Calibri" w:hAnsi="Calibri" w:cs="Calibri"/>
-        </w:rPr>
-      </w:pPr>
-      <w:r>
-        <w:rPr>
-          <w:rFonts w:ascii="Calibri" w:eastAsia="Calibri" w:hAnsi="Calibri" w:cs="Calibri"/>
-        </w:rPr>
-        <w:t xml:space="preserve">**this is from a list </w:t>
-      </w:r>
-      <w:proofErr w:type="gramStart"/>
-      <w:r>
-        <w:rPr>
-          <w:rFonts w:ascii="Calibri" w:eastAsia="Calibri" w:hAnsi="Calibri" w:cs="Calibri"/>
-        </w:rPr>
-        <w:t>value :</w:t>
-      </w:r>
-      <w:proofErr w:type="gramEnd"/>
-      <w:r>
-        <w:rPr>
-          <w:rFonts w:ascii="Calibri" w:eastAsia="Calibri" w:hAnsi="Calibri" w:cs="Calibri"/>
-        </w:rPr>
-        <w:t xml:space="preserve"> </w:t>
-      </w:r>
-      <w:proofErr w:type="spellStart"/>
-      <w:r>
-        <w:rPr>
-          <w:rFonts w:ascii="Calibri" w:eastAsia="Calibri" w:hAnsi="Calibri" w:cs="Calibri"/>
-        </w:rPr>
-        <w:t>usee</w:t>
-      </w:r>
-      <w:proofErr w:type="spellEnd"/>
-      <w:r>
-        <w:rPr>
-          <w:rFonts w:ascii="Calibri" w:eastAsia="Calibri" w:hAnsi="Calibri" w:cs="Calibri"/>
-        </w:rPr>
-        <w:t xml:space="preserve"> the call to get the image types from this call : *</w:t>
-      </w:r>
-      <w:proofErr w:type="spellStart"/>
-      <w:r>
-        <w:rPr>
-          <w:rFonts w:ascii="Calibri" w:eastAsia="Calibri" w:hAnsi="Calibri" w:cs="Calibri"/>
-        </w:rPr>
-        <w:t>i</w:t>
-      </w:r>
-      <w:proofErr w:type="spellEnd"/>
-    </w:p>
-    <w:p>
-      <w:pPr>
-        <w:spacing w:line="240" w:lineRule="auto"/>
-        <w:rPr>
-          <w:rFonts w:ascii="Calibri" w:eastAsia="Calibri" w:hAnsi="Calibri" w:cs="Calibri"/>
-        </w:rPr>
-      </w:pPr>
-      <w:r>
-        <w:rPr>
-          <w:rFonts w:ascii="Calibri" w:eastAsia="Calibri" w:hAnsi="Calibri" w:cs="Calibri"/>
-          <w:b/>
-        </w:rPr>
-        <w:t>"</w:t>
-      </w:r>
-      <w:proofErr w:type="spellStart"/>
-      <w:proofErr w:type="gramStart"/>
-      <w:r>
-        <w:rPr>
-          <w:rFonts w:ascii="Calibri" w:eastAsia="Calibri" w:hAnsi="Calibri" w:cs="Calibri"/>
-          <w:b/>
-        </w:rPr>
-        <w:t>rejectionreasonid</w:t>
-      </w:r>
-      <w:proofErr w:type="spellEnd"/>
-      <w:proofErr w:type="gramEnd"/>
-      <w:r>
-        <w:rPr>
-          <w:rFonts w:ascii="Calibri" w:eastAsia="Calibri" w:hAnsi="Calibri" w:cs="Calibri"/>
-          <w:b/>
-        </w:rPr>
-        <w:t>":null</w:t>
-      </w:r>
-      <w:r>
-        <w:rPr>
-          <w:rFonts w:ascii="Calibri" w:eastAsia="Calibri" w:hAnsi="Calibri" w:cs="Calibri"/>
-        </w:rPr>
-        <w:t>, - set as null</w:t>
-      </w:r>
-    </w:p>
-    <w:p>
-      <w:pPr>
-        <w:spacing w:line="240" w:lineRule="auto"/>
-        <w:rPr>
-          <w:rFonts w:ascii="Calibri" w:eastAsia="Calibri" w:hAnsi="Calibri" w:cs="Calibri"/>
-        </w:rPr>
-      </w:pPr>
-      <w:r>
-        <w:rPr>
-          <w:rFonts w:ascii="Calibri" w:eastAsia="Calibri" w:hAnsi="Calibri" w:cs="Calibri"/>
-          <w:b/>
-        </w:rPr>
-        <w:t>"</w:t>
-      </w:r>
-      <w:proofErr w:type="gramStart"/>
-      <w:r>
-        <w:rPr>
-          <w:rFonts w:ascii="Calibri" w:eastAsia="Calibri" w:hAnsi="Calibri" w:cs="Calibri"/>
-          <w:b/>
-        </w:rPr>
-        <w:t>size</w:t>
-      </w:r>
-      <w:proofErr w:type="gramEnd"/>
-      <w:r>
-        <w:rPr>
-          <w:rFonts w:ascii="Calibri" w:eastAsia="Calibri" w:hAnsi="Calibri" w:cs="Calibri"/>
-          <w:b/>
-        </w:rPr>
-        <w:t>":2147483647 -</w:t>
-      </w:r>
-      <w:r>
-        <w:rPr>
-          <w:rFonts w:ascii="Calibri" w:eastAsia="Calibri" w:hAnsi="Calibri" w:cs="Calibri"/>
-        </w:rPr>
-        <w:t xml:space="preserve"> when the photo is converted to byte array the size needs to be collected as well</w:t>
-      </w:r>
-    </w:p>
-    <w:p>
-      <w:pPr>
-        <w:spacing w:line="240" w:lineRule="auto"/>
-        <w:rPr>
-          <w:rFonts w:ascii="Calibri" w:eastAsia="Calibri" w:hAnsi="Calibri" w:cs="Calibri"/>
-        </w:rPr>
-      </w:pPr>
-      <w:proofErr w:type="spellStart"/>
-      <w:proofErr w:type="gramStart"/>
-      <w:r>
-        <w:rPr>
-          <w:rFonts w:ascii="Calibri" w:eastAsia="Calibri" w:hAnsi="Calibri" w:cs="Calibri"/>
-        </w:rPr>
-        <w:t>i,</w:t>
-      </w:r>
-      <w:proofErr w:type="gramEnd"/>
-      <w:r>
-        <w:rPr>
-          <w:rFonts w:ascii="Calibri" w:eastAsia="Calibri" w:hAnsi="Calibri" w:cs="Calibri"/>
-        </w:rPr>
-        <w:t>e</w:t>
-      </w:r>
-      <w:proofErr w:type="spellEnd"/>
-      <w:r>
-        <w:rPr>
-          <w:rFonts w:ascii="Calibri" w:eastAsia="Calibri" w:hAnsi="Calibri" w:cs="Calibri"/>
-        </w:rPr>
-        <w:t xml:space="preserve"> you could be uploading a</w:t>
-      </w:r>
-      <w:r>
-        <w:rPr>
-          <w:rFonts w:ascii="Calibri" w:eastAsia="Calibri" w:hAnsi="Calibri" w:cs="Calibri"/>
-        </w:rPr>
-        <w:t xml:space="preserve"> bunch of photos at once </w:t>
-      </w:r>
-    </w:p>
-    <w:p>
-      <w:pPr>
-        <w:spacing w:line="240" w:lineRule="auto"/>
-        <w:rPr>
-          <w:rFonts w:ascii="Calibri" w:eastAsia="Calibri" w:hAnsi="Calibri" w:cs="Calibri"/>
-        </w:rPr>
-      </w:pPr>
-    </w:p>
-    <w:p>
-      <w:pPr>
-        <w:spacing w:line="240" w:lineRule="auto"/>
-        <w:rPr>
-          <w:rFonts w:ascii="Calibri" w:eastAsia="Calibri" w:hAnsi="Calibri" w:cs="Calibri"/>
-        </w:rPr>
-      </w:pPr>
-      <w:r>
-        <w:rPr>
-          <w:rFonts w:ascii="Calibri" w:eastAsia="Calibri" w:hAnsi="Calibri" w:cs="Calibri"/>
-        </w:rPr>
-        <w:t xml:space="preserve">To get the </w:t>
-      </w:r>
-      <w:proofErr w:type="spellStart"/>
-      <w:r>
-        <w:rPr>
-          <w:rFonts w:ascii="Calibri" w:eastAsia="Calibri" w:hAnsi="Calibri" w:cs="Calibri"/>
-        </w:rPr>
-        <w:t>imagetypeID</w:t>
-      </w:r>
-      <w:proofErr w:type="spellEnd"/>
-      <w:r>
-        <w:rPr>
-          <w:rFonts w:ascii="Calibri" w:eastAsia="Calibri" w:hAnsi="Calibri" w:cs="Calibri"/>
-        </w:rPr>
-        <w:t xml:space="preserve"> and </w:t>
-      </w:r>
-      <w:proofErr w:type="spellStart"/>
-      <w:r>
-        <w:rPr>
-          <w:rFonts w:ascii="Calibri" w:eastAsia="Calibri" w:hAnsi="Calibri" w:cs="Calibri"/>
-        </w:rPr>
-        <w:t>Phosotstatusid</w:t>
-      </w:r>
-      <w:proofErr w:type="spellEnd"/>
-      <w:r>
-        <w:rPr>
-          <w:rFonts w:ascii="Calibri" w:eastAsia="Calibri" w:hAnsi="Calibri" w:cs="Calibri"/>
-        </w:rPr>
-        <w:t xml:space="preserve"> values call the lookup service and look at these two </w:t>
-      </w:r>
-      <w:proofErr w:type="gramStart"/>
-      <w:r>
-        <w:rPr>
-          <w:rFonts w:ascii="Calibri" w:eastAsia="Calibri" w:hAnsi="Calibri" w:cs="Calibri"/>
-        </w:rPr>
-        <w:t>methods :</w:t>
-      </w:r>
-      <w:proofErr w:type="gramEnd"/>
-    </w:p>
-    <w:p>
-      <w:pPr>
-        <w:spacing w:line="240" w:lineRule="auto"/>
-        <w:rPr>
-          <w:rFonts w:ascii="Calibri" w:eastAsia="Calibri" w:hAnsi="Calibri" w:cs="Calibri"/>
-        </w:rPr>
-      </w:pPr>
-      <w:proofErr w:type="spellStart"/>
-      <w:proofErr w:type="gramStart"/>
-      <w:r>
-        <w:rPr>
-          <w:rFonts w:ascii="Calibri" w:eastAsia="Calibri" w:hAnsi="Calibri" w:cs="Calibri"/>
-        </w:rPr>
-        <w:t>photostatusID</w:t>
-      </w:r>
-      <w:proofErr w:type="spellEnd"/>
-      <w:proofErr w:type="gramEnd"/>
-      <w:r>
-        <w:rPr>
-          <w:rFonts w:ascii="Calibri" w:eastAsia="Calibri" w:hAnsi="Calibri" w:cs="Calibri"/>
-        </w:rPr>
-        <w:t xml:space="preserve">  </w:t>
-      </w:r>
-    </w:p>
-    <w:p>
-      <w:pPr>
-        <w:spacing w:line="240" w:lineRule="auto"/>
-        <w:rPr>
-          <w:rFonts w:ascii="Verdana" w:eastAsia="Verdana" w:hAnsi="Verdana" w:cs="Verdana"/>
-          <w:color w:val="000000"/>
-          <w:sz w:val="17"/>
-        </w:rPr>
-      </w:pPr>
-      <w:hyperlink r:id="rId30">
-        <w:r>
-          <w:rPr>
-            <w:rFonts w:ascii="Verdana" w:eastAsia="Verdana" w:hAnsi="Verdana" w:cs="Verdana"/>
-            <w:color w:val="0000FF"/>
-            <w:sz w:val="17"/>
-            <w:u w:val="single"/>
-          </w:rPr>
-          <w:t>http://localhost/Shell.MVC2.Web.Common/LookupService.svc/Rest/getphotostatusdescriptionlist</w:t>
-        </w:r>
-      </w:hyperlink>
-    </w:p>
-    <w:p>
-      <w:pPr>
-        <w:spacing w:line="240" w:lineRule="auto"/>
-        <w:rPr>
-          <w:rFonts w:ascii="Verdana" w:eastAsia="Verdana" w:hAnsi="Verdana" w:cs="Verdana"/>
-          <w:color w:val="000000"/>
-          <w:sz w:val="17"/>
-        </w:rPr>
-      </w:pPr>
-    </w:p>
-    <w:p>
-      <w:pPr>
-        <w:spacing w:line="240" w:lineRule="auto"/>
-        <w:rPr>
-          <w:rFonts w:ascii="Verdana" w:eastAsia="Verdana" w:hAnsi="Verdana" w:cs="Verdana"/>
-          <w:color w:val="000000"/>
-          <w:sz w:val="17"/>
-        </w:rPr>
-      </w:pPr>
-      <w:proofErr w:type="gramStart"/>
-      <w:r>
-        <w:rPr>
-          <w:rFonts w:ascii="Verdana" w:eastAsia="Verdana" w:hAnsi="Verdana" w:cs="Verdana"/>
-          <w:color w:val="000000"/>
-          <w:sz w:val="17"/>
-        </w:rPr>
-        <w:t>the</w:t>
-      </w:r>
-      <w:proofErr w:type="gramEnd"/>
-      <w:r>
-        <w:rPr>
-          <w:rFonts w:ascii="Verdana" w:eastAsia="Verdana" w:hAnsi="Verdana" w:cs="Verdana"/>
-          <w:color w:val="000000"/>
-          <w:sz w:val="17"/>
-        </w:rPr>
-        <w:t xml:space="preserve"> default status for a new photo is : 1</w:t>
-      </w:r>
-    </w:p>
-    <w:p>
-      <w:pPr>
-        <w:spacing w:line="240" w:lineRule="auto"/>
-        <w:rPr>
-          <w:rFonts w:ascii="Verdana" w:eastAsia="Verdana" w:hAnsi="Verdana" w:cs="Verdana"/>
-          <w:color w:val="000000"/>
-          <w:sz w:val="17"/>
-        </w:rPr>
-      </w:pPr>
-    </w:p>
-    <w:p>
-      <w:pPr>
-        <w:spacing w:line="240" w:lineRule="auto"/>
-        <w:rPr>
-          <w:rFonts w:ascii="Verdana" w:eastAsia="Verdana" w:hAnsi="Verdana" w:cs="Verdana"/>
           <w:color w:val="000000"/>
           <w:sz w:val="20"/>
           <w:u w:val="single"/>
@@ -15983,31 +15357,167 @@
       <w:r>
         <w:rPr>
           <w:rFonts w:ascii="Verdana" w:eastAsia="Verdana" w:hAnsi="Verdana" w:cs="Verdana"/>
+          <w:b/>
           <w:color w:val="000000"/>
           <w:sz w:val="20"/>
           <w:u w:val="single"/>
         </w:rPr>
-        <w:t xml:space="preserve">Profile </w:t>
+        <w:t xml:space="preserve">Display Profile Activation message at this </w:t>
       </w:r>
       <w:proofErr w:type="gramStart"/>
       <w:r>
         <w:rPr>
           <w:rFonts w:ascii="Verdana" w:eastAsia="Verdana" w:hAnsi="Verdana" w:cs="Verdana"/>
+          <w:b/>
           <w:color w:val="000000"/>
           <w:sz w:val="20"/>
           <w:u w:val="single"/>
         </w:rPr>
-        <w:t>Activation :</w:t>
+        <w:t>point :</w:t>
       </w:r>
       <w:proofErr w:type="gramEnd"/>
-    </w:p>
-    <w:p>
-      <w:pPr>
-        <w:spacing w:line="240" w:lineRule="auto"/>
-        <w:rPr>
-          <w:rFonts w:ascii="Calibri" w:eastAsia="Calibri" w:hAnsi="Calibri" w:cs="Calibri"/>
-        </w:rPr>
-      </w:pPr>
+      <w:r>
+        <w:rPr>
+          <w:rFonts w:ascii="Verdana" w:eastAsia="Verdana" w:hAnsi="Verdana" w:cs="Verdana"/>
+          <w:b/>
+          <w:color w:val="000000"/>
+          <w:sz w:val="20"/>
+          <w:u w:val="single"/>
+        </w:rPr>
+        <w:t xml:space="preserve"> </w:t>
+      </w:r>
+    </w:p>
+    <w:p>
+      <w:pPr>
+        <w:spacing w:line="240" w:lineRule="auto"/>
+        <w:rPr>
+          <w:rFonts w:ascii="Verdana" w:eastAsia="Verdana" w:hAnsi="Verdana" w:cs="Verdana"/>
+          <w:b/>
+          <w:color w:val="000000"/>
+          <w:sz w:val="20"/>
+          <w:u w:val="single"/>
+        </w:rPr>
+      </w:pPr>
+    </w:p>
+    <w:p>
+      <w:pPr>
+        <w:spacing w:line="240" w:lineRule="auto"/>
+        <w:rPr>
+          <w:rFonts w:ascii="Verdana" w:eastAsia="Verdana" w:hAnsi="Verdana" w:cs="Verdana"/>
+          <w:i/>
+          <w:color w:val="000000"/>
+          <w:sz w:val="20"/>
+        </w:rPr>
+      </w:pPr>
+      <w:r>
+        <w:rPr>
+          <w:rFonts w:ascii="Verdana" w:eastAsia="Verdana" w:hAnsi="Verdana" w:cs="Verdana"/>
+          <w:color w:val="000000"/>
+          <w:sz w:val="20"/>
+        </w:rPr>
+        <w:lastRenderedPageBreak/>
+        <w:t xml:space="preserve">After re-directing them to their home page display the </w:t>
+      </w:r>
+      <w:proofErr w:type="gramStart"/>
+      <w:r>
+        <w:rPr>
+          <w:rFonts w:ascii="Verdana" w:eastAsia="Verdana" w:hAnsi="Verdana" w:cs="Verdana"/>
+          <w:color w:val="000000"/>
+          <w:sz w:val="20"/>
+        </w:rPr>
+        <w:t>message :</w:t>
+      </w:r>
+      <w:proofErr w:type="gramEnd"/>
+      <w:r>
+        <w:rPr>
+          <w:rFonts w:ascii="Verdana" w:eastAsia="Verdana" w:hAnsi="Verdana" w:cs="Verdana"/>
+          <w:color w:val="000000"/>
+          <w:sz w:val="20"/>
+        </w:rPr>
+        <w:t xml:space="preserve"> </w:t>
+      </w:r>
+      <w:r>
+        <w:rPr>
+          <w:rFonts w:ascii="Verdana" w:eastAsia="Verdana" w:hAnsi="Verdana" w:cs="Verdana"/>
+          <w:i/>
+          <w:color w:val="000000"/>
+          <w:sz w:val="20"/>
+        </w:rPr>
+        <w:t xml:space="preserve">“Please check your email address for your activation code and click the link to activate your profile.  Activating your profile </w:t>
+      </w:r>
+      <w:proofErr w:type="spellStart"/>
+      <w:r>
+        <w:rPr>
+          <w:rFonts w:ascii="Verdana" w:eastAsia="Verdana" w:hAnsi="Verdana" w:cs="Verdana"/>
+          <w:i/>
+          <w:color w:val="000000"/>
+          <w:sz w:val="20"/>
+        </w:rPr>
+        <w:t>verifys</w:t>
+      </w:r>
+      <w:proofErr w:type="spellEnd"/>
+      <w:r>
+        <w:rPr>
+          <w:rFonts w:ascii="Verdana" w:eastAsia="Verdana" w:hAnsi="Verdana" w:cs="Verdana"/>
+          <w:i/>
+          <w:color w:val="000000"/>
+          <w:sz w:val="20"/>
+        </w:rPr>
+        <w:t xml:space="preserve"> your email address and ensures you can </w:t>
+      </w:r>
+      <w:proofErr w:type="spellStart"/>
+      <w:r>
+        <w:rPr>
+          <w:rFonts w:ascii="Verdana" w:eastAsia="Verdana" w:hAnsi="Verdana" w:cs="Verdana"/>
+          <w:i/>
+          <w:color w:val="000000"/>
+          <w:sz w:val="20"/>
+        </w:rPr>
+        <w:t>rescive</w:t>
+      </w:r>
+      <w:proofErr w:type="spellEnd"/>
+      <w:r>
+        <w:rPr>
+          <w:rFonts w:ascii="Verdana" w:eastAsia="Verdana" w:hAnsi="Verdana" w:cs="Verdana"/>
+          <w:i/>
+          <w:color w:val="000000"/>
+          <w:sz w:val="20"/>
+        </w:rPr>
+        <w:t xml:space="preserve"> email notifications when changes are made to your profile.”</w:t>
+      </w:r>
+    </w:p>
+    <w:p>
+      <w:pPr>
+        <w:spacing w:line="240" w:lineRule="auto"/>
+        <w:rPr>
+          <w:rFonts w:ascii="Verdana" w:eastAsia="Verdana" w:hAnsi="Verdana" w:cs="Verdana"/>
+          <w:i/>
+          <w:color w:val="000000"/>
+          <w:sz w:val="20"/>
+        </w:rPr>
+      </w:pPr>
+    </w:p>
+    <w:p>
+      <w:pPr>
+        <w:spacing w:line="240" w:lineRule="auto"/>
+        <w:rPr>
+          <w:rFonts w:ascii="Verdana" w:eastAsia="Verdana" w:hAnsi="Verdana" w:cs="Verdana"/>
+          <w:i/>
+          <w:color w:val="000000"/>
+          <w:sz w:val="20"/>
+        </w:rPr>
+      </w:pPr>
+      <w:proofErr w:type="spellStart"/>
+      <w:r>
+        <w:rPr>
+          <w:rFonts w:ascii="Verdana" w:eastAsia="Verdana" w:hAnsi="Verdana" w:cs="Verdana"/>
+          <w:i/>
+          <w:color w:val="000000"/>
+          <w:sz w:val="20"/>
+        </w:rPr>
+        <w:t>p.s</w:t>
+      </w:r>
+      <w:proofErr w:type="spellEnd"/>
     </w:p>
     <w:p>
       <w:pPr>
@@ -16026,6 +15536,7 @@
       <w:r>
         <w:rPr>
           <w:rFonts w:ascii="Calibri" w:eastAsia="Calibri" w:hAnsi="Calibri" w:cs="Calibri"/>
+          <w:b/>
         </w:rPr>
         <w:t>withoute</w:t>
       </w:r>
@@ -16072,26 +15583,18 @@
           <w:rFonts w:ascii="Calibri" w:eastAsia="Calibri" w:hAnsi="Calibri" w:cs="Calibri"/>
         </w:rPr>
       </w:pPr>
-    </w:p>
-    <w:p>
-      <w:pPr>
-        <w:spacing w:line="240" w:lineRule="auto"/>
-        <w:rPr>
-          <w:rFonts w:ascii="Calibri" w:eastAsia="Calibri" w:hAnsi="Calibri" w:cs="Calibri"/>
-        </w:rPr>
-      </w:pPr>
-      <w:r>
-        <w:rPr>
-          <w:rFonts w:ascii="Calibri" w:eastAsia="Calibri" w:hAnsi="Calibri" w:cs="Calibri"/>
-        </w:rPr>
-        <w:t xml:space="preserve">Using the following </w:t>
+      <w:r>
+        <w:rPr>
+          <w:rFonts w:ascii="Calibri" w:eastAsia="Calibri" w:hAnsi="Calibri" w:cs="Calibri"/>
+        </w:rPr>
+        <w:t xml:space="preserve">On mobile and web we still allow them temporary access to their </w:t>
       </w:r>
       <w:proofErr w:type="gramStart"/>
       <w:r>
         <w:rPr>
           <w:rFonts w:ascii="Calibri" w:eastAsia="Calibri" w:hAnsi="Calibri" w:cs="Calibri"/>
         </w:rPr>
-        <w:t>call :</w:t>
+        <w:t>homepage  even</w:t>
       </w:r>
       <w:proofErr w:type="gramEnd"/>
       <w:r>
@@ -16100,14 +15603,42 @@
         </w:rPr>
         <w:t xml:space="preserve"> </w:t>
       </w:r>
-    </w:p>
-    <w:p>
-      <w:pPr>
-        <w:spacing w:line="240" w:lineRule="auto"/>
-        <w:rPr>
-          <w:rFonts w:ascii="Calibri" w:eastAsia="Calibri" w:hAnsi="Calibri" w:cs="Calibri"/>
-        </w:rPr>
-      </w:pPr>
+      <w:proofErr w:type="spellStart"/>
+      <w:r>
+        <w:rPr>
+          <w:rFonts w:ascii="Calibri" w:eastAsia="Calibri" w:hAnsi="Calibri" w:cs="Calibri"/>
+        </w:rPr>
+        <w:t>withoute</w:t>
+      </w:r>
+      <w:proofErr w:type="spellEnd"/>
+      <w:r>
+        <w:rPr>
+          <w:rFonts w:ascii="Calibri" w:eastAsia="Calibri" w:hAnsi="Calibri" w:cs="Calibri"/>
+        </w:rPr>
+        <w:t xml:space="preserve"> activation.  </w:t>
+      </w:r>
+      <w:proofErr w:type="gramStart"/>
+      <w:r>
+        <w:rPr>
+          <w:rFonts w:ascii="Calibri" w:eastAsia="Calibri" w:hAnsi="Calibri" w:cs="Calibri"/>
+        </w:rPr>
+        <w:t>The cannot</w:t>
+      </w:r>
+      <w:proofErr w:type="gramEnd"/>
+      <w:r>
+        <w:rPr>
+          <w:rFonts w:ascii="Calibri" w:eastAsia="Calibri" w:hAnsi="Calibri" w:cs="Calibri"/>
+        </w:rPr>
+        <w:t xml:space="preserve"> communicate/update their profiles and use mail features until they activate however.  This will be built into the service calls.  They will  only be able to search and view user profiles.</w:t>
+      </w:r>
+      <w:bookmarkStart w:id="0" w:name="_GoBack"/>
+      <w:bookmarkEnd w:id="0"/>
+      <w:r>
+        <w:rPr>
+          <w:rFonts w:ascii="Calibri" w:eastAsia="Calibri" w:hAnsi="Calibri" w:cs="Calibri"/>
+        </w:rPr>
+        <w:t xml:space="preserve"> </w:t>
+      </w:r>
     </w:p>
     <w:p>
       <w:pPr>

--- a/API documenation/User regisration instructions newest.docx
+++ b/API documenation/User regisration instructions newest.docx
@@ -785,7 +785,7 @@
             <w:u w:val="single"/>
             <w:shd w:fill="auto" w:val="clear"/>
           </w:rPr>
-          <w:t xml:space="preserve">http://localhost/Shell.MVC2.Web.Common/LookupService.svc/Rest/getgenderlist</w:t>
+          <w:t xml:space="preserve">http://173.160.122.195/Shell.MVC2.Web.Common/LookupService.svc/Rest/getgenderlist</w:t>
         </w:r>
       </w:hyperlink>
       <w:r>
@@ -1037,7 +1037,7 @@
             <w:u w:val="single"/>
             <w:shd w:fill="auto" w:val="clear"/>
           </w:rPr>
-          <w:t xml:space="preserve">http://localhost/Shell.MVC2.Web.Common/LookupService.svc/Rest/getgenderlist</w:t>
+          <w:t xml:space="preserve">http://173.160.122.195/Shell.MVC2.Web.Common/LookupService.svc/Rest/getgenderlist</w:t>
         </w:r>
       </w:hyperlink>
     </w:p>
@@ -1183,7 +1183,7 @@
             <w:u w:val="single"/>
             <w:shd w:fill="auto" w:val="clear"/>
           </w:rPr>
-          <w:t xml:space="preserve">http://localhost/Shell.MVC2.Web.Common/LookupService.svc/Rest/getethnicitylist</w:t>
+          <w:t xml:space="preserve">http://173.160.122.195/Shell.MVC2.Web.Common/LookupService.svc/Rest/getethnicitylist</w:t>
         </w:r>
       </w:hyperlink>
     </w:p>
@@ -1416,7 +1416,7 @@
             <w:u w:val="single"/>
             <w:shd w:fill="auto" w:val="clear"/>
           </w:rPr>
-          <w:t xml:space="preserve">http://localhost/Shell.MVC2.Web.Common/lookupservice.svc/rest/help/operations/getethnicitylist</w:t>
+          <w:t xml:space="preserve">http://173.160.122.195/Shell.MVC2.Web.Common/lookupservice.svc/rest/help/operations/getethnicitylist</w:t>
         </w:r>
       </w:hyperlink>
     </w:p>
@@ -1651,7 +1651,7 @@
             <w:u w:val="single"/>
             <w:shd w:fill="auto" w:val="clear"/>
           </w:rPr>
-          <w:t xml:space="preserve">http://localhost/Shell.MVC2.Web.GeoService/GeoService.svc/Rest/help/operations/getcountryandpostalcodestatuslist</w:t>
+          <w:t xml:space="preserve">http://173.160.122.195/Shell.MVC2.Web.GeoService/GeoService.svc/Rest/help/operations/getcountryandpostalcodestatuslist</w:t>
         </w:r>
       </w:hyperlink>
     </w:p>
@@ -2572,7 +2572,7 @@
             <w:u w:val="single"/>
             <w:shd w:fill="auto" w:val="clear"/>
           </w:rPr>
-          <w:t xml:space="preserve">http://localhost/Shell.MVC2.Web.GeoService/GeoService.svc/Rest/getfilteredpostalcodesbycountrycityandfilter/{COUNTRY}/{CITY}/{FILTER}</w:t>
+          <w:t xml:space="preserve">http://173.160.122.195/Shell.MVC2.Web.GeoService/GeoService.svc/Rest/getfilteredpostalcodesbycountrycityandfilter/{COUNTRY}/{CITY}/{FILTER}</w:t>
         </w:r>
       </w:hyperlink>
     </w:p>
@@ -2731,7 +2731,7 @@
             <w:u w:val="single"/>
             <w:shd w:fill="auto" w:val="clear"/>
           </w:rPr>
-          <w:t xml:space="preserve">http://localhost/Shell.MVC2.Web.GeoService/GeoService.svc/Rest/getfilteredpostalcodesbycountrycityandfilter/UnitedStates/Minneapolis/53</w:t>
+          <w:t xml:space="preserve">http://173.160.122.195/Shell.MVC2.Web.GeoService/GeoService.svc/Rest/getfilteredpostalcodesbycountrycityandfilter/UnitedStates/Minneapolis/53</w:t>
         </w:r>
       </w:hyperlink>
       <w:r>
@@ -3438,7 +3438,7 @@
             <w:u w:val="single"/>
             <w:shd w:fill="auto" w:val="clear"/>
           </w:rPr>
-          <w:t xml:space="preserve">http://localhost/Shell.MVC2.Web.GeoService/GeoService.svc/Rest/getcountryandpostalcodestatuslist/</w:t>
+          <w:t xml:space="preserve">http://173.160.122.195/Shell.MVC2.Web.GeoService/GeoService.svc/Rest/getcountryandpostalcodestatuslist/</w:t>
         </w:r>
       </w:hyperlink>
     </w:p>
@@ -3520,7 +3520,7 @@
             <w:u w:val="single"/>
             <w:shd w:fill="auto" w:val="clear"/>
           </w:rPr>
-          <w:t xml:space="preserve">http://localhost/Shell.MVC2.Web.GeoService/GeoService.svc/Rest/getfilteredcitiesbycountryandfilter/unitedstates/new</w:t>
+          <w:t xml:space="preserve">http://173.160.122.195/Shell.MVC2.Web.GeoService/GeoService.svc/Rest/getfilteredcitiesbycountryandfilter/unitedstates/new</w:t>
         </w:r>
       </w:hyperlink>
     </w:p>
@@ -3749,7 +3749,7 @@
             <w:u w:val="single"/>
             <w:shd w:fill="auto" w:val="clear"/>
           </w:rPr>
-          <w:t xml:space="preserve">http://localhost/Shell.MVC2.Web.GeoService/GeoService.svc/Rest/getfilteredpostalcodesbycountrycityandfilter/{COUNTRY}/{CITY}/{FILTER}</w:t>
+          <w:t xml:space="preserve">http://173.160.122.195/Shell.MVC2.Web.GeoService/GeoService.svc/Rest/getfilteredpostalcodesbycountrycityandfilter/{COUNTRY}/{CITY}/{FILTER}</w:t>
         </w:r>
       </w:hyperlink>
     </w:p>
@@ -3908,7 +3908,7 @@
             <w:u w:val="single"/>
             <w:shd w:fill="auto" w:val="clear"/>
           </w:rPr>
-          <w:t xml:space="preserve">http://localhost/Shell.MVC2.Web.GeoService/GeoService.svc/Rest/getfilteredpostalcodesbycountrycityandfilter/UnitedStates/Minneapolis/53</w:t>
+          <w:t xml:space="preserve">http://173.160.122.195/Shell.MVC2.Web.GeoService/GeoService.svc/Rest/getfilteredpostalcodesbycountrycityandfilter/UnitedStates/Minneapolis/53</w:t>
         </w:r>
       </w:hyperlink>
       <w:r>
@@ -4364,7 +4364,7 @@
             <w:u w:val="single"/>
             <w:shd w:fill="auto" w:val="clear"/>
           </w:rPr>
-          <w:t xml:space="preserve">http://localhost/Shell.MVC2.Web.GeoService/GeoService.svc/Rest/getpostalcodesbycountrynamecity/{COUNTRY}/{CITY}</w:t>
+          <w:t xml:space="preserve">http://173.160.122.195/Shell.MVC2.Web.GeoService/GeoService.svc/Rest/getpostalcodesbycountrynamecity/{COUNTRY}/{CITY}</w:t>
         </w:r>
       </w:hyperlink>
     </w:p>
@@ -4419,7 +4419,7 @@
             <w:u w:val="single"/>
             <w:shd w:fill="auto" w:val="clear"/>
           </w:rPr>
-          <w:t xml:space="preserve">http://localhost/Shell.MVC2.Web.GeoService/GeoService.svc/Rest/getgpsdatalistbycountrycity/Philippines/Visoria</w:t>
+          <w:t xml:space="preserve">http://173.160.122.195/Shell.MVC2.Web.GeoService/GeoService.svc/Rest/getgpsdatalistbycountrycity/Philippines/Visoria</w:t>
         </w:r>
       </w:hyperlink>
     </w:p>
@@ -4541,7 +4541,7 @@
             <w:u w:val="single"/>
             <w:shd w:fill="auto" w:val="clear"/>
           </w:rPr>
-          <w:t xml:space="preserve">http://localhost/Shell.MVC2.Web.GeoService/GeoService.svc/Rest/getgpsdatabycitycountrypostalcode/{COUNTRY}/{CITY}/{POSTALCODE}</w:t>
+          <w:t xml:space="preserve">http://173.160.122.195/Shell.MVC2.Web.GeoService/GeoService.svc/Rest/getgpsdatabycitycountrypostalcode/{COUNTRY}/{CITY}/{POSTALCODE}</w:t>
         </w:r>
       </w:hyperlink>
     </w:p>
@@ -4626,7 +4626,7 @@
             <w:u w:val="single"/>
             <w:shd w:fill="auto" w:val="clear"/>
           </w:rPr>
-          <w:t xml:space="preserve">http://localhost/Shell.MVC2.Web.GeoService/GeoService.svc/Rest/getgpsdatabycitycountrypostalcode/UnitedStates/Minneapolis/55411</w:t>
+          <w:t xml:space="preserve">http://173.160.122.195/Shell.MVC2.Web.GeoService/GeoService.svc/Rest/getgpsdatabycitycountrypostalcode/UnitedStates/Minneapolis/55411</w:t>
         </w:r>
       </w:hyperlink>
     </w:p>
@@ -4915,7 +4915,7 @@
           <w:color w:val="auto"/>
           <w:spacing w:val="0"/>
           <w:position w:val="0"/>
-          <w:sz w:val="22"/>
+          <w:sz w:val="28"/>
           <w:shd w:fill="auto" w:val="clear"/>
         </w:rPr>
       </w:pPr>
@@ -4926,7 +4926,7 @@
           <w:color w:val="auto"/>
           <w:spacing w:val="0"/>
           <w:position w:val="0"/>
-          <w:sz w:val="22"/>
+          <w:sz w:val="28"/>
           <w:shd w:fill="auto" w:val="clear"/>
         </w:rPr>
         <w:t xml:space="preserve">1) Non Facebook or openID user</w:t>
@@ -5036,6 +5036,411 @@
         <w:jc w:val="left"/>
         <w:rPr>
           <w:rFonts w:ascii="Calibri" w:hAnsi="Calibri" w:cs="Calibri" w:eastAsia="Calibri"/>
+          <w:b/>
+          <w:color w:val="auto"/>
+          <w:spacing w:val="0"/>
+          <w:position w:val="0"/>
+          <w:sz w:val="22"/>
+          <w:shd w:fill="auto" w:val="clear"/>
+        </w:rPr>
+      </w:pPr>
+      <w:r>
+        <w:rPr>
+          <w:rFonts w:ascii="Calibri" w:hAnsi="Calibri" w:cs="Calibri" w:eastAsia="Calibri"/>
+          <w:b/>
+          <w:color w:val="auto"/>
+          <w:spacing w:val="0"/>
+          <w:position w:val="0"/>
+          <w:sz w:val="22"/>
+          <w:shd w:fill="auto" w:val="clear"/>
+        </w:rPr>
+        <w:t xml:space="preserve">****Upadated 7/12/2013 *****</w:t>
+      </w:r>
+    </w:p>
+    <w:p>
+      <w:pPr>
+        <w:spacing w:before="0" w:after="200" w:line="240"/>
+        <w:ind w:right="0" w:left="0" w:firstLine="0"/>
+        <w:jc w:val="left"/>
+        <w:rPr>
+          <w:rFonts w:ascii="Calibri" w:hAnsi="Calibri" w:cs="Calibri" w:eastAsia="Calibri"/>
+          <w:color w:val="auto"/>
+          <w:spacing w:val="0"/>
+          <w:position w:val="0"/>
+          <w:sz w:val="22"/>
+          <w:shd w:fill="auto" w:val="clear"/>
+        </w:rPr>
+      </w:pPr>
+      <w:r>
+        <w:rPr>
+          <w:rFonts w:ascii="Calibri" w:hAnsi="Calibri" w:cs="Calibri" w:eastAsia="Calibri"/>
+          <w:b/>
+          <w:color w:val="auto"/>
+          <w:spacing w:val="0"/>
+          <w:position w:val="0"/>
+          <w:sz w:val="22"/>
+          <w:shd w:fill="auto" w:val="clear"/>
+        </w:rPr>
+        <w:t xml:space="preserve">ProfileModel </w:t>
+      </w:r>
+      <w:r>
+        <w:rPr>
+          <w:rFonts w:ascii="Calibri" w:hAnsi="Calibri" w:cs="Calibri" w:eastAsia="Calibri"/>
+          <w:color w:val="auto"/>
+          <w:spacing w:val="0"/>
+          <w:position w:val="0"/>
+          <w:sz w:val="22"/>
+          <w:shd w:fill="auto" w:val="clear"/>
+        </w:rPr>
+        <w:t xml:space="preserve">replaces common strings like email since you cannot pass special chars like @ and / as well as GUIDS in a rest url</w:t>
+      </w:r>
+    </w:p>
+    <w:p>
+      <w:pPr>
+        <w:spacing w:before="0" w:after="200" w:line="240"/>
+        <w:ind w:right="0" w:left="0" w:firstLine="0"/>
+        <w:jc w:val="left"/>
+        <w:rPr>
+          <w:rFonts w:ascii="Calibri" w:hAnsi="Calibri" w:cs="Calibri" w:eastAsia="Calibri"/>
+          <w:color w:val="auto"/>
+          <w:spacing w:val="0"/>
+          <w:position w:val="0"/>
+          <w:sz w:val="22"/>
+          <w:shd w:fill="auto" w:val="clear"/>
+        </w:rPr>
+      </w:pPr>
+      <w:r>
+        <w:rPr>
+          <w:rFonts w:ascii="Calibri" w:hAnsi="Calibri" w:cs="Calibri" w:eastAsia="Calibri"/>
+          <w:color w:val="auto"/>
+          <w:spacing w:val="0"/>
+          <w:position w:val="0"/>
+          <w:sz w:val="22"/>
+          <w:shd w:fill="auto" w:val="clear"/>
+        </w:rPr>
+        <w:t xml:space="preserve">all the member actions user a common json body to pass items to the server here is the format. you only need to pass the values realted to the call you are making. </w:t>
+      </w:r>
+    </w:p>
+    <w:p>
+      <w:pPr>
+        <w:spacing w:before="100" w:after="100" w:line="240"/>
+        <w:ind w:right="0" w:left="0" w:firstLine="0"/>
+        <w:jc w:val="left"/>
+        <w:rPr>
+          <w:rFonts w:ascii="Times New Roman" w:hAnsi="Times New Roman" w:cs="Times New Roman" w:eastAsia="Times New Roman"/>
+          <w:color w:val="auto"/>
+          <w:spacing w:val="0"/>
+          <w:position w:val="0"/>
+          <w:sz w:val="24"/>
+          <w:shd w:fill="auto" w:val="clear"/>
+        </w:rPr>
+      </w:pPr>
+      <w:r>
+        <w:rPr>
+          <w:rFonts w:ascii="Times New Roman" w:hAnsi="Times New Roman" w:cs="Times New Roman" w:eastAsia="Times New Roman"/>
+          <w:color w:val="auto"/>
+          <w:spacing w:val="0"/>
+          <w:position w:val="0"/>
+          <w:sz w:val="24"/>
+          <w:shd w:fill="auto" w:val="clear"/>
+        </w:rPr>
+        <w:t xml:space="preserve">{ "activationcode":"String content",</w:t>
+      </w:r>
+    </w:p>
+    <w:p>
+      <w:pPr>
+        <w:spacing w:before="100" w:after="100" w:line="240"/>
+        <w:ind w:right="0" w:left="0" w:firstLine="0"/>
+        <w:jc w:val="left"/>
+        <w:rPr>
+          <w:rFonts w:ascii="Times New Roman" w:hAnsi="Times New Roman" w:cs="Times New Roman" w:eastAsia="Times New Roman"/>
+          <w:color w:val="auto"/>
+          <w:spacing w:val="0"/>
+          <w:position w:val="0"/>
+          <w:sz w:val="24"/>
+          <w:shd w:fill="auto" w:val="clear"/>
+        </w:rPr>
+      </w:pPr>
+      <w:r>
+        <w:rPr>
+          <w:rFonts w:ascii="Times New Roman" w:hAnsi="Times New Roman" w:cs="Times New Roman" w:eastAsia="Times New Roman"/>
+          <w:color w:val="auto"/>
+          <w:spacing w:val="0"/>
+          <w:position w:val="0"/>
+          <w:sz w:val="24"/>
+          <w:shd w:fill="auto" w:val="clear"/>
+        </w:rPr>
+        <w:t xml:space="preserve"> "email":"String content"</w:t>
+      </w:r>
+    </w:p>
+    <w:p>
+      <w:pPr>
+        <w:spacing w:before="100" w:after="100" w:line="240"/>
+        <w:ind w:right="0" w:left="0" w:firstLine="0"/>
+        <w:jc w:val="left"/>
+        <w:rPr>
+          <w:rFonts w:ascii="Times New Roman" w:hAnsi="Times New Roman" w:cs="Times New Roman" w:eastAsia="Times New Roman"/>
+          <w:color w:val="auto"/>
+          <w:spacing w:val="0"/>
+          <w:position w:val="0"/>
+          <w:sz w:val="24"/>
+          <w:shd w:fill="auto" w:val="clear"/>
+        </w:rPr>
+      </w:pPr>
+      <w:r>
+        <w:rPr>
+          <w:rFonts w:ascii="Times New Roman" w:hAnsi="Times New Roman" w:cs="Times New Roman" w:eastAsia="Times New Roman"/>
+          <w:color w:val="auto"/>
+          <w:spacing w:val="0"/>
+          <w:position w:val="0"/>
+          <w:sz w:val="24"/>
+          <w:shd w:fill="auto" w:val="clear"/>
+        </w:rPr>
+        <w:t xml:space="preserve">, "openididentifier":"String content",</w:t>
+      </w:r>
+    </w:p>
+    <w:p>
+      <w:pPr>
+        <w:spacing w:before="100" w:after="100" w:line="240"/>
+        <w:ind w:right="0" w:left="0" w:firstLine="0"/>
+        <w:jc w:val="left"/>
+        <w:rPr>
+          <w:rFonts w:ascii="Times New Roman" w:hAnsi="Times New Roman" w:cs="Times New Roman" w:eastAsia="Times New Roman"/>
+          <w:color w:val="auto"/>
+          <w:spacing w:val="0"/>
+          <w:position w:val="0"/>
+          <w:sz w:val="24"/>
+          <w:shd w:fill="auto" w:val="clear"/>
+        </w:rPr>
+      </w:pPr>
+      <w:r>
+        <w:rPr>
+          <w:rFonts w:ascii="Times New Roman" w:hAnsi="Times New Roman" w:cs="Times New Roman" w:eastAsia="Times New Roman"/>
+          <w:color w:val="auto"/>
+          <w:spacing w:val="0"/>
+          <w:position w:val="0"/>
+          <w:sz w:val="24"/>
+          <w:shd w:fill="auto" w:val="clear"/>
+        </w:rPr>
+        <w:t xml:space="preserve"> "openidprovider":"String content",</w:t>
+      </w:r>
+    </w:p>
+    <w:p>
+      <w:pPr>
+        <w:spacing w:before="100" w:after="100" w:line="240"/>
+        <w:ind w:right="0" w:left="0" w:firstLine="0"/>
+        <w:jc w:val="left"/>
+        <w:rPr>
+          <w:rFonts w:ascii="Times New Roman" w:hAnsi="Times New Roman" w:cs="Times New Roman" w:eastAsia="Times New Roman"/>
+          <w:color w:val="auto"/>
+          <w:spacing w:val="0"/>
+          <w:position w:val="0"/>
+          <w:sz w:val="24"/>
+          <w:shd w:fill="auto" w:val="clear"/>
+        </w:rPr>
+      </w:pPr>
+      <w:r>
+        <w:rPr>
+          <w:rFonts w:ascii="Times New Roman" w:hAnsi="Times New Roman" w:cs="Times New Roman" w:eastAsia="Times New Roman"/>
+          <w:color w:val="auto"/>
+          <w:spacing w:val="0"/>
+          <w:position w:val="0"/>
+          <w:sz w:val="24"/>
+          <w:shd w:fill="auto" w:val="clear"/>
+        </w:rPr>
+        <w:t xml:space="preserve"> "photoid":"1627aea5-8e0a-4371-9022-9b504344e724",</w:t>
+      </w:r>
+    </w:p>
+    <w:p>
+      <w:pPr>
+        <w:spacing w:before="100" w:after="100" w:line="240"/>
+        <w:ind w:right="0" w:left="0" w:firstLine="0"/>
+        <w:jc w:val="left"/>
+        <w:rPr>
+          <w:rFonts w:ascii="Times New Roman" w:hAnsi="Times New Roman" w:cs="Times New Roman" w:eastAsia="Times New Roman"/>
+          <w:color w:val="auto"/>
+          <w:spacing w:val="0"/>
+          <w:position w:val="0"/>
+          <w:sz w:val="24"/>
+          <w:shd w:fill="auto" w:val="clear"/>
+        </w:rPr>
+      </w:pPr>
+      <w:r>
+        <w:rPr>
+          <w:rFonts w:ascii="Times New Roman" w:hAnsi="Times New Roman" w:cs="Times New Roman" w:eastAsia="Times New Roman"/>
+          <w:color w:val="auto"/>
+          <w:spacing w:val="0"/>
+          <w:position w:val="0"/>
+          <w:sz w:val="24"/>
+          <w:shd w:fill="auto" w:val="clear"/>
+        </w:rPr>
+        <w:t xml:space="preserve"> "profileid":2147483647,</w:t>
+      </w:r>
+    </w:p>
+    <w:p>
+      <w:pPr>
+        <w:spacing w:before="100" w:after="100" w:line="240"/>
+        <w:ind w:right="0" w:left="0" w:firstLine="0"/>
+        <w:jc w:val="left"/>
+        <w:rPr>
+          <w:rFonts w:ascii="Times New Roman" w:hAnsi="Times New Roman" w:cs="Times New Roman" w:eastAsia="Times New Roman"/>
+          <w:color w:val="auto"/>
+          <w:spacing w:val="0"/>
+          <w:position w:val="0"/>
+          <w:sz w:val="24"/>
+          <w:shd w:fill="auto" w:val="clear"/>
+        </w:rPr>
+      </w:pPr>
+      <w:r>
+        <w:rPr>
+          <w:rFonts w:ascii="Times New Roman" w:hAnsi="Times New Roman" w:cs="Times New Roman" w:eastAsia="Times New Roman"/>
+          <w:color w:val="auto"/>
+          <w:spacing w:val="0"/>
+          <w:position w:val="0"/>
+          <w:sz w:val="24"/>
+          <w:shd w:fill="auto" w:val="clear"/>
+        </w:rPr>
+        <w:t xml:space="preserve"> "screenname":"String content",</w:t>
+      </w:r>
+    </w:p>
+    <w:p>
+      <w:pPr>
+        <w:spacing w:before="100" w:after="100" w:line="240"/>
+        <w:ind w:right="0" w:left="0" w:firstLine="0"/>
+        <w:jc w:val="left"/>
+        <w:rPr>
+          <w:rFonts w:ascii="Times New Roman" w:hAnsi="Times New Roman" w:cs="Times New Roman" w:eastAsia="Times New Roman"/>
+          <w:color w:val="auto"/>
+          <w:spacing w:val="0"/>
+          <w:position w:val="0"/>
+          <w:sz w:val="24"/>
+          <w:shd w:fill="auto" w:val="clear"/>
+        </w:rPr>
+      </w:pPr>
+      <w:r>
+        <w:rPr>
+          <w:rFonts w:ascii="Times New Roman" w:hAnsi="Times New Roman" w:cs="Times New Roman" w:eastAsia="Times New Roman"/>
+          <w:color w:val="auto"/>
+          <w:spacing w:val="0"/>
+          <w:position w:val="0"/>
+          <w:sz w:val="24"/>
+          <w:shd w:fill="auto" w:val="clear"/>
+        </w:rPr>
+        <w:t xml:space="preserve"> "securityanswer":"String content", </w:t>
+      </w:r>
+    </w:p>
+    <w:p>
+      <w:pPr>
+        <w:spacing w:before="100" w:after="100" w:line="240"/>
+        <w:ind w:right="0" w:left="0" w:firstLine="0"/>
+        <w:jc w:val="left"/>
+        <w:rPr>
+          <w:rFonts w:ascii="Times New Roman" w:hAnsi="Times New Roman" w:cs="Times New Roman" w:eastAsia="Times New Roman"/>
+          <w:color w:val="auto"/>
+          <w:spacing w:val="0"/>
+          <w:position w:val="0"/>
+          <w:sz w:val="24"/>
+          <w:shd w:fill="auto" w:val="clear"/>
+        </w:rPr>
+      </w:pPr>
+      <w:r>
+        <w:rPr>
+          <w:rFonts w:ascii="Times New Roman" w:hAnsi="Times New Roman" w:cs="Times New Roman" w:eastAsia="Times New Roman"/>
+          <w:color w:val="auto"/>
+          <w:spacing w:val="0"/>
+          <w:position w:val="0"/>
+          <w:sz w:val="24"/>
+          <w:shd w:fill="auto" w:val="clear"/>
+        </w:rPr>
+        <w:t xml:space="preserve">"securityquestion":"String content",</w:t>
+      </w:r>
+    </w:p>
+    <w:p>
+      <w:pPr>
+        <w:spacing w:before="100" w:after="100" w:line="240"/>
+        <w:ind w:right="0" w:left="0" w:firstLine="0"/>
+        <w:jc w:val="left"/>
+        <w:rPr>
+          <w:rFonts w:ascii="Times New Roman" w:hAnsi="Times New Roman" w:cs="Times New Roman" w:eastAsia="Times New Roman"/>
+          <w:color w:val="auto"/>
+          <w:spacing w:val="0"/>
+          <w:position w:val="0"/>
+          <w:sz w:val="24"/>
+          <w:shd w:fill="auto" w:val="clear"/>
+        </w:rPr>
+      </w:pPr>
+      <w:r>
+        <w:rPr>
+          <w:rFonts w:ascii="Times New Roman" w:hAnsi="Times New Roman" w:cs="Times New Roman" w:eastAsia="Times New Roman"/>
+          <w:color w:val="auto"/>
+          <w:spacing w:val="0"/>
+          <w:position w:val="0"/>
+          <w:sz w:val="24"/>
+          <w:shd w:fill="auto" w:val="clear"/>
+        </w:rPr>
+        <w:t xml:space="preserve"> "sessionid":"String content", </w:t>
+      </w:r>
+    </w:p>
+    <w:p>
+      <w:pPr>
+        <w:spacing w:before="100" w:after="100" w:line="240"/>
+        <w:ind w:right="0" w:left="0" w:firstLine="0"/>
+        <w:jc w:val="left"/>
+        <w:rPr>
+          <w:rFonts w:ascii="Times New Roman" w:hAnsi="Times New Roman" w:cs="Times New Roman" w:eastAsia="Times New Roman"/>
+          <w:color w:val="auto"/>
+          <w:spacing w:val="0"/>
+          <w:position w:val="0"/>
+          <w:sz w:val="24"/>
+          <w:shd w:fill="auto" w:val="clear"/>
+        </w:rPr>
+      </w:pPr>
+      <w:r>
+        <w:rPr>
+          <w:rFonts w:ascii="Times New Roman" w:hAnsi="Times New Roman" w:cs="Times New Roman" w:eastAsia="Times New Roman"/>
+          <w:color w:val="auto"/>
+          <w:spacing w:val="0"/>
+          <w:position w:val="0"/>
+          <w:sz w:val="24"/>
+          <w:shd w:fill="auto" w:val="clear"/>
+        </w:rPr>
+        <w:t xml:space="preserve">"username":"String content"</w:t>
+      </w:r>
+    </w:p>
+    <w:p>
+      <w:pPr>
+        <w:spacing w:before="100" w:after="100" w:line="240"/>
+        <w:ind w:right="0" w:left="0" w:firstLine="0"/>
+        <w:jc w:val="left"/>
+        <w:rPr>
+          <w:rFonts w:ascii="Times New Roman" w:hAnsi="Times New Roman" w:cs="Times New Roman" w:eastAsia="Times New Roman"/>
+          <w:color w:val="auto"/>
+          <w:spacing w:val="0"/>
+          <w:position w:val="0"/>
+          <w:sz w:val="24"/>
+          <w:shd w:fill="auto" w:val="clear"/>
+        </w:rPr>
+      </w:pPr>
+      <w:r>
+        <w:rPr>
+          <w:rFonts w:ascii="Times New Roman" w:hAnsi="Times New Roman" w:cs="Times New Roman" w:eastAsia="Times New Roman"/>
+          <w:color w:val="auto"/>
+          <w:spacing w:val="0"/>
+          <w:position w:val="0"/>
+          <w:sz w:val="24"/>
+          <w:shd w:fill="auto" w:val="clear"/>
+        </w:rPr>
+        <w:t xml:space="preserve"> }</w:t>
+      </w:r>
+    </w:p>
+    <w:p>
+      <w:pPr>
+        <w:spacing w:before="0" w:after="200" w:line="240"/>
+        <w:ind w:right="0" w:left="0" w:firstLine="0"/>
+        <w:jc w:val="left"/>
+        <w:rPr>
+          <w:rFonts w:ascii="Calibri" w:hAnsi="Calibri" w:cs="Calibri" w:eastAsia="Calibri"/>
+          <w:b/>
           <w:color w:val="auto"/>
           <w:spacing w:val="0"/>
           <w:position w:val="0"/>
@@ -5093,74 +5498,33 @@
           <w:sz w:val="22"/>
           <w:shd w:fill="auto" w:val="clear"/>
         </w:rPr>
-        <w:t xml:space="preserve">email address</w:t>
-      </w:r>
-    </w:p>
-    <w:p>
-      <w:pPr>
-        <w:spacing w:before="0" w:after="200" w:line="240"/>
-        <w:ind w:right="0" w:left="0" w:firstLine="0"/>
-        <w:jc w:val="left"/>
-        <w:rPr>
-          <w:rFonts w:ascii="Calibri" w:hAnsi="Calibri" w:cs="Calibri" w:eastAsia="Calibri"/>
-          <w:color w:val="auto"/>
-          <w:spacing w:val="0"/>
-          <w:position w:val="0"/>
-          <w:sz w:val="22"/>
-          <w:shd w:fill="auto" w:val="clear"/>
-        </w:rPr>
-      </w:pPr>
-      <w:r>
-        <w:rPr>
-          <w:rFonts w:ascii="Calibri" w:hAnsi="Calibri" w:cs="Calibri" w:eastAsia="Calibri"/>
-          <w:color w:val="auto"/>
-          <w:spacing w:val="0"/>
-          <w:position w:val="0"/>
-          <w:sz w:val="22"/>
-          <w:shd w:fill="auto" w:val="clear"/>
-        </w:rPr>
-        <w:t xml:space="preserve">-----------</w:t>
-      </w:r>
-    </w:p>
-    <w:p>
-      <w:pPr>
-        <w:spacing w:before="0" w:after="200" w:line="240"/>
-        <w:ind w:right="0" w:left="0" w:firstLine="0"/>
-        <w:jc w:val="left"/>
-        <w:rPr>
-          <w:rFonts w:ascii="Calibri" w:hAnsi="Calibri" w:cs="Calibri" w:eastAsia="Calibri"/>
-          <w:color w:val="auto"/>
-          <w:spacing w:val="0"/>
-          <w:position w:val="0"/>
-          <w:sz w:val="22"/>
-          <w:shd w:fill="auto" w:val="clear"/>
-        </w:rPr>
-      </w:pPr>
-    </w:p>
-    <w:p>
-      <w:pPr>
-        <w:spacing w:before="0" w:after="200" w:line="240"/>
-        <w:ind w:right="0" w:left="0" w:firstLine="0"/>
-        <w:jc w:val="left"/>
-        <w:rPr>
-          <w:rFonts w:ascii="Calibri" w:hAnsi="Calibri" w:cs="Calibri" w:eastAsia="Calibri"/>
-          <w:color w:val="auto"/>
-          <w:spacing w:val="0"/>
-          <w:position w:val="0"/>
-          <w:sz w:val="22"/>
-          <w:shd w:fill="auto" w:val="clear"/>
-        </w:rPr>
-      </w:pPr>
-      <w:r>
-        <w:rPr>
-          <w:rFonts w:ascii="Calibri" w:hAnsi="Calibri" w:cs="Calibri" w:eastAsia="Calibri"/>
-          <w:color w:val="auto"/>
-          <w:spacing w:val="0"/>
-          <w:position w:val="0"/>
-          <w:sz w:val="22"/>
-          <w:shd w:fill="auto" w:val="clear"/>
-        </w:rPr>
-        <w:t xml:space="preserve"> </w:t>
+        <w:t xml:space="preserve">email address - must be valid email address format !</w:t>
+      </w:r>
+    </w:p>
+    <w:p>
+      <w:pPr>
+        <w:spacing w:before="0" w:after="200" w:line="240"/>
+        <w:ind w:right="0" w:left="0" w:firstLine="0"/>
+        <w:jc w:val="left"/>
+        <w:rPr>
+          <w:rFonts w:ascii="Calibri" w:hAnsi="Calibri" w:cs="Calibri" w:eastAsia="Calibri"/>
+          <w:color w:val="auto"/>
+          <w:spacing w:val="0"/>
+          <w:position w:val="0"/>
+          <w:sz w:val="22"/>
+          <w:shd w:fill="auto" w:val="clear"/>
+        </w:rPr>
+      </w:pPr>
+      <w:r>
+        <w:rPr>
+          <w:rFonts w:ascii="Calibri" w:hAnsi="Calibri" w:cs="Calibri" w:eastAsia="Calibri"/>
+          <w:color w:val="auto"/>
+          <w:spacing w:val="0"/>
+          <w:position w:val="0"/>
+          <w:sz w:val="22"/>
+          <w:shd w:fill="auto" w:val="clear"/>
+        </w:rPr>
+        <w:t xml:space="preserve">----------- </w:t>
       </w:r>
       <w:hyperlink xmlns:r="http://schemas.openxmlformats.org/officeDocument/2006/relationships" r:id="docRId15">
         <w:r>
@@ -5173,7 +5537,7 @@
             <w:u w:val="single"/>
             <w:shd w:fill="auto" w:val="clear"/>
           </w:rPr>
-          <w:t xml:space="preserve">http://localhost/Shell.MVC2.Web.MembersService/MembersService.svc/Rest/checkifemailalreadyexists/{EMAILADDRESS}</w:t>
+          <w:t xml:space="preserve">http://173.160.122.195/Shell.MVC2.Web.MembersService/MembersService.svc/Rest/checkifemailalreadyexists</w:t>
         </w:r>
       </w:hyperlink>
     </w:p>
@@ -5194,28 +5558,170 @@
     </w:p>
     <w:p>
       <w:pPr>
-        <w:spacing w:before="0" w:after="200" w:line="240"/>
-        <w:ind w:right="0" w:left="0" w:firstLine="0"/>
-        <w:jc w:val="left"/>
-        <w:rPr>
-          <w:rFonts w:ascii="Calibri" w:hAnsi="Calibri" w:cs="Calibri" w:eastAsia="Calibri"/>
-          <w:color w:val="auto"/>
-          <w:spacing w:val="0"/>
-          <w:position w:val="0"/>
-          <w:sz w:val="22"/>
-          <w:shd w:fill="auto" w:val="clear"/>
-        </w:rPr>
-      </w:pPr>
-      <w:r>
-        <w:rPr>
-          <w:rFonts w:ascii="Calibri" w:hAnsi="Calibri" w:cs="Calibri" w:eastAsia="Calibri"/>
-          <w:color w:val="auto"/>
-          <w:spacing w:val="0"/>
-          <w:position w:val="0"/>
-          <w:sz w:val="22"/>
-          <w:shd w:fill="auto" w:val="clear"/>
-        </w:rPr>
-        <w:t xml:space="preserve">-returns a true if it exists i,e email address is invalid</w:t>
+        <w:spacing w:before="100" w:after="100" w:line="240"/>
+        <w:ind w:right="0" w:left="0" w:firstLine="0"/>
+        <w:jc w:val="left"/>
+        <w:rPr>
+          <w:rFonts w:ascii="Calibri" w:hAnsi="Calibri" w:cs="Calibri" w:eastAsia="Calibri"/>
+          <w:color w:val="auto"/>
+          <w:spacing w:val="0"/>
+          <w:position w:val="0"/>
+          <w:sz w:val="22"/>
+          <w:shd w:fill="auto" w:val="clear"/>
+        </w:rPr>
+      </w:pPr>
+      <w:r>
+        <w:rPr>
+          <w:rFonts w:ascii="Calibri" w:hAnsi="Calibri" w:cs="Calibri" w:eastAsia="Calibri"/>
+          <w:color w:val="auto"/>
+          <w:spacing w:val="0"/>
+          <w:position w:val="0"/>
+          <w:sz w:val="22"/>
+          <w:shd w:fill="auto" w:val="clear"/>
+        </w:rPr>
+        <w:t xml:space="preserve">sample JSON body </w:t>
+      </w:r>
+    </w:p>
+    <w:p>
+      <w:pPr>
+        <w:spacing w:before="0" w:after="200" w:line="240"/>
+        <w:ind w:right="0" w:left="0" w:firstLine="0"/>
+        <w:jc w:val="left"/>
+        <w:rPr>
+          <w:rFonts w:ascii="Calibri" w:hAnsi="Calibri" w:cs="Calibri" w:eastAsia="Calibri"/>
+          <w:color w:val="auto"/>
+          <w:spacing w:val="0"/>
+          <w:position w:val="0"/>
+          <w:sz w:val="22"/>
+          <w:shd w:fill="auto" w:val="clear"/>
+        </w:rPr>
+      </w:pPr>
+      <w:r>
+        <w:rPr>
+          <w:rFonts w:ascii="Calibri" w:hAnsi="Calibri" w:cs="Calibri" w:eastAsia="Calibri"/>
+          <w:color w:val="auto"/>
+          <w:spacing w:val="0"/>
+          <w:position w:val="0"/>
+          <w:sz w:val="22"/>
+          <w:shd w:fill="auto" w:val="clear"/>
+        </w:rPr>
+        <w:t xml:space="preserve">{ </w:t>
+      </w:r>
+    </w:p>
+    <w:p>
+      <w:pPr>
+        <w:spacing w:before="0" w:after="200" w:line="240"/>
+        <w:ind w:right="0" w:left="0" w:firstLine="0"/>
+        <w:jc w:val="left"/>
+        <w:rPr>
+          <w:rFonts w:ascii="Calibri" w:hAnsi="Calibri" w:cs="Calibri" w:eastAsia="Calibri"/>
+          <w:color w:val="auto"/>
+          <w:spacing w:val="0"/>
+          <w:position w:val="0"/>
+          <w:sz w:val="22"/>
+          <w:shd w:fill="auto" w:val="clear"/>
+        </w:rPr>
+      </w:pPr>
+      <w:r>
+        <w:rPr>
+          <w:rFonts w:ascii="Calibri" w:hAnsi="Calibri" w:cs="Calibri" w:eastAsia="Calibri"/>
+          <w:color w:val="auto"/>
+          <w:spacing w:val="0"/>
+          <w:position w:val="0"/>
+          <w:sz w:val="22"/>
+          <w:shd w:fill="auto" w:val="clear"/>
+        </w:rPr>
+        <w:t xml:space="preserve"> "email":"ola_lawal@yahoo.com" </w:t>
+      </w:r>
+    </w:p>
+    <w:p>
+      <w:pPr>
+        <w:spacing w:before="0" w:after="200" w:line="240"/>
+        <w:ind w:right="0" w:left="0" w:firstLine="0"/>
+        <w:jc w:val="left"/>
+        <w:rPr>
+          <w:rFonts w:ascii="Calibri" w:hAnsi="Calibri" w:cs="Calibri" w:eastAsia="Calibri"/>
+          <w:color w:val="auto"/>
+          <w:spacing w:val="0"/>
+          <w:position w:val="0"/>
+          <w:sz w:val="22"/>
+          <w:shd w:fill="auto" w:val="clear"/>
+        </w:rPr>
+      </w:pPr>
+      <w:r>
+        <w:rPr>
+          <w:rFonts w:ascii="Calibri" w:hAnsi="Calibri" w:cs="Calibri" w:eastAsia="Calibri"/>
+          <w:color w:val="auto"/>
+          <w:spacing w:val="0"/>
+          <w:position w:val="0"/>
+          <w:sz w:val="22"/>
+          <w:shd w:fill="auto" w:val="clear"/>
+        </w:rPr>
+        <w:t xml:space="preserve">}</w:t>
+      </w:r>
+    </w:p>
+    <w:p>
+      <w:pPr>
+        <w:spacing w:before="0" w:after="200" w:line="240"/>
+        <w:ind w:right="0" w:left="0" w:firstLine="0"/>
+        <w:jc w:val="left"/>
+        <w:rPr>
+          <w:rFonts w:ascii="Calibri" w:hAnsi="Calibri" w:cs="Calibri" w:eastAsia="Calibri"/>
+          <w:color w:val="auto"/>
+          <w:spacing w:val="0"/>
+          <w:position w:val="0"/>
+          <w:sz w:val="22"/>
+          <w:shd w:fill="auto" w:val="clear"/>
+        </w:rPr>
+      </w:pPr>
+    </w:p>
+    <w:p>
+      <w:pPr>
+        <w:spacing w:before="0" w:after="200" w:line="240"/>
+        <w:ind w:right="0" w:left="0" w:firstLine="0"/>
+        <w:jc w:val="left"/>
+        <w:rPr>
+          <w:rFonts w:ascii="Calibri" w:hAnsi="Calibri" w:cs="Calibri" w:eastAsia="Calibri"/>
+          <w:color w:val="auto"/>
+          <w:spacing w:val="0"/>
+          <w:position w:val="0"/>
+          <w:sz w:val="22"/>
+          <w:shd w:fill="auto" w:val="clear"/>
+        </w:rPr>
+      </w:pPr>
+      <w:r>
+        <w:rPr>
+          <w:rFonts w:ascii="Calibri" w:hAnsi="Calibri" w:cs="Calibri" w:eastAsia="Calibri"/>
+          <w:color w:val="auto"/>
+          <w:spacing w:val="0"/>
+          <w:position w:val="0"/>
+          <w:sz w:val="22"/>
+          <w:shd w:fill="auto" w:val="clear"/>
+        </w:rPr>
+        <w:t xml:space="preserve">-returns a </w:t>
+      </w:r>
+      <w:r>
+        <w:rPr>
+          <w:rFonts w:ascii="Calibri" w:hAnsi="Calibri" w:cs="Calibri" w:eastAsia="Calibri"/>
+          <w:b/>
+          <w:color w:val="auto"/>
+          <w:spacing w:val="0"/>
+          <w:position w:val="0"/>
+          <w:sz w:val="22"/>
+          <w:shd w:fill="auto" w:val="clear"/>
+        </w:rPr>
+        <w:t xml:space="preserve">true </w:t>
+      </w:r>
+      <w:r>
+        <w:rPr>
+          <w:rFonts w:ascii="Calibri" w:hAnsi="Calibri" w:cs="Calibri" w:eastAsia="Calibri"/>
+          <w:color w:val="auto"/>
+          <w:spacing w:val="0"/>
+          <w:position w:val="0"/>
+          <w:sz w:val="22"/>
+          <w:shd w:fill="auto" w:val="clear"/>
+        </w:rPr>
+        <w:t xml:space="preserve">if it exists i,e email address is invalid</w:t>
       </w:r>
     </w:p>
     <w:p>
@@ -5351,64 +5857,135 @@
             <w:u w:val="single"/>
             <w:shd w:fill="auto" w:val="clear"/>
           </w:rPr>
-          <w:t xml:space="preserve">http://localhost/Shell.MVC2.Web.MembersService/MembersService.svc/Rest/checkifscreennamealreadyexists/{SCREENAME}</w:t>
+          <w:t xml:space="preserve">http://173.160.122.195/Shell.MVC2.Web.MembersService/MembersService.svc/Rest/checkifscreennamealreadyexists</w:t>
         </w:r>
       </w:hyperlink>
     </w:p>
     <w:p>
       <w:pPr>
-        <w:spacing w:before="0" w:after="200" w:line="240"/>
-        <w:ind w:right="0" w:left="0" w:firstLine="0"/>
-        <w:jc w:val="left"/>
-        <w:rPr>
-          <w:rFonts w:ascii="Calibri" w:hAnsi="Calibri" w:cs="Calibri" w:eastAsia="Calibri"/>
-          <w:color w:val="auto"/>
-          <w:spacing w:val="0"/>
-          <w:position w:val="0"/>
-          <w:sz w:val="22"/>
-          <w:shd w:fill="auto" w:val="clear"/>
-        </w:rPr>
-      </w:pPr>
-    </w:p>
-    <w:p>
-      <w:pPr>
-        <w:spacing w:before="0" w:after="200" w:line="240"/>
-        <w:ind w:right="0" w:left="0" w:firstLine="0"/>
-        <w:jc w:val="left"/>
-        <w:rPr>
-          <w:rFonts w:ascii="Calibri" w:hAnsi="Calibri" w:cs="Calibri" w:eastAsia="Calibri"/>
-          <w:color w:val="auto"/>
-          <w:spacing w:val="0"/>
-          <w:position w:val="0"/>
-          <w:sz w:val="22"/>
-          <w:shd w:fill="auto" w:val="clear"/>
-        </w:rPr>
-      </w:pPr>
-    </w:p>
-    <w:p>
-      <w:pPr>
-        <w:spacing w:before="0" w:after="200" w:line="240"/>
-        <w:ind w:right="0" w:left="0" w:firstLine="0"/>
-        <w:jc w:val="left"/>
-        <w:rPr>
-          <w:rFonts w:ascii="Calibri" w:hAnsi="Calibri" w:cs="Calibri" w:eastAsia="Calibri"/>
-          <w:color w:val="auto"/>
-          <w:spacing w:val="0"/>
-          <w:position w:val="0"/>
-          <w:sz w:val="22"/>
-          <w:shd w:fill="auto" w:val="clear"/>
-        </w:rPr>
-      </w:pPr>
-      <w:r>
-        <w:rPr>
-          <w:rFonts w:ascii="Calibri" w:hAnsi="Calibri" w:cs="Calibri" w:eastAsia="Calibri"/>
-          <w:color w:val="auto"/>
-          <w:spacing w:val="0"/>
-          <w:position w:val="0"/>
-          <w:sz w:val="22"/>
-          <w:shd w:fill="auto" w:val="clear"/>
-        </w:rPr>
-        <w:t xml:space="preserve">-reutrns true if screen name already exists -user must pick a new one</w:t>
+        <w:spacing w:before="100" w:after="100" w:line="240"/>
+        <w:ind w:right="0" w:left="0" w:firstLine="0"/>
+        <w:jc w:val="left"/>
+        <w:rPr>
+          <w:rFonts w:ascii="Times New Roman" w:hAnsi="Times New Roman" w:cs="Times New Roman" w:eastAsia="Times New Roman"/>
+          <w:color w:val="auto"/>
+          <w:spacing w:val="0"/>
+          <w:position w:val="0"/>
+          <w:sz w:val="24"/>
+          <w:shd w:fill="auto" w:val="clear"/>
+        </w:rPr>
+      </w:pPr>
+      <w:r>
+        <w:rPr>
+          <w:rFonts w:ascii="Times New Roman" w:hAnsi="Times New Roman" w:cs="Times New Roman" w:eastAsia="Times New Roman"/>
+          <w:color w:val="auto"/>
+          <w:spacing w:val="0"/>
+          <w:position w:val="0"/>
+          <w:sz w:val="24"/>
+          <w:shd w:fill="auto" w:val="clear"/>
+        </w:rPr>
+        <w:t xml:space="preserve">{</w:t>
+      </w:r>
+    </w:p>
+    <w:p>
+      <w:pPr>
+        <w:spacing w:before="100" w:after="100" w:line="240"/>
+        <w:ind w:right="0" w:left="0" w:firstLine="0"/>
+        <w:jc w:val="left"/>
+        <w:rPr>
+          <w:rFonts w:ascii="Times New Roman" w:hAnsi="Times New Roman" w:cs="Times New Roman" w:eastAsia="Times New Roman"/>
+          <w:color w:val="auto"/>
+          <w:spacing w:val="0"/>
+          <w:position w:val="0"/>
+          <w:sz w:val="24"/>
+          <w:shd w:fill="auto" w:val="clear"/>
+        </w:rPr>
+      </w:pPr>
+      <w:r>
+        <w:rPr>
+          <w:rFonts w:ascii="Times New Roman" w:hAnsi="Times New Roman" w:cs="Times New Roman" w:eastAsia="Times New Roman"/>
+          <w:color w:val="auto"/>
+          <w:spacing w:val="0"/>
+          <w:position w:val="0"/>
+          <w:sz w:val="24"/>
+          <w:shd w:fill="auto" w:val="clear"/>
+        </w:rPr>
+        <w:t xml:space="preserve"> "screenname":"myname",</w:t>
+      </w:r>
+    </w:p>
+    <w:p>
+      <w:pPr>
+        <w:spacing w:before="0" w:after="200" w:line="240"/>
+        <w:ind w:right="0" w:left="0" w:firstLine="0"/>
+        <w:jc w:val="left"/>
+        <w:rPr>
+          <w:rFonts w:ascii="Calibri" w:hAnsi="Calibri" w:cs="Calibri" w:eastAsia="Calibri"/>
+          <w:color w:val="auto"/>
+          <w:spacing w:val="0"/>
+          <w:position w:val="0"/>
+          <w:sz w:val="22"/>
+          <w:shd w:fill="auto" w:val="clear"/>
+        </w:rPr>
+      </w:pPr>
+      <w:r>
+        <w:rPr>
+          <w:rFonts w:ascii="Times New Roman" w:hAnsi="Times New Roman" w:cs="Times New Roman" w:eastAsia="Times New Roman"/>
+          <w:color w:val="auto"/>
+          <w:spacing w:val="0"/>
+          <w:position w:val="0"/>
+          <w:sz w:val="24"/>
+          <w:shd w:fill="auto" w:val="clear"/>
+        </w:rPr>
+        <w:t xml:space="preserve"> }</w:t>
+      </w:r>
+    </w:p>
+    <w:p>
+      <w:pPr>
+        <w:spacing w:before="0" w:after="200" w:line="240"/>
+        <w:ind w:right="0" w:left="0" w:firstLine="0"/>
+        <w:jc w:val="left"/>
+        <w:rPr>
+          <w:rFonts w:ascii="Calibri" w:hAnsi="Calibri" w:cs="Calibri" w:eastAsia="Calibri"/>
+          <w:color w:val="auto"/>
+          <w:spacing w:val="0"/>
+          <w:position w:val="0"/>
+          <w:sz w:val="22"/>
+          <w:shd w:fill="auto" w:val="clear"/>
+        </w:rPr>
+      </w:pPr>
+      <w:r>
+        <w:rPr>
+          <w:rFonts w:ascii="Calibri" w:hAnsi="Calibri" w:cs="Calibri" w:eastAsia="Calibri"/>
+          <w:color w:val="auto"/>
+          <w:spacing w:val="0"/>
+          <w:position w:val="0"/>
+          <w:sz w:val="22"/>
+          <w:shd w:fill="auto" w:val="clear"/>
+        </w:rPr>
+        <w:t xml:space="preserve">-reutrns </w:t>
+      </w:r>
+      <w:r>
+        <w:rPr>
+          <w:rFonts w:ascii="Calibri" w:hAnsi="Calibri" w:cs="Calibri" w:eastAsia="Calibri"/>
+          <w:b/>
+          <w:color w:val="auto"/>
+          <w:spacing w:val="0"/>
+          <w:position w:val="0"/>
+          <w:sz w:val="22"/>
+          <w:shd w:fill="auto" w:val="clear"/>
+        </w:rPr>
+        <w:t xml:space="preserve">true </w:t>
+      </w:r>
+      <w:r>
+        <w:rPr>
+          <w:rFonts w:ascii="Calibri" w:hAnsi="Calibri" w:cs="Calibri" w:eastAsia="Calibri"/>
+          <w:color w:val="auto"/>
+          <w:spacing w:val="0"/>
+          <w:position w:val="0"/>
+          <w:sz w:val="22"/>
+          <w:shd w:fill="auto" w:val="clear"/>
+        </w:rPr>
+        <w:t xml:space="preserve">if screen name already exists -user must pick a new one</w:t>
       </w:r>
     </w:p>
     <w:p>
@@ -5516,7 +6093,7 @@
           <w:sz w:val="22"/>
           <w:shd w:fill="auto" w:val="clear"/>
         </w:rPr>
-        <w:t xml:space="preserve">must be at least six chars , can contain special chars within reason </w:t>
+        <w:t xml:space="preserve">must be at least six chars , can contain special chars within reason  </w:t>
       </w:r>
     </w:p>
     <w:p>
@@ -5544,7 +6121,7 @@
             <w:u w:val="single"/>
             <w:shd w:fill="auto" w:val="clear"/>
           </w:rPr>
-          <w:t xml:space="preserve">http://localhost/Shell.MVC2.Web.MembersService/MembersService.svc/Rest/checkifusernamealreadyexists/{USERNAME}</w:t>
+          <w:t xml:space="preserve">http://173.160.122.195/Shell.MVC2.Web.MembersService/MembersService.svc/Rest/checkifusernamealreadyexists</w:t>
         </w:r>
       </w:hyperlink>
     </w:p>
@@ -5565,28 +6142,144 @@
     </w:p>
     <w:p>
       <w:pPr>
-        <w:spacing w:before="0" w:after="200" w:line="240"/>
-        <w:ind w:right="0" w:left="0" w:firstLine="0"/>
-        <w:jc w:val="left"/>
-        <w:rPr>
-          <w:rFonts w:ascii="Calibri" w:hAnsi="Calibri" w:cs="Calibri" w:eastAsia="Calibri"/>
-          <w:color w:val="auto"/>
-          <w:spacing w:val="0"/>
-          <w:position w:val="0"/>
-          <w:sz w:val="22"/>
-          <w:shd w:fill="auto" w:val="clear"/>
-        </w:rPr>
-      </w:pPr>
-      <w:r>
-        <w:rPr>
-          <w:rFonts w:ascii="Calibri" w:hAnsi="Calibri" w:cs="Calibri" w:eastAsia="Calibri"/>
-          <w:color w:val="auto"/>
-          <w:spacing w:val="0"/>
-          <w:position w:val="0"/>
-          <w:sz w:val="22"/>
-          <w:shd w:fill="auto" w:val="clear"/>
-        </w:rPr>
-        <w:t xml:space="preserve">- returnes true if usenrame already exists- user must pick a new one</w:t>
+        <w:spacing w:before="100" w:after="100" w:line="240"/>
+        <w:ind w:right="0" w:left="0" w:firstLine="0"/>
+        <w:jc w:val="left"/>
+        <w:rPr>
+          <w:rFonts w:ascii="Times New Roman" w:hAnsi="Times New Roman" w:cs="Times New Roman" w:eastAsia="Times New Roman"/>
+          <w:color w:val="auto"/>
+          <w:spacing w:val="0"/>
+          <w:position w:val="0"/>
+          <w:sz w:val="24"/>
+          <w:shd w:fill="auto" w:val="clear"/>
+        </w:rPr>
+      </w:pPr>
+      <w:r>
+        <w:rPr>
+          <w:rFonts w:ascii="Times New Roman" w:hAnsi="Times New Roman" w:cs="Times New Roman" w:eastAsia="Times New Roman"/>
+          <w:color w:val="auto"/>
+          <w:spacing w:val="0"/>
+          <w:position w:val="0"/>
+          <w:sz w:val="24"/>
+          <w:shd w:fill="auto" w:val="clear"/>
+        </w:rPr>
+        <w:t xml:space="preserve">{ </w:t>
+      </w:r>
+    </w:p>
+    <w:p>
+      <w:pPr>
+        <w:spacing w:before="100" w:after="100" w:line="240"/>
+        <w:ind w:right="0" w:left="0" w:firstLine="0"/>
+        <w:jc w:val="left"/>
+        <w:rPr>
+          <w:rFonts w:ascii="Times New Roman" w:hAnsi="Times New Roman" w:cs="Times New Roman" w:eastAsia="Times New Roman"/>
+          <w:color w:val="auto"/>
+          <w:spacing w:val="0"/>
+          <w:position w:val="0"/>
+          <w:sz w:val="24"/>
+          <w:shd w:fill="auto" w:val="clear"/>
+        </w:rPr>
+      </w:pPr>
+      <w:r>
+        <w:rPr>
+          <w:rFonts w:ascii="Times New Roman" w:hAnsi="Times New Roman" w:cs="Times New Roman" w:eastAsia="Times New Roman"/>
+          <w:color w:val="auto"/>
+          <w:spacing w:val="0"/>
+          <w:position w:val="0"/>
+          <w:sz w:val="24"/>
+          <w:shd w:fill="auto" w:val="clear"/>
+        </w:rPr>
+        <w:t xml:space="preserve">"username":"firstuser"</w:t>
+      </w:r>
+    </w:p>
+    <w:p>
+      <w:pPr>
+        <w:spacing w:before="100" w:after="100" w:line="240"/>
+        <w:ind w:right="0" w:left="0" w:firstLine="0"/>
+        <w:jc w:val="left"/>
+        <w:rPr>
+          <w:rFonts w:ascii="Times New Roman" w:hAnsi="Times New Roman" w:cs="Times New Roman" w:eastAsia="Times New Roman"/>
+          <w:color w:val="auto"/>
+          <w:spacing w:val="0"/>
+          <w:position w:val="0"/>
+          <w:sz w:val="24"/>
+          <w:shd w:fill="auto" w:val="clear"/>
+        </w:rPr>
+      </w:pPr>
+      <w:r>
+        <w:rPr>
+          <w:rFonts w:ascii="Times New Roman" w:hAnsi="Times New Roman" w:cs="Times New Roman" w:eastAsia="Times New Roman"/>
+          <w:color w:val="auto"/>
+          <w:spacing w:val="0"/>
+          <w:position w:val="0"/>
+          <w:sz w:val="24"/>
+          <w:shd w:fill="auto" w:val="clear"/>
+        </w:rPr>
+        <w:t xml:space="preserve"> }</w:t>
+      </w:r>
+    </w:p>
+    <w:p>
+      <w:pPr>
+        <w:spacing w:before="0" w:after="200" w:line="240"/>
+        <w:ind w:right="0" w:left="0" w:firstLine="0"/>
+        <w:jc w:val="left"/>
+        <w:rPr>
+          <w:rFonts w:ascii="Calibri" w:hAnsi="Calibri" w:cs="Calibri" w:eastAsia="Calibri"/>
+          <w:color w:val="auto"/>
+          <w:spacing w:val="0"/>
+          <w:position w:val="0"/>
+          <w:sz w:val="22"/>
+          <w:shd w:fill="auto" w:val="clear"/>
+        </w:rPr>
+      </w:pPr>
+    </w:p>
+    <w:p>
+      <w:pPr>
+        <w:spacing w:before="0" w:after="200" w:line="240"/>
+        <w:ind w:right="0" w:left="0" w:firstLine="0"/>
+        <w:jc w:val="left"/>
+        <w:rPr>
+          <w:rFonts w:ascii="Calibri" w:hAnsi="Calibri" w:cs="Calibri" w:eastAsia="Calibri"/>
+          <w:color w:val="auto"/>
+          <w:spacing w:val="0"/>
+          <w:position w:val="0"/>
+          <w:sz w:val="22"/>
+          <w:shd w:fill="auto" w:val="clear"/>
+        </w:rPr>
+      </w:pPr>
+      <w:r>
+        <w:rPr>
+          <w:rFonts w:ascii="Calibri" w:hAnsi="Calibri" w:cs="Calibri" w:eastAsia="Calibri"/>
+          <w:color w:val="auto"/>
+          <w:spacing w:val="0"/>
+          <w:position w:val="0"/>
+          <w:sz w:val="22"/>
+          <w:shd w:fill="auto" w:val="clear"/>
+        </w:rPr>
+        <w:t xml:space="preserve">- returnes </w:t>
+      </w:r>
+      <w:r>
+        <w:rPr>
+          <w:rFonts w:ascii="Calibri" w:hAnsi="Calibri" w:cs="Calibri" w:eastAsia="Calibri"/>
+          <w:b/>
+          <w:color w:val="auto"/>
+          <w:spacing w:val="0"/>
+          <w:position w:val="0"/>
+          <w:sz w:val="22"/>
+          <w:shd w:fill="auto" w:val="clear"/>
+        </w:rPr>
+        <w:t xml:space="preserve">true </w:t>
+      </w:r>
+      <w:r>
+        <w:rPr>
+          <w:rFonts w:ascii="Calibri" w:hAnsi="Calibri" w:cs="Calibri" w:eastAsia="Calibri"/>
+          <w:color w:val="auto"/>
+          <w:spacing w:val="0"/>
+          <w:position w:val="0"/>
+          <w:sz w:val="22"/>
+          <w:shd w:fill="auto" w:val="clear"/>
+        </w:rPr>
+        <w:t xml:space="preserve">if usenrame already exists- user must pick a new one</w:t>
       </w:r>
     </w:p>
     <w:p>
@@ -5834,7 +6527,7 @@
             <w:u w:val="single"/>
             <w:shd w:fill="auto" w:val="clear"/>
           </w:rPr>
-          <w:t xml:space="preserve">http://localhost/Shell.MVC2.Web.GeoService/GeoService.svc/Rest/verifyorupdateregistrationgeodata</w:t>
+          <w:t xml:space="preserve">http://173.160.122.195/Shell.MVC2.Web.GeoService/GeoService.svc/Rest/verifyorupdateregistrationgeodata</w:t>
         </w:r>
       </w:hyperlink>
     </w:p>
@@ -5949,6 +6642,105 @@
         </w:rPr>
         <w:t xml:space="preserve">once everythin is verifed call </w:t>
       </w:r>
+    </w:p>
+    <w:p>
+      <w:pPr>
+        <w:spacing w:before="0" w:after="200" w:line="240"/>
+        <w:ind w:right="0" w:left="0" w:firstLine="0"/>
+        <w:jc w:val="left"/>
+        <w:rPr>
+          <w:rFonts w:ascii="Calibri" w:hAnsi="Calibri" w:cs="Calibri" w:eastAsia="Calibri"/>
+          <w:color w:val="auto"/>
+          <w:spacing w:val="0"/>
+          <w:position w:val="0"/>
+          <w:sz w:val="22"/>
+          <w:shd w:fill="auto" w:val="clear"/>
+        </w:rPr>
+      </w:pPr>
+    </w:p>
+    <w:p>
+      <w:pPr>
+        <w:spacing w:before="0" w:after="200" w:line="240"/>
+        <w:ind w:right="0" w:left="0" w:firstLine="0"/>
+        <w:jc w:val="left"/>
+        <w:rPr>
+          <w:rFonts w:ascii="Calibri" w:hAnsi="Calibri" w:cs="Calibri" w:eastAsia="Calibri"/>
+          <w:color w:val="auto"/>
+          <w:spacing w:val="0"/>
+          <w:position w:val="0"/>
+          <w:sz w:val="22"/>
+          <w:shd w:fill="auto" w:val="clear"/>
+        </w:rPr>
+      </w:pPr>
+      <w:r>
+        <w:rPr>
+          <w:rFonts w:ascii="Calibri" w:hAnsi="Calibri" w:cs="Calibri" w:eastAsia="Calibri"/>
+          <w:color w:val="auto"/>
+          <w:spacing w:val="0"/>
+          <w:position w:val="0"/>
+          <w:sz w:val="22"/>
+          <w:shd w:fill="auto" w:val="clear"/>
+        </w:rPr>
+        <w:t xml:space="preserve">end of updates  for this section</w:t>
+      </w:r>
+    </w:p>
+    <w:p>
+      <w:pPr>
+        <w:spacing w:before="0" w:after="200" w:line="240"/>
+        <w:ind w:right="0" w:left="0" w:firstLine="0"/>
+        <w:jc w:val="left"/>
+        <w:rPr>
+          <w:rFonts w:ascii="Calibri" w:hAnsi="Calibri" w:cs="Calibri" w:eastAsia="Calibri"/>
+          <w:b/>
+          <w:color w:val="auto"/>
+          <w:spacing w:val="0"/>
+          <w:position w:val="0"/>
+          <w:sz w:val="22"/>
+          <w:shd w:fill="auto" w:val="clear"/>
+        </w:rPr>
+      </w:pPr>
+      <w:r>
+        <w:rPr>
+          <w:rFonts w:ascii="Calibri" w:hAnsi="Calibri" w:cs="Calibri" w:eastAsia="Calibri"/>
+          <w:b/>
+          <w:color w:val="auto"/>
+          <w:spacing w:val="0"/>
+          <w:position w:val="0"/>
+          <w:sz w:val="22"/>
+          <w:shd w:fill="auto" w:val="clear"/>
+        </w:rPr>
+        <w:t xml:space="preserve">****Updates end  7/12/2013 *****</w:t>
+      </w:r>
+    </w:p>
+    <w:p>
+      <w:pPr>
+        <w:spacing w:before="0" w:after="200" w:line="240"/>
+        <w:ind w:right="0" w:left="0" w:firstLine="0"/>
+        <w:jc w:val="left"/>
+        <w:rPr>
+          <w:rFonts w:ascii="Calibri" w:hAnsi="Calibri" w:cs="Calibri" w:eastAsia="Calibri"/>
+          <w:color w:val="auto"/>
+          <w:spacing w:val="0"/>
+          <w:position w:val="0"/>
+          <w:sz w:val="22"/>
+          <w:shd w:fill="auto" w:val="clear"/>
+        </w:rPr>
+      </w:pPr>
+    </w:p>
+    <w:p>
+      <w:pPr>
+        <w:spacing w:before="0" w:after="200" w:line="240"/>
+        <w:ind w:right="0" w:left="0" w:firstLine="0"/>
+        <w:jc w:val="left"/>
+        <w:rPr>
+          <w:rFonts w:ascii="Calibri" w:hAnsi="Calibri" w:cs="Calibri" w:eastAsia="Calibri"/>
+          <w:color w:val="auto"/>
+          <w:spacing w:val="0"/>
+          <w:position w:val="0"/>
+          <w:sz w:val="22"/>
+          <w:shd w:fill="auto" w:val="clear"/>
+        </w:rPr>
+      </w:pPr>
     </w:p>
     <w:p>
       <w:pPr>
@@ -6063,7 +6855,7 @@
             <w:u w:val="single"/>
             <w:shd w:fill="auto" w:val="clear"/>
           </w:rPr>
-          <w:t xml:space="preserve">http://localhost/Shell.MVC2.Web.AuthenticationService/MembershipService.svc/Rest/createuser</w:t>
+          <w:t xml:space="preserve">http://173.160.122.195/Shell.MVC2.Web.AuthenticationService/MembershipService.svc/Rest/createuser</w:t>
         </w:r>
       </w:hyperlink>
     </w:p>
@@ -9988,9 +10780,128 @@
             <w:u w:val="single"/>
             <w:shd w:fill="auto" w:val="clear"/>
           </w:rPr>
-          <w:t xml:space="preserve">http://localhost/Shell.MVC2.Web.MembersService/MembersService.svc/Rest/getprofileidbyusername/{USERNAME}</w:t>
+          <w:t xml:space="preserve">http://173.160.122.195/Shell.MVC2.Web.MembersService/MembersService.svc/Rest/getprofileidbyusername</w:t>
         </w:r>
       </w:hyperlink>
+    </w:p>
+    <w:p>
+      <w:pPr>
+        <w:spacing w:before="0" w:after="200" w:line="240"/>
+        <w:ind w:right="0" w:left="0" w:firstLine="0"/>
+        <w:jc w:val="left"/>
+        <w:rPr>
+          <w:rFonts w:ascii="Calibri" w:hAnsi="Calibri" w:cs="Calibri" w:eastAsia="Calibri"/>
+          <w:color w:val="auto"/>
+          <w:spacing w:val="0"/>
+          <w:position w:val="0"/>
+          <w:sz w:val="22"/>
+          <w:shd w:fill="auto" w:val="clear"/>
+        </w:rPr>
+      </w:pPr>
+      <w:r>
+        <w:rPr>
+          <w:rFonts w:ascii="Calibri" w:hAnsi="Calibri" w:cs="Calibri" w:eastAsia="Calibri"/>
+          <w:color w:val="auto"/>
+          <w:spacing w:val="0"/>
+          <w:position w:val="0"/>
+          <w:sz w:val="22"/>
+          <w:shd w:fill="auto" w:val="clear"/>
+        </w:rPr>
+        <w:t xml:space="preserve">smaple json body</w:t>
+      </w:r>
+    </w:p>
+    <w:p>
+      <w:pPr>
+        <w:spacing w:before="100" w:after="100" w:line="240"/>
+        <w:ind w:right="0" w:left="0" w:firstLine="0"/>
+        <w:jc w:val="left"/>
+        <w:rPr>
+          <w:rFonts w:ascii="Times New Roman" w:hAnsi="Times New Roman" w:cs="Times New Roman" w:eastAsia="Times New Roman"/>
+          <w:color w:val="auto"/>
+          <w:spacing w:val="0"/>
+          <w:position w:val="0"/>
+          <w:sz w:val="24"/>
+          <w:shd w:fill="auto" w:val="clear"/>
+        </w:rPr>
+      </w:pPr>
+      <w:r>
+        <w:rPr>
+          <w:rFonts w:ascii="Times New Roman" w:hAnsi="Times New Roman" w:cs="Times New Roman" w:eastAsia="Times New Roman"/>
+          <w:color w:val="auto"/>
+          <w:spacing w:val="0"/>
+          <w:position w:val="0"/>
+          <w:sz w:val="24"/>
+          <w:shd w:fill="auto" w:val="clear"/>
+        </w:rPr>
+        <w:t xml:space="preserve">{ </w:t>
+      </w:r>
+    </w:p>
+    <w:p>
+      <w:pPr>
+        <w:spacing w:before="100" w:after="100" w:line="240"/>
+        <w:ind w:right="0" w:left="0" w:firstLine="0"/>
+        <w:jc w:val="left"/>
+        <w:rPr>
+          <w:rFonts w:ascii="Times New Roman" w:hAnsi="Times New Roman" w:cs="Times New Roman" w:eastAsia="Times New Roman"/>
+          <w:color w:val="auto"/>
+          <w:spacing w:val="0"/>
+          <w:position w:val="0"/>
+          <w:sz w:val="24"/>
+          <w:shd w:fill="auto" w:val="clear"/>
+        </w:rPr>
+      </w:pPr>
+      <w:r>
+        <w:rPr>
+          <w:rFonts w:ascii="Times New Roman" w:hAnsi="Times New Roman" w:cs="Times New Roman" w:eastAsia="Times New Roman"/>
+          <w:color w:val="auto"/>
+          <w:spacing w:val="0"/>
+          <w:position w:val="0"/>
+          <w:sz w:val="24"/>
+          <w:shd w:fill="auto" w:val="clear"/>
+        </w:rPr>
+        <w:t xml:space="preserve">"username":"String content"</w:t>
+      </w:r>
+    </w:p>
+    <w:p>
+      <w:pPr>
+        <w:spacing w:before="100" w:after="100" w:line="240"/>
+        <w:ind w:right="0" w:left="0" w:firstLine="0"/>
+        <w:jc w:val="left"/>
+        <w:rPr>
+          <w:rFonts w:ascii="Times New Roman" w:hAnsi="Times New Roman" w:cs="Times New Roman" w:eastAsia="Times New Roman"/>
+          <w:color w:val="auto"/>
+          <w:spacing w:val="0"/>
+          <w:position w:val="0"/>
+          <w:sz w:val="24"/>
+          <w:shd w:fill="auto" w:val="clear"/>
+        </w:rPr>
+      </w:pPr>
+      <w:r>
+        <w:rPr>
+          <w:rFonts w:ascii="Times New Roman" w:hAnsi="Times New Roman" w:cs="Times New Roman" w:eastAsia="Times New Roman"/>
+          <w:color w:val="auto"/>
+          <w:spacing w:val="0"/>
+          <w:position w:val="0"/>
+          <w:sz w:val="24"/>
+          <w:shd w:fill="auto" w:val="clear"/>
+        </w:rPr>
+        <w:t xml:space="preserve"> }</w:t>
+      </w:r>
+    </w:p>
+    <w:p>
+      <w:pPr>
+        <w:spacing w:before="0" w:after="200" w:line="240"/>
+        <w:ind w:right="0" w:left="0" w:firstLine="0"/>
+        <w:jc w:val="left"/>
+        <w:rPr>
+          <w:rFonts w:ascii="Calibri" w:hAnsi="Calibri" w:cs="Calibri" w:eastAsia="Calibri"/>
+          <w:color w:val="auto"/>
+          <w:spacing w:val="0"/>
+          <w:position w:val="0"/>
+          <w:sz w:val="22"/>
+          <w:shd w:fill="auto" w:val="clear"/>
+        </w:rPr>
+      </w:pPr>
     </w:p>
     <w:p>
       <w:pPr>
@@ -10058,69 +10969,113 @@
             <w:u w:val="single"/>
             <w:shd w:fill="auto" w:val="clear"/>
           </w:rPr>
-          <w:t xml:space="preserve">http://localhost/Shell.MVC2.Web.MembersService/MembersService.svc/Rest/getprofileidbyscreenname/{SCREENAME}</w:t>
+          <w:t xml:space="preserve">http://173.160.122.195/Shell.MVC2.Web.MembersService/MembersService.svc/Rest/getprofileidbyscreenname/</w:t>
         </w:r>
       </w:hyperlink>
     </w:p>
     <w:p>
       <w:pPr>
-        <w:spacing w:before="0" w:after="200" w:line="240"/>
-        <w:ind w:right="0" w:left="0" w:firstLine="0"/>
-        <w:jc w:val="left"/>
-        <w:rPr>
-          <w:rFonts w:ascii="Calibri" w:hAnsi="Calibri" w:cs="Calibri" w:eastAsia="Calibri"/>
-          <w:color w:val="auto"/>
-          <w:spacing w:val="0"/>
-          <w:position w:val="0"/>
-          <w:sz w:val="22"/>
-          <w:shd w:fill="auto" w:val="clear"/>
-        </w:rPr>
-      </w:pPr>
-    </w:p>
-    <w:p>
-      <w:pPr>
-        <w:spacing w:before="0" w:after="200" w:line="240"/>
-        <w:ind w:right="0" w:left="0" w:firstLine="0"/>
-        <w:jc w:val="left"/>
-        <w:rPr>
-          <w:rFonts w:ascii="Calibri" w:hAnsi="Calibri" w:cs="Calibri" w:eastAsia="Calibri"/>
-          <w:color w:val="auto"/>
-          <w:spacing w:val="0"/>
-          <w:position w:val="0"/>
-          <w:sz w:val="22"/>
-          <w:shd w:fill="auto" w:val="clear"/>
-        </w:rPr>
-      </w:pPr>
-    </w:p>
-    <w:p>
-      <w:pPr>
-        <w:spacing w:before="0" w:after="200" w:line="240"/>
-        <w:ind w:right="0" w:left="0" w:firstLine="0"/>
-        <w:jc w:val="left"/>
-        <w:rPr>
-          <w:rFonts w:ascii="Calibri" w:hAnsi="Calibri" w:cs="Calibri" w:eastAsia="Calibri"/>
-          <w:color w:val="auto"/>
-          <w:spacing w:val="0"/>
-          <w:position w:val="0"/>
-          <w:sz w:val="22"/>
-          <w:shd w:fill="auto" w:val="clear"/>
-        </w:rPr>
-      </w:pPr>
-    </w:p>
-    <w:p>
-      <w:pPr>
-        <w:spacing w:before="0" w:after="200" w:line="240"/>
-        <w:ind w:right="0" w:left="0" w:firstLine="0"/>
-        <w:jc w:val="left"/>
-        <w:rPr>
-          <w:rFonts w:ascii="Calibri" w:hAnsi="Calibri" w:cs="Calibri" w:eastAsia="Calibri"/>
-          <w:color w:val="auto"/>
-          <w:spacing w:val="0"/>
-          <w:position w:val="0"/>
-          <w:sz w:val="22"/>
-          <w:shd w:fill="auto" w:val="clear"/>
-        </w:rPr>
-      </w:pPr>
+        <w:spacing w:before="100" w:after="100" w:line="240"/>
+        <w:ind w:right="0" w:left="0" w:firstLine="0"/>
+        <w:jc w:val="left"/>
+        <w:rPr>
+          <w:rFonts w:ascii="Times New Roman" w:hAnsi="Times New Roman" w:cs="Times New Roman" w:eastAsia="Times New Roman"/>
+          <w:color w:val="auto"/>
+          <w:spacing w:val="0"/>
+          <w:position w:val="0"/>
+          <w:sz w:val="24"/>
+          <w:shd w:fill="auto" w:val="clear"/>
+        </w:rPr>
+      </w:pPr>
+      <w:r>
+        <w:rPr>
+          <w:rFonts w:ascii="Times New Roman" w:hAnsi="Times New Roman" w:cs="Times New Roman" w:eastAsia="Times New Roman"/>
+          <w:color w:val="auto"/>
+          <w:spacing w:val="0"/>
+          <w:position w:val="0"/>
+          <w:sz w:val="24"/>
+          <w:shd w:fill="auto" w:val="clear"/>
+        </w:rPr>
+        <w:t xml:space="preserve">sample json body</w:t>
+      </w:r>
+    </w:p>
+    <w:p>
+      <w:pPr>
+        <w:spacing w:before="100" w:after="100" w:line="240"/>
+        <w:ind w:right="0" w:left="0" w:firstLine="0"/>
+        <w:jc w:val="left"/>
+        <w:rPr>
+          <w:rFonts w:ascii="Times New Roman" w:hAnsi="Times New Roman" w:cs="Times New Roman" w:eastAsia="Times New Roman"/>
+          <w:color w:val="auto"/>
+          <w:spacing w:val="0"/>
+          <w:position w:val="0"/>
+          <w:sz w:val="24"/>
+          <w:shd w:fill="auto" w:val="clear"/>
+        </w:rPr>
+      </w:pPr>
+      <w:r>
+        <w:rPr>
+          <w:rFonts w:ascii="Times New Roman" w:hAnsi="Times New Roman" w:cs="Times New Roman" w:eastAsia="Times New Roman"/>
+          <w:color w:val="auto"/>
+          <w:spacing w:val="0"/>
+          <w:position w:val="0"/>
+          <w:sz w:val="24"/>
+          <w:shd w:fill="auto" w:val="clear"/>
+        </w:rPr>
+        <w:t xml:space="preserve">{ </w:t>
+      </w:r>
+    </w:p>
+    <w:p>
+      <w:pPr>
+        <w:spacing w:before="100" w:after="100" w:line="240"/>
+        <w:ind w:right="0" w:left="0" w:firstLine="0"/>
+        <w:jc w:val="left"/>
+        <w:rPr>
+          <w:rFonts w:ascii="Times New Roman" w:hAnsi="Times New Roman" w:cs="Times New Roman" w:eastAsia="Times New Roman"/>
+          <w:color w:val="auto"/>
+          <w:spacing w:val="0"/>
+          <w:position w:val="0"/>
+          <w:sz w:val="24"/>
+          <w:shd w:fill="auto" w:val="clear"/>
+        </w:rPr>
+      </w:pPr>
+      <w:r>
+        <w:rPr>
+          <w:rFonts w:ascii="Times New Roman" w:hAnsi="Times New Roman" w:cs="Times New Roman" w:eastAsia="Times New Roman"/>
+          <w:color w:val="auto"/>
+          <w:spacing w:val="0"/>
+          <w:position w:val="0"/>
+          <w:sz w:val="24"/>
+          <w:shd w:fill="auto" w:val="clear"/>
+        </w:rPr>
+        <w:t xml:space="preserve"> "screenname":"String content",</w:t>
+      </w:r>
+    </w:p>
+    <w:p>
+      <w:pPr>
+        <w:spacing w:before="0" w:after="200" w:line="240"/>
+        <w:ind w:right="0" w:left="0" w:firstLine="0"/>
+        <w:jc w:val="left"/>
+        <w:rPr>
+          <w:rFonts w:ascii="Calibri" w:hAnsi="Calibri" w:cs="Calibri" w:eastAsia="Calibri"/>
+          <w:color w:val="auto"/>
+          <w:spacing w:val="0"/>
+          <w:position w:val="0"/>
+          <w:sz w:val="22"/>
+          <w:shd w:fill="auto" w:val="clear"/>
+        </w:rPr>
+      </w:pPr>
+      <w:r>
+        <w:rPr>
+          <w:rFonts w:ascii="Times New Roman" w:hAnsi="Times New Roman" w:cs="Times New Roman" w:eastAsia="Times New Roman"/>
+          <w:color w:val="auto"/>
+          <w:spacing w:val="0"/>
+          <w:position w:val="0"/>
+          <w:sz w:val="24"/>
+          <w:shd w:fill="auto" w:val="clear"/>
+        </w:rPr>
+        <w:t xml:space="preserve"> }</w:t>
+      </w:r>
     </w:p>
     <w:p>
       <w:pPr>
@@ -10177,51 +11132,6 @@
           <w:shd w:fill="auto" w:val="clear"/>
         </w:rPr>
       </w:pPr>
-    </w:p>
-    <w:p>
-      <w:pPr>
-        <w:spacing w:before="0" w:after="200" w:line="240"/>
-        <w:ind w:right="0" w:left="0" w:firstLine="0"/>
-        <w:jc w:val="left"/>
-        <w:rPr>
-          <w:rFonts w:ascii="Calibri" w:hAnsi="Calibri" w:cs="Calibri" w:eastAsia="Calibri"/>
-          <w:color w:val="auto"/>
-          <w:spacing w:val="0"/>
-          <w:position w:val="0"/>
-          <w:sz w:val="22"/>
-          <w:shd w:fill="auto" w:val="clear"/>
-        </w:rPr>
-      </w:pPr>
-    </w:p>
-    <w:p>
-      <w:pPr>
-        <w:spacing w:before="0" w:after="200" w:line="240"/>
-        <w:ind w:right="0" w:left="0" w:firstLine="0"/>
-        <w:jc w:val="left"/>
-        <w:rPr>
-          <w:rFonts w:ascii="Calibri" w:hAnsi="Calibri" w:cs="Calibri" w:eastAsia="Calibri"/>
-          <w:color w:val="auto"/>
-          <w:spacing w:val="0"/>
-          <w:position w:val="0"/>
-          <w:sz w:val="22"/>
-          <w:shd w:fill="auto" w:val="clear"/>
-        </w:rPr>
-      </w:pPr>
-    </w:p>
-    <w:p>
-      <w:pPr>
-        <w:spacing w:before="0" w:after="200" w:line="240"/>
-        <w:ind w:right="0" w:left="0" w:firstLine="0"/>
-        <w:jc w:val="left"/>
-        <w:rPr>
-          <w:rFonts w:ascii="Calibri" w:hAnsi="Calibri" w:cs="Calibri" w:eastAsia="Calibri"/>
-          <w:color w:val="auto"/>
-          <w:spacing w:val="0"/>
-          <w:position w:val="0"/>
-          <w:sz w:val="22"/>
-          <w:shd w:fill="auto" w:val="clear"/>
-        </w:rPr>
-      </w:pPr>
       <w:r>
         <w:rPr>
           <w:rFonts w:ascii="Calibri" w:hAnsi="Calibri" w:cs="Calibri" w:eastAsia="Calibri"/>
@@ -10286,21 +11196,6 @@
         </w:rPr>
         <w:t xml:space="preserve">Media/Photos can be uploaded via two methods  and there are </w:t>
       </w:r>
-    </w:p>
-    <w:p>
-      <w:pPr>
-        <w:spacing w:before="0" w:after="200" w:line="240"/>
-        <w:ind w:right="0" w:left="0" w:firstLine="0"/>
-        <w:jc w:val="left"/>
-        <w:rPr>
-          <w:rFonts w:ascii="Calibri" w:hAnsi="Calibri" w:cs="Calibri" w:eastAsia="Calibri"/>
-          <w:color w:val="auto"/>
-          <w:spacing w:val="0"/>
-          <w:position w:val="0"/>
-          <w:sz w:val="22"/>
-          <w:shd w:fill="auto" w:val="clear"/>
-        </w:rPr>
-      </w:pPr>
     </w:p>
     <w:p>
       <w:pPr>
@@ -10342,7 +11237,7 @@
             <w:u w:val="single"/>
             <w:shd w:fill="auto" w:val="clear"/>
           </w:rPr>
-          <w:t xml:space="preserve">http://localhost/Shell.MVC2.Web.MediaService/PhotoService.svc/Rest/help/operations/addphotos</w:t>
+          <w:t xml:space="preserve">http://173.160.122.195/Shell.MVC2.Web.MediaService/PhotoService.svc/Rest/help/operations/addphotos</w:t>
         </w:r>
       </w:hyperlink>
     </w:p>
@@ -10427,114 +11322,9 @@
             <w:u w:val="single"/>
             <w:shd w:fill="auto" w:val="clear"/>
           </w:rPr>
-          <w:t xml:space="preserve">http://localhost/Shell.MVC2.Web.MediaService/PhotoService.svc/Rest/help/operations/addphotos</w:t>
+          <w:t xml:space="preserve">http://173.160.122.195/Shell.MVC2.Web.MediaService/PhotoService.svc/Rest/help/operations/addphotos</w:t>
         </w:r>
       </w:hyperlink>
-    </w:p>
-    <w:p>
-      <w:pPr>
-        <w:spacing w:before="0" w:after="200" w:line="240"/>
-        <w:ind w:right="0" w:left="0" w:firstLine="0"/>
-        <w:jc w:val="left"/>
-        <w:rPr>
-          <w:rFonts w:ascii="Calibri" w:hAnsi="Calibri" w:cs="Calibri" w:eastAsia="Calibri"/>
-          <w:color w:val="auto"/>
-          <w:spacing w:val="0"/>
-          <w:position w:val="0"/>
-          <w:sz w:val="22"/>
-          <w:shd w:fill="auto" w:val="clear"/>
-        </w:rPr>
-      </w:pPr>
-    </w:p>
-    <w:p>
-      <w:pPr>
-        <w:spacing w:before="0" w:after="200" w:line="240"/>
-        <w:ind w:right="0" w:left="0" w:firstLine="0"/>
-        <w:jc w:val="left"/>
-        <w:rPr>
-          <w:rFonts w:ascii="Calibri" w:hAnsi="Calibri" w:cs="Calibri" w:eastAsia="Calibri"/>
-          <w:color w:val="auto"/>
-          <w:spacing w:val="0"/>
-          <w:position w:val="0"/>
-          <w:sz w:val="22"/>
-          <w:shd w:fill="auto" w:val="clear"/>
-        </w:rPr>
-      </w:pPr>
-    </w:p>
-    <w:p>
-      <w:pPr>
-        <w:spacing w:before="0" w:after="200" w:line="240"/>
-        <w:ind w:right="0" w:left="0" w:firstLine="0"/>
-        <w:jc w:val="left"/>
-        <w:rPr>
-          <w:rFonts w:ascii="Calibri" w:hAnsi="Calibri" w:cs="Calibri" w:eastAsia="Calibri"/>
-          <w:color w:val="auto"/>
-          <w:spacing w:val="0"/>
-          <w:position w:val="0"/>
-          <w:sz w:val="22"/>
-          <w:shd w:fill="auto" w:val="clear"/>
-        </w:rPr>
-      </w:pPr>
-    </w:p>
-    <w:p>
-      <w:pPr>
-        <w:spacing w:before="0" w:after="200" w:line="240"/>
-        <w:ind w:right="0" w:left="0" w:firstLine="0"/>
-        <w:jc w:val="left"/>
-        <w:rPr>
-          <w:rFonts w:ascii="Calibri" w:hAnsi="Calibri" w:cs="Calibri" w:eastAsia="Calibri"/>
-          <w:color w:val="auto"/>
-          <w:spacing w:val="0"/>
-          <w:position w:val="0"/>
-          <w:sz w:val="22"/>
-          <w:shd w:fill="auto" w:val="clear"/>
-        </w:rPr>
-      </w:pPr>
-    </w:p>
-    <w:p>
-      <w:pPr>
-        <w:spacing w:before="0" w:after="200" w:line="240"/>
-        <w:ind w:right="0" w:left="0" w:firstLine="0"/>
-        <w:jc w:val="left"/>
-        <w:rPr>
-          <w:rFonts w:ascii="Calibri" w:hAnsi="Calibri" w:cs="Calibri" w:eastAsia="Calibri"/>
-          <w:color w:val="auto"/>
-          <w:spacing w:val="0"/>
-          <w:position w:val="0"/>
-          <w:sz w:val="22"/>
-          <w:shd w:fill="auto" w:val="clear"/>
-        </w:rPr>
-      </w:pPr>
-    </w:p>
-    <w:p>
-      <w:pPr>
-        <w:spacing w:before="0" w:after="200" w:line="240"/>
-        <w:ind w:right="0" w:left="0" w:firstLine="0"/>
-        <w:jc w:val="left"/>
-        <w:rPr>
-          <w:rFonts w:ascii="Calibri" w:hAnsi="Calibri" w:cs="Calibri" w:eastAsia="Calibri"/>
-          <w:color w:val="auto"/>
-          <w:spacing w:val="0"/>
-          <w:position w:val="0"/>
-          <w:sz w:val="22"/>
-          <w:shd w:fill="auto" w:val="clear"/>
-        </w:rPr>
-      </w:pPr>
-    </w:p>
-    <w:p>
-      <w:pPr>
-        <w:spacing w:before="0" w:after="200" w:line="240"/>
-        <w:ind w:right="0" w:left="0" w:firstLine="0"/>
-        <w:jc w:val="left"/>
-        <w:rPr>
-          <w:rFonts w:ascii="Calibri" w:hAnsi="Calibri" w:cs="Calibri" w:eastAsia="Calibri"/>
-          <w:color w:val="auto"/>
-          <w:spacing w:val="0"/>
-          <w:position w:val="0"/>
-          <w:sz w:val="22"/>
-          <w:shd w:fill="auto" w:val="clear"/>
-        </w:rPr>
-      </w:pPr>
     </w:p>
     <w:p>
       <w:pPr>
@@ -12093,6 +12883,49 @@
         <w:ind w:right="0" w:left="0" w:firstLine="0"/>
         <w:jc w:val="left"/>
         <w:rPr>
+          <w:rFonts w:ascii="Calibri" w:hAnsi="Calibri" w:cs="Calibri" w:eastAsia="Calibri"/>
+          <w:b/>
+          <w:color w:val="auto"/>
+          <w:spacing w:val="0"/>
+          <w:position w:val="0"/>
+          <w:sz w:val="22"/>
+          <w:shd w:fill="auto" w:val="clear"/>
+        </w:rPr>
+      </w:pPr>
+      <w:r>
+        <w:rPr>
+          <w:rFonts w:ascii="Calibri" w:hAnsi="Calibri" w:cs="Calibri" w:eastAsia="Calibri"/>
+          <w:b/>
+          <w:color w:val="auto"/>
+          <w:spacing w:val="0"/>
+          <w:position w:val="0"/>
+          <w:sz w:val="22"/>
+          <w:shd w:fill="auto" w:val="clear"/>
+        </w:rPr>
+        <w:t xml:space="preserve">******Updated  7/12/2013 *****</w:t>
+      </w:r>
+    </w:p>
+    <w:p>
+      <w:pPr>
+        <w:spacing w:before="0" w:after="200" w:line="240"/>
+        <w:ind w:right="0" w:left="0" w:firstLine="0"/>
+        <w:jc w:val="left"/>
+        <w:rPr>
+          <w:rFonts w:ascii="Verdana" w:hAnsi="Verdana" w:cs="Verdana" w:eastAsia="Verdana"/>
+          <w:color w:val="000000"/>
+          <w:spacing w:val="0"/>
+          <w:position w:val="0"/>
+          <w:sz w:val="17"/>
+          <w:shd w:fill="auto" w:val="clear"/>
+        </w:rPr>
+      </w:pPr>
+    </w:p>
+    <w:p>
+      <w:pPr>
+        <w:spacing w:before="0" w:after="200" w:line="240"/>
+        <w:ind w:right="0" w:left="0" w:firstLine="0"/>
+        <w:jc w:val="left"/>
+        <w:rPr>
           <w:rFonts w:ascii="Verdana" w:hAnsi="Verdana" w:cs="Verdana" w:eastAsia="Verdana"/>
           <w:b/>
           <w:color w:val="000000"/>
@@ -12440,7 +13273,7 @@
             <w:u w:val="single"/>
             <w:shd w:fill="auto" w:val="clear"/>
           </w:rPr>
-          <w:t xml:space="preserve">http://localhost/Shell.MVC2.Web.AuthenticationService/MembershipService.svc/Rest/recoveractivationcode</w:t>
+          <w:t xml:space="preserve">http://173.160.122.195/Shell.MVC2.Web.AuthenticationService/MembershipService.svc/Rest/recoveractivationcode</w:t>
         </w:r>
       </w:hyperlink>
     </w:p>
@@ -12773,7 +13606,7 @@
             <w:u w:val="single"/>
             <w:shd w:fill="auto" w:val="clear"/>
           </w:rPr>
-          <w:t xml:space="preserve">http://localhost/Shell.MVC2.Web.AuthenticationService/MembershipService.svc/Rest/activateprofile</w:t>
+          <w:t xml:space="preserve">http://173.160.122.195/Shell.MVC2.Web.AuthenticationService/MembershipService.svc/Rest/activateprofile</w:t>
         </w:r>
       </w:hyperlink>
     </w:p>
@@ -13117,6 +13950,127 @@
           <w:shd w:fill="auto" w:val="clear"/>
         </w:rPr>
         <w:t xml:space="preserve">}</w:t>
+      </w:r>
+    </w:p>
+    <w:p>
+      <w:pPr>
+        <w:spacing w:before="0" w:after="200" w:line="276"/>
+        <w:ind w:right="0" w:left="0" w:firstLine="0"/>
+        <w:jc w:val="left"/>
+        <w:rPr>
+          <w:rFonts w:ascii="Calibri" w:hAnsi="Calibri" w:cs="Calibri" w:eastAsia="Calibri"/>
+          <w:color w:val="auto"/>
+          <w:spacing w:val="0"/>
+          <w:position w:val="0"/>
+          <w:sz w:val="22"/>
+          <w:shd w:fill="auto" w:val="clear"/>
+        </w:rPr>
+      </w:pPr>
+    </w:p>
+    <w:p>
+      <w:pPr>
+        <w:spacing w:before="0" w:after="200" w:line="240"/>
+        <w:ind w:right="0" w:left="0" w:firstLine="0"/>
+        <w:jc w:val="left"/>
+        <w:rPr>
+          <w:rFonts w:ascii="Calibri" w:hAnsi="Calibri" w:cs="Calibri" w:eastAsia="Calibri"/>
+          <w:b/>
+          <w:color w:val="auto"/>
+          <w:spacing w:val="0"/>
+          <w:position w:val="0"/>
+          <w:sz w:val="22"/>
+          <w:shd w:fill="auto" w:val="clear"/>
+        </w:rPr>
+      </w:pPr>
+      <w:r>
+        <w:rPr>
+          <w:rFonts w:ascii="Calibri" w:hAnsi="Calibri" w:cs="Calibri" w:eastAsia="Calibri"/>
+          <w:color w:val="auto"/>
+          <w:spacing w:val="0"/>
+          <w:position w:val="0"/>
+          <w:sz w:val="22"/>
+          <w:shd w:fill="auto" w:val="clear"/>
+        </w:rPr>
+        <w:t xml:space="preserve">end of updates for this section  </w:t>
+      </w:r>
+      <w:r>
+        <w:rPr>
+          <w:rFonts w:ascii="Calibri" w:hAnsi="Calibri" w:cs="Calibri" w:eastAsia="Calibri"/>
+          <w:b/>
+          <w:color w:val="auto"/>
+          <w:spacing w:val="0"/>
+          <w:position w:val="0"/>
+          <w:sz w:val="22"/>
+          <w:shd w:fill="auto" w:val="clear"/>
+        </w:rPr>
+        <w:t xml:space="preserve">****Upadated 7/12/2013 *****</w:t>
+      </w:r>
+    </w:p>
+    <w:p>
+      <w:pPr>
+        <w:spacing w:before="0" w:after="200" w:line="276"/>
+        <w:ind w:right="0" w:left="0" w:firstLine="0"/>
+        <w:jc w:val="left"/>
+        <w:rPr>
+          <w:rFonts w:ascii="Calibri" w:hAnsi="Calibri" w:cs="Calibri" w:eastAsia="Calibri"/>
+          <w:color w:val="auto"/>
+          <w:spacing w:val="0"/>
+          <w:position w:val="0"/>
+          <w:sz w:val="22"/>
+          <w:shd w:fill="auto" w:val="clear"/>
+        </w:rPr>
+      </w:pPr>
+      <w:r>
+        <w:rPr>
+          <w:rFonts w:ascii="Calibri" w:hAnsi="Calibri" w:cs="Calibri" w:eastAsia="Calibri"/>
+          <w:color w:val="auto"/>
+          <w:spacing w:val="0"/>
+          <w:position w:val="0"/>
+          <w:sz w:val="22"/>
+          <w:shd w:fill="auto" w:val="clear"/>
+        </w:rPr>
+        <w:t xml:space="preserve"> </w:t>
+      </w:r>
+    </w:p>
+    <w:p>
+      <w:pPr>
+        <w:spacing w:before="0" w:after="200" w:line="276"/>
+        <w:ind w:right="0" w:left="0" w:firstLine="0"/>
+        <w:jc w:val="left"/>
+        <w:rPr>
+          <w:rFonts w:ascii="Calibri" w:hAnsi="Calibri" w:cs="Calibri" w:eastAsia="Calibri"/>
+          <w:color w:val="auto"/>
+          <w:spacing w:val="0"/>
+          <w:position w:val="0"/>
+          <w:sz w:val="22"/>
+          <w:shd w:fill="auto" w:val="clear"/>
+        </w:rPr>
+      </w:pPr>
+    </w:p>
+    <w:p>
+      <w:pPr>
+        <w:spacing w:before="0" w:after="200" w:line="276"/>
+        <w:ind w:right="0" w:left="0" w:firstLine="0"/>
+        <w:jc w:val="left"/>
+        <w:rPr>
+          <w:rFonts w:ascii="Calibri" w:hAnsi="Calibri" w:cs="Calibri" w:eastAsia="Calibri"/>
+          <w:color w:val="auto"/>
+          <w:spacing w:val="0"/>
+          <w:position w:val="0"/>
+          <w:sz w:val="22"/>
+          <w:shd w:fill="auto" w:val="clear"/>
+        </w:rPr>
+      </w:pPr>
+      <w:r>
+        <w:rPr>
+          <w:rFonts w:ascii="Calibri" w:hAnsi="Calibri" w:cs="Calibri" w:eastAsia="Calibri"/>
+          <w:color w:val="auto"/>
+          <w:spacing w:val="0"/>
+          <w:position w:val="0"/>
+          <w:sz w:val="28"/>
+          <w:shd w:fill="auto" w:val="clear"/>
+        </w:rPr>
+        <w:t xml:space="preserve">2. Creation of FACEBOOK, YAHOO and GOOGLE and other Open ID type profile starts here</w:t>
       </w:r>
     </w:p>
     <w:p>

--- a/API documenation/User regisration instructions newest.docx
+++ b/API documenation/User regisration instructions newest.docx
@@ -841,7 +841,7 @@
           <w:rPr>
             <w:rFonts w:ascii="Calibri" w:eastAsia="Calibri" w:hAnsi="Calibri" w:cs="Calibri"/>
             <w:noProof/>
-            <w:rPrChange w:id="45">
+            <w:rPrChange w:id="45" w:author="Unknown">
               <w:rPr>
                 <w:noProof/>
               </w:rPr>
@@ -1010,7 +1010,7 @@
           <w:rPr>
             <w:rFonts w:ascii="Calibri" w:eastAsia="Calibri" w:hAnsi="Calibri" w:cs="Calibri"/>
             <w:noProof/>
-            <w:rPrChange w:id="61">
+            <w:rPrChange w:id="61" w:author="Unknown">
               <w:rPr>
                 <w:noProof/>
               </w:rPr>
@@ -1150,7 +1150,7 @@
           <w:rPr>
             <w:rFonts w:ascii="Calibri" w:eastAsia="Calibri" w:hAnsi="Calibri" w:cs="Calibri"/>
             <w:noProof/>
-            <w:rPrChange w:id="73">
+            <w:rPrChange w:id="73" w:author="Unknown">
               <w:rPr>
                 <w:noProof/>
               </w:rPr>
@@ -1279,7 +1279,7 @@
             <w:rFonts w:ascii="Calibri" w:eastAsia="Calibri" w:hAnsi="Calibri" w:cs="Calibri"/>
             <w:b/>
             <w:noProof/>
-            <w:rPrChange w:id="83">
+            <w:rPrChange w:id="83" w:author="Unknown">
               <w:rPr>
                 <w:noProof/>
               </w:rPr>
@@ -1775,7 +1775,7 @@
           <w:rPr>
             <w:rFonts w:ascii="Calibri" w:eastAsia="Calibri" w:hAnsi="Calibri" w:cs="Calibri"/>
             <w:noProof/>
-            <w:rPrChange w:id="108">
+            <w:rPrChange w:id="108" w:author="Unknown">
               <w:rPr>
                 <w:noProof/>
               </w:rPr>
@@ -2214,7 +2214,7 @@
             <w:noProof/>
             <w:color w:val="000000"/>
             <w:sz w:val="17"/>
-            <w:rPrChange w:id="138">
+            <w:rPrChange w:id="138" w:author="Unknown">
               <w:rPr>
                 <w:noProof/>
               </w:rPr>
@@ -3562,7 +3562,7 @@
           <w:rPr>
             <w:rFonts w:ascii="Calibri" w:eastAsia="Calibri" w:hAnsi="Calibri" w:cs="Calibri"/>
             <w:noProof/>
-            <w:rPrChange w:id="210">
+            <w:rPrChange w:id="210" w:author="Unknown">
               <w:rPr>
                 <w:noProof/>
               </w:rPr>
@@ -6134,21 +6134,50 @@
     </w:p>
     <w:p>
       <w:pPr>
+        <w:spacing w:line="240" w:lineRule="auto"/>
+        <w:rPr>
+          <w:del w:id="361" w:author="ola" w:date="2013-09-29T21:31:00Z"/>
+          <w:rFonts w:ascii="Calibri" w:eastAsia="Calibri" w:hAnsi="Calibri" w:cs="Calibri"/>
+        </w:rPr>
+      </w:pPr>
+    </w:p>
+    <w:p>
+      <w:pPr>
         <w:spacing w:before="100" w:after="100" w:line="240" w:lineRule="auto"/>
         <w:rPr>
-          <w:del w:id="361" w:author="ola" w:date="2013-09-29T21:31:00Z"/>
-          <w:rFonts w:ascii="Calibri" w:eastAsia="Calibri" w:hAnsi="Calibri" w:cs="Calibri"/>
-        </w:rPr>
-      </w:pPr>
-    </w:p>
-    <w:p>
-      <w:pPr>
-        <w:spacing w:line="240" w:lineRule="auto"/>
-        <w:rPr>
-          <w:rFonts w:ascii="Calibri" w:eastAsia="Calibri" w:hAnsi="Calibri" w:cs="Calibri"/>
-        </w:rPr>
-      </w:pPr>
-      <w:del w:id="362" w:author="ola" w:date="2013-09-29T21:31:00Z">
+          <w:ins w:id="362" w:author="ola" w:date="2014-01-24T02:20:00Z"/>
+          <w:rFonts w:ascii="Calibri" w:eastAsia="Calibri" w:hAnsi="Calibri" w:cs="Calibri"/>
+        </w:rPr>
+      </w:pPr>
+    </w:p>
+    <w:p>
+      <w:pPr>
+        <w:spacing w:line="240" w:lineRule="auto"/>
+        <w:rPr>
+          <w:ins w:id="363" w:author="ola" w:date="2014-01-24T02:20:00Z"/>
+          <w:rFonts w:ascii="Calibri" w:eastAsia="Calibri" w:hAnsi="Calibri" w:cs="Calibri"/>
+          <w:b/>
+        </w:rPr>
+      </w:pPr>
+      <w:ins w:id="364" w:author="ola" w:date="2014-01-24T02:20:00Z">
+        <w:r>
+          <w:rPr>
+            <w:rFonts w:ascii="Calibri" w:eastAsia="Calibri" w:hAnsi="Calibri" w:cs="Calibri"/>
+            <w:b/>
+          </w:rPr>
+          <w:t>This is another method for getting the list of countries but it does not pass postal code status</w:t>
+        </w:r>
+      </w:ins>
+    </w:p>
+    <w:p>
+      <w:pPr>
+        <w:spacing w:line="240" w:lineRule="auto"/>
+        <w:rPr>
+          <w:del w:id="365" w:author="ola" w:date="2014-01-24T02:20:00Z"/>
+          <w:rFonts w:ascii="Calibri" w:eastAsia="Calibri" w:hAnsi="Calibri" w:cs="Calibri"/>
+        </w:rPr>
+      </w:pPr>
+      <w:del w:id="366" w:author="ola" w:date="2013-09-29T21:31:00Z">
         <w:r>
           <w:rPr>
             <w:rFonts w:ascii="Calibri" w:eastAsia="Calibri" w:hAnsi="Calibri" w:cs="Calibri"/>
@@ -6188,20 +6217,311 @@
       <w:pPr>
         <w:spacing w:line="240" w:lineRule="auto"/>
         <w:rPr>
-          <w:rFonts w:ascii="Calibri" w:eastAsia="Calibri" w:hAnsi="Calibri" w:cs="Calibri"/>
-        </w:rPr>
-      </w:pPr>
-      <w:r>
-        <w:rPr>
-          <w:rFonts w:ascii="Calibri" w:eastAsia="Calibri" w:hAnsi="Calibri" w:cs="Calibri"/>
-        </w:rPr>
-        <w:t xml:space="preserve">Is optional which is why it is at the end </w:t>
-      </w:r>
-    </w:p>
-    <w:p>
-      <w:pPr>
-        <w:spacing w:line="240" w:lineRule="auto"/>
-        <w:rPr>
+          <w:ins w:id="367" w:author="ola" w:date="2014-01-24T02:21:00Z"/>
+          <w:rFonts w:ascii="Calibri" w:eastAsia="Calibri" w:hAnsi="Calibri" w:cs="Calibri"/>
+        </w:rPr>
+      </w:pPr>
+    </w:p>
+    <w:p>
+      <w:pPr>
+        <w:spacing w:line="240" w:lineRule="auto"/>
+        <w:rPr>
+          <w:ins w:id="368" w:author="ola" w:date="2014-01-24T02:21:00Z"/>
+          <w:rFonts w:ascii="Calibri" w:eastAsia="Calibri" w:hAnsi="Calibri" w:cs="Calibri"/>
+        </w:rPr>
+      </w:pPr>
+      <w:proofErr w:type="gramStart"/>
+      <w:ins w:id="369" w:author="ola" w:date="2014-01-24T02:21:00Z">
+        <w:r>
+          <w:rPr>
+            <w:rFonts w:ascii="Calibri" w:eastAsia="Calibri" w:hAnsi="Calibri" w:cs="Calibri"/>
+          </w:rPr>
+          <w:t>filter</w:t>
+        </w:r>
+        <w:proofErr w:type="gramEnd"/>
+        <w:r>
+          <w:rPr>
+            <w:rFonts w:ascii="Calibri" w:eastAsia="Calibri" w:hAnsi="Calibri" w:cs="Calibri"/>
+          </w:rPr>
+          <w:t xml:space="preserve"> postal codes using this method</w:t>
+        </w:r>
+      </w:ins>
+    </w:p>
+    <w:p>
+      <w:pPr>
+        <w:spacing w:line="240" w:lineRule="auto"/>
+        <w:rPr>
+          <w:del w:id="370" w:author="ola" w:date="2014-01-24T02:21:00Z"/>
+          <w:rFonts w:ascii="Calibri" w:eastAsia="Calibri" w:hAnsi="Calibri" w:cs="Calibri"/>
+        </w:rPr>
+      </w:pPr>
+      <w:del w:id="371" w:author="ola" w:date="2014-01-24T02:21:00Z">
+        <w:r>
+          <w:rPr>
+            <w:rFonts w:ascii="Calibri" w:eastAsia="Calibri" w:hAnsi="Calibri" w:cs="Calibri"/>
+          </w:rPr>
+          <w:delText xml:space="preserve">Is optional which is why it is at the end </w:delText>
+        </w:r>
+      </w:del>
+    </w:p>
+    <w:p>
+      <w:pPr>
+        <w:spacing w:line="240" w:lineRule="auto"/>
+        <w:rPr>
+          <w:ins w:id="372" w:author="ola" w:date="2014-01-24T02:18:00Z"/>
+          <w:rFonts w:ascii="Verdana" w:hAnsi="Verdana"/>
+          <w:sz w:val="17"/>
+          <w:szCs w:val="17"/>
+          <w:shd w:val="clear" w:color="auto" w:fill="FFFFFF"/>
+        </w:rPr>
+      </w:pPr>
+      <w:ins w:id="373" w:author="ola" w:date="2014-01-24T02:18:00Z">
+        <w:r>
+          <w:rPr>
+            <w:rFonts w:ascii="Verdana" w:hAnsi="Verdana"/>
+            <w:sz w:val="17"/>
+            <w:szCs w:val="17"/>
+            <w:shd w:val="clear" w:color="auto" w:fill="FFFFFF"/>
+          </w:rPr>
+          <w:fldChar w:fldCharType="begin"/>
+        </w:r>
+        <w:r>
+          <w:rPr>
+            <w:rFonts w:ascii="Verdana" w:hAnsi="Verdana"/>
+            <w:sz w:val="17"/>
+            <w:szCs w:val="17"/>
+            <w:shd w:val="clear" w:color="auto" w:fill="FFFFFF"/>
+          </w:rPr>
+          <w:instrText xml:space="preserve"> HYPERLINK "</w:instrText>
+        </w:r>
+      </w:ins>
+      <w:r>
+        <w:rPr>
+          <w:rFonts w:ascii="Verdana" w:hAnsi="Verdana"/>
+          <w:sz w:val="17"/>
+          <w:szCs w:val="17"/>
+          <w:shd w:val="clear" w:color="auto" w:fill="FFFFFF"/>
+          <w:rPrChange w:id="374" w:author="ola" w:date="2014-01-24T02:18:00Z">
+            <w:rPr>
+              <w:rStyle w:val="Hyperlink"/>
+              <w:rFonts w:ascii="Verdana" w:hAnsi="Verdana"/>
+              <w:sz w:val="17"/>
+              <w:szCs w:val="17"/>
+              <w:shd w:val="clear" w:color="auto" w:fill="FFFFFF"/>
+            </w:rPr>
+          </w:rPrChange>
+        </w:rPr>
+        <w:instrText>http://</w:instrText>
+      </w:r>
+      <w:ins w:id="375" w:author="ola" w:date="2014-01-20T23:52:00Z">
+        <w:r>
+          <w:rPr>
+            <w:rFonts w:ascii="Verdana" w:hAnsi="Verdana"/>
+            <w:sz w:val="17"/>
+            <w:szCs w:val="17"/>
+            <w:shd w:val="clear" w:color="auto" w:fill="FFFFFF"/>
+            <w:rPrChange w:id="376" w:author="ola" w:date="2014-01-24T02:18:00Z">
+              <w:rPr>
+                <w:rStyle w:val="Hyperlink"/>
+                <w:rFonts w:ascii="Verdana" w:hAnsi="Verdana"/>
+                <w:sz w:val="17"/>
+                <w:szCs w:val="17"/>
+                <w:shd w:val="clear" w:color="auto" w:fill="FFFFFF"/>
+              </w:rPr>
+            </w:rPrChange>
+          </w:rPr>
+          <w:instrText>173.160.122.195</w:instrText>
+        </w:r>
+      </w:ins>
+      <w:r>
+        <w:rPr>
+          <w:rFonts w:ascii="Verdana" w:hAnsi="Verdana"/>
+          <w:sz w:val="17"/>
+          <w:szCs w:val="17"/>
+          <w:shd w:val="clear" w:color="auto" w:fill="FFFFFF"/>
+          <w:rPrChange w:id="377" w:author="ola" w:date="2014-01-24T02:18:00Z">
+            <w:rPr>
+              <w:rStyle w:val="Hyperlink"/>
+              <w:rFonts w:ascii="Verdana" w:hAnsi="Verdana"/>
+              <w:sz w:val="17"/>
+              <w:szCs w:val="17"/>
+              <w:shd w:val="clear" w:color="auto" w:fill="FFFFFF"/>
+            </w:rPr>
+          </w:rPrChange>
+        </w:rPr>
+        <w:instrText>/Anewluv.Web.Services.Spatial/GeoService.svc/Rest/getfilteredpostalcodesbycountrycityandfilter</w:instrText>
+      </w:r>
+      <w:ins w:id="378" w:author="ola" w:date="2014-01-24T02:18:00Z">
+        <w:r>
+          <w:rPr>
+            <w:rFonts w:ascii="Verdana" w:hAnsi="Verdana"/>
+            <w:sz w:val="17"/>
+            <w:szCs w:val="17"/>
+            <w:shd w:val="clear" w:color="auto" w:fill="FFFFFF"/>
+          </w:rPr>
+          <w:instrText xml:space="preserve">" </w:instrText>
+        </w:r>
+        <w:r>
+          <w:rPr>
+            <w:rFonts w:ascii="Verdana" w:hAnsi="Verdana"/>
+            <w:sz w:val="17"/>
+            <w:szCs w:val="17"/>
+            <w:shd w:val="clear" w:color="auto" w:fill="FFFFFF"/>
+          </w:rPr>
+          <w:fldChar w:fldCharType="separate"/>
+        </w:r>
+      </w:ins>
+      <w:r>
+        <w:rPr>
+          <w:rStyle w:val="Hyperlink"/>
+          <w:rFonts w:ascii="Verdana" w:hAnsi="Verdana"/>
+          <w:sz w:val="17"/>
+          <w:szCs w:val="17"/>
+          <w:shd w:val="clear" w:color="auto" w:fill="FFFFFF"/>
+          <w:rPrChange w:id="379" w:author="ola" w:date="2014-01-24T02:18:00Z">
+            <w:rPr>
+              <w:rStyle w:val="Hyperlink"/>
+              <w:rFonts w:ascii="Verdana" w:hAnsi="Verdana"/>
+              <w:sz w:val="17"/>
+              <w:szCs w:val="17"/>
+              <w:shd w:val="clear" w:color="auto" w:fill="FFFFFF"/>
+            </w:rPr>
+          </w:rPrChange>
+        </w:rPr>
+        <w:t>http://</w:t>
+      </w:r>
+      <w:del w:id="380" w:author="ola" w:date="2014-01-20T23:52:00Z">
+        <w:r>
+          <w:rPr>
+            <w:rStyle w:val="Hyperlink"/>
+            <w:rFonts w:ascii="Verdana" w:hAnsi="Verdana"/>
+            <w:sz w:val="17"/>
+            <w:szCs w:val="17"/>
+            <w:shd w:val="clear" w:color="auto" w:fill="FFFFFF"/>
+            <w:rPrChange w:id="381" w:author="ola" w:date="2014-01-24T02:18:00Z">
+              <w:rPr>
+                <w:rStyle w:val="Hyperlink"/>
+                <w:rFonts w:ascii="Verdana" w:hAnsi="Verdana"/>
+                <w:sz w:val="17"/>
+                <w:szCs w:val="17"/>
+                <w:shd w:val="clear" w:color="auto" w:fill="FFFFFF"/>
+              </w:rPr>
+            </w:rPrChange>
+          </w:rPr>
+          <w:delText>localhost</w:delText>
+        </w:r>
+      </w:del>
+      <w:ins w:id="382" w:author="ola" w:date="2014-01-20T23:52:00Z">
+        <w:r>
+          <w:rPr>
+            <w:rStyle w:val="Hyperlink"/>
+            <w:rFonts w:ascii="Verdana" w:hAnsi="Verdana"/>
+            <w:sz w:val="17"/>
+            <w:szCs w:val="17"/>
+            <w:shd w:val="clear" w:color="auto" w:fill="FFFFFF"/>
+            <w:rPrChange w:id="383" w:author="ola" w:date="2014-01-24T02:18:00Z">
+              <w:rPr>
+                <w:rStyle w:val="Hyperlink"/>
+                <w:rFonts w:ascii="Verdana" w:hAnsi="Verdana"/>
+                <w:sz w:val="17"/>
+                <w:szCs w:val="17"/>
+                <w:shd w:val="clear" w:color="auto" w:fill="FFFFFF"/>
+              </w:rPr>
+            </w:rPrChange>
+          </w:rPr>
+          <w:t>173.160.122.195</w:t>
+        </w:r>
+      </w:ins>
+      <w:r>
+        <w:rPr>
+          <w:rStyle w:val="Hyperlink"/>
+          <w:rFonts w:ascii="Verdana" w:hAnsi="Verdana"/>
+          <w:sz w:val="17"/>
+          <w:szCs w:val="17"/>
+          <w:shd w:val="clear" w:color="auto" w:fill="FFFFFF"/>
+          <w:rPrChange w:id="384" w:author="ola" w:date="2014-01-24T02:18:00Z">
+            <w:rPr>
+              <w:rStyle w:val="Hyperlink"/>
+              <w:rFonts w:ascii="Verdana" w:hAnsi="Verdana"/>
+              <w:sz w:val="17"/>
+              <w:szCs w:val="17"/>
+              <w:shd w:val="clear" w:color="auto" w:fill="FFFFFF"/>
+            </w:rPr>
+          </w:rPrChange>
+        </w:rPr>
+        <w:t>/Anewluv.Web.Services.Spatial/GeoService.svc/Rest/getfilteredpostalcodesbycountrycityandfilter</w:t>
+      </w:r>
+      <w:ins w:id="385" w:author="ola" w:date="2014-01-24T02:18:00Z">
+        <w:r>
+          <w:rPr>
+            <w:rFonts w:ascii="Verdana" w:hAnsi="Verdana"/>
+            <w:sz w:val="17"/>
+            <w:szCs w:val="17"/>
+            <w:shd w:val="clear" w:color="auto" w:fill="FFFFFF"/>
+          </w:rPr>
+          <w:fldChar w:fldCharType="end"/>
+        </w:r>
+      </w:ins>
+    </w:p>
+    <w:p>
+      <w:pPr>
+        <w:spacing w:line="240" w:lineRule="auto"/>
+        <w:rPr>
+          <w:ins w:id="386" w:author="ola" w:date="2014-01-24T02:18:00Z"/>
+          <w:rFonts w:ascii="Verdana" w:hAnsi="Verdana"/>
+          <w:sz w:val="17"/>
+          <w:szCs w:val="17"/>
+          <w:shd w:val="clear" w:color="auto" w:fill="FFFFFF"/>
+        </w:rPr>
+      </w:pPr>
+      <w:ins w:id="387" w:author="ola" w:date="2014-01-24T02:21:00Z">
+        <w:r>
+          <w:rPr>
+            <w:rFonts w:ascii="Verdana" w:hAnsi="Verdana"/>
+            <w:sz w:val="17"/>
+            <w:szCs w:val="17"/>
+            <w:shd w:val="clear" w:color="auto" w:fill="FFFFFF"/>
+          </w:rPr>
+          <w:t>Check th</w:t>
+        </w:r>
+      </w:ins>
+      <w:ins w:id="388" w:author="ola" w:date="2014-01-24T02:25:00Z">
+        <w:r>
+          <w:rPr>
+            <w:rFonts w:ascii="Verdana" w:hAnsi="Verdana"/>
+            <w:sz w:val="17"/>
+            <w:szCs w:val="17"/>
+            <w:shd w:val="clear" w:color="auto" w:fill="FFFFFF"/>
+          </w:rPr>
+          <w:t xml:space="preserve">e </w:t>
+        </w:r>
+        <w:proofErr w:type="gramStart"/>
+        <w:r>
+          <w:rPr>
+            <w:rFonts w:ascii="Verdana" w:hAnsi="Verdana"/>
+            <w:sz w:val="17"/>
+            <w:szCs w:val="17"/>
+            <w:shd w:val="clear" w:color="auto" w:fill="FFFFFF"/>
+          </w:rPr>
+          <w:t>GEOSERVICE.DOCX  to</w:t>
+        </w:r>
+        <w:proofErr w:type="gramEnd"/>
+        <w:r>
+          <w:rPr>
+            <w:rFonts w:ascii="Verdana" w:hAnsi="Verdana"/>
+            <w:sz w:val="17"/>
+            <w:szCs w:val="17"/>
+            <w:shd w:val="clear" w:color="auto" w:fill="FFFFFF"/>
+          </w:rPr>
+          <w:t xml:space="preserve"> see details</w:t>
+        </w:r>
+      </w:ins>
+    </w:p>
+    <w:p>
+      <w:pPr>
+        <w:spacing w:line="240" w:lineRule="auto"/>
+        <w:rPr>
+          <w:del w:id="389" w:author="ola" w:date="2014-01-24T02:18:00Z"/>
           <w:rFonts w:ascii="Verdana" w:hAnsi="Verdana"/>
           <w:color w:val="000000"/>
           <w:sz w:val="17"/>
@@ -6209,176 +6529,431 @@
           <w:shd w:val="clear" w:color="auto" w:fill="FFFFFF"/>
         </w:rPr>
       </w:pPr>
-      <w:r>
-        <w:fldChar w:fldCharType="begin"/>
-      </w:r>
-      <w:r>
-        <w:instrText xml:space="preserve"> HYPERLINK "http://localhost/Anewluv.Web.Services.Spatial/GeoService.svc/Rest/getfilteredpostalcodesbycountrycityandfilter/%7bCOUNTRY%7d/</w:instrText>
-      </w:r>
-      <w:r>
-        <w:instrText xml:space="preserve">%7bCITY%7d/%7bFILTER%7d" </w:instrText>
-      </w:r>
-      <w:r>
-        <w:fldChar w:fldCharType="separate"/>
-      </w:r>
-      <w:r>
-        <w:rPr>
-          <w:rStyle w:val="Hyperlink"/>
+      <w:del w:id="390" w:author="ola" w:date="2014-01-24T02:18:00Z">
+        <w:r>
+          <w:rPr>
+            <w:rFonts w:ascii="Verdana" w:hAnsi="Verdana"/>
+            <w:sz w:val="17"/>
+            <w:szCs w:val="17"/>
+            <w:shd w:val="clear" w:color="auto" w:fill="FFFFFF"/>
+            <w:rPrChange w:id="391" w:author="ola" w:date="2014-01-24T02:18:00Z">
+              <w:rPr>
+                <w:rStyle w:val="Hyperlink"/>
+                <w:rFonts w:ascii="Verdana" w:hAnsi="Verdana"/>
+                <w:sz w:val="17"/>
+                <w:szCs w:val="17"/>
+                <w:shd w:val="clear" w:color="auto" w:fill="FFFFFF"/>
+              </w:rPr>
+            </w:rPrChange>
+          </w:rPr>
+          <w:delText>/{COUNTRY}/{CITY}/{FILTER}</w:delText>
+        </w:r>
+      </w:del>
+    </w:p>
+    <w:p>
+      <w:pPr>
+        <w:spacing w:line="240" w:lineRule="auto"/>
+        <w:rPr>
+          <w:del w:id="392" w:author="ola" w:date="2013-09-29T21:31:00Z"/>
+          <w:rFonts w:ascii="Calibri" w:eastAsia="Calibri" w:hAnsi="Calibri" w:cs="Calibri"/>
+        </w:rPr>
+      </w:pPr>
+      <w:proofErr w:type="gramStart"/>
+      <w:r>
+        <w:rPr>
+          <w:rFonts w:ascii="Calibri" w:eastAsia="Calibri" w:hAnsi="Calibri" w:cs="Calibri"/>
+        </w:rPr>
+        <w:t>example</w:t>
+      </w:r>
+      <w:proofErr w:type="gramEnd"/>
+      <w:ins w:id="393" w:author="ola" w:date="2014-01-24T02:25:00Z">
+        <w:r>
+          <w:rPr>
+            <w:rFonts w:ascii="Calibri" w:eastAsia="Calibri" w:hAnsi="Calibri" w:cs="Calibri"/>
+          </w:rPr>
+          <w:t xml:space="preserve"> of </w:t>
+        </w:r>
+        <w:proofErr w:type="spellStart"/>
+        <w:r>
+          <w:rPr>
+            <w:rFonts w:ascii="Calibri" w:eastAsia="Calibri" w:hAnsi="Calibri" w:cs="Calibri"/>
+          </w:rPr>
+          <w:t>flitering</w:t>
+        </w:r>
+        <w:proofErr w:type="spellEnd"/>
+        <w:r>
+          <w:rPr>
+            <w:rFonts w:ascii="Calibri" w:eastAsia="Calibri" w:hAnsi="Calibri" w:cs="Calibri"/>
+          </w:rPr>
+          <w:t xml:space="preserve"> postal codes</w:t>
+        </w:r>
+      </w:ins>
+    </w:p>
+    <w:p>
+      <w:pPr>
+        <w:spacing w:line="240" w:lineRule="auto"/>
+        <w:rPr>
+          <w:ins w:id="394" w:author="ola" w:date="2014-01-20T23:51:00Z"/>
+          <w:rFonts w:ascii="Calibri" w:eastAsia="Calibri" w:hAnsi="Calibri" w:cs="Calibri"/>
+        </w:rPr>
+      </w:pPr>
+    </w:p>
+    <w:p>
+      <w:pPr>
+        <w:rPr>
+          <w:ins w:id="395" w:author="ola" w:date="2014-01-24T02:25:00Z"/>
           <w:rFonts w:ascii="Verdana" w:hAnsi="Verdana"/>
+          <w:color w:val="000000"/>
           <w:sz w:val="17"/>
           <w:szCs w:val="17"/>
-          <w:shd w:val="clear" w:color="auto" w:fill="FFFFFF"/>
-        </w:rPr>
-        <w:t>http://</w:t>
-      </w:r>
-      <w:del w:id="363" w:author="ola" w:date="2014-01-20T23:52:00Z">
+        </w:rPr>
+      </w:pPr>
+      <w:ins w:id="396" w:author="ola" w:date="2014-01-24T02:25:00Z">
+        <w:r>
+          <w:lastRenderedPageBreak/>
+          <w:fldChar w:fldCharType="begin"/>
+        </w:r>
+        <w:r>
+          <w:instrText xml:space="preserve"> HYPERLINK "</w:instrText>
+        </w:r>
+        <w:r>
+          <w:instrText>http://localhost/Anewluv.Web.Services.Spatial/GeoService.svc/Rest/getfilteredpostalcodesbycountrycityandfilter</w:instrText>
+        </w:r>
+        <w:r>
+          <w:instrText xml:space="preserve">" </w:instrText>
+        </w:r>
+        <w:r>
+          <w:fldChar w:fldCharType="separate"/>
+        </w:r>
         <w:r>
           <w:rPr>
             <w:rStyle w:val="Hyperlink"/>
-            <w:rFonts w:ascii="Verdana" w:hAnsi="Verdana"/>
-            <w:sz w:val="17"/>
-            <w:szCs w:val="17"/>
-            <w:shd w:val="clear" w:color="auto" w:fill="FFFFFF"/>
-          </w:rPr>
-          <w:delText>localhost</w:delText>
-        </w:r>
-      </w:del>
-      <w:ins w:id="364" w:author="ola" w:date="2014-01-20T23:52:00Z">
+          </w:rPr>
+          <w:t>http://</w:t>
+        </w:r>
+      </w:ins>
+      <w:ins w:id="397" w:author="ola" w:date="2014-01-24T03:17:00Z">
         <w:r>
           <w:rPr>
             <w:rStyle w:val="Hyperlink"/>
-            <w:rFonts w:ascii="Verdana" w:hAnsi="Verdana"/>
-            <w:sz w:val="17"/>
-            <w:szCs w:val="17"/>
-            <w:shd w:val="clear" w:color="auto" w:fill="FFFFFF"/>
           </w:rPr>
           <w:t>173.160.122.195</w:t>
         </w:r>
       </w:ins>
-      <w:r>
-        <w:rPr>
-          <w:rStyle w:val="Hyperlink"/>
+      <w:ins w:id="398" w:author="ola" w:date="2014-01-24T02:25:00Z">
+        <w:r>
+          <w:rPr>
+            <w:rStyle w:val="Hyperlink"/>
+          </w:rPr>
+          <w:t>/Anewluv.Web.Services.Spatial/GeoService.svc/Rest/getfilteredpostalcodesbycountrycityandfilter</w:t>
+        </w:r>
+        <w:r>
+          <w:fldChar w:fldCharType="end"/>
+        </w:r>
+      </w:ins>
+    </w:p>
+    <w:p>
+      <w:pPr>
+        <w:rPr>
+          <w:ins w:id="399" w:author="ola" w:date="2014-01-24T02:25:00Z"/>
           <w:rFonts w:ascii="Verdana" w:hAnsi="Verdana"/>
+          <w:color w:val="000000"/>
           <w:sz w:val="17"/>
           <w:szCs w:val="17"/>
-          <w:shd w:val="clear" w:color="auto" w:fill="FFFFFF"/>
-        </w:rPr>
-        <w:t>/Anewluv.Web.Services.Spatial/GeoService.svc/Rest/getfilteredpostalcodesbycountrycityandfilter/{COUNTRY}/{CITY}/{FILTER}</w:t>
-      </w:r>
-      <w:r>
-        <w:rPr>
-          <w:rStyle w:val="Hyperlink"/>
+        </w:rPr>
+      </w:pPr>
+      <w:ins w:id="400" w:author="ola" w:date="2014-01-24T02:25:00Z">
+        <w:r>
+          <w:rPr>
+            <w:rFonts w:ascii="Verdana" w:hAnsi="Verdana"/>
+            <w:color w:val="000000"/>
+            <w:sz w:val="17"/>
+            <w:szCs w:val="17"/>
+          </w:rPr>
+          <w:t>JSON body</w:t>
+        </w:r>
+      </w:ins>
+    </w:p>
+    <w:p>
+      <w:pPr>
+        <w:rPr>
+          <w:ins w:id="401" w:author="ola" w:date="2014-01-24T02:25:00Z"/>
           <w:rFonts w:ascii="Verdana" w:hAnsi="Verdana"/>
+          <w:color w:val="000000"/>
           <w:sz w:val="17"/>
           <w:szCs w:val="17"/>
-          <w:shd w:val="clear" w:color="auto" w:fill="FFFFFF"/>
-        </w:rPr>
-        <w:fldChar w:fldCharType="end"/>
-      </w:r>
-    </w:p>
-    <w:p>
-      <w:pPr>
-        <w:spacing w:line="240" w:lineRule="auto"/>
-        <w:rPr>
-          <w:del w:id="365" w:author="ola" w:date="2013-09-29T21:31:00Z"/>
-          <w:rFonts w:ascii="Calibri" w:eastAsia="Calibri" w:hAnsi="Calibri" w:cs="Calibri"/>
-        </w:rPr>
-      </w:pPr>
-      <w:proofErr w:type="gramStart"/>
-      <w:r>
-        <w:rPr>
-          <w:rFonts w:ascii="Calibri" w:eastAsia="Calibri" w:hAnsi="Calibri" w:cs="Calibri"/>
-        </w:rPr>
-        <w:t>example</w:t>
-      </w:r>
-      <w:proofErr w:type="gramEnd"/>
-    </w:p>
-    <w:p>
-      <w:pPr>
-        <w:spacing w:line="240" w:lineRule="auto"/>
-        <w:rPr>
-          <w:ins w:id="366" w:author="ola" w:date="2014-01-20T23:51:00Z"/>
-          <w:rFonts w:ascii="Calibri" w:eastAsia="Calibri" w:hAnsi="Calibri" w:cs="Calibri"/>
-        </w:rPr>
-      </w:pPr>
-    </w:p>
-    <w:bookmarkStart w:id="367" w:name="_GoBack"/>
-    <w:p>
-      <w:pPr>
-        <w:spacing w:line="240" w:lineRule="auto"/>
-        <w:rPr>
+        </w:rPr>
+      </w:pPr>
+      <w:ins w:id="402" w:author="ola" w:date="2014-01-24T02:25:00Z">
+        <w:r>
+          <w:rPr>
+            <w:rFonts w:ascii="Verdana" w:hAnsi="Verdana"/>
+            <w:color w:val="000000"/>
+            <w:sz w:val="17"/>
+            <w:szCs w:val="17"/>
+          </w:rPr>
+          <w:t>[{</w:t>
+        </w:r>
+      </w:ins>
+    </w:p>
+    <w:p>
+      <w:pPr>
+        <w:rPr>
+          <w:ins w:id="403" w:author="ola" w:date="2014-01-24T02:25:00Z"/>
+          <w:rFonts w:ascii="Verdana" w:hAnsi="Verdana"/>
+          <w:color w:val="000000"/>
+          <w:sz w:val="17"/>
+          <w:szCs w:val="17"/>
+        </w:rPr>
+      </w:pPr>
+      <w:ins w:id="404" w:author="ola" w:date="2014-01-24T02:25:00Z">
+        <w:r>
+          <w:rPr>
+            <w:rFonts w:ascii="Verdana" w:hAnsi="Verdana"/>
+            <w:color w:val="000000"/>
+            <w:sz w:val="17"/>
+            <w:szCs w:val="17"/>
+          </w:rPr>
+          <w:tab/>
+          <w:t>"</w:t>
+        </w:r>
+        <w:proofErr w:type="gramStart"/>
+        <w:r>
+          <w:rPr>
+            <w:rFonts w:ascii="Verdana" w:hAnsi="Verdana"/>
+            <w:color w:val="000000"/>
+            <w:sz w:val="17"/>
+            <w:szCs w:val="17"/>
+          </w:rPr>
+          <w:t>country</w:t>
+        </w:r>
+        <w:proofErr w:type="gramEnd"/>
+        <w:r>
+          <w:rPr>
+            <w:rFonts w:ascii="Verdana" w:hAnsi="Verdana"/>
+            <w:color w:val="000000"/>
+            <w:sz w:val="17"/>
+            <w:szCs w:val="17"/>
+          </w:rPr>
+          <w:t>":"</w:t>
+        </w:r>
+        <w:proofErr w:type="spellStart"/>
+        <w:r>
+          <w:rPr>
+            <w:rFonts w:ascii="Verdana" w:hAnsi="Verdana"/>
+            <w:color w:val="000000"/>
+            <w:sz w:val="17"/>
+            <w:szCs w:val="17"/>
+          </w:rPr>
+          <w:t>UnitedStates</w:t>
+        </w:r>
+        <w:proofErr w:type="spellEnd"/>
+        <w:r>
+          <w:rPr>
+            <w:rFonts w:ascii="Verdana" w:hAnsi="Verdana"/>
+            <w:color w:val="000000"/>
+            <w:sz w:val="17"/>
+            <w:szCs w:val="17"/>
+          </w:rPr>
+          <w:t>",</w:t>
+        </w:r>
+      </w:ins>
+    </w:p>
+    <w:p>
+      <w:pPr>
+        <w:rPr>
+          <w:ins w:id="405" w:author="ola" w:date="2014-01-24T02:25:00Z"/>
+          <w:rFonts w:ascii="Verdana" w:hAnsi="Verdana"/>
+          <w:color w:val="000000"/>
+          <w:sz w:val="17"/>
+          <w:szCs w:val="17"/>
+        </w:rPr>
+      </w:pPr>
+      <w:ins w:id="406" w:author="ola" w:date="2014-01-24T02:25:00Z">
+        <w:r>
+          <w:rPr>
+            <w:rFonts w:ascii="Verdana" w:hAnsi="Verdana"/>
+            <w:color w:val="000000"/>
+            <w:sz w:val="17"/>
+            <w:szCs w:val="17"/>
+          </w:rPr>
+          <w:t xml:space="preserve">    </w:t>
+        </w:r>
+        <w:r>
+          <w:rPr>
+            <w:rFonts w:ascii="Verdana" w:hAnsi="Verdana"/>
+            <w:color w:val="000000"/>
+            <w:sz w:val="17"/>
+            <w:szCs w:val="17"/>
+          </w:rPr>
+          <w:t xml:space="preserve">    </w:t>
+        </w:r>
+        <w:r>
+          <w:rPr>
+            <w:rFonts w:ascii="Verdana" w:hAnsi="Verdana"/>
+            <w:color w:val="000000"/>
+            <w:sz w:val="17"/>
+            <w:szCs w:val="17"/>
+          </w:rPr>
+          <w:t xml:space="preserve">    "</w:t>
+        </w:r>
+        <w:proofErr w:type="gramStart"/>
+        <w:r>
+          <w:rPr>
+            <w:rFonts w:ascii="Verdana" w:hAnsi="Verdana"/>
+            <w:color w:val="000000"/>
+            <w:sz w:val="17"/>
+            <w:szCs w:val="17"/>
+          </w:rPr>
+          <w:t>city</w:t>
+        </w:r>
+        <w:proofErr w:type="gramEnd"/>
+        <w:r>
+          <w:rPr>
+            <w:rFonts w:ascii="Verdana" w:hAnsi="Verdana"/>
+            <w:color w:val="000000"/>
+            <w:sz w:val="17"/>
+            <w:szCs w:val="17"/>
+          </w:rPr>
+          <w:t>" : "Minneapolis",</w:t>
+        </w:r>
+      </w:ins>
+    </w:p>
+    <w:p>
+      <w:pPr>
+        <w:rPr>
+          <w:ins w:id="407" w:author="ola" w:date="2014-01-24T02:25:00Z"/>
+          <w:rFonts w:ascii="Verdana" w:hAnsi="Verdana"/>
+          <w:color w:val="000000"/>
+          <w:sz w:val="17"/>
+          <w:szCs w:val="17"/>
+        </w:rPr>
+      </w:pPr>
+      <w:ins w:id="408" w:author="ola" w:date="2014-01-24T02:25:00Z">
+        <w:r>
+          <w:rPr>
+            <w:rFonts w:ascii="Verdana" w:hAnsi="Verdana"/>
+            <w:color w:val="000000"/>
+            <w:sz w:val="17"/>
+            <w:szCs w:val="17"/>
+          </w:rPr>
+          <w:tab/>
+          <w:t>"</w:t>
+        </w:r>
+        <w:proofErr w:type="gramStart"/>
+        <w:r>
+          <w:rPr>
+            <w:rFonts w:ascii="Verdana" w:hAnsi="Verdana"/>
+            <w:color w:val="000000"/>
+            <w:sz w:val="17"/>
+            <w:szCs w:val="17"/>
+          </w:rPr>
+          <w:t>filter</w:t>
+        </w:r>
+        <w:proofErr w:type="gramEnd"/>
+        <w:r>
+          <w:rPr>
+            <w:rFonts w:ascii="Verdana" w:hAnsi="Verdana"/>
+            <w:color w:val="000000"/>
+            <w:sz w:val="17"/>
+            <w:szCs w:val="17"/>
+          </w:rPr>
+          <w:t>":"554"</w:t>
+        </w:r>
+      </w:ins>
+    </w:p>
+    <w:p>
+      <w:pPr>
+        <w:rPr>
+          <w:ins w:id="409" w:author="ola" w:date="2014-01-24T02:25:00Z"/>
+          <w:rFonts w:ascii="Verdana" w:hAnsi="Verdana"/>
+          <w:color w:val="000000"/>
+          <w:sz w:val="17"/>
+          <w:szCs w:val="17"/>
+        </w:rPr>
+      </w:pPr>
+      <w:ins w:id="410" w:author="ola" w:date="2014-01-24T02:25:00Z">
+        <w:r>
+          <w:rPr>
+            <w:rFonts w:ascii="Verdana" w:hAnsi="Verdana"/>
+            <w:color w:val="000000"/>
+            <w:sz w:val="17"/>
+            <w:szCs w:val="17"/>
+          </w:rPr>
+          <w:t>}]</w:t>
+        </w:r>
+      </w:ins>
+    </w:p>
+    <w:p>
+      <w:pPr>
+        <w:spacing w:line="240" w:lineRule="auto"/>
+        <w:rPr>
+          <w:del w:id="411" w:author="ola" w:date="2014-01-24T02:25:00Z"/>
           <w:rFonts w:ascii="Verdana" w:eastAsia="Verdana" w:hAnsi="Verdana" w:cs="Verdana"/>
           <w:color w:val="0000FF"/>
           <w:sz w:val="17"/>
           <w:u w:val="single"/>
         </w:rPr>
       </w:pPr>
-      <w:r>
-        <w:fldChar w:fldCharType="begin"/>
-      </w:r>
-      <w:r>
-        <w:instrText xml:space="preserve"> HYPERLINK "http://localhost/Anewluv.Web.Services.Spatial/GeoService.svc/Rest/getfilteredcitybycountryandcityfilter/unitedstates/minnea" </w:instrText>
-      </w:r>
-      <w:r>
-        <w:fldChar w:fldCharType="separate"/>
-      </w:r>
-      <w:r>
-        <w:rPr>
-          <w:rStyle w:val="Hyperlink"/>
-          <w:rFonts w:ascii="Verdana" w:eastAsia="Verdana" w:hAnsi="Verdana" w:cs="Verdana"/>
-          <w:sz w:val="17"/>
-        </w:rPr>
-        <w:t>http://</w:t>
-      </w:r>
-      <w:del w:id="368" w:author="ola" w:date="2014-01-20T23:52:00Z">
+      <w:del w:id="412" w:author="ola" w:date="2014-01-24T02:25:00Z">
+        <w:r>
+          <w:fldChar w:fldCharType="begin"/>
+        </w:r>
+        <w:r>
+          <w:delInstrText xml:space="preserve"> HYPERLINK "http://localhost/Anewluv.Web.Services.Spatial/GeoService.svc/Rest/getfilteredcitybycountryandcityfilter/unitedstates/minnea" </w:delInstrText>
+        </w:r>
+        <w:r>
+          <w:fldChar w:fldCharType="separate"/>
+        </w:r>
         <w:r>
           <w:rPr>
             <w:rStyle w:val="Hyperlink"/>
             <w:rFonts w:ascii="Verdana" w:eastAsia="Verdana" w:hAnsi="Verdana" w:cs="Verdana"/>
             <w:sz w:val="17"/>
           </w:rPr>
-          <w:delText>localhost</w:delText>
-        </w:r>
-      </w:del>
-      <w:ins w:id="369" w:author="ola" w:date="2014-01-20T23:52:00Z">
+          <w:delText>http://</w:delText>
+        </w:r>
+      </w:del>
+      <w:del w:id="413" w:author="ola" w:date="2014-01-20T23:52:00Z">
         <w:r>
           <w:rPr>
             <w:rStyle w:val="Hyperlink"/>
             <w:rFonts w:ascii="Verdana" w:eastAsia="Verdana" w:hAnsi="Verdana" w:cs="Verdana"/>
             <w:sz w:val="17"/>
           </w:rPr>
-          <w:t>173.160.122.195</w:t>
-        </w:r>
-      </w:ins>
-      <w:r>
-        <w:rPr>
-          <w:rStyle w:val="Hyperlink"/>
-          <w:rFonts w:ascii="Verdana" w:eastAsia="Verdana" w:hAnsi="Verdana" w:cs="Verdana"/>
-          <w:sz w:val="17"/>
-        </w:rPr>
-        <w:t>/Anewluv.Web.Services.Spatial/GeoService.svc/Rest/getfilteredcitybycountryandcityfilter/unitedstates/minnea</w:t>
-      </w:r>
-      <w:r>
-        <w:rPr>
-          <w:rStyle w:val="Hyperlink"/>
-          <w:rFonts w:ascii="Verdana" w:eastAsia="Verdana" w:hAnsi="Verdana" w:cs="Verdana"/>
-          <w:sz w:val="17"/>
-        </w:rPr>
-        <w:fldChar w:fldCharType="end"/>
-      </w:r>
-    </w:p>
-    <w:bookmarkEnd w:id="367"/>
-    <w:p>
-      <w:pPr>
-        <w:spacing w:line="240" w:lineRule="auto"/>
-        <w:rPr>
-          <w:del w:id="370" w:author="ola" w:date="2013-09-29T21:31:00Z"/>
+          <w:delText>localhost</w:delText>
+        </w:r>
+      </w:del>
+      <w:del w:id="414" w:author="ola" w:date="2014-01-24T02:25:00Z">
+        <w:r>
+          <w:rPr>
+            <w:rStyle w:val="Hyperlink"/>
+            <w:rFonts w:ascii="Verdana" w:eastAsia="Verdana" w:hAnsi="Verdana" w:cs="Verdana"/>
+            <w:sz w:val="17"/>
+          </w:rPr>
+          <w:delText>/Anewluv.Web.Services.Spatial/GeoService.svc/Rest/getfilteredcitybycountryandcityfilter/unitedstates/minnea</w:delText>
+        </w:r>
+        <w:r>
+          <w:rPr>
+            <w:rStyle w:val="Hyperlink"/>
+            <w:rFonts w:ascii="Verdana" w:eastAsia="Verdana" w:hAnsi="Verdana" w:cs="Verdana"/>
+            <w:sz w:val="17"/>
+          </w:rPr>
+          <w:fldChar w:fldCharType="end"/>
+        </w:r>
+      </w:del>
+    </w:p>
+    <w:p>
+      <w:pPr>
+        <w:spacing w:line="240" w:lineRule="auto"/>
+        <w:rPr>
+          <w:del w:id="415" w:author="ola" w:date="2013-09-29T21:31:00Z"/>
           <w:rFonts w:ascii="Verdana" w:eastAsia="Verdana" w:hAnsi="Verdana" w:cs="Verdana"/>
           <w:color w:val="000000"/>
           <w:sz w:val="17"/>
         </w:rPr>
       </w:pPr>
-      <w:del w:id="371" w:author="ola" w:date="2013-09-29T21:31:00Z">
+      <w:del w:id="416" w:author="ola" w:date="2013-09-29T21:31:00Z">
         <w:r>
           <w:rPr>
             <w:rFonts w:ascii="Verdana" w:eastAsia="Verdana" w:hAnsi="Verdana" w:cs="Verdana"/>
@@ -6393,13 +6968,13 @@
       <w:pPr>
         <w:spacing w:line="240" w:lineRule="auto"/>
         <w:rPr>
-          <w:del w:id="372" w:author="ola" w:date="2013-09-29T21:31:00Z"/>
+          <w:del w:id="417" w:author="ola" w:date="2013-09-29T21:31:00Z"/>
           <w:rFonts w:ascii="Verdana" w:eastAsia="Verdana" w:hAnsi="Verdana" w:cs="Verdana"/>
           <w:color w:val="000000"/>
           <w:sz w:val="17"/>
         </w:rPr>
       </w:pPr>
-      <w:del w:id="373" w:author="ola" w:date="2013-09-29T21:31:00Z">
+      <w:del w:id="418" w:author="ola" w:date="2013-09-29T21:31:00Z">
         <w:r>
           <w:rPr>
             <w:rFonts w:ascii="Microsoft Sans Serif" w:eastAsia="Microsoft Sans Serif" w:hAnsi="Microsoft Sans Serif" w:cs="Microsoft Sans Serif"/>
@@ -6413,21 +6988,21 @@
       <w:pPr>
         <w:spacing w:line="240" w:lineRule="auto"/>
         <w:rPr>
-          <w:del w:id="374" w:author="ola" w:date="2013-09-29T21:31:00Z"/>
-          <w:rFonts w:ascii="Calibri" w:eastAsia="Calibri" w:hAnsi="Calibri" w:cs="Calibri"/>
-        </w:rPr>
-      </w:pPr>
-    </w:p>
-    <w:p>
-      <w:pPr>
-        <w:spacing w:line="240" w:lineRule="auto"/>
-        <w:rPr>
-          <w:del w:id="375" w:author="ola" w:date="2013-09-29T21:31:00Z"/>
+          <w:del w:id="419" w:author="ola" w:date="2013-09-29T21:31:00Z"/>
+          <w:rFonts w:ascii="Calibri" w:eastAsia="Calibri" w:hAnsi="Calibri" w:cs="Calibri"/>
+        </w:rPr>
+      </w:pPr>
+    </w:p>
+    <w:p>
+      <w:pPr>
+        <w:spacing w:line="240" w:lineRule="auto"/>
+        <w:rPr>
+          <w:del w:id="420" w:author="ola" w:date="2013-09-29T21:31:00Z"/>
           <w:rFonts w:ascii="Calibri" w:eastAsia="Calibri" w:hAnsi="Calibri" w:cs="Calibri"/>
           <w:b/>
         </w:rPr>
       </w:pPr>
-      <w:del w:id="376" w:author="ola" w:date="2013-09-29T21:31:00Z">
+      <w:del w:id="421" w:author="ola" w:date="2013-09-29T21:31:00Z">
         <w:r>
           <w:rPr>
             <w:rFonts w:ascii="Calibri" w:eastAsia="Calibri" w:hAnsi="Calibri" w:cs="Calibri"/>
@@ -6441,13 +7016,13 @@
       <w:pPr>
         <w:spacing w:line="240" w:lineRule="auto"/>
         <w:rPr>
-          <w:del w:id="377" w:author="ola" w:date="2013-09-29T21:31:00Z"/>
+          <w:del w:id="422" w:author="ola" w:date="2013-09-29T21:31:00Z"/>
           <w:rFonts w:ascii="Verdana" w:eastAsia="Verdana" w:hAnsi="Verdana" w:cs="Verdana"/>
           <w:color w:val="000000"/>
           <w:sz w:val="17"/>
         </w:rPr>
       </w:pPr>
-      <w:del w:id="378" w:author="ola" w:date="2013-09-29T21:31:00Z">
+      <w:del w:id="423" w:author="ola" w:date="2013-09-29T21:31:00Z">
         <w:r>
           <w:rPr>
             <w:rFonts w:ascii="Calibri" w:eastAsia="Calibri" w:hAnsi="Calibri" w:cs="Calibri"/>
@@ -6473,7 +7048,7 @@
       <w:pPr>
         <w:spacing w:line="240" w:lineRule="auto"/>
         <w:rPr>
-          <w:del w:id="379" w:author="ola" w:date="2013-09-29T21:31:00Z"/>
+          <w:del w:id="424" w:author="ola" w:date="2013-09-29T21:31:00Z"/>
           <w:rFonts w:ascii="Verdana" w:eastAsia="Verdana" w:hAnsi="Verdana" w:cs="Verdana"/>
           <w:color w:val="000000"/>
           <w:sz w:val="17"/>
@@ -6484,13 +7059,13 @@
       <w:pPr>
         <w:spacing w:line="240" w:lineRule="auto"/>
         <w:rPr>
-          <w:del w:id="380" w:author="ola" w:date="2013-09-29T21:31:00Z"/>
+          <w:del w:id="425" w:author="ola" w:date="2013-09-29T21:31:00Z"/>
           <w:rFonts w:ascii="Verdana" w:eastAsia="Verdana" w:hAnsi="Verdana" w:cs="Verdana"/>
           <w:color w:val="000000"/>
           <w:sz w:val="17"/>
         </w:rPr>
       </w:pPr>
-      <w:del w:id="381" w:author="ola" w:date="2013-09-29T21:31:00Z">
+      <w:del w:id="426" w:author="ola" w:date="2013-09-29T21:31:00Z">
         <w:r>
           <w:rPr>
             <w:rFonts w:ascii="Verdana" w:eastAsia="Verdana" w:hAnsi="Verdana" w:cs="Verdana"/>
@@ -6505,13 +7080,13 @@
       <w:pPr>
         <w:spacing w:before="100" w:after="100" w:line="240" w:lineRule="auto"/>
         <w:rPr>
-          <w:del w:id="382" w:author="ola" w:date="2013-09-29T21:31:00Z"/>
+          <w:del w:id="427" w:author="ola" w:date="2013-09-29T21:31:00Z"/>
           <w:rFonts w:ascii="Verdana" w:eastAsia="Verdana" w:hAnsi="Verdana" w:cs="Verdana"/>
           <w:color w:val="000000"/>
           <w:sz w:val="17"/>
         </w:rPr>
       </w:pPr>
-      <w:del w:id="383" w:author="ola" w:date="2013-09-29T21:31:00Z">
+      <w:del w:id="428" w:author="ola" w:date="2013-09-29T21:31:00Z">
         <w:r>
           <w:fldChar w:fldCharType="begin"/>
         </w:r>
@@ -6538,7 +7113,7 @@
         </w:rPr>
         <w:t>Anewluv.Web.Services.Spatial/GeoService.svc</w:t>
       </w:r>
-      <w:del w:id="384" w:author="ola" w:date="2013-09-29T21:31:00Z">
+      <w:del w:id="429" w:author="ola" w:date="2013-09-29T21:31:00Z">
         <w:r>
           <w:rPr>
             <w:rFonts w:ascii="Calibri" w:eastAsia="Calibri" w:hAnsi="Calibri" w:cs="Calibri"/>
@@ -6561,13 +7136,13 @@
       <w:pPr>
         <w:spacing w:before="100" w:after="100" w:line="240" w:lineRule="auto"/>
         <w:rPr>
-          <w:del w:id="385" w:author="ola" w:date="2013-09-29T21:31:00Z"/>
+          <w:del w:id="430" w:author="ola" w:date="2013-09-29T21:31:00Z"/>
           <w:rFonts w:ascii="Verdana" w:eastAsia="Verdana" w:hAnsi="Verdana" w:cs="Verdana"/>
           <w:color w:val="000000"/>
           <w:sz w:val="17"/>
         </w:rPr>
       </w:pPr>
-      <w:del w:id="386" w:author="ola" w:date="2013-09-29T21:31:00Z">
+      <w:del w:id="431" w:author="ola" w:date="2013-09-29T21:31:00Z">
         <w:r>
           <w:rPr>
             <w:rFonts w:ascii="Verdana" w:eastAsia="Verdana" w:hAnsi="Verdana" w:cs="Verdana"/>
@@ -6582,13 +7157,13 @@
       <w:pPr>
         <w:spacing w:before="100" w:after="100" w:line="240" w:lineRule="auto"/>
         <w:rPr>
-          <w:del w:id="387" w:author="ola" w:date="2013-09-29T21:31:00Z"/>
+          <w:del w:id="432" w:author="ola" w:date="2013-09-29T21:31:00Z"/>
           <w:rFonts w:ascii="Verdana" w:eastAsia="Verdana" w:hAnsi="Verdana" w:cs="Verdana"/>
           <w:color w:val="000000"/>
           <w:sz w:val="17"/>
         </w:rPr>
       </w:pPr>
-      <w:del w:id="388" w:author="ola" w:date="2013-09-29T21:31:00Z">
+      <w:del w:id="433" w:author="ola" w:date="2013-09-29T21:31:00Z">
         <w:r>
           <w:rPr>
             <w:rFonts w:ascii="Verdana" w:eastAsia="Verdana" w:hAnsi="Verdana" w:cs="Verdana"/>
@@ -6603,13 +7178,13 @@
       <w:pPr>
         <w:spacing w:before="100" w:after="100" w:line="240" w:lineRule="auto"/>
         <w:rPr>
-          <w:del w:id="389" w:author="ola" w:date="2013-09-29T21:31:00Z"/>
+          <w:del w:id="434" w:author="ola" w:date="2013-09-29T21:31:00Z"/>
           <w:rFonts w:ascii="Verdana" w:eastAsia="Verdana" w:hAnsi="Verdana" w:cs="Verdana"/>
           <w:color w:val="000000"/>
           <w:sz w:val="17"/>
         </w:rPr>
       </w:pPr>
-      <w:del w:id="390" w:author="ola" w:date="2013-09-29T21:31:00Z">
+      <w:del w:id="435" w:author="ola" w:date="2013-09-29T21:31:00Z">
         <w:r>
           <w:rPr>
             <w:rFonts w:ascii="Verdana" w:eastAsia="Verdana" w:hAnsi="Verdana" w:cs="Verdana"/>
@@ -6624,13 +7199,13 @@
       <w:pPr>
         <w:spacing w:before="100" w:after="100" w:line="240" w:lineRule="auto"/>
         <w:rPr>
-          <w:del w:id="391" w:author="ola" w:date="2013-09-29T21:31:00Z"/>
+          <w:del w:id="436" w:author="ola" w:date="2013-09-29T21:31:00Z"/>
           <w:rFonts w:ascii="Verdana" w:eastAsia="Verdana" w:hAnsi="Verdana" w:cs="Verdana"/>
           <w:color w:val="000000"/>
           <w:sz w:val="17"/>
         </w:rPr>
       </w:pPr>
-      <w:del w:id="392" w:author="ola" w:date="2013-09-29T21:31:00Z">
+      <w:del w:id="437" w:author="ola" w:date="2013-09-29T21:31:00Z">
         <w:r>
           <w:rPr>
             <w:rFonts w:ascii="Verdana" w:eastAsia="Verdana" w:hAnsi="Verdana" w:cs="Verdana"/>
@@ -6645,11 +7220,11 @@
       <w:pPr>
         <w:spacing w:before="100" w:after="100" w:line="240" w:lineRule="auto"/>
         <w:rPr>
-          <w:del w:id="393" w:author="ola" w:date="2013-09-29T21:31:00Z"/>
-          <w:rFonts w:ascii="Calibri" w:eastAsia="Calibri" w:hAnsi="Calibri" w:cs="Calibri"/>
-        </w:rPr>
-      </w:pPr>
-      <w:del w:id="394" w:author="ola" w:date="2013-09-29T21:31:00Z">
+          <w:del w:id="438" w:author="ola" w:date="2013-09-29T21:31:00Z"/>
+          <w:rFonts w:ascii="Calibri" w:eastAsia="Calibri" w:hAnsi="Calibri" w:cs="Calibri"/>
+        </w:rPr>
+      </w:pPr>
+      <w:del w:id="439" w:author="ola" w:date="2013-09-29T21:31:00Z">
         <w:r>
           <w:rPr>
             <w:rFonts w:ascii="Calibri" w:eastAsia="Calibri" w:hAnsi="Calibri" w:cs="Calibri"/>
@@ -6662,13 +7237,13 @@
       <w:pPr>
         <w:spacing w:before="100" w:after="100" w:line="240" w:lineRule="auto"/>
         <w:rPr>
-          <w:del w:id="395" w:author="ola" w:date="2013-09-29T21:31:00Z"/>
+          <w:del w:id="440" w:author="ola" w:date="2013-09-29T21:31:00Z"/>
           <w:rFonts w:ascii="Verdana" w:eastAsia="Verdana" w:hAnsi="Verdana" w:cs="Verdana"/>
           <w:color w:val="000000"/>
           <w:sz w:val="17"/>
         </w:rPr>
       </w:pPr>
-      <w:del w:id="396" w:author="ola" w:date="2013-09-29T21:31:00Z">
+      <w:del w:id="441" w:author="ola" w:date="2013-09-29T21:31:00Z">
         <w:r>
           <w:fldChar w:fldCharType="begin"/>
         </w:r>
@@ -6695,7 +7270,7 @@
         </w:rPr>
         <w:t>Anewluv.Web.Services.Spatial/GeoService.svc</w:t>
       </w:r>
-      <w:del w:id="397" w:author="ola" w:date="2013-09-29T21:31:00Z">
+      <w:del w:id="442" w:author="ola" w:date="2013-09-29T21:31:00Z">
         <w:r>
           <w:rPr>
             <w:rFonts w:ascii="Calibri" w:eastAsia="Calibri" w:hAnsi="Calibri" w:cs="Calibri"/>
@@ -6726,7 +7301,7 @@
       <w:pPr>
         <w:spacing w:before="100" w:after="100" w:line="240" w:lineRule="auto"/>
         <w:rPr>
-          <w:del w:id="398" w:author="ola" w:date="2013-09-29T21:31:00Z"/>
+          <w:del w:id="443" w:author="ola" w:date="2013-09-29T21:31:00Z"/>
           <w:rFonts w:ascii="Verdana" w:eastAsia="Verdana" w:hAnsi="Verdana" w:cs="Verdana"/>
           <w:color w:val="000000"/>
           <w:sz w:val="17"/>
@@ -6737,13 +7312,13 @@
       <w:pPr>
         <w:spacing w:before="100" w:after="100" w:line="240" w:lineRule="auto"/>
         <w:rPr>
-          <w:del w:id="399" w:author="ola" w:date="2013-09-29T21:31:00Z"/>
+          <w:del w:id="444" w:author="ola" w:date="2013-09-29T21:31:00Z"/>
           <w:rFonts w:ascii="Verdana" w:eastAsia="Verdana" w:hAnsi="Verdana" w:cs="Verdana"/>
           <w:color w:val="000000"/>
           <w:sz w:val="17"/>
         </w:rPr>
       </w:pPr>
-      <w:del w:id="400" w:author="ola" w:date="2013-09-29T21:31:00Z">
+      <w:del w:id="445" w:author="ola" w:date="2013-09-29T21:31:00Z">
         <w:r>
           <w:rPr>
             <w:rFonts w:ascii="Verdana" w:eastAsia="Verdana" w:hAnsi="Verdana" w:cs="Verdana"/>
@@ -6776,14 +7351,14 @@
         </w:tabs>
         <w:spacing w:after="0" w:line="240" w:lineRule="auto"/>
         <w:rPr>
-          <w:del w:id="401" w:author="ola" w:date="2013-09-29T21:31:00Z"/>
+          <w:del w:id="446" w:author="ola" w:date="2013-09-29T21:31:00Z"/>
           <w:rFonts w:ascii="Courier New" w:eastAsia="Courier New" w:hAnsi="Courier New" w:cs="Courier New"/>
           <w:color w:val="000000"/>
           <w:sz w:val="24"/>
           <w:shd w:val="clear" w:color="auto" w:fill="E5E5CC"/>
         </w:rPr>
       </w:pPr>
-      <w:del w:id="402" w:author="ola" w:date="2013-09-29T21:31:00Z">
+      <w:del w:id="447" w:author="ola" w:date="2013-09-29T21:31:00Z">
         <w:r>
           <w:rPr>
             <w:rFonts w:ascii="Courier New" w:eastAsia="Courier New" w:hAnsi="Courier New" w:cs="Courier New"/>
@@ -6817,14 +7392,14 @@
         </w:tabs>
         <w:spacing w:after="0" w:line="240" w:lineRule="auto"/>
         <w:rPr>
-          <w:del w:id="403" w:author="ola" w:date="2013-09-29T21:31:00Z"/>
+          <w:del w:id="448" w:author="ola" w:date="2013-09-29T21:31:00Z"/>
           <w:rFonts w:ascii="Courier New" w:eastAsia="Courier New" w:hAnsi="Courier New" w:cs="Courier New"/>
           <w:color w:val="000000"/>
           <w:sz w:val="24"/>
           <w:shd w:val="clear" w:color="auto" w:fill="E5E5CC"/>
         </w:rPr>
       </w:pPr>
-      <w:del w:id="404" w:author="ola" w:date="2013-09-29T21:31:00Z">
+      <w:del w:id="449" w:author="ola" w:date="2013-09-29T21:31:00Z">
         <w:r>
           <w:rPr>
             <w:rFonts w:ascii="Courier New" w:eastAsia="Courier New" w:hAnsi="Courier New" w:cs="Courier New"/>
@@ -6859,14 +7434,14 @@
         </w:tabs>
         <w:spacing w:after="0" w:line="240" w:lineRule="auto"/>
         <w:rPr>
-          <w:del w:id="405" w:author="ola" w:date="2013-09-29T21:31:00Z"/>
+          <w:del w:id="450" w:author="ola" w:date="2013-09-29T21:31:00Z"/>
           <w:rFonts w:ascii="Courier New" w:eastAsia="Courier New" w:hAnsi="Courier New" w:cs="Courier New"/>
           <w:color w:val="000000"/>
           <w:sz w:val="24"/>
           <w:shd w:val="clear" w:color="auto" w:fill="E5E5CC"/>
         </w:rPr>
       </w:pPr>
-      <w:del w:id="406" w:author="ola" w:date="2013-09-29T21:31:00Z">
+      <w:del w:id="451" w:author="ola" w:date="2013-09-29T21:31:00Z">
         <w:r>
           <w:rPr>
             <w:rFonts w:ascii="Courier New" w:eastAsia="Courier New" w:hAnsi="Courier New" w:cs="Courier New"/>
@@ -6900,7 +7475,7 @@
         </w:tabs>
         <w:spacing w:after="0" w:line="240" w:lineRule="auto"/>
         <w:rPr>
-          <w:del w:id="407" w:author="ola" w:date="2013-09-29T21:31:00Z"/>
+          <w:del w:id="452" w:author="ola" w:date="2013-09-29T21:31:00Z"/>
           <w:rFonts w:ascii="Courier New" w:eastAsia="Courier New" w:hAnsi="Courier New" w:cs="Courier New"/>
           <w:color w:val="000000"/>
           <w:sz w:val="24"/>
@@ -6930,11 +7505,11 @@
         </w:tabs>
         <w:spacing w:after="0" w:line="240" w:lineRule="auto"/>
         <w:rPr>
-          <w:del w:id="408" w:author="ola" w:date="2013-09-29T21:31:00Z"/>
-          <w:rFonts w:ascii="Calibri" w:eastAsia="Calibri" w:hAnsi="Calibri" w:cs="Calibri"/>
-        </w:rPr>
-      </w:pPr>
-      <w:del w:id="409" w:author="ola" w:date="2013-09-29T21:31:00Z">
+          <w:del w:id="453" w:author="ola" w:date="2013-09-29T21:31:00Z"/>
+          <w:rFonts w:ascii="Calibri" w:eastAsia="Calibri" w:hAnsi="Calibri" w:cs="Calibri"/>
+        </w:rPr>
+      </w:pPr>
+      <w:del w:id="454" w:author="ola" w:date="2013-09-29T21:31:00Z">
         <w:r>
           <w:rPr>
             <w:rFonts w:ascii="Calibri" w:eastAsia="Calibri" w:hAnsi="Calibri" w:cs="Calibri"/>
@@ -6965,11 +7540,11 @@
         </w:tabs>
         <w:spacing w:after="0" w:line="240" w:lineRule="auto"/>
         <w:rPr>
-          <w:del w:id="410" w:author="ola" w:date="2013-09-29T21:31:00Z"/>
-          <w:rFonts w:ascii="Calibri" w:eastAsia="Calibri" w:hAnsi="Calibri" w:cs="Calibri"/>
-        </w:rPr>
-      </w:pPr>
-      <w:del w:id="411" w:author="ola" w:date="2013-09-29T21:31:00Z">
+          <w:del w:id="455" w:author="ola" w:date="2013-09-29T21:31:00Z"/>
+          <w:rFonts w:ascii="Calibri" w:eastAsia="Calibri" w:hAnsi="Calibri" w:cs="Calibri"/>
+        </w:rPr>
+      </w:pPr>
+      <w:del w:id="456" w:author="ola" w:date="2013-09-29T21:31:00Z">
         <w:r>
           <w:rPr>
             <w:rFonts w:ascii="Microsoft Sans Serif" w:eastAsia="Microsoft Sans Serif" w:hAnsi="Microsoft Sans Serif" w:cs="Microsoft Sans Serif"/>
@@ -6983,7 +7558,7 @@
       <w:pPr>
         <w:spacing w:line="240" w:lineRule="auto"/>
         <w:rPr>
-          <w:del w:id="412" w:author="ola" w:date="2013-09-29T21:31:00Z"/>
+          <w:del w:id="457" w:author="ola" w:date="2013-09-29T21:31:00Z"/>
           <w:rFonts w:ascii="Calibri" w:eastAsia="Calibri" w:hAnsi="Calibri" w:cs="Calibri"/>
           <w:b/>
         </w:rPr>
@@ -6993,7 +7568,7 @@
       <w:pPr>
         <w:spacing w:line="240" w:lineRule="auto"/>
         <w:rPr>
-          <w:ins w:id="413" w:author="ola" w:date="2013-09-29T21:31:00Z"/>
+          <w:ins w:id="458" w:author="ola" w:date="2013-09-29T21:31:00Z"/>
           <w:rFonts w:ascii="Calibri" w:eastAsia="Calibri" w:hAnsi="Calibri" w:cs="Calibri"/>
           <w:b/>
         </w:rPr>
@@ -7003,14 +7578,14 @@
       <w:pPr>
         <w:spacing w:line="240" w:lineRule="auto"/>
         <w:rPr>
-          <w:ins w:id="414" w:author="ola" w:date="2013-09-29T21:31:00Z"/>
+          <w:ins w:id="459" w:author="ola" w:date="2013-09-29T21:31:00Z"/>
           <w:rFonts w:ascii="Verdana" w:eastAsia="Verdana" w:hAnsi="Verdana" w:cs="Verdana"/>
           <w:b/>
           <w:color w:val="000000"/>
           <w:sz w:val="17"/>
         </w:rPr>
       </w:pPr>
-      <w:ins w:id="415" w:author="ola" w:date="2013-09-29T21:31:00Z">
+      <w:ins w:id="460" w:author="ola" w:date="2013-09-29T21:31:00Z">
         <w:r>
           <w:rPr>
             <w:rFonts w:ascii="Verdana" w:eastAsia="Verdana" w:hAnsi="Verdana" w:cs="Verdana"/>
@@ -7018,7 +7593,6 @@
             <w:color w:val="000000"/>
             <w:sz w:val="17"/>
           </w:rPr>
-          <w:lastRenderedPageBreak/>
           <w:t>M</w:t>
         </w:r>
         <w:r>
@@ -7030,7 +7604,7 @@
           <w:t xml:space="preserve">anual Data population using Anewluv Services if Geo Data not </w:t>
         </w:r>
       </w:ins>
-      <w:ins w:id="416" w:author="ola" w:date="2013-09-30T00:51:00Z">
+      <w:ins w:id="461" w:author="ola" w:date="2013-09-30T00:51:00Z">
         <w:r>
           <w:rPr>
             <w:rFonts w:eastAsia="Verdana" w:cs="Verdana"/>
@@ -7040,7 +7614,7 @@
           <w:t>available</w:t>
         </w:r>
       </w:ins>
-      <w:ins w:id="417" w:author="ola" w:date="2013-09-29T21:31:00Z">
+      <w:ins w:id="462" w:author="ola" w:date="2013-09-29T21:31:00Z">
         <w:r>
           <w:rPr>
             <w:rFonts w:eastAsia="Verdana" w:cs="Verdana"/>
@@ -7055,11 +7629,11 @@
       <w:pPr>
         <w:spacing w:line="240" w:lineRule="auto"/>
         <w:rPr>
-          <w:ins w:id="418" w:author="ola" w:date="2013-09-29T21:31:00Z"/>
-          <w:rFonts w:ascii="Calibri" w:eastAsia="Calibri" w:hAnsi="Calibri" w:cs="Calibri"/>
-        </w:rPr>
-      </w:pPr>
-      <w:ins w:id="419" w:author="ola" w:date="2013-09-29T21:31:00Z">
+          <w:ins w:id="463" w:author="ola" w:date="2013-09-29T21:31:00Z"/>
+          <w:rFonts w:ascii="Calibri" w:eastAsia="Calibri" w:hAnsi="Calibri" w:cs="Calibri"/>
+        </w:rPr>
+      </w:pPr>
+      <w:ins w:id="464" w:author="ola" w:date="2013-09-29T21:31:00Z">
         <w:r>
           <w:rPr>
             <w:rFonts w:ascii="Calibri" w:eastAsia="Calibri" w:hAnsi="Calibri" w:cs="Calibri"/>
@@ -7068,7 +7642,7 @@
           <w:t xml:space="preserve">- </w:t>
         </w:r>
       </w:ins>
-      <w:ins w:id="420" w:author="ola" w:date="2013-09-30T00:51:00Z">
+      <w:ins w:id="465" w:author="ola" w:date="2013-09-30T00:51:00Z">
         <w:r>
           <w:rPr>
             <w:rFonts w:ascii="Calibri" w:eastAsia="Calibri" w:hAnsi="Calibri" w:cs="Calibri"/>
@@ -7077,7 +7651,7 @@
           <w:t>Country –</w:t>
         </w:r>
       </w:ins>
-      <w:ins w:id="421" w:author="ola" w:date="2013-09-29T21:31:00Z">
+      <w:ins w:id="466" w:author="ola" w:date="2013-09-29T21:31:00Z">
         <w:r>
           <w:rPr>
             <w:rFonts w:ascii="Calibri" w:eastAsia="Calibri" w:hAnsi="Calibri" w:cs="Calibri"/>
@@ -7091,11 +7665,11 @@
       <w:pPr>
         <w:spacing w:line="240" w:lineRule="auto"/>
         <w:rPr>
-          <w:ins w:id="422" w:author="ola" w:date="2013-09-29T21:31:00Z"/>
-          <w:rFonts w:ascii="Calibri" w:eastAsia="Calibri" w:hAnsi="Calibri" w:cs="Calibri"/>
-        </w:rPr>
-      </w:pPr>
-      <w:ins w:id="423" w:author="ola" w:date="2013-09-29T21:31:00Z">
+          <w:ins w:id="467" w:author="ola" w:date="2013-09-29T21:31:00Z"/>
+          <w:rFonts w:ascii="Calibri" w:eastAsia="Calibri" w:hAnsi="Calibri" w:cs="Calibri"/>
+        </w:rPr>
+      </w:pPr>
+      <w:ins w:id="468" w:author="ola" w:date="2013-09-29T21:31:00Z">
         <w:r>
           <w:rPr>
             <w:rFonts w:ascii="Calibri" w:eastAsia="Calibri" w:hAnsi="Calibri" w:cs="Calibri"/>
@@ -7103,7 +7677,7 @@
           <w:t xml:space="preserve">-access the current country list from the service since it is subject to change and  possibly store it </w:t>
         </w:r>
       </w:ins>
-      <w:ins w:id="424" w:author="ola" w:date="2013-09-30T00:51:00Z">
+      <w:ins w:id="469" w:author="ola" w:date="2013-09-30T00:51:00Z">
         <w:r>
           <w:rPr>
             <w:rFonts w:ascii="Calibri" w:eastAsia="Calibri" w:hAnsi="Calibri" w:cs="Calibri"/>
@@ -7111,7 +7685,7 @@
           <w:t>locally</w:t>
         </w:r>
       </w:ins>
-      <w:ins w:id="425" w:author="ola" w:date="2013-09-29T21:31:00Z">
+      <w:ins w:id="470" w:author="ola" w:date="2013-09-29T21:31:00Z">
         <w:r>
           <w:rPr>
             <w:rFonts w:ascii="Calibri" w:eastAsia="Calibri" w:hAnsi="Calibri" w:cs="Calibri"/>
@@ -7124,7 +7698,7 @@
       <w:pPr>
         <w:spacing w:line="240" w:lineRule="auto"/>
         <w:rPr>
-          <w:ins w:id="426" w:author="ola" w:date="2013-09-29T21:31:00Z"/>
+          <w:ins w:id="471" w:author="ola" w:date="2013-09-29T21:31:00Z"/>
           <w:rStyle w:val="uri-template"/>
           <w:rFonts w:ascii="Verdana" w:hAnsi="Verdana"/>
           <w:color w:val="000000"/>
@@ -7132,7 +7706,7 @@
           <w:szCs w:val="17"/>
         </w:rPr>
       </w:pPr>
-      <w:ins w:id="427" w:author="ola" w:date="2013-09-29T21:31:00Z">
+      <w:ins w:id="472" w:author="ola" w:date="2013-09-29T21:31:00Z">
         <w:r>
           <w:rPr>
             <w:rStyle w:val="uri-template"/>
@@ -7173,7 +7747,7 @@
           <w:t>http://173.160.122.195/</w:t>
         </w:r>
       </w:ins>
-      <w:ins w:id="428" w:author="ola" w:date="2013-12-19T22:34:00Z">
+      <w:ins w:id="473" w:author="ola" w:date="2013-12-19T22:34:00Z">
         <w:r>
           <w:rPr>
             <w:rStyle w:val="Hyperlink"/>
@@ -7184,7 +7758,7 @@
           <w:t>Anewluv.Web.Services.Spatial</w:t>
         </w:r>
       </w:ins>
-      <w:ins w:id="429" w:author="ola" w:date="2013-09-29T21:31:00Z">
+      <w:ins w:id="474" w:author="ola" w:date="2013-09-29T21:31:00Z">
         <w:r>
           <w:rPr>
             <w:rStyle w:val="Hyperlink"/>
@@ -7210,11 +7784,11 @@
       <w:pPr>
         <w:spacing w:line="240" w:lineRule="auto"/>
         <w:rPr>
-          <w:ins w:id="430" w:author="ola" w:date="2013-09-29T21:31:00Z"/>
-          <w:rFonts w:ascii="Calibri" w:eastAsia="Calibri" w:hAnsi="Calibri" w:cs="Calibri"/>
-        </w:rPr>
-      </w:pPr>
-      <w:ins w:id="431" w:author="ola" w:date="2013-09-30T00:51:00Z">
+          <w:ins w:id="475" w:author="ola" w:date="2013-09-29T21:31:00Z"/>
+          <w:rFonts w:ascii="Calibri" w:eastAsia="Calibri" w:hAnsi="Calibri" w:cs="Calibri"/>
+        </w:rPr>
+      </w:pPr>
+      <w:ins w:id="476" w:author="ola" w:date="2013-09-30T00:51:00Z">
         <w:r>
           <w:rPr>
             <w:rStyle w:val="uri-template"/>
@@ -7226,7 +7800,7 @@
           <w:t>See</w:t>
         </w:r>
       </w:ins>
-      <w:ins w:id="432" w:author="ola" w:date="2013-09-29T21:31:00Z">
+      <w:ins w:id="477" w:author="ola" w:date="2013-09-29T21:31:00Z">
         <w:r>
           <w:rPr>
             <w:rStyle w:val="uri-template"/>
@@ -7271,7 +7845,7 @@
       <w:pPr>
         <w:spacing w:line="240" w:lineRule="auto"/>
         <w:rPr>
-          <w:ins w:id="433" w:author="ola" w:date="2013-09-29T21:31:00Z"/>
+          <w:ins w:id="478" w:author="ola" w:date="2013-09-29T21:31:00Z"/>
           <w:rFonts w:ascii="Verdana" w:eastAsia="Verdana" w:hAnsi="Verdana" w:cs="Verdana"/>
           <w:color w:val="000000"/>
           <w:sz w:val="17"/>
@@ -7282,11 +7856,11 @@
       <w:pPr>
         <w:spacing w:line="240" w:lineRule="auto"/>
         <w:rPr>
-          <w:ins w:id="434" w:author="ola" w:date="2013-09-29T21:31:00Z"/>
-          <w:rFonts w:ascii="Calibri" w:eastAsia="Calibri" w:hAnsi="Calibri" w:cs="Calibri"/>
-        </w:rPr>
-      </w:pPr>
-      <w:ins w:id="435" w:author="ola" w:date="2013-09-29T21:31:00Z">
+          <w:ins w:id="479" w:author="ola" w:date="2013-09-29T21:31:00Z"/>
+          <w:rFonts w:ascii="Calibri" w:eastAsia="Calibri" w:hAnsi="Calibri" w:cs="Calibri"/>
+        </w:rPr>
+      </w:pPr>
+      <w:ins w:id="480" w:author="ola" w:date="2013-09-29T21:31:00Z">
         <w:r>
           <w:rPr>
             <w:rFonts w:ascii="Calibri" w:eastAsia="Calibri" w:hAnsi="Calibri" w:cs="Calibri"/>
@@ -7295,7 +7869,7 @@
           <w:t xml:space="preserve">- </w:t>
         </w:r>
       </w:ins>
-      <w:ins w:id="436" w:author="ola" w:date="2013-09-30T00:51:00Z">
+      <w:ins w:id="481" w:author="ola" w:date="2013-09-30T00:51:00Z">
         <w:r>
           <w:rPr>
             <w:rFonts w:ascii="Calibri" w:eastAsia="Calibri" w:hAnsi="Calibri" w:cs="Calibri"/>
@@ -7304,7 +7878,7 @@
           <w:t>City –</w:t>
         </w:r>
       </w:ins>
-      <w:ins w:id="437" w:author="ola" w:date="2013-09-29T21:31:00Z">
+      <w:ins w:id="482" w:author="ola" w:date="2013-09-29T21:31:00Z">
         <w:r>
           <w:rPr>
             <w:rFonts w:ascii="Calibri" w:eastAsia="Calibri" w:hAnsi="Calibri" w:cs="Calibri"/>
@@ -7318,11 +7892,11 @@
       <w:pPr>
         <w:spacing w:line="240" w:lineRule="auto"/>
         <w:rPr>
-          <w:ins w:id="438" w:author="ola" w:date="2013-09-29T21:31:00Z"/>
-          <w:rFonts w:ascii="Calibri" w:eastAsia="Calibri" w:hAnsi="Calibri" w:cs="Calibri"/>
-        </w:rPr>
-      </w:pPr>
-      <w:ins w:id="439" w:author="ola" w:date="2013-09-29T21:31:00Z">
+          <w:ins w:id="483" w:author="ola" w:date="2013-09-29T21:31:00Z"/>
+          <w:rFonts w:ascii="Calibri" w:eastAsia="Calibri" w:hAnsi="Calibri" w:cs="Calibri"/>
+        </w:rPr>
+      </w:pPr>
+      <w:ins w:id="484" w:author="ola" w:date="2013-09-29T21:31:00Z">
         <w:r>
           <w:rPr>
             <w:rFonts w:ascii="Calibri" w:eastAsia="Calibri" w:hAnsi="Calibri" w:cs="Calibri"/>
@@ -7330,7 +7904,7 @@
           <w:t>-</w:t>
         </w:r>
       </w:ins>
-      <w:ins w:id="440" w:author="ola" w:date="2013-09-30T00:51:00Z">
+      <w:ins w:id="485" w:author="ola" w:date="2013-09-30T00:51:00Z">
         <w:r>
           <w:rPr>
             <w:rFonts w:ascii="Calibri" w:eastAsia="Calibri" w:hAnsi="Calibri" w:cs="Calibri"/>
@@ -7338,7 +7912,7 @@
           <w:t>access the</w:t>
         </w:r>
       </w:ins>
-      <w:ins w:id="441" w:author="ola" w:date="2013-09-29T21:31:00Z">
+      <w:ins w:id="486" w:author="ola" w:date="2013-09-29T21:31:00Z">
         <w:r>
           <w:rPr>
             <w:rFonts w:ascii="Calibri" w:eastAsia="Calibri" w:hAnsi="Calibri" w:cs="Calibri"/>
@@ -7346,7 +7920,7 @@
           <w:t xml:space="preserve"> list of available cities based on the selected </w:t>
         </w:r>
       </w:ins>
-      <w:ins w:id="442" w:author="ola" w:date="2013-09-30T00:51:00Z">
+      <w:ins w:id="487" w:author="ola" w:date="2013-09-30T00:51:00Z">
         <w:r>
           <w:rPr>
             <w:rFonts w:ascii="Calibri" w:eastAsia="Calibri" w:hAnsi="Calibri" w:cs="Calibri"/>
@@ -7354,7 +7928,7 @@
           <w:t>country,</w:t>
         </w:r>
       </w:ins>
-      <w:ins w:id="443" w:author="ola" w:date="2013-09-29T21:31:00Z">
+      <w:ins w:id="488" w:author="ola" w:date="2013-09-29T21:31:00Z">
         <w:r>
           <w:rPr>
             <w:rFonts w:ascii="Calibri" w:eastAsia="Calibri" w:hAnsi="Calibri" w:cs="Calibri"/>
@@ -7366,7 +7940,7 @@
     <w:p>
       <w:pPr>
         <w:rPr>
-          <w:ins w:id="444" w:author="ola" w:date="2013-09-29T21:31:00Z"/>
+          <w:ins w:id="489" w:author="ola" w:date="2013-09-29T21:31:00Z"/>
           <w:rStyle w:val="uri-template"/>
           <w:rFonts w:ascii="Verdana" w:hAnsi="Verdana"/>
           <w:color w:val="000000"/>
@@ -7374,7 +7948,7 @@
           <w:szCs w:val="17"/>
         </w:rPr>
       </w:pPr>
-      <w:ins w:id="445" w:author="ola" w:date="2013-09-29T21:31:00Z">
+      <w:ins w:id="490" w:author="ola" w:date="2013-09-29T21:31:00Z">
         <w:r>
           <w:rPr>
             <w:rStyle w:val="uri-template"/>
@@ -7435,7 +8009,7 @@
           <w:t>http://173.160.122.195/</w:t>
         </w:r>
       </w:ins>
-      <w:ins w:id="446" w:author="ola" w:date="2013-12-19T22:34:00Z">
+      <w:ins w:id="491" w:author="ola" w:date="2013-12-19T22:34:00Z">
         <w:r>
           <w:rPr>
             <w:rStyle w:val="Hyperlink"/>
@@ -7446,7 +8020,7 @@
           <w:t>Anewluv.Web.Services.Spatial</w:t>
         </w:r>
       </w:ins>
-      <w:ins w:id="447" w:author="ola" w:date="2013-09-29T21:31:00Z">
+      <w:ins w:id="492" w:author="ola" w:date="2013-09-29T21:31:00Z">
         <w:r>
           <w:rPr>
             <w:rStyle w:val="Hyperlink"/>
@@ -7472,11 +8046,11 @@
       <w:pPr>
         <w:spacing w:line="240" w:lineRule="auto"/>
         <w:rPr>
-          <w:ins w:id="448" w:author="ola" w:date="2013-09-29T21:31:00Z"/>
-          <w:rFonts w:ascii="Calibri" w:eastAsia="Calibri" w:hAnsi="Calibri" w:cs="Calibri"/>
-        </w:rPr>
-      </w:pPr>
-      <w:ins w:id="449" w:author="ola" w:date="2013-09-30T00:51:00Z">
+          <w:ins w:id="493" w:author="ola" w:date="2013-09-29T21:31:00Z"/>
+          <w:rFonts w:ascii="Calibri" w:eastAsia="Calibri" w:hAnsi="Calibri" w:cs="Calibri"/>
+        </w:rPr>
+      </w:pPr>
+      <w:ins w:id="494" w:author="ola" w:date="2013-09-30T00:51:00Z">
         <w:r>
           <w:rPr>
             <w:rStyle w:val="uri-template"/>
@@ -7488,7 +8062,7 @@
           <w:t>See</w:t>
         </w:r>
       </w:ins>
-      <w:ins w:id="450" w:author="ola" w:date="2013-09-29T21:31:00Z">
+      <w:ins w:id="495" w:author="ola" w:date="2013-09-29T21:31:00Z">
         <w:r>
           <w:rPr>
             <w:rStyle w:val="uri-template"/>
@@ -7533,7 +8107,7 @@
       <w:pPr>
         <w:spacing w:line="240" w:lineRule="auto"/>
         <w:rPr>
-          <w:ins w:id="451" w:author="ola" w:date="2013-09-29T21:31:00Z"/>
+          <w:ins w:id="496" w:author="ola" w:date="2013-09-29T21:31:00Z"/>
           <w:rFonts w:ascii="Verdana" w:eastAsia="Verdana" w:hAnsi="Verdana" w:cs="Verdana"/>
           <w:color w:val="000000"/>
           <w:sz w:val="17"/>
@@ -7544,11 +8118,11 @@
       <w:pPr>
         <w:spacing w:line="240" w:lineRule="auto"/>
         <w:rPr>
-          <w:ins w:id="452" w:author="ola" w:date="2013-09-29T21:31:00Z"/>
-          <w:rFonts w:ascii="Calibri" w:eastAsia="Calibri" w:hAnsi="Calibri" w:cs="Calibri"/>
-        </w:rPr>
-      </w:pPr>
-      <w:ins w:id="453" w:author="ola" w:date="2013-09-29T21:31:00Z">
+          <w:ins w:id="497" w:author="ola" w:date="2013-09-29T21:31:00Z"/>
+          <w:rFonts w:ascii="Calibri" w:eastAsia="Calibri" w:hAnsi="Calibri" w:cs="Calibri"/>
+        </w:rPr>
+      </w:pPr>
+      <w:ins w:id="498" w:author="ola" w:date="2013-09-29T21:31:00Z">
         <w:r>
           <w:rPr>
             <w:rFonts w:ascii="Calibri" w:eastAsia="Calibri" w:hAnsi="Calibri" w:cs="Calibri"/>
@@ -7557,7 +8131,7 @@
           <w:t xml:space="preserve">- </w:t>
         </w:r>
       </w:ins>
-      <w:ins w:id="454" w:author="ola" w:date="2013-09-30T00:51:00Z">
+      <w:ins w:id="499" w:author="ola" w:date="2013-09-30T00:51:00Z">
         <w:r>
           <w:rPr>
             <w:rFonts w:ascii="Calibri" w:eastAsia="Calibri" w:hAnsi="Calibri" w:cs="Calibri"/>
@@ -7566,7 +8140,7 @@
           <w:t>Postal code</w:t>
         </w:r>
       </w:ins>
-      <w:ins w:id="455" w:author="ola" w:date="2013-09-29T21:31:00Z">
+      <w:ins w:id="500" w:author="ola" w:date="2013-09-29T21:31:00Z">
         <w:r>
           <w:rPr>
             <w:rFonts w:ascii="Calibri" w:eastAsia="Calibri" w:hAnsi="Calibri" w:cs="Calibri"/>
@@ -7580,11 +8154,11 @@
       <w:pPr>
         <w:spacing w:line="240" w:lineRule="auto"/>
         <w:rPr>
-          <w:ins w:id="456" w:author="ola" w:date="2013-09-29T21:31:00Z"/>
-          <w:rFonts w:ascii="Calibri" w:eastAsia="Calibri" w:hAnsi="Calibri" w:cs="Calibri"/>
-        </w:rPr>
-      </w:pPr>
-      <w:ins w:id="457" w:author="ola" w:date="2013-09-29T21:31:00Z">
+          <w:ins w:id="501" w:author="ola" w:date="2013-09-29T21:31:00Z"/>
+          <w:rFonts w:ascii="Calibri" w:eastAsia="Calibri" w:hAnsi="Calibri" w:cs="Calibri"/>
+        </w:rPr>
+      </w:pPr>
+      <w:ins w:id="502" w:author="ola" w:date="2013-09-29T21:31:00Z">
         <w:r>
           <w:rPr>
             <w:rFonts w:ascii="Calibri" w:eastAsia="Calibri" w:hAnsi="Calibri" w:cs="Calibri"/>
@@ -7592,7 +8166,7 @@
           <w:t>-</w:t>
         </w:r>
       </w:ins>
-      <w:ins w:id="458" w:author="ola" w:date="2013-09-30T00:51:00Z">
+      <w:ins w:id="503" w:author="ola" w:date="2013-09-30T00:51:00Z">
         <w:r>
           <w:rPr>
             <w:rFonts w:ascii="Calibri" w:eastAsia="Calibri" w:hAnsi="Calibri" w:cs="Calibri"/>
@@ -7600,7 +8174,7 @@
           <w:t>access the</w:t>
         </w:r>
       </w:ins>
-      <w:ins w:id="459" w:author="ola" w:date="2013-09-29T21:31:00Z">
+      <w:ins w:id="504" w:author="ola" w:date="2013-09-29T21:31:00Z">
         <w:r>
           <w:rPr>
             <w:rFonts w:ascii="Calibri" w:eastAsia="Calibri" w:hAnsi="Calibri" w:cs="Calibri"/>
@@ -7608,7 +8182,7 @@
           <w:t xml:space="preserve"> list of </w:t>
         </w:r>
       </w:ins>
-      <w:ins w:id="460" w:author="ola" w:date="2013-09-30T00:51:00Z">
+      <w:ins w:id="505" w:author="ola" w:date="2013-09-30T00:51:00Z">
         <w:r>
           <w:rPr>
             <w:rFonts w:ascii="Calibri" w:eastAsia="Calibri" w:hAnsi="Calibri" w:cs="Calibri"/>
@@ -7616,7 +8190,7 @@
           <w:t>available postal</w:t>
         </w:r>
       </w:ins>
-      <w:ins w:id="461" w:author="ola" w:date="2013-09-29T21:31:00Z">
+      <w:ins w:id="506" w:author="ola" w:date="2013-09-29T21:31:00Z">
         <w:r>
           <w:rPr>
             <w:rFonts w:ascii="Calibri" w:eastAsia="Calibri" w:hAnsi="Calibri" w:cs="Calibri"/>
@@ -7627,8 +8201,9 @@
     </w:p>
     <w:p>
       <w:pPr>
-        <w:rPr>
-          <w:ins w:id="462" w:author="ola" w:date="2013-09-29T21:31:00Z"/>
+        <w:spacing w:line="240" w:lineRule="auto"/>
+        <w:rPr>
+          <w:ins w:id="507" w:author="ola" w:date="2014-01-24T02:26:00Z"/>
           <w:rStyle w:val="uri-template"/>
           <w:rFonts w:ascii="Verdana" w:hAnsi="Verdana"/>
           <w:color w:val="000000"/>
@@ -7636,7 +8211,7 @@
           <w:szCs w:val="17"/>
         </w:rPr>
       </w:pPr>
-      <w:ins w:id="463" w:author="ola" w:date="2013-09-29T21:31:00Z">
+      <w:ins w:id="508" w:author="ola" w:date="2014-01-24T02:26:00Z">
         <w:r>
           <w:rPr>
             <w:rStyle w:val="uri-template"/>
@@ -7665,7 +8240,7 @@
             <w:sz w:val="17"/>
             <w:szCs w:val="17"/>
           </w:rPr>
-          <w:instrText>http://173.160.122.195/Anewluv.Web.GeoService/GeoService.svc/Rest/getpostalcodesbycountrycityfilter</w:instrText>
+          <w:instrText>http://localhost/Anewluv.Web.Services.Spatial/GeoService.svc/Rest/getfilteredpostalcodesbycountrycityandfilter</w:instrText>
         </w:r>
         <w:r>
           <w:rPr>
@@ -7694,10 +8269,10 @@
             <w:sz w:val="17"/>
             <w:szCs w:val="17"/>
           </w:rPr>
-          <w:t>http://173.160.122.195/</w:t>
-        </w:r>
-      </w:ins>
-      <w:ins w:id="464" w:author="ola" w:date="2013-12-19T22:34:00Z">
+          <w:t>http://</w:t>
+        </w:r>
+      </w:ins>
+      <w:ins w:id="509" w:author="ola" w:date="2014-01-24T03:17:00Z">
         <w:r>
           <w:rPr>
             <w:rStyle w:val="Hyperlink"/>
@@ -7705,10 +8280,10 @@
             <w:sz w:val="17"/>
             <w:szCs w:val="17"/>
           </w:rPr>
-          <w:t>Anewluv.Web.Services.Spatial</w:t>
-        </w:r>
-      </w:ins>
-      <w:ins w:id="465" w:author="ola" w:date="2013-09-29T21:31:00Z">
+          <w:t>173.160.122.195</w:t>
+        </w:r>
+      </w:ins>
+      <w:ins w:id="510" w:author="ola" w:date="2014-01-24T02:26:00Z">
         <w:r>
           <w:rPr>
             <w:rStyle w:val="Hyperlink"/>
@@ -7716,7 +8291,7 @@
             <w:sz w:val="17"/>
             <w:szCs w:val="17"/>
           </w:rPr>
-          <w:t>/GeoService.svc/Rest/getpostalcodesbycountrycityfilter</w:t>
+          <w:t>/Anewluv.Web.Services.Spatial/GeoService.svc/Rest/getfilteredpostalcodesbycountrycityandfilter</w:t>
         </w:r>
         <w:r>
           <w:rPr>
@@ -7734,11 +8309,11 @@
       <w:pPr>
         <w:spacing w:line="240" w:lineRule="auto"/>
         <w:rPr>
-          <w:ins w:id="466" w:author="ola" w:date="2013-09-29T21:31:00Z"/>
-          <w:rFonts w:ascii="Calibri" w:eastAsia="Calibri" w:hAnsi="Calibri" w:cs="Calibri"/>
-        </w:rPr>
-      </w:pPr>
-      <w:ins w:id="467" w:author="ola" w:date="2013-09-30T00:51:00Z">
+          <w:ins w:id="511" w:author="ola" w:date="2013-09-29T21:31:00Z"/>
+          <w:rFonts w:ascii="Calibri" w:eastAsia="Calibri" w:hAnsi="Calibri" w:cs="Calibri"/>
+        </w:rPr>
+      </w:pPr>
+      <w:ins w:id="512" w:author="ola" w:date="2013-09-30T00:51:00Z">
         <w:r>
           <w:rPr>
             <w:rStyle w:val="uri-template"/>
@@ -7750,7 +8325,7 @@
           <w:t>See</w:t>
         </w:r>
       </w:ins>
-      <w:ins w:id="468" w:author="ola" w:date="2013-09-29T21:31:00Z">
+      <w:ins w:id="513" w:author="ola" w:date="2013-09-29T21:31:00Z">
         <w:r>
           <w:rPr>
             <w:rStyle w:val="uri-template"/>
@@ -7795,7 +8370,7 @@
       <w:pPr>
         <w:spacing w:line="240" w:lineRule="auto"/>
         <w:rPr>
-          <w:ins w:id="469" w:author="ola" w:date="2013-09-29T21:31:00Z"/>
+          <w:ins w:id="514" w:author="ola" w:date="2013-09-29T21:31:00Z"/>
           <w:rFonts w:ascii="Calibri" w:eastAsia="Calibri" w:hAnsi="Calibri" w:cs="Calibri"/>
           <w:b/>
         </w:rPr>
@@ -7808,7 +8383,7 @@
           <w:rFonts w:ascii="Calibri" w:eastAsia="Calibri" w:hAnsi="Calibri" w:cs="Calibri"/>
         </w:rPr>
       </w:pPr>
-      <w:del w:id="470" w:author="ola" w:date="2013-09-30T00:51:00Z">
+      <w:del w:id="515" w:author="ola" w:date="2013-09-30T00:51:00Z">
         <w:r>
           <w:rPr>
             <w:rFonts w:ascii="Calibri" w:eastAsia="Calibri" w:hAnsi="Calibri" w:cs="Calibri"/>
@@ -7817,7 +8392,7 @@
           <w:delText>Lattitude</w:delText>
         </w:r>
       </w:del>
-      <w:ins w:id="471" w:author="ola" w:date="2013-09-30T00:51:00Z">
+      <w:ins w:id="516" w:author="ola" w:date="2013-09-30T00:51:00Z">
         <w:r>
           <w:rPr>
             <w:rFonts w:ascii="Calibri" w:eastAsia="Calibri" w:hAnsi="Calibri" w:cs="Calibri"/>
@@ -7841,15 +8416,16 @@
           <w:rFonts w:ascii="Calibri" w:eastAsia="Calibri" w:hAnsi="Calibri" w:cs="Calibri"/>
         </w:rPr>
       </w:pPr>
-      <w:del w:id="472" w:author="ola" w:date="2013-09-30T00:51:00Z">
-        <w:r>
-          <w:rPr>
-            <w:rFonts w:ascii="Calibri" w:eastAsia="Calibri" w:hAnsi="Calibri" w:cs="Calibri"/>
-          </w:rPr>
+      <w:del w:id="517" w:author="ola" w:date="2013-09-30T00:51:00Z">
+        <w:r>
+          <w:rPr>
+            <w:rFonts w:ascii="Calibri" w:eastAsia="Calibri" w:hAnsi="Calibri" w:cs="Calibri"/>
+          </w:rPr>
+          <w:lastRenderedPageBreak/>
           <w:delText>use</w:delText>
         </w:r>
       </w:del>
-      <w:ins w:id="473" w:author="ola" w:date="2013-09-30T00:51:00Z">
+      <w:ins w:id="518" w:author="ola" w:date="2013-09-30T00:51:00Z">
         <w:r>
           <w:rPr>
             <w:rFonts w:ascii="Calibri" w:eastAsia="Calibri" w:hAnsi="Calibri" w:cs="Calibri"/>
@@ -7863,7 +8439,7 @@
         </w:rPr>
         <w:t xml:space="preserve"> this service call to get the </w:t>
       </w:r>
-      <w:del w:id="474" w:author="ola" w:date="2013-09-30T00:51:00Z">
+      <w:del w:id="519" w:author="ola" w:date="2013-09-30T00:51:00Z">
         <w:r>
           <w:rPr>
             <w:rFonts w:ascii="Calibri" w:eastAsia="Calibri" w:hAnsi="Calibri" w:cs="Calibri"/>
@@ -7871,7 +8447,7 @@
           <w:delText>longidtude</w:delText>
         </w:r>
       </w:del>
-      <w:ins w:id="475" w:author="ola" w:date="2013-09-30T00:51:00Z">
+      <w:ins w:id="520" w:author="ola" w:date="2013-09-30T00:51:00Z">
         <w:r>
           <w:rPr>
             <w:rFonts w:ascii="Calibri" w:eastAsia="Calibri" w:hAnsi="Calibri" w:cs="Calibri"/>
@@ -7885,7 +8461,7 @@
         </w:rPr>
         <w:t xml:space="preserve"> and </w:t>
       </w:r>
-      <w:del w:id="476" w:author="ola" w:date="2013-09-30T00:51:00Z">
+      <w:del w:id="521" w:author="ola" w:date="2013-09-30T00:51:00Z">
         <w:r>
           <w:rPr>
             <w:rFonts w:ascii="Calibri" w:eastAsia="Calibri" w:hAnsi="Calibri" w:cs="Calibri"/>
@@ -7893,7 +8469,7 @@
           <w:delText>lattitude :</w:delText>
         </w:r>
       </w:del>
-      <w:ins w:id="477" w:author="ola" w:date="2013-09-30T00:51:00Z">
+      <w:ins w:id="522" w:author="ola" w:date="2013-09-30T00:51:00Z">
         <w:r>
           <w:rPr>
             <w:rFonts w:ascii="Calibri" w:eastAsia="Calibri" w:hAnsi="Calibri" w:cs="Calibri"/>
@@ -7933,10 +8509,10 @@
     <w:p>
       <w:pPr>
         <w:rPr>
-          <w:ins w:id="478" w:author="ola" w:date="2013-09-29T21:51:00Z"/>
-        </w:rPr>
-      </w:pPr>
-      <w:ins w:id="479" w:author="ola" w:date="2013-09-29T21:51:00Z">
+          <w:ins w:id="523" w:author="ola" w:date="2013-09-29T21:51:00Z"/>
+        </w:rPr>
+      </w:pPr>
+      <w:ins w:id="524" w:author="ola" w:date="2013-09-29T21:51:00Z">
         <w:r>
           <w:fldChar w:fldCharType="begin"/>
         </w:r>
@@ -7959,7 +8535,7 @@
           <w:t>http://173.160.122.195/</w:t>
         </w:r>
       </w:ins>
-      <w:ins w:id="480" w:author="ola" w:date="2013-12-19T22:34:00Z">
+      <w:ins w:id="525" w:author="ola" w:date="2013-12-19T22:34:00Z">
         <w:r>
           <w:rPr>
             <w:rStyle w:val="Hyperlink"/>
@@ -7967,7 +8543,7 @@
           <w:t>Anewluv.Web.Services.Spatial</w:t>
         </w:r>
       </w:ins>
-      <w:ins w:id="481" w:author="ola" w:date="2013-09-29T21:51:00Z">
+      <w:ins w:id="526" w:author="ola" w:date="2013-09-29T21:51:00Z">
         <w:r>
           <w:rPr>
             <w:rStyle w:val="Hyperlink"/>
@@ -7986,7 +8562,7 @@
           <w:rFonts w:ascii="Calibri" w:eastAsia="Calibri" w:hAnsi="Calibri" w:cs="Calibri"/>
         </w:rPr>
       </w:pPr>
-      <w:del w:id="482" w:author="ola" w:date="2013-09-29T21:51:00Z">
+      <w:del w:id="527" w:author="ola" w:date="2013-09-29T21:51:00Z">
         <w:r>
           <w:fldChar w:fldCharType="begin"/>
         </w:r>
@@ -8013,7 +8589,7 @@
         </w:rPr>
         <w:t>Anewluv.Web.Services.Spatial/GeoService.svc</w:t>
       </w:r>
-      <w:del w:id="483" w:author="ola" w:date="2013-09-29T21:51:00Z">
+      <w:del w:id="528" w:author="ola" w:date="2013-09-29T21:51:00Z">
         <w:r>
           <w:rPr>
             <w:rFonts w:ascii="Calibri" w:eastAsia="Calibri" w:hAnsi="Calibri" w:cs="Calibri"/>
@@ -8031,7 +8607,7 @@
           <w:fldChar w:fldCharType="end"/>
         </w:r>
       </w:del>
-      <w:ins w:id="484" w:author="ola" w:date="2013-09-30T00:52:00Z">
+      <w:ins w:id="529" w:author="ola" w:date="2013-09-30T00:52:00Z">
         <w:r>
           <w:rPr>
             <w:rStyle w:val="uri-template"/>
@@ -8043,7 +8619,7 @@
           <w:t>See</w:t>
         </w:r>
       </w:ins>
-      <w:ins w:id="485" w:author="ola" w:date="2013-09-29T21:32:00Z">
+      <w:ins w:id="530" w:author="ola" w:date="2013-09-29T21:32:00Z">
         <w:r>
           <w:rPr>
             <w:rStyle w:val="uri-template"/>
@@ -8088,11 +8664,11 @@
       <w:pPr>
         <w:spacing w:line="240" w:lineRule="auto"/>
         <w:rPr>
-          <w:del w:id="486" w:author="ola" w:date="2013-09-29T21:51:00Z"/>
-          <w:rFonts w:ascii="Calibri" w:eastAsia="Calibri" w:hAnsi="Calibri" w:cs="Calibri"/>
-        </w:rPr>
-      </w:pPr>
-      <w:del w:id="487" w:author="ola" w:date="2013-09-29T21:51:00Z">
+          <w:del w:id="531" w:author="ola" w:date="2013-09-29T21:51:00Z"/>
+          <w:rFonts w:ascii="Calibri" w:eastAsia="Calibri" w:hAnsi="Calibri" w:cs="Calibri"/>
+        </w:rPr>
+      </w:pPr>
+      <w:del w:id="532" w:author="ola" w:date="2013-09-29T21:51:00Z">
         <w:r>
           <w:rPr>
             <w:rFonts w:ascii="Calibri" w:eastAsia="Calibri" w:hAnsi="Calibri" w:cs="Calibri"/>
@@ -8105,11 +8681,11 @@
       <w:pPr>
         <w:spacing w:line="240" w:lineRule="auto"/>
         <w:rPr>
-          <w:del w:id="488" w:author="ola" w:date="2013-09-29T21:51:00Z"/>
-          <w:rFonts w:ascii="Calibri" w:eastAsia="Calibri" w:hAnsi="Calibri" w:cs="Calibri"/>
-        </w:rPr>
-      </w:pPr>
-      <w:del w:id="489" w:author="ola" w:date="2013-09-29T21:51:00Z">
+          <w:del w:id="533" w:author="ola" w:date="2013-09-29T21:51:00Z"/>
+          <w:rFonts w:ascii="Calibri" w:eastAsia="Calibri" w:hAnsi="Calibri" w:cs="Calibri"/>
+        </w:rPr>
+      </w:pPr>
+      <w:del w:id="534" w:author="ola" w:date="2013-09-29T21:51:00Z">
         <w:r>
           <w:fldChar w:fldCharType="begin"/>
         </w:r>
@@ -8136,7 +8712,7 @@
         </w:rPr>
         <w:t>Anewluv.Web.Services.Spatial/GeoService.svc</w:t>
       </w:r>
-      <w:del w:id="490" w:author="ola" w:date="2013-09-29T21:51:00Z">
+      <w:del w:id="535" w:author="ola" w:date="2013-09-29T21:51:00Z">
         <w:r>
           <w:rPr>
             <w:rFonts w:ascii="Calibri" w:eastAsia="Calibri" w:hAnsi="Calibri" w:cs="Calibri"/>
@@ -8159,11 +8735,11 @@
       <w:pPr>
         <w:spacing w:line="240" w:lineRule="auto"/>
         <w:rPr>
-          <w:del w:id="491" w:author="ola" w:date="2013-09-29T21:51:00Z"/>
-          <w:rFonts w:ascii="Calibri" w:eastAsia="Calibri" w:hAnsi="Calibri" w:cs="Calibri"/>
-        </w:rPr>
-      </w:pPr>
-      <w:del w:id="492" w:author="ola" w:date="2013-09-29T21:51:00Z">
+          <w:del w:id="536" w:author="ola" w:date="2013-09-29T21:51:00Z"/>
+          <w:rFonts w:ascii="Calibri" w:eastAsia="Calibri" w:hAnsi="Calibri" w:cs="Calibri"/>
+        </w:rPr>
+      </w:pPr>
+      <w:del w:id="537" w:author="ola" w:date="2013-09-29T21:51:00Z">
         <w:r>
           <w:rPr>
             <w:rFonts w:ascii="Calibri" w:eastAsia="Calibri" w:hAnsi="Calibri" w:cs="Calibri"/>
@@ -8176,11 +8752,11 @@
       <w:pPr>
         <w:spacing w:line="240" w:lineRule="auto"/>
         <w:rPr>
-          <w:del w:id="493" w:author="ola" w:date="2013-09-29T21:50:00Z"/>
-          <w:rFonts w:ascii="Calibri" w:eastAsia="Calibri" w:hAnsi="Calibri" w:cs="Calibri"/>
-        </w:rPr>
-      </w:pPr>
-      <w:del w:id="494" w:author="ola" w:date="2013-09-29T21:51:00Z">
+          <w:del w:id="538" w:author="ola" w:date="2013-09-29T21:50:00Z"/>
+          <w:rFonts w:ascii="Calibri" w:eastAsia="Calibri" w:hAnsi="Calibri" w:cs="Calibri"/>
+        </w:rPr>
+      </w:pPr>
+      <w:del w:id="539" w:author="ola" w:date="2013-09-29T21:51:00Z">
         <w:r>
           <w:rPr>
             <w:rFonts w:ascii="Calibri" w:eastAsia="Calibri" w:hAnsi="Calibri" w:cs="Calibri"/>
@@ -8193,16 +8769,16 @@
       <w:pPr>
         <w:spacing w:line="240" w:lineRule="auto"/>
         <w:rPr>
-          <w:del w:id="495" w:author="ola" w:date="2013-09-29T21:51:00Z"/>
-          <w:rFonts w:ascii="Calibri" w:eastAsia="Calibri" w:hAnsi="Calibri" w:cs="Calibri"/>
-        </w:rPr>
-      </w:pPr>
-    </w:p>
-    <w:p>
-      <w:pPr>
-        <w:spacing w:line="240" w:lineRule="auto"/>
-        <w:rPr>
-          <w:ins w:id="496" w:author="ola" w:date="2013-09-29T21:51:00Z"/>
+          <w:del w:id="540" w:author="ola" w:date="2013-09-29T21:51:00Z"/>
+          <w:rFonts w:ascii="Calibri" w:eastAsia="Calibri" w:hAnsi="Calibri" w:cs="Calibri"/>
+        </w:rPr>
+      </w:pPr>
+    </w:p>
+    <w:p>
+      <w:pPr>
+        <w:spacing w:line="240" w:lineRule="auto"/>
+        <w:rPr>
+          <w:ins w:id="541" w:author="ola" w:date="2013-09-29T21:51:00Z"/>
           <w:rFonts w:ascii="Calibri" w:eastAsia="Calibri" w:hAnsi="Calibri" w:cs="Calibri"/>
         </w:rPr>
       </w:pPr>
@@ -8220,7 +8796,7 @@
         </w:rPr>
         <w:t xml:space="preserve">2. </w:t>
       </w:r>
-      <w:del w:id="497" w:author="ola" w:date="2013-09-30T00:52:00Z">
+      <w:del w:id="542" w:author="ola" w:date="2013-09-30T00:52:00Z">
         <w:r>
           <w:rPr>
             <w:rFonts w:ascii="Calibri" w:eastAsia="Calibri" w:hAnsi="Calibri" w:cs="Calibri"/>
@@ -8228,7 +8804,7 @@
           <w:delText>if</w:delText>
         </w:r>
       </w:del>
-      <w:ins w:id="498" w:author="ola" w:date="2013-09-30T00:52:00Z">
+      <w:ins w:id="543" w:author="ola" w:date="2013-09-30T00:52:00Z">
         <w:r>
           <w:rPr>
             <w:rFonts w:ascii="Calibri" w:eastAsia="Calibri" w:hAnsi="Calibri" w:cs="Calibri"/>
@@ -8242,7 +8818,7 @@
         </w:rPr>
         <w:t xml:space="preserve"> the user </w:t>
       </w:r>
-      <w:del w:id="499" w:author="ola" w:date="2013-09-30T00:52:00Z">
+      <w:del w:id="544" w:author="ola" w:date="2013-09-30T00:52:00Z">
         <w:r>
           <w:rPr>
             <w:rFonts w:ascii="Calibri" w:eastAsia="Calibri" w:hAnsi="Calibri" w:cs="Calibri"/>
@@ -8250,7 +8826,7 @@
           <w:delText>slected</w:delText>
         </w:r>
       </w:del>
-      <w:ins w:id="500" w:author="ola" w:date="2013-09-30T00:52:00Z">
+      <w:ins w:id="545" w:author="ola" w:date="2013-09-30T00:52:00Z">
         <w:r>
           <w:rPr>
             <w:rFonts w:ascii="Calibri" w:eastAsia="Calibri" w:hAnsi="Calibri" w:cs="Calibri"/>
@@ -8268,7 +8844,7 @@
     <w:p>
       <w:pPr>
         <w:rPr>
-          <w:ins w:id="501" w:author="ola" w:date="2013-09-29T22:00:00Z"/>
+          <w:ins w:id="546" w:author="ola" w:date="2013-09-29T22:00:00Z"/>
           <w:rStyle w:val="uri-template"/>
           <w:rFonts w:ascii="Verdana" w:hAnsi="Verdana"/>
           <w:color w:val="000000"/>
@@ -8276,7 +8852,7 @@
           <w:szCs w:val="17"/>
         </w:rPr>
       </w:pPr>
-      <w:ins w:id="502" w:author="ola" w:date="2013-09-29T22:00:00Z">
+      <w:ins w:id="547" w:author="ola" w:date="2013-09-29T22:00:00Z">
         <w:r>
           <w:rPr>
             <w:rStyle w:val="uri-template"/>
@@ -8285,7 +8861,6 @@
             <w:sz w:val="17"/>
             <w:szCs w:val="17"/>
           </w:rPr>
-          <w:lastRenderedPageBreak/>
           <w:fldChar w:fldCharType="begin"/>
         </w:r>
         <w:r>
@@ -8318,7 +8893,7 @@
           <w:t>http://173.160.122.195/</w:t>
         </w:r>
       </w:ins>
-      <w:ins w:id="503" w:author="ola" w:date="2013-12-19T22:34:00Z">
+      <w:ins w:id="548" w:author="ola" w:date="2013-12-19T22:34:00Z">
         <w:r>
           <w:rPr>
             <w:rStyle w:val="Hyperlink"/>
@@ -8329,7 +8904,7 @@
           <w:t>Anewluv.Web.Services.Spatial</w:t>
         </w:r>
       </w:ins>
-      <w:ins w:id="504" w:author="ola" w:date="2013-09-29T22:00:00Z">
+      <w:ins w:id="549" w:author="ola" w:date="2013-09-29T22:00:00Z">
         <w:r>
           <w:rPr>
             <w:rStyle w:val="Hyperlink"/>
@@ -8355,11 +8930,11 @@
       <w:pPr>
         <w:spacing w:line="240" w:lineRule="auto"/>
         <w:rPr>
-          <w:ins w:id="505" w:author="ola" w:date="2013-09-29T22:00:00Z"/>
-          <w:rFonts w:ascii="Calibri" w:eastAsia="Calibri" w:hAnsi="Calibri" w:cs="Calibri"/>
-        </w:rPr>
-      </w:pPr>
-      <w:ins w:id="506" w:author="ola" w:date="2013-09-30T00:52:00Z">
+          <w:ins w:id="550" w:author="ola" w:date="2013-09-29T22:00:00Z"/>
+          <w:rFonts w:ascii="Calibri" w:eastAsia="Calibri" w:hAnsi="Calibri" w:cs="Calibri"/>
+        </w:rPr>
+      </w:pPr>
+      <w:ins w:id="551" w:author="ola" w:date="2013-09-30T00:52:00Z">
         <w:r>
           <w:rPr>
             <w:rStyle w:val="uri-template"/>
@@ -8371,7 +8946,7 @@
           <w:t>See</w:t>
         </w:r>
       </w:ins>
-      <w:ins w:id="507" w:author="ola" w:date="2013-09-29T22:00:00Z">
+      <w:ins w:id="552" w:author="ola" w:date="2013-09-29T22:00:00Z">
         <w:r>
           <w:rPr>
             <w:rStyle w:val="uri-template"/>
@@ -8416,11 +8991,11 @@
       <w:pPr>
         <w:spacing w:line="240" w:lineRule="auto"/>
         <w:rPr>
-          <w:del w:id="508" w:author="ola" w:date="2013-09-29T22:00:00Z"/>
-          <w:rFonts w:ascii="Calibri" w:eastAsia="Calibri" w:hAnsi="Calibri" w:cs="Calibri"/>
-        </w:rPr>
-      </w:pPr>
-      <w:del w:id="509" w:author="ola" w:date="2013-09-29T22:00:00Z">
+          <w:del w:id="553" w:author="ola" w:date="2013-09-29T22:00:00Z"/>
+          <w:rFonts w:ascii="Calibri" w:eastAsia="Calibri" w:hAnsi="Calibri" w:cs="Calibri"/>
+        </w:rPr>
+      </w:pPr>
+      <w:del w:id="554" w:author="ola" w:date="2013-09-29T22:00:00Z">
         <w:r>
           <w:fldChar w:fldCharType="begin"/>
         </w:r>
@@ -8447,7 +9022,7 @@
         </w:rPr>
         <w:t>Anewluv.Web.Services.Spatial/GeoService.svc</w:t>
       </w:r>
-      <w:del w:id="510" w:author="ola" w:date="2013-09-29T22:00:00Z">
+      <w:del w:id="555" w:author="ola" w:date="2013-09-29T22:00:00Z">
         <w:r>
           <w:rPr>
             <w:rFonts w:ascii="Calibri" w:eastAsia="Calibri" w:hAnsi="Calibri" w:cs="Calibri"/>
@@ -8470,11 +9045,11 @@
       <w:pPr>
         <w:spacing w:line="240" w:lineRule="auto"/>
         <w:rPr>
-          <w:del w:id="511" w:author="ola" w:date="2013-09-29T22:00:00Z"/>
-          <w:rFonts w:ascii="Calibri" w:eastAsia="Calibri" w:hAnsi="Calibri" w:cs="Calibri"/>
-        </w:rPr>
-      </w:pPr>
-      <w:del w:id="512" w:author="ola" w:date="2013-09-29T22:00:00Z">
+          <w:del w:id="556" w:author="ola" w:date="2013-09-29T22:00:00Z"/>
+          <w:rFonts w:ascii="Calibri" w:eastAsia="Calibri" w:hAnsi="Calibri" w:cs="Calibri"/>
+        </w:rPr>
+      </w:pPr>
+      <w:del w:id="557" w:author="ola" w:date="2013-09-29T22:00:00Z">
         <w:r>
           <w:rPr>
             <w:rFonts w:ascii="Calibri" w:eastAsia="Calibri" w:hAnsi="Calibri" w:cs="Calibri"/>
@@ -8487,11 +9062,11 @@
       <w:pPr>
         <w:spacing w:line="240" w:lineRule="auto"/>
         <w:rPr>
-          <w:del w:id="513" w:author="ola" w:date="2013-09-29T22:00:00Z"/>
-          <w:rFonts w:ascii="Calibri" w:eastAsia="Calibri" w:hAnsi="Calibri" w:cs="Calibri"/>
-        </w:rPr>
-      </w:pPr>
-      <w:del w:id="514" w:author="ola" w:date="2013-09-29T22:00:00Z">
+          <w:del w:id="558" w:author="ola" w:date="2013-09-29T22:00:00Z"/>
+          <w:rFonts w:ascii="Calibri" w:eastAsia="Calibri" w:hAnsi="Calibri" w:cs="Calibri"/>
+        </w:rPr>
+      </w:pPr>
+      <w:del w:id="559" w:author="ola" w:date="2013-09-29T22:00:00Z">
         <w:r>
           <w:fldChar w:fldCharType="begin"/>
         </w:r>
@@ -8518,7 +9093,7 @@
         </w:rPr>
         <w:t>Anewluv.Web.Services.Spatial/GeoService.svc</w:t>
       </w:r>
-      <w:del w:id="515" w:author="ola" w:date="2013-09-29T22:00:00Z">
+      <w:del w:id="560" w:author="ola" w:date="2013-09-29T22:00:00Z">
         <w:r>
           <w:rPr>
             <w:rFonts w:ascii="Calibri" w:eastAsia="Calibri" w:hAnsi="Calibri" w:cs="Calibri"/>
@@ -8541,11 +9116,11 @@
       <w:pPr>
         <w:spacing w:line="240" w:lineRule="auto"/>
         <w:rPr>
-          <w:del w:id="516" w:author="ola" w:date="2013-09-29T22:00:00Z"/>
-          <w:rFonts w:ascii="Calibri" w:eastAsia="Calibri" w:hAnsi="Calibri" w:cs="Calibri"/>
-        </w:rPr>
-      </w:pPr>
-      <w:del w:id="517" w:author="ola" w:date="2013-09-29T22:00:00Z">
+          <w:del w:id="561" w:author="ola" w:date="2013-09-29T22:00:00Z"/>
+          <w:rFonts w:ascii="Calibri" w:eastAsia="Calibri" w:hAnsi="Calibri" w:cs="Calibri"/>
+        </w:rPr>
+      </w:pPr>
+      <w:del w:id="562" w:author="ola" w:date="2013-09-29T22:00:00Z">
         <w:r>
           <w:rPr>
             <w:rFonts w:ascii="Calibri" w:eastAsia="Calibri" w:hAnsi="Calibri" w:cs="Calibri"/>
@@ -8558,11 +9133,11 @@
       <w:pPr>
         <w:spacing w:line="240" w:lineRule="auto"/>
         <w:rPr>
-          <w:del w:id="518" w:author="ola" w:date="2013-09-29T22:00:00Z"/>
-          <w:rFonts w:ascii="Calibri" w:eastAsia="Calibri" w:hAnsi="Calibri" w:cs="Calibri"/>
-        </w:rPr>
-      </w:pPr>
-      <w:del w:id="519" w:author="ola" w:date="2013-09-29T22:00:00Z">
+          <w:del w:id="563" w:author="ola" w:date="2013-09-29T22:00:00Z"/>
+          <w:rFonts w:ascii="Calibri" w:eastAsia="Calibri" w:hAnsi="Calibri" w:cs="Calibri"/>
+        </w:rPr>
+      </w:pPr>
+      <w:del w:id="564" w:author="ola" w:date="2013-09-29T22:00:00Z">
         <w:r>
           <w:rPr>
             <w:rFonts w:ascii="Calibri" w:eastAsia="Calibri" w:hAnsi="Calibri" w:cs="Calibri"/>
@@ -8575,12 +9150,12 @@
       <w:pPr>
         <w:spacing w:line="240" w:lineRule="auto"/>
         <w:rPr>
-          <w:del w:id="520" w:author="ola" w:date="2013-09-29T22:00:00Z"/>
+          <w:del w:id="565" w:author="ola" w:date="2013-09-29T22:00:00Z"/>
           <w:rFonts w:ascii="Calibri" w:eastAsia="Calibri" w:hAnsi="Calibri" w:cs="Calibri"/>
           <w:b/>
         </w:rPr>
       </w:pPr>
-      <w:del w:id="521" w:author="ola" w:date="2013-09-29T22:00:00Z">
+      <w:del w:id="566" w:author="ola" w:date="2013-09-29T22:00:00Z">
         <w:r>
           <w:rPr>
             <w:rFonts w:ascii="Calibri" w:eastAsia="Calibri" w:hAnsi="Calibri" w:cs="Calibri"/>
@@ -8594,7 +9169,7 @@
       <w:pPr>
         <w:spacing w:line="240" w:lineRule="auto"/>
         <w:rPr>
-          <w:del w:id="522" w:author="ola" w:date="2013-09-29T22:00:00Z"/>
+          <w:del w:id="567" w:author="ola" w:date="2013-09-29T22:00:00Z"/>
           <w:rFonts w:ascii="Calibri" w:eastAsia="Calibri" w:hAnsi="Calibri" w:cs="Calibri"/>
         </w:rPr>
       </w:pPr>
@@ -8640,7 +9215,7 @@
         </w:rPr>
         <w:t xml:space="preserve">Validation </w:t>
       </w:r>
-      <w:del w:id="523" w:author="ola" w:date="2013-09-30T00:52:00Z">
+      <w:del w:id="568" w:author="ola" w:date="2013-09-30T00:52:00Z">
         <w:r>
           <w:rPr>
             <w:rFonts w:ascii="Calibri" w:eastAsia="Calibri" w:hAnsi="Calibri" w:cs="Calibri"/>
@@ -8648,7 +9223,7 @@
           <w:delText>details :</w:delText>
         </w:r>
       </w:del>
-      <w:ins w:id="524" w:author="ola" w:date="2013-09-30T00:52:00Z">
+      <w:ins w:id="569" w:author="ola" w:date="2013-09-30T00:52:00Z">
         <w:r>
           <w:rPr>
             <w:rFonts w:ascii="Calibri" w:eastAsia="Calibri" w:hAnsi="Calibri" w:cs="Calibri"/>
@@ -8670,7 +9245,7 @@
         </w:rPr>
         <w:t xml:space="preserve">-data </w:t>
       </w:r>
-      <w:del w:id="525" w:author="ola" w:date="2013-09-30T00:52:00Z">
+      <w:del w:id="570" w:author="ola" w:date="2013-09-30T00:52:00Z">
         <w:r>
           <w:rPr>
             <w:rFonts w:ascii="Calibri" w:eastAsia="Calibri" w:hAnsi="Calibri" w:cs="Calibri"/>
@@ -8678,7 +9253,7 @@
           <w:delText>validation :</w:delText>
         </w:r>
       </w:del>
-      <w:ins w:id="526" w:author="ola" w:date="2013-09-30T00:52:00Z">
+      <w:ins w:id="571" w:author="ola" w:date="2013-09-30T00:52:00Z">
         <w:r>
           <w:rPr>
             <w:rFonts w:ascii="Calibri" w:eastAsia="Calibri" w:hAnsi="Calibri" w:cs="Calibri"/>
@@ -8691,11 +9266,11 @@
       <w:pPr>
         <w:spacing w:line="240" w:lineRule="auto"/>
         <w:rPr>
-          <w:del w:id="527" w:author="ola" w:date="2013-09-29T22:00:00Z"/>
-          <w:rFonts w:ascii="Calibri" w:eastAsia="Calibri" w:hAnsi="Calibri" w:cs="Calibri"/>
-        </w:rPr>
-      </w:pPr>
-      <w:del w:id="528" w:author="ola" w:date="2013-09-30T00:52:00Z">
+          <w:del w:id="572" w:author="ola" w:date="2013-09-29T22:00:00Z"/>
+          <w:rFonts w:ascii="Calibri" w:eastAsia="Calibri" w:hAnsi="Calibri" w:cs="Calibri"/>
+        </w:rPr>
+      </w:pPr>
+      <w:del w:id="573" w:author="ola" w:date="2013-09-30T00:52:00Z">
         <w:r>
           <w:rPr>
             <w:rFonts w:ascii="Calibri" w:eastAsia="Calibri" w:hAnsi="Calibri" w:cs="Calibri"/>
@@ -8703,7 +9278,7 @@
           <w:delText>email</w:delText>
         </w:r>
       </w:del>
-      <w:ins w:id="529" w:author="ola" w:date="2013-09-30T00:52:00Z">
+      <w:ins w:id="574" w:author="ola" w:date="2013-09-30T00:52:00Z">
         <w:r>
           <w:rPr>
             <w:rFonts w:ascii="Calibri" w:eastAsia="Calibri" w:hAnsi="Calibri" w:cs="Calibri"/>
@@ -8717,7 +9292,7 @@
         </w:rPr>
         <w:t xml:space="preserve"> address - must be valid email address </w:t>
       </w:r>
-      <w:del w:id="530" w:author="ola" w:date="2013-09-30T00:52:00Z">
+      <w:del w:id="575" w:author="ola" w:date="2013-09-30T00:52:00Z">
         <w:r>
           <w:rPr>
             <w:rFonts w:ascii="Calibri" w:eastAsia="Calibri" w:hAnsi="Calibri" w:cs="Calibri"/>
@@ -8725,7 +9300,7 @@
           <w:delText>format !</w:delText>
         </w:r>
       </w:del>
-      <w:ins w:id="531" w:author="ola" w:date="2013-09-30T00:52:00Z">
+      <w:ins w:id="576" w:author="ola" w:date="2013-09-30T00:52:00Z">
         <w:r>
           <w:rPr>
             <w:rFonts w:ascii="Calibri" w:eastAsia="Calibri" w:hAnsi="Calibri" w:cs="Calibri"/>
@@ -8738,19 +9313,19 @@
       <w:pPr>
         <w:spacing w:line="240" w:lineRule="auto"/>
         <w:rPr>
-          <w:ins w:id="532" w:author="ola" w:date="2013-09-29T22:00:00Z"/>
-          <w:rFonts w:ascii="Calibri" w:eastAsia="Calibri" w:hAnsi="Calibri" w:cs="Calibri"/>
-        </w:rPr>
-      </w:pPr>
-    </w:p>
-    <w:p>
-      <w:pPr>
-        <w:spacing w:line="240" w:lineRule="auto"/>
-        <w:rPr>
-          <w:rFonts w:ascii="Calibri" w:eastAsia="Calibri" w:hAnsi="Calibri" w:cs="Calibri"/>
-        </w:rPr>
-      </w:pPr>
-      <w:del w:id="533" w:author="ola" w:date="2013-09-29T22:00:00Z">
+          <w:ins w:id="577" w:author="ola" w:date="2013-09-29T22:00:00Z"/>
+          <w:rFonts w:ascii="Calibri" w:eastAsia="Calibri" w:hAnsi="Calibri" w:cs="Calibri"/>
+        </w:rPr>
+      </w:pPr>
+    </w:p>
+    <w:p>
+      <w:pPr>
+        <w:spacing w:line="240" w:lineRule="auto"/>
+        <w:rPr>
+          <w:rFonts w:ascii="Calibri" w:eastAsia="Calibri" w:hAnsi="Calibri" w:cs="Calibri"/>
+        </w:rPr>
+      </w:pPr>
+      <w:del w:id="578" w:author="ola" w:date="2013-09-29T22:00:00Z">
         <w:r>
           <w:rPr>
             <w:rFonts w:ascii="Calibri" w:eastAsia="Calibri" w:hAnsi="Calibri" w:cs="Calibri"/>
@@ -8758,7 +9333,7 @@
           <w:delText>----------</w:delText>
         </w:r>
       </w:del>
-      <w:del w:id="534" w:author="ola" w:date="2013-09-29T22:06:00Z">
+      <w:del w:id="579" w:author="ola" w:date="2013-09-29T22:06:00Z">
         <w:r>
           <w:rPr>
             <w:rFonts w:ascii="Calibri" w:eastAsia="Calibri" w:hAnsi="Calibri" w:cs="Calibri"/>
@@ -8771,11 +9346,11 @@
       <w:pPr>
         <w:spacing w:line="240" w:lineRule="auto"/>
         <w:rPr>
-          <w:del w:id="535" w:author="ola" w:date="2013-09-29T22:06:00Z"/>
-          <w:rFonts w:ascii="Calibri" w:eastAsia="Calibri" w:hAnsi="Calibri" w:cs="Calibri"/>
-        </w:rPr>
-      </w:pPr>
-      <w:del w:id="536" w:author="ola" w:date="2013-09-29T22:06:00Z">
+          <w:del w:id="580" w:author="ola" w:date="2013-09-29T22:06:00Z"/>
+          <w:rFonts w:ascii="Calibri" w:eastAsia="Calibri" w:hAnsi="Calibri" w:cs="Calibri"/>
+        </w:rPr>
+      </w:pPr>
+      <w:del w:id="581" w:author="ola" w:date="2013-09-29T22:06:00Z">
         <w:r>
           <w:rPr>
             <w:rFonts w:ascii="Calibri" w:eastAsia="Calibri" w:hAnsi="Calibri" w:cs="Calibri"/>
@@ -8813,7 +9388,7 @@
       <w:pPr>
         <w:spacing w:line="240" w:lineRule="auto"/>
         <w:rPr>
-          <w:del w:id="537" w:author="ola" w:date="2013-09-29T22:06:00Z"/>
+          <w:del w:id="582" w:author="ola" w:date="2013-09-29T22:06:00Z"/>
           <w:rFonts w:ascii="Calibri" w:eastAsia="Calibri" w:hAnsi="Calibri" w:cs="Calibri"/>
         </w:rPr>
       </w:pPr>
@@ -8822,11 +9397,11 @@
       <w:pPr>
         <w:spacing w:before="100" w:after="100" w:line="240" w:lineRule="auto"/>
         <w:rPr>
-          <w:del w:id="538" w:author="ola" w:date="2013-09-29T22:06:00Z"/>
-          <w:rFonts w:ascii="Calibri" w:eastAsia="Calibri" w:hAnsi="Calibri" w:cs="Calibri"/>
-        </w:rPr>
-      </w:pPr>
-      <w:del w:id="539" w:author="ola" w:date="2013-09-29T22:06:00Z">
+          <w:del w:id="583" w:author="ola" w:date="2013-09-29T22:06:00Z"/>
+          <w:rFonts w:ascii="Calibri" w:eastAsia="Calibri" w:hAnsi="Calibri" w:cs="Calibri"/>
+        </w:rPr>
+      </w:pPr>
+      <w:del w:id="584" w:author="ola" w:date="2013-09-29T22:06:00Z">
         <w:r>
           <w:rPr>
             <w:rFonts w:ascii="Calibri" w:eastAsia="Calibri" w:hAnsi="Calibri" w:cs="Calibri"/>
@@ -8839,11 +9414,11 @@
       <w:pPr>
         <w:spacing w:line="240" w:lineRule="auto"/>
         <w:rPr>
-          <w:del w:id="540" w:author="ola" w:date="2013-09-29T22:06:00Z"/>
-          <w:rFonts w:ascii="Calibri" w:eastAsia="Calibri" w:hAnsi="Calibri" w:cs="Calibri"/>
-        </w:rPr>
-      </w:pPr>
-      <w:del w:id="541" w:author="ola" w:date="2013-09-29T22:06:00Z">
+          <w:del w:id="585" w:author="ola" w:date="2013-09-29T22:06:00Z"/>
+          <w:rFonts w:ascii="Calibri" w:eastAsia="Calibri" w:hAnsi="Calibri" w:cs="Calibri"/>
+        </w:rPr>
+      </w:pPr>
+      <w:del w:id="586" w:author="ola" w:date="2013-09-29T22:06:00Z">
         <w:r>
           <w:rPr>
             <w:rFonts w:ascii="Calibri" w:eastAsia="Calibri" w:hAnsi="Calibri" w:cs="Calibri"/>
@@ -8856,11 +9431,11 @@
       <w:pPr>
         <w:spacing w:line="240" w:lineRule="auto"/>
         <w:rPr>
-          <w:del w:id="542" w:author="ola" w:date="2013-09-29T22:06:00Z"/>
-          <w:rFonts w:ascii="Calibri" w:eastAsia="Calibri" w:hAnsi="Calibri" w:cs="Calibri"/>
-        </w:rPr>
-      </w:pPr>
-      <w:del w:id="543" w:author="ola" w:date="2013-09-29T22:06:00Z">
+          <w:del w:id="587" w:author="ola" w:date="2013-09-29T22:06:00Z"/>
+          <w:rFonts w:ascii="Calibri" w:eastAsia="Calibri" w:hAnsi="Calibri" w:cs="Calibri"/>
+        </w:rPr>
+      </w:pPr>
+      <w:del w:id="588" w:author="ola" w:date="2013-09-29T22:06:00Z">
         <w:r>
           <w:rPr>
             <w:rFonts w:ascii="Calibri" w:eastAsia="Calibri" w:hAnsi="Calibri" w:cs="Calibri"/>
@@ -8873,11 +9448,11 @@
       <w:pPr>
         <w:spacing w:line="240" w:lineRule="auto"/>
         <w:rPr>
-          <w:del w:id="544" w:author="ola" w:date="2013-09-29T22:06:00Z"/>
-          <w:rFonts w:ascii="Calibri" w:eastAsia="Calibri" w:hAnsi="Calibri" w:cs="Calibri"/>
-        </w:rPr>
-      </w:pPr>
-      <w:del w:id="545" w:author="ola" w:date="2013-09-29T22:06:00Z">
+          <w:del w:id="589" w:author="ola" w:date="2013-09-29T22:06:00Z"/>
+          <w:rFonts w:ascii="Calibri" w:eastAsia="Calibri" w:hAnsi="Calibri" w:cs="Calibri"/>
+        </w:rPr>
+      </w:pPr>
+      <w:del w:id="590" w:author="ola" w:date="2013-09-29T22:06:00Z">
         <w:r>
           <w:rPr>
             <w:rFonts w:ascii="Calibri" w:eastAsia="Calibri" w:hAnsi="Calibri" w:cs="Calibri"/>
@@ -8890,20 +9465,20 @@
       <w:pPr>
         <w:spacing w:line="240" w:lineRule="auto"/>
         <w:rPr>
-          <w:del w:id="546" w:author="ola" w:date="2013-09-29T22:06:00Z"/>
-          <w:rFonts w:ascii="Calibri" w:eastAsia="Calibri" w:hAnsi="Calibri" w:cs="Calibri"/>
-        </w:rPr>
-      </w:pPr>
-    </w:p>
-    <w:p>
-      <w:pPr>
-        <w:spacing w:line="240" w:lineRule="auto"/>
-        <w:rPr>
-          <w:del w:id="547" w:author="ola" w:date="2013-09-29T22:06:00Z"/>
-          <w:rFonts w:ascii="Calibri" w:eastAsia="Calibri" w:hAnsi="Calibri" w:cs="Calibri"/>
-        </w:rPr>
-      </w:pPr>
-      <w:del w:id="548" w:author="ola" w:date="2013-09-29T22:06:00Z">
+          <w:del w:id="591" w:author="ola" w:date="2013-09-29T22:06:00Z"/>
+          <w:rFonts w:ascii="Calibri" w:eastAsia="Calibri" w:hAnsi="Calibri" w:cs="Calibri"/>
+        </w:rPr>
+      </w:pPr>
+    </w:p>
+    <w:p>
+      <w:pPr>
+        <w:spacing w:line="240" w:lineRule="auto"/>
+        <w:rPr>
+          <w:del w:id="592" w:author="ola" w:date="2013-09-29T22:06:00Z"/>
+          <w:rFonts w:ascii="Calibri" w:eastAsia="Calibri" w:hAnsi="Calibri" w:cs="Calibri"/>
+        </w:rPr>
+      </w:pPr>
+      <w:del w:id="593" w:author="ola" w:date="2013-09-29T22:06:00Z">
         <w:r>
           <w:rPr>
             <w:rFonts w:ascii="Calibri" w:eastAsia="Calibri" w:hAnsi="Calibri" w:cs="Calibri"/>
@@ -8940,7 +9515,7 @@
           <w:rFonts w:ascii="Calibri" w:eastAsia="Calibri" w:hAnsi="Calibri" w:cs="Calibri"/>
         </w:rPr>
       </w:pPr>
-      <w:del w:id="549" w:author="ola" w:date="2013-09-30T00:52:00Z">
+      <w:del w:id="594" w:author="ola" w:date="2013-09-30T00:52:00Z">
         <w:r>
           <w:rPr>
             <w:rFonts w:ascii="Calibri" w:eastAsia="Calibri" w:hAnsi="Calibri" w:cs="Calibri"/>
@@ -8948,7 +9523,7 @@
           <w:delText>screenname</w:delText>
         </w:r>
       </w:del>
-      <w:ins w:id="550" w:author="ola" w:date="2013-09-30T00:52:00Z">
+      <w:ins w:id="595" w:author="ola" w:date="2013-09-30T00:52:00Z">
         <w:r>
           <w:rPr>
             <w:rFonts w:ascii="Calibri" w:eastAsia="Calibri" w:hAnsi="Calibri" w:cs="Calibri"/>
@@ -8978,7 +9553,7 @@
           <w:rFonts w:ascii="Calibri" w:eastAsia="Calibri" w:hAnsi="Calibri" w:cs="Calibri"/>
         </w:rPr>
       </w:pPr>
-      <w:del w:id="551" w:author="ola" w:date="2013-09-30T00:52:00Z">
+      <w:del w:id="596" w:author="ola" w:date="2013-09-30T00:52:00Z">
         <w:r>
           <w:rPr>
             <w:rFonts w:ascii="Calibri" w:eastAsia="Calibri" w:hAnsi="Calibri" w:cs="Calibri"/>
@@ -8986,7 +9561,7 @@
           <w:delText>must</w:delText>
         </w:r>
       </w:del>
-      <w:ins w:id="552" w:author="ola" w:date="2013-09-30T00:52:00Z">
+      <w:ins w:id="597" w:author="ola" w:date="2013-09-30T00:52:00Z">
         <w:r>
           <w:rPr>
             <w:rFonts w:ascii="Calibri" w:eastAsia="Calibri" w:hAnsi="Calibri" w:cs="Calibri"/>
@@ -9000,7 +9575,7 @@
         </w:rPr>
         <w:t xml:space="preserve"> be at least six </w:t>
       </w:r>
-      <w:del w:id="553" w:author="ola" w:date="2013-09-30T00:52:00Z">
+      <w:del w:id="598" w:author="ola" w:date="2013-09-30T00:52:00Z">
         <w:r>
           <w:rPr>
             <w:rFonts w:ascii="Calibri" w:eastAsia="Calibri" w:hAnsi="Calibri" w:cs="Calibri"/>
@@ -9008,7 +9583,7 @@
           <w:delText>chars ,</w:delText>
         </w:r>
       </w:del>
-      <w:ins w:id="554" w:author="ola" w:date="2013-09-30T00:52:00Z">
+      <w:ins w:id="599" w:author="ola" w:date="2013-09-30T00:52:00Z">
         <w:r>
           <w:rPr>
             <w:rFonts w:ascii="Calibri" w:eastAsia="Calibri" w:hAnsi="Calibri" w:cs="Calibri"/>
@@ -9027,20 +9602,20 @@
       <w:pPr>
         <w:spacing w:line="240" w:lineRule="auto"/>
         <w:rPr>
-          <w:del w:id="555" w:author="ola" w:date="2013-09-29T22:06:00Z"/>
-          <w:rFonts w:ascii="Calibri" w:eastAsia="Calibri" w:hAnsi="Calibri" w:cs="Calibri"/>
-        </w:rPr>
-      </w:pPr>
-    </w:p>
-    <w:p>
-      <w:pPr>
-        <w:spacing w:line="240" w:lineRule="auto"/>
-        <w:rPr>
-          <w:del w:id="556" w:author="ola" w:date="2013-09-29T22:06:00Z"/>
-          <w:rFonts w:ascii="Calibri" w:eastAsia="Calibri" w:hAnsi="Calibri" w:cs="Calibri"/>
-        </w:rPr>
-      </w:pPr>
-      <w:del w:id="557" w:author="ola" w:date="2013-09-29T22:06:00Z">
+          <w:del w:id="600" w:author="ola" w:date="2013-09-29T22:06:00Z"/>
+          <w:rFonts w:ascii="Calibri" w:eastAsia="Calibri" w:hAnsi="Calibri" w:cs="Calibri"/>
+        </w:rPr>
+      </w:pPr>
+    </w:p>
+    <w:p>
+      <w:pPr>
+        <w:spacing w:line="240" w:lineRule="auto"/>
+        <w:rPr>
+          <w:del w:id="601" w:author="ola" w:date="2013-09-29T22:06:00Z"/>
+          <w:rFonts w:ascii="Calibri" w:eastAsia="Calibri" w:hAnsi="Calibri" w:cs="Calibri"/>
+        </w:rPr>
+      </w:pPr>
+      <w:del w:id="602" w:author="ola" w:date="2013-09-29T22:06:00Z">
         <w:r>
           <w:fldChar w:fldCharType="begin"/>
         </w:r>
@@ -9072,12 +9647,12 @@
       <w:pPr>
         <w:spacing w:before="100" w:after="100" w:line="240" w:lineRule="auto"/>
         <w:rPr>
-          <w:del w:id="558" w:author="ola" w:date="2013-09-29T22:06:00Z"/>
+          <w:del w:id="603" w:author="ola" w:date="2013-09-29T22:06:00Z"/>
           <w:rFonts w:ascii="Times New Roman" w:eastAsia="Times New Roman" w:hAnsi="Times New Roman" w:cs="Times New Roman"/>
           <w:sz w:val="24"/>
         </w:rPr>
       </w:pPr>
-      <w:del w:id="559" w:author="ola" w:date="2013-09-29T22:06:00Z">
+      <w:del w:id="604" w:author="ola" w:date="2013-09-29T22:06:00Z">
         <w:r>
           <w:rPr>
             <w:rFonts w:ascii="Times New Roman" w:eastAsia="Times New Roman" w:hAnsi="Times New Roman" w:cs="Times New Roman"/>
@@ -9091,12 +9666,12 @@
       <w:pPr>
         <w:spacing w:before="100" w:after="100" w:line="240" w:lineRule="auto"/>
         <w:rPr>
-          <w:del w:id="560" w:author="ola" w:date="2013-09-29T22:06:00Z"/>
+          <w:del w:id="605" w:author="ola" w:date="2013-09-29T22:06:00Z"/>
           <w:rFonts w:ascii="Times New Roman" w:eastAsia="Times New Roman" w:hAnsi="Times New Roman" w:cs="Times New Roman"/>
           <w:sz w:val="24"/>
         </w:rPr>
       </w:pPr>
-      <w:del w:id="561" w:author="ola" w:date="2013-09-29T22:06:00Z">
+      <w:del w:id="606" w:author="ola" w:date="2013-09-29T22:06:00Z">
         <w:r>
           <w:rPr>
             <w:rFonts w:ascii="Times New Roman" w:eastAsia="Times New Roman" w:hAnsi="Times New Roman" w:cs="Times New Roman"/>
@@ -9110,11 +9685,11 @@
       <w:pPr>
         <w:spacing w:line="240" w:lineRule="auto"/>
         <w:rPr>
-          <w:del w:id="562" w:author="ola" w:date="2013-09-29T22:06:00Z"/>
-          <w:rFonts w:ascii="Calibri" w:eastAsia="Calibri" w:hAnsi="Calibri" w:cs="Calibri"/>
-        </w:rPr>
-      </w:pPr>
-      <w:del w:id="563" w:author="ola" w:date="2013-09-29T22:06:00Z">
+          <w:del w:id="607" w:author="ola" w:date="2013-09-29T22:06:00Z"/>
+          <w:rFonts w:ascii="Calibri" w:eastAsia="Calibri" w:hAnsi="Calibri" w:cs="Calibri"/>
+        </w:rPr>
+      </w:pPr>
+      <w:del w:id="608" w:author="ola" w:date="2013-09-29T22:06:00Z">
         <w:r>
           <w:rPr>
             <w:rFonts w:ascii="Times New Roman" w:eastAsia="Times New Roman" w:hAnsi="Times New Roman" w:cs="Times New Roman"/>
@@ -9128,11 +9703,11 @@
       <w:pPr>
         <w:spacing w:line="240" w:lineRule="auto"/>
         <w:rPr>
-          <w:del w:id="564" w:author="ola" w:date="2013-09-29T22:06:00Z"/>
-          <w:rFonts w:ascii="Calibri" w:eastAsia="Calibri" w:hAnsi="Calibri" w:cs="Calibri"/>
-        </w:rPr>
-      </w:pPr>
-      <w:del w:id="565" w:author="ola" w:date="2013-09-29T22:06:00Z">
+          <w:del w:id="609" w:author="ola" w:date="2013-09-29T22:06:00Z"/>
+          <w:rFonts w:ascii="Calibri" w:eastAsia="Calibri" w:hAnsi="Calibri" w:cs="Calibri"/>
+        </w:rPr>
+      </w:pPr>
+      <w:del w:id="610" w:author="ola" w:date="2013-09-29T22:06:00Z">
         <w:r>
           <w:rPr>
             <w:rFonts w:ascii="Calibri" w:eastAsia="Calibri" w:hAnsi="Calibri" w:cs="Calibri"/>
@@ -9166,7 +9741,7 @@
       <w:pPr>
         <w:spacing w:line="240" w:lineRule="auto"/>
         <w:rPr>
-          <w:ins w:id="566" w:author="ola" w:date="2013-09-29T22:17:00Z"/>
+          <w:ins w:id="611" w:author="ola" w:date="2013-09-29T22:17:00Z"/>
           <w:rFonts w:ascii="Calibri" w:eastAsia="Calibri" w:hAnsi="Calibri" w:cs="Calibri"/>
         </w:rPr>
       </w:pPr>
@@ -9187,11 +9762,11 @@
       <w:pPr>
         <w:spacing w:line="240" w:lineRule="auto"/>
         <w:rPr>
-          <w:ins w:id="567" w:author="ola" w:date="2013-09-29T22:17:00Z"/>
-          <w:rFonts w:ascii="Calibri" w:eastAsia="Calibri" w:hAnsi="Calibri" w:cs="Calibri"/>
-        </w:rPr>
-      </w:pPr>
-      <w:ins w:id="568" w:author="ola" w:date="2013-09-30T00:52:00Z">
+          <w:ins w:id="612" w:author="ola" w:date="2013-09-29T22:17:00Z"/>
+          <w:rFonts w:ascii="Calibri" w:eastAsia="Calibri" w:hAnsi="Calibri" w:cs="Calibri"/>
+        </w:rPr>
+      </w:pPr>
+      <w:ins w:id="613" w:author="ola" w:date="2013-09-30T00:52:00Z">
         <w:r>
           <w:rPr>
             <w:rFonts w:ascii="Calibri" w:eastAsia="Calibri" w:hAnsi="Calibri" w:cs="Calibri"/>
@@ -9199,7 +9774,7 @@
           <w:t>Must</w:t>
         </w:r>
       </w:ins>
-      <w:ins w:id="569" w:author="ola" w:date="2013-09-29T22:17:00Z">
+      <w:ins w:id="614" w:author="ola" w:date="2013-09-29T22:17:00Z">
         <w:r>
           <w:rPr>
             <w:rFonts w:ascii="Calibri" w:eastAsia="Calibri" w:hAnsi="Calibri" w:cs="Calibri"/>
@@ -9207,7 +9782,7 @@
           <w:t xml:space="preserve"> be at least six </w:t>
         </w:r>
       </w:ins>
-      <w:ins w:id="570" w:author="ola" w:date="2013-09-30T00:52:00Z">
+      <w:ins w:id="615" w:author="ola" w:date="2013-09-30T00:52:00Z">
         <w:r>
           <w:rPr>
             <w:rFonts w:ascii="Calibri" w:eastAsia="Calibri" w:hAnsi="Calibri" w:cs="Calibri"/>
@@ -9215,7 +9790,7 @@
           <w:t>chars,</w:t>
         </w:r>
       </w:ins>
-      <w:ins w:id="571" w:author="ola" w:date="2013-09-29T22:17:00Z">
+      <w:ins w:id="616" w:author="ola" w:date="2013-09-29T22:17:00Z">
         <w:r>
           <w:rPr>
             <w:rFonts w:ascii="Calibri" w:eastAsia="Calibri" w:hAnsi="Calibri" w:cs="Calibri"/>
@@ -9228,29 +9803,29 @@
       <w:pPr>
         <w:spacing w:line="240" w:lineRule="auto"/>
         <w:rPr>
-          <w:ins w:id="572" w:author="ola" w:date="2013-09-30T00:57:00Z"/>
-          <w:rFonts w:ascii="Calibri" w:eastAsia="Calibri" w:hAnsi="Calibri" w:cs="Calibri"/>
-        </w:rPr>
-      </w:pPr>
-    </w:p>
-    <w:p>
-      <w:pPr>
-        <w:spacing w:line="240" w:lineRule="auto"/>
-        <w:rPr>
-          <w:ins w:id="573" w:author="ola" w:date="2013-09-30T00:57:00Z"/>
-          <w:rFonts w:ascii="Calibri" w:eastAsia="Calibri" w:hAnsi="Calibri" w:cs="Calibri"/>
-        </w:rPr>
-      </w:pPr>
-    </w:p>
-    <w:p>
-      <w:pPr>
-        <w:spacing w:line="240" w:lineRule="auto"/>
-        <w:rPr>
-          <w:ins w:id="574" w:author="ola" w:date="2013-09-30T00:57:00Z"/>
-          <w:rFonts w:ascii="Calibri" w:eastAsia="Calibri" w:hAnsi="Calibri" w:cs="Calibri"/>
-        </w:rPr>
-      </w:pPr>
-      <w:ins w:id="575" w:author="ola" w:date="2013-09-30T00:57:00Z">
+          <w:ins w:id="617" w:author="ola" w:date="2013-09-30T00:57:00Z"/>
+          <w:rFonts w:ascii="Calibri" w:eastAsia="Calibri" w:hAnsi="Calibri" w:cs="Calibri"/>
+        </w:rPr>
+      </w:pPr>
+    </w:p>
+    <w:p>
+      <w:pPr>
+        <w:spacing w:line="240" w:lineRule="auto"/>
+        <w:rPr>
+          <w:ins w:id="618" w:author="ola" w:date="2013-09-30T00:57:00Z"/>
+          <w:rFonts w:ascii="Calibri" w:eastAsia="Calibri" w:hAnsi="Calibri" w:cs="Calibri"/>
+        </w:rPr>
+      </w:pPr>
+    </w:p>
+    <w:p>
+      <w:pPr>
+        <w:spacing w:line="240" w:lineRule="auto"/>
+        <w:rPr>
+          <w:ins w:id="619" w:author="ola" w:date="2013-09-30T00:57:00Z"/>
+          <w:rFonts w:ascii="Calibri" w:eastAsia="Calibri" w:hAnsi="Calibri" w:cs="Calibri"/>
+        </w:rPr>
+      </w:pPr>
+      <w:ins w:id="620" w:author="ola" w:date="2013-09-30T00:57:00Z">
         <w:r>
           <w:rPr>
             <w:rFonts w:ascii="Calibri" w:eastAsia="Calibri" w:hAnsi="Calibri" w:cs="Calibri"/>
@@ -9263,7 +9838,7 @@
       <w:pPr>
         <w:spacing w:line="240" w:lineRule="auto"/>
         <w:rPr>
-          <w:ins w:id="576" w:author="ola" w:date="2013-09-30T00:57:00Z"/>
+          <w:ins w:id="621" w:author="ola" w:date="2013-09-30T00:57:00Z"/>
           <w:rFonts w:ascii="Calibri" w:eastAsia="Calibri" w:hAnsi="Calibri" w:cs="Calibri"/>
         </w:rPr>
       </w:pPr>
@@ -9294,20 +9869,20 @@
       <w:pPr>
         <w:spacing w:line="240" w:lineRule="auto"/>
         <w:rPr>
-          <w:del w:id="577" w:author="ola" w:date="2013-09-29T22:07:00Z"/>
-          <w:rFonts w:ascii="Calibri" w:eastAsia="Calibri" w:hAnsi="Calibri" w:cs="Calibri"/>
-        </w:rPr>
-      </w:pPr>
-    </w:p>
-    <w:p>
-      <w:pPr>
-        <w:spacing w:line="240" w:lineRule="auto"/>
-        <w:rPr>
-          <w:del w:id="578" w:author="ola" w:date="2013-09-29T22:07:00Z"/>
-          <w:rFonts w:ascii="Calibri" w:eastAsia="Calibri" w:hAnsi="Calibri" w:cs="Calibri"/>
-        </w:rPr>
-      </w:pPr>
-      <w:del w:id="579" w:author="ola" w:date="2013-09-29T22:07:00Z">
+          <w:del w:id="622" w:author="ola" w:date="2013-09-29T22:07:00Z"/>
+          <w:rFonts w:ascii="Calibri" w:eastAsia="Calibri" w:hAnsi="Calibri" w:cs="Calibri"/>
+        </w:rPr>
+      </w:pPr>
+    </w:p>
+    <w:p>
+      <w:pPr>
+        <w:spacing w:line="240" w:lineRule="auto"/>
+        <w:rPr>
+          <w:del w:id="623" w:author="ola" w:date="2013-09-29T22:07:00Z"/>
+          <w:rFonts w:ascii="Calibri" w:eastAsia="Calibri" w:hAnsi="Calibri" w:cs="Calibri"/>
+        </w:rPr>
+      </w:pPr>
+      <w:del w:id="624" w:author="ola" w:date="2013-09-29T22:07:00Z">
         <w:r>
           <w:rPr>
             <w:rFonts w:ascii="Calibri" w:eastAsia="Calibri" w:hAnsi="Calibri" w:cs="Calibri"/>
@@ -9320,13 +9895,13 @@
       <w:pPr>
         <w:spacing w:line="240" w:lineRule="auto"/>
         <w:rPr>
-          <w:del w:id="580" w:author="ola" w:date="2013-09-29T22:07:00Z"/>
+          <w:del w:id="625" w:author="ola" w:date="2013-09-29T22:07:00Z"/>
           <w:rFonts w:ascii="Verdana" w:eastAsia="Verdana" w:hAnsi="Verdana" w:cs="Verdana"/>
           <w:color w:val="000000"/>
           <w:sz w:val="17"/>
         </w:rPr>
       </w:pPr>
-      <w:del w:id="581" w:author="ola" w:date="2013-09-29T22:07:00Z">
+      <w:del w:id="626" w:author="ola" w:date="2013-09-29T22:07:00Z">
         <w:r>
           <w:fldChar w:fldCharType="begin"/>
         </w:r>
@@ -9360,7 +9935,7 @@
       <w:pPr>
         <w:spacing w:line="240" w:lineRule="auto"/>
         <w:rPr>
-          <w:del w:id="582" w:author="ola" w:date="2013-09-29T22:07:00Z"/>
+          <w:del w:id="627" w:author="ola" w:date="2013-09-29T22:07:00Z"/>
           <w:rFonts w:ascii="Calibri" w:eastAsia="Calibri" w:hAnsi="Calibri" w:cs="Calibri"/>
         </w:rPr>
       </w:pPr>
@@ -9369,12 +9944,12 @@
       <w:pPr>
         <w:spacing w:before="100" w:after="100" w:line="240" w:lineRule="auto"/>
         <w:rPr>
-          <w:del w:id="583" w:author="ola" w:date="2013-09-29T22:07:00Z"/>
+          <w:del w:id="628" w:author="ola" w:date="2013-09-29T22:07:00Z"/>
           <w:rFonts w:ascii="Times New Roman" w:eastAsia="Times New Roman" w:hAnsi="Times New Roman" w:cs="Times New Roman"/>
           <w:sz w:val="24"/>
         </w:rPr>
       </w:pPr>
-      <w:del w:id="584" w:author="ola" w:date="2013-09-29T22:07:00Z">
+      <w:del w:id="629" w:author="ola" w:date="2013-09-29T22:07:00Z">
         <w:r>
           <w:rPr>
             <w:rFonts w:ascii="Times New Roman" w:eastAsia="Times New Roman" w:hAnsi="Times New Roman" w:cs="Times New Roman"/>
@@ -9388,12 +9963,12 @@
       <w:pPr>
         <w:spacing w:before="100" w:after="100" w:line="240" w:lineRule="auto"/>
         <w:rPr>
-          <w:del w:id="585" w:author="ola" w:date="2013-09-29T22:07:00Z"/>
+          <w:del w:id="630" w:author="ola" w:date="2013-09-29T22:07:00Z"/>
           <w:rFonts w:ascii="Times New Roman" w:eastAsia="Times New Roman" w:hAnsi="Times New Roman" w:cs="Times New Roman"/>
           <w:sz w:val="24"/>
         </w:rPr>
       </w:pPr>
-      <w:del w:id="586" w:author="ola" w:date="2013-09-29T22:07:00Z">
+      <w:del w:id="631" w:author="ola" w:date="2013-09-29T22:07:00Z">
         <w:r>
           <w:rPr>
             <w:rFonts w:ascii="Times New Roman" w:eastAsia="Times New Roman" w:hAnsi="Times New Roman" w:cs="Times New Roman"/>
@@ -9407,12 +9982,12 @@
       <w:pPr>
         <w:spacing w:before="100" w:after="100" w:line="240" w:lineRule="auto"/>
         <w:rPr>
-          <w:del w:id="587" w:author="ola" w:date="2013-09-29T22:07:00Z"/>
+          <w:del w:id="632" w:author="ola" w:date="2013-09-29T22:07:00Z"/>
           <w:rFonts w:ascii="Times New Roman" w:eastAsia="Times New Roman" w:hAnsi="Times New Roman" w:cs="Times New Roman"/>
           <w:sz w:val="24"/>
         </w:rPr>
       </w:pPr>
-      <w:del w:id="588" w:author="ola" w:date="2013-09-29T22:07:00Z">
+      <w:del w:id="633" w:author="ola" w:date="2013-09-29T22:07:00Z">
         <w:r>
           <w:rPr>
             <w:rFonts w:ascii="Times New Roman" w:eastAsia="Times New Roman" w:hAnsi="Times New Roman" w:cs="Times New Roman"/>
@@ -9426,20 +10001,20 @@
       <w:pPr>
         <w:spacing w:line="240" w:lineRule="auto"/>
         <w:rPr>
-          <w:del w:id="589" w:author="ola" w:date="2013-09-29T22:07:00Z"/>
-          <w:rFonts w:ascii="Calibri" w:eastAsia="Calibri" w:hAnsi="Calibri" w:cs="Calibri"/>
-        </w:rPr>
-      </w:pPr>
-    </w:p>
-    <w:p>
-      <w:pPr>
-        <w:spacing w:line="240" w:lineRule="auto"/>
-        <w:rPr>
-          <w:del w:id="590" w:author="ola" w:date="2013-09-29T22:07:00Z"/>
-          <w:rFonts w:ascii="Calibri" w:eastAsia="Calibri" w:hAnsi="Calibri" w:cs="Calibri"/>
-        </w:rPr>
-      </w:pPr>
-      <w:del w:id="591" w:author="ola" w:date="2013-09-29T22:07:00Z">
+          <w:del w:id="634" w:author="ola" w:date="2013-09-29T22:07:00Z"/>
+          <w:rFonts w:ascii="Calibri" w:eastAsia="Calibri" w:hAnsi="Calibri" w:cs="Calibri"/>
+        </w:rPr>
+      </w:pPr>
+    </w:p>
+    <w:p>
+      <w:pPr>
+        <w:spacing w:line="240" w:lineRule="auto"/>
+        <w:rPr>
+          <w:del w:id="635" w:author="ola" w:date="2013-09-29T22:07:00Z"/>
+          <w:rFonts w:ascii="Calibri" w:eastAsia="Calibri" w:hAnsi="Calibri" w:cs="Calibri"/>
+        </w:rPr>
+      </w:pPr>
+      <w:del w:id="636" w:author="ola" w:date="2013-09-29T22:07:00Z">
         <w:r>
           <w:rPr>
             <w:rFonts w:ascii="Calibri" w:eastAsia="Calibri" w:hAnsi="Calibri" w:cs="Calibri"/>
@@ -9508,7 +10083,7 @@
         </w:rPr>
         <w:t xml:space="preserve">-location data city,country,longitude,lattitude </w:t>
       </w:r>
-      <w:ins w:id="592" w:author="ola" w:date="2013-12-19T22:43:00Z">
+      <w:ins w:id="637" w:author="ola" w:date="2013-12-19T22:43:00Z">
         <w:r>
           <w:rPr>
             <w:rFonts w:ascii="Calibri" w:eastAsia="Calibri" w:hAnsi="Calibri" w:cs="Calibri"/>
@@ -9556,10 +10131,9 @@
         <w:rPr>
           <w:rFonts w:ascii="Calibri" w:eastAsia="Calibri" w:hAnsi="Calibri" w:cs="Calibri"/>
         </w:rPr>
-        <w:lastRenderedPageBreak/>
         <w:t xml:space="preserve">-if user opts to turn off gelocation on phone we still have to find a way to </w:t>
       </w:r>
-      <w:del w:id="593" w:author="ola" w:date="2013-12-19T22:43:00Z">
+      <w:del w:id="638" w:author="ola" w:date="2013-12-19T22:43:00Z">
         <w:r>
           <w:rPr>
             <w:rFonts w:ascii="Calibri" w:eastAsia="Calibri" w:hAnsi="Calibri" w:cs="Calibri"/>
@@ -9567,7 +10141,7 @@
           <w:delText>veryfy</w:delText>
         </w:r>
       </w:del>
-      <w:ins w:id="594" w:author="ola" w:date="2013-12-19T22:43:00Z">
+      <w:ins w:id="639" w:author="ola" w:date="2013-12-19T22:43:00Z">
         <w:r>
           <w:rPr>
             <w:rFonts w:ascii="Calibri" w:eastAsia="Calibri" w:hAnsi="Calibri" w:cs="Calibri"/>
@@ -9581,7 +10155,7 @@
         </w:rPr>
         <w:t xml:space="preserve"> that the user </w:t>
       </w:r>
-      <w:del w:id="595" w:author="ola" w:date="2013-12-19T22:43:00Z">
+      <w:del w:id="640" w:author="ola" w:date="2013-12-19T22:43:00Z">
         <w:r>
           <w:rPr>
             <w:rFonts w:ascii="Calibri" w:eastAsia="Calibri" w:hAnsi="Calibri" w:cs="Calibri"/>
@@ -9589,7 +10163,7 @@
           <w:delText>enteres</w:delText>
         </w:r>
       </w:del>
-      <w:ins w:id="596" w:author="ola" w:date="2013-12-19T22:43:00Z">
+      <w:ins w:id="641" w:author="ola" w:date="2013-12-19T22:43:00Z">
         <w:r>
           <w:rPr>
             <w:rFonts w:ascii="Calibri" w:eastAsia="Calibri" w:hAnsi="Calibri" w:cs="Calibri"/>
@@ -9611,7 +10185,7 @@
           <w:rFonts w:ascii="Calibri" w:eastAsia="Calibri" w:hAnsi="Calibri" w:cs="Calibri"/>
         </w:rPr>
       </w:pPr>
-      <w:del w:id="597" w:author="ola" w:date="2013-12-19T22:43:00Z">
+      <w:del w:id="642" w:author="ola" w:date="2013-12-19T22:43:00Z">
         <w:r>
           <w:rPr>
             <w:rFonts w:ascii="Calibri" w:eastAsia="Calibri" w:hAnsi="Calibri" w:cs="Calibri"/>
@@ -9619,7 +10193,7 @@
           <w:delText>location</w:delText>
         </w:r>
       </w:del>
-      <w:ins w:id="598" w:author="ola" w:date="2013-12-19T22:43:00Z">
+      <w:ins w:id="643" w:author="ola" w:date="2013-12-19T22:43:00Z">
         <w:r>
           <w:rPr>
             <w:rFonts w:ascii="Calibri" w:eastAsia="Calibri" w:hAnsi="Calibri" w:cs="Calibri"/>
@@ -9633,7 +10207,7 @@
         </w:rPr>
         <w:t xml:space="preserve"> data that matches what is on </w:t>
       </w:r>
-      <w:del w:id="599" w:author="ola" w:date="2013-12-19T22:43:00Z">
+      <w:del w:id="644" w:author="ola" w:date="2013-12-19T22:43:00Z">
         <w:r>
           <w:rPr>
             <w:rFonts w:ascii="Calibri" w:eastAsia="Calibri" w:hAnsi="Calibri" w:cs="Calibri"/>
@@ -9641,7 +10215,7 @@
           <w:delText>thier</w:delText>
         </w:r>
       </w:del>
-      <w:ins w:id="600" w:author="ola" w:date="2013-12-19T22:43:00Z">
+      <w:ins w:id="645" w:author="ola" w:date="2013-12-19T22:43:00Z">
         <w:r>
           <w:rPr>
             <w:rFonts w:ascii="Calibri" w:eastAsia="Calibri" w:hAnsi="Calibri" w:cs="Calibri"/>
@@ -9655,7 +10229,7 @@
         </w:rPr>
         <w:t xml:space="preserve"> phone/tablet , so </w:t>
       </w:r>
-      <w:del w:id="601" w:author="ola" w:date="2013-12-19T22:43:00Z">
+      <w:del w:id="646" w:author="ola" w:date="2013-12-19T22:43:00Z">
         <w:r>
           <w:rPr>
             <w:rFonts w:ascii="Calibri" w:eastAsia="Calibri" w:hAnsi="Calibri" w:cs="Calibri"/>
@@ -9663,7 +10237,7 @@
           <w:delText>maybee</w:delText>
         </w:r>
       </w:del>
-      <w:ins w:id="602" w:author="ola" w:date="2013-12-19T22:43:00Z">
+      <w:ins w:id="647" w:author="ola" w:date="2013-12-19T22:43:00Z">
         <w:r>
           <w:rPr>
             <w:rFonts w:ascii="Calibri" w:eastAsia="Calibri" w:hAnsi="Calibri" w:cs="Calibri"/>
@@ -9699,7 +10273,7 @@
         </w:rPr>
         <w:t>-</w:t>
       </w:r>
-      <w:del w:id="603" w:author="ola" w:date="2013-12-19T22:43:00Z">
+      <w:del w:id="648" w:author="ola" w:date="2013-12-19T22:43:00Z">
         <w:r>
           <w:rPr>
             <w:rFonts w:ascii="Calibri" w:eastAsia="Calibri" w:hAnsi="Calibri" w:cs="Calibri"/>
@@ -9707,7 +10281,7 @@
           <w:delText>veryfy</w:delText>
         </w:r>
       </w:del>
-      <w:ins w:id="604" w:author="ola" w:date="2013-12-19T22:43:00Z">
+      <w:ins w:id="649" w:author="ola" w:date="2013-12-19T22:43:00Z">
         <w:r>
           <w:rPr>
             <w:rFonts w:ascii="Calibri" w:eastAsia="Calibri" w:hAnsi="Calibri" w:cs="Calibri"/>
@@ -9721,7 +10295,7 @@
         </w:rPr>
         <w:t xml:space="preserve"> the geodata if manually entered in using the geoservice</w:t>
       </w:r>
-      <w:ins w:id="605" w:author="ola" w:date="2013-09-29T22:20:00Z">
+      <w:ins w:id="650" w:author="ola" w:date="2013-09-29T22:20:00Z">
         <w:r>
           <w:rPr>
             <w:rFonts w:ascii="Calibri" w:eastAsia="Calibri" w:hAnsi="Calibri" w:cs="Calibri"/>
@@ -9734,7 +10308,7 @@
       <w:pPr>
         <w:spacing w:line="240" w:lineRule="auto"/>
         <w:rPr>
-          <w:ins w:id="606" w:author="ola" w:date="2013-12-19T22:37:00Z"/>
+          <w:ins w:id="651" w:author="ola" w:date="2013-12-19T22:37:00Z"/>
           <w:rStyle w:val="uri-template"/>
           <w:rFonts w:ascii="Verdana" w:hAnsi="Verdana"/>
           <w:color w:val="000000"/>
@@ -9742,7 +10316,7 @@
           <w:szCs w:val="17"/>
         </w:rPr>
       </w:pPr>
-      <w:ins w:id="607" w:author="ola" w:date="2013-12-19T22:37:00Z">
+      <w:ins w:id="652" w:author="ola" w:date="2013-12-19T22:37:00Z">
         <w:r>
           <w:rPr>
             <w:rStyle w:val="uri-template"/>
@@ -9764,7 +10338,7 @@
           <w:instrText xml:space="preserve"> HYPERLINK "</w:instrText>
         </w:r>
       </w:ins>
-      <w:ins w:id="608" w:author="ola" w:date="2013-09-29T22:18:00Z">
+      <w:ins w:id="653" w:author="ola" w:date="2013-09-29T22:18:00Z">
         <w:r>
           <w:rPr>
             <w:rStyle w:val="uri-template"/>
@@ -9776,7 +10350,7 @@
           <w:instrText>http://173.160.122.195/</w:instrText>
         </w:r>
       </w:ins>
-      <w:ins w:id="609" w:author="ola" w:date="2013-12-19T22:34:00Z">
+      <w:ins w:id="654" w:author="ola" w:date="2013-12-19T22:34:00Z">
         <w:r>
           <w:rPr>
             <w:rStyle w:val="uri-template"/>
@@ -9788,7 +10362,7 @@
           <w:instrText>Anewluv.Web.Services.Spatial</w:instrText>
         </w:r>
       </w:ins>
-      <w:ins w:id="610" w:author="ola" w:date="2013-09-29T22:18:00Z">
+      <w:ins w:id="655" w:author="ola" w:date="2013-09-29T22:18:00Z">
         <w:r>
           <w:rPr>
             <w:rStyle w:val="uri-template"/>
@@ -9800,7 +10374,7 @@
           <w:instrText>/GeoService.svc/Rest/verifyorupdateregistrationgeodata</w:instrText>
         </w:r>
       </w:ins>
-      <w:ins w:id="611" w:author="ola" w:date="2013-12-19T22:37:00Z">
+      <w:ins w:id="656" w:author="ola" w:date="2013-12-19T22:37:00Z">
         <w:r>
           <w:rPr>
             <w:rStyle w:val="uri-template"/>
@@ -9822,7 +10396,7 @@
           <w:fldChar w:fldCharType="separate"/>
         </w:r>
       </w:ins>
-      <w:ins w:id="612" w:author="ola" w:date="2013-09-29T22:18:00Z">
+      <w:ins w:id="657" w:author="ola" w:date="2013-09-29T22:18:00Z">
         <w:r>
           <w:rPr>
             <w:rStyle w:val="Hyperlink"/>
@@ -9830,10 +10404,9 @@
             <w:sz w:val="17"/>
             <w:szCs w:val="17"/>
           </w:rPr>
-          <w:t>http://173.160.122.195/</w:t>
-        </w:r>
-      </w:ins>
-      <w:ins w:id="613" w:author="ola" w:date="2013-12-19T22:34:00Z">
+          <w:t>http://</w:t>
+        </w:r>
+        <w:bookmarkStart w:id="658" w:name="_GoBack"/>
         <w:r>
           <w:rPr>
             <w:rStyle w:val="Hyperlink"/>
@@ -9841,10 +10414,9 @@
             <w:sz w:val="17"/>
             <w:szCs w:val="17"/>
           </w:rPr>
-          <w:t>Anewluv.Web.Services.Spatial</w:t>
-        </w:r>
-      </w:ins>
-      <w:ins w:id="614" w:author="ola" w:date="2013-09-29T22:18:00Z">
+          <w:t>173.160.122.195</w:t>
+        </w:r>
+        <w:bookmarkEnd w:id="658"/>
         <w:r>
           <w:rPr>
             <w:rStyle w:val="Hyperlink"/>
@@ -9852,10 +10424,32 @@
             <w:sz w:val="17"/>
             <w:szCs w:val="17"/>
           </w:rPr>
+          <w:t>/</w:t>
+        </w:r>
+      </w:ins>
+      <w:ins w:id="659" w:author="ola" w:date="2013-12-19T22:34:00Z">
+        <w:r>
+          <w:rPr>
+            <w:rStyle w:val="Hyperlink"/>
+            <w:rFonts w:ascii="Verdana" w:hAnsi="Verdana"/>
+            <w:sz w:val="17"/>
+            <w:szCs w:val="17"/>
+          </w:rPr>
+          <w:t>Anewluv.Web.Services.Spatial</w:t>
+        </w:r>
+      </w:ins>
+      <w:ins w:id="660" w:author="ola" w:date="2013-09-29T22:18:00Z">
+        <w:r>
+          <w:rPr>
+            <w:rStyle w:val="Hyperlink"/>
+            <w:rFonts w:ascii="Verdana" w:hAnsi="Verdana"/>
+            <w:sz w:val="17"/>
+            <w:szCs w:val="17"/>
+          </w:rPr>
           <w:t>/GeoService.svc/Rest/verifyorupdateregistrationgeodata</w:t>
         </w:r>
       </w:ins>
-      <w:ins w:id="615" w:author="ola" w:date="2013-12-19T22:37:00Z">
+      <w:ins w:id="661" w:author="ola" w:date="2013-12-19T22:37:00Z">
         <w:r>
           <w:rPr>
             <w:rStyle w:val="uri-template"/>
@@ -9872,11 +10466,11 @@
       <w:pPr>
         <w:spacing w:line="240" w:lineRule="auto"/>
         <w:rPr>
-          <w:del w:id="616" w:author="ola" w:date="2013-09-29T22:18:00Z"/>
-          <w:rFonts w:ascii="Calibri" w:eastAsia="Calibri" w:hAnsi="Calibri" w:cs="Calibri"/>
-        </w:rPr>
-      </w:pPr>
-      <w:ins w:id="617" w:author="ola" w:date="2013-09-29T22:18:00Z">
+          <w:del w:id="662" w:author="ola" w:date="2013-09-29T22:18:00Z"/>
+          <w:rFonts w:ascii="Calibri" w:eastAsia="Calibri" w:hAnsi="Calibri" w:cs="Calibri"/>
+        </w:rPr>
+      </w:pPr>
+      <w:ins w:id="663" w:author="ola" w:date="2013-09-29T22:18:00Z">
         <w:r>
           <w:rPr>
             <w:rFonts w:ascii="Verdana" w:hAnsi="Verdana"/>
@@ -9887,7 +10481,7 @@
           <w:t xml:space="preserve"> </w:t>
         </w:r>
       </w:ins>
-      <w:del w:id="618" w:author="ola" w:date="2013-09-29T22:18:00Z">
+      <w:del w:id="664" w:author="ola" w:date="2013-09-29T22:18:00Z">
         <w:r>
           <w:fldChar w:fldCharType="begin"/>
         </w:r>
@@ -9914,7 +10508,7 @@
         </w:rPr>
         <w:t>Anewluv.Web.Services.Spatial/GeoService.svc</w:t>
       </w:r>
-      <w:del w:id="619" w:author="ola" w:date="2013-09-29T22:18:00Z">
+      <w:del w:id="665" w:author="ola" w:date="2013-09-29T22:18:00Z">
         <w:r>
           <w:rPr>
             <w:rFonts w:ascii="Calibri" w:eastAsia="Calibri" w:hAnsi="Calibri" w:cs="Calibri"/>
@@ -9937,29 +10531,29 @@
       <w:pPr>
         <w:spacing w:line="240" w:lineRule="auto"/>
         <w:rPr>
-          <w:del w:id="620" w:author="ola" w:date="2013-09-29T22:13:00Z"/>
-          <w:rFonts w:ascii="Calibri" w:eastAsia="Calibri" w:hAnsi="Calibri" w:cs="Calibri"/>
-        </w:rPr>
-      </w:pPr>
-    </w:p>
-    <w:p>
-      <w:pPr>
-        <w:spacing w:line="240" w:lineRule="auto"/>
-        <w:rPr>
-          <w:del w:id="621" w:author="ola" w:date="2013-09-29T22:13:00Z"/>
-          <w:rFonts w:ascii="Calibri" w:eastAsia="Calibri" w:hAnsi="Calibri" w:cs="Calibri"/>
-        </w:rPr>
-      </w:pPr>
-    </w:p>
-    <w:p>
-      <w:pPr>
-        <w:spacing w:line="240" w:lineRule="auto"/>
-        <w:rPr>
-          <w:del w:id="622" w:author="ola" w:date="2013-09-29T22:13:00Z"/>
-          <w:rFonts w:ascii="Calibri" w:eastAsia="Calibri" w:hAnsi="Calibri" w:cs="Calibri"/>
-        </w:rPr>
-      </w:pPr>
-      <w:del w:id="623" w:author="ola" w:date="2013-09-29T22:13:00Z">
+          <w:del w:id="666" w:author="ola" w:date="2013-09-29T22:13:00Z"/>
+          <w:rFonts w:ascii="Calibri" w:eastAsia="Calibri" w:hAnsi="Calibri" w:cs="Calibri"/>
+        </w:rPr>
+      </w:pPr>
+    </w:p>
+    <w:p>
+      <w:pPr>
+        <w:spacing w:line="240" w:lineRule="auto"/>
+        <w:rPr>
+          <w:del w:id="667" w:author="ola" w:date="2013-09-29T22:13:00Z"/>
+          <w:rFonts w:ascii="Calibri" w:eastAsia="Calibri" w:hAnsi="Calibri" w:cs="Calibri"/>
+        </w:rPr>
+      </w:pPr>
+    </w:p>
+    <w:p>
+      <w:pPr>
+        <w:spacing w:line="240" w:lineRule="auto"/>
+        <w:rPr>
+          <w:del w:id="668" w:author="ola" w:date="2013-09-29T22:13:00Z"/>
+          <w:rFonts w:ascii="Calibri" w:eastAsia="Calibri" w:hAnsi="Calibri" w:cs="Calibri"/>
+        </w:rPr>
+      </w:pPr>
+      <w:del w:id="669" w:author="ola" w:date="2013-09-29T22:13:00Z">
         <w:r>
           <w:rPr>
             <w:rFonts w:ascii="Calibri" w:eastAsia="Calibri" w:hAnsi="Calibri" w:cs="Calibri"/>
@@ -9972,29 +10566,29 @@
       <w:pPr>
         <w:spacing w:line="240" w:lineRule="auto"/>
         <w:rPr>
-          <w:del w:id="624" w:author="ola" w:date="2013-09-29T22:12:00Z"/>
-          <w:rFonts w:ascii="Calibri" w:eastAsia="Calibri" w:hAnsi="Calibri" w:cs="Calibri"/>
-        </w:rPr>
-      </w:pPr>
-    </w:p>
-    <w:p>
-      <w:pPr>
-        <w:spacing w:line="240" w:lineRule="auto"/>
-        <w:rPr>
-          <w:del w:id="625" w:author="ola" w:date="2013-09-29T22:13:00Z"/>
-          <w:rFonts w:ascii="Calibri" w:eastAsia="Calibri" w:hAnsi="Calibri" w:cs="Calibri"/>
-        </w:rPr>
-      </w:pPr>
-    </w:p>
-    <w:p>
-      <w:pPr>
-        <w:spacing w:line="240" w:lineRule="auto"/>
-        <w:rPr>
-          <w:del w:id="626" w:author="ola" w:date="2013-09-29T22:13:00Z"/>
-          <w:rFonts w:ascii="Calibri" w:eastAsia="Calibri" w:hAnsi="Calibri" w:cs="Calibri"/>
-        </w:rPr>
-      </w:pPr>
-      <w:del w:id="627" w:author="ola" w:date="2013-09-29T22:13:00Z">
+          <w:del w:id="670" w:author="ola" w:date="2013-09-29T22:12:00Z"/>
+          <w:rFonts w:ascii="Calibri" w:eastAsia="Calibri" w:hAnsi="Calibri" w:cs="Calibri"/>
+        </w:rPr>
+      </w:pPr>
+    </w:p>
+    <w:p>
+      <w:pPr>
+        <w:spacing w:line="240" w:lineRule="auto"/>
+        <w:rPr>
+          <w:del w:id="671" w:author="ola" w:date="2013-09-29T22:13:00Z"/>
+          <w:rFonts w:ascii="Calibri" w:eastAsia="Calibri" w:hAnsi="Calibri" w:cs="Calibri"/>
+        </w:rPr>
+      </w:pPr>
+    </w:p>
+    <w:p>
+      <w:pPr>
+        <w:spacing w:line="240" w:lineRule="auto"/>
+        <w:rPr>
+          <w:del w:id="672" w:author="ola" w:date="2013-09-29T22:13:00Z"/>
+          <w:rFonts w:ascii="Calibri" w:eastAsia="Calibri" w:hAnsi="Calibri" w:cs="Calibri"/>
+        </w:rPr>
+      </w:pPr>
+      <w:del w:id="673" w:author="ola" w:date="2013-09-29T22:13:00Z">
         <w:r>
           <w:rPr>
             <w:rFonts w:ascii="Calibri" w:eastAsia="Calibri" w:hAnsi="Calibri" w:cs="Calibri"/>
@@ -10007,20 +10601,20 @@
       <w:pPr>
         <w:spacing w:line="240" w:lineRule="auto"/>
         <w:rPr>
-          <w:del w:id="628" w:author="ola" w:date="2013-09-29T22:15:00Z"/>
-          <w:rFonts w:ascii="Calibri" w:eastAsia="Calibri" w:hAnsi="Calibri" w:cs="Calibri"/>
-        </w:rPr>
-      </w:pPr>
-    </w:p>
-    <w:p>
-      <w:pPr>
-        <w:spacing w:line="240" w:lineRule="auto"/>
-        <w:rPr>
-          <w:del w:id="629" w:author="ola" w:date="2013-09-29T22:15:00Z"/>
-          <w:rFonts w:ascii="Calibri" w:eastAsia="Calibri" w:hAnsi="Calibri" w:cs="Calibri"/>
-        </w:rPr>
-      </w:pPr>
-      <w:del w:id="630" w:author="ola" w:date="2013-09-29T22:15:00Z">
+          <w:del w:id="674" w:author="ola" w:date="2013-09-29T22:15:00Z"/>
+          <w:rFonts w:ascii="Calibri" w:eastAsia="Calibri" w:hAnsi="Calibri" w:cs="Calibri"/>
+        </w:rPr>
+      </w:pPr>
+    </w:p>
+    <w:p>
+      <w:pPr>
+        <w:spacing w:line="240" w:lineRule="auto"/>
+        <w:rPr>
+          <w:del w:id="675" w:author="ola" w:date="2013-09-29T22:15:00Z"/>
+          <w:rFonts w:ascii="Calibri" w:eastAsia="Calibri" w:hAnsi="Calibri" w:cs="Calibri"/>
+        </w:rPr>
+      </w:pPr>
+      <w:del w:id="676" w:author="ola" w:date="2013-09-29T22:15:00Z">
         <w:r>
           <w:rPr>
             <w:rFonts w:ascii="Calibri" w:eastAsia="Calibri" w:hAnsi="Calibri" w:cs="Calibri"/>
@@ -10033,16 +10627,16 @@
       <w:pPr>
         <w:spacing w:line="240" w:lineRule="auto"/>
         <w:rPr>
-          <w:del w:id="631" w:author="ola" w:date="2013-09-29T22:15:00Z"/>
-          <w:rFonts w:ascii="Calibri" w:eastAsia="Calibri" w:hAnsi="Calibri" w:cs="Calibri"/>
-        </w:rPr>
-      </w:pPr>
-    </w:p>
-    <w:p>
-      <w:pPr>
-        <w:spacing w:line="240" w:lineRule="auto"/>
-        <w:rPr>
-          <w:ins w:id="632" w:author="ola" w:date="2013-09-29T22:20:00Z"/>
+          <w:del w:id="677" w:author="ola" w:date="2013-09-29T22:15:00Z"/>
+          <w:rFonts w:ascii="Calibri" w:eastAsia="Calibri" w:hAnsi="Calibri" w:cs="Calibri"/>
+        </w:rPr>
+      </w:pPr>
+    </w:p>
+    <w:p>
+      <w:pPr>
+        <w:spacing w:line="240" w:lineRule="auto"/>
+        <w:rPr>
+          <w:ins w:id="678" w:author="ola" w:date="2013-09-29T22:20:00Z"/>
           <w:rFonts w:ascii="Calibri" w:eastAsia="Calibri" w:hAnsi="Calibri" w:cs="Calibri"/>
         </w:rPr>
       </w:pPr>
@@ -10065,11 +10659,11 @@
       <w:pPr>
         <w:spacing w:line="240" w:lineRule="auto"/>
         <w:rPr>
-          <w:del w:id="633" w:author="ola" w:date="2013-09-29T22:20:00Z"/>
-          <w:rFonts w:ascii="Calibri" w:eastAsia="Calibri" w:hAnsi="Calibri" w:cs="Calibri"/>
-        </w:rPr>
-      </w:pPr>
-      <w:del w:id="634" w:author="ola" w:date="2013-09-29T22:20:00Z">
+          <w:del w:id="679" w:author="ola" w:date="2013-09-29T22:20:00Z"/>
+          <w:rFonts w:ascii="Calibri" w:eastAsia="Calibri" w:hAnsi="Calibri" w:cs="Calibri"/>
+        </w:rPr>
+      </w:pPr>
+      <w:del w:id="680" w:author="ola" w:date="2013-09-29T22:20:00Z">
         <w:r>
           <w:rPr>
             <w:rFonts w:ascii="Calibri" w:eastAsia="Calibri" w:hAnsi="Calibri" w:cs="Calibri"/>
@@ -10089,11 +10683,11 @@
       <w:pPr>
         <w:spacing w:line="240" w:lineRule="auto"/>
         <w:rPr>
-          <w:del w:id="635" w:author="ola" w:date="2013-09-29T22:20:00Z"/>
-          <w:rFonts w:ascii="Calibri" w:eastAsia="Calibri" w:hAnsi="Calibri" w:cs="Calibri"/>
-        </w:rPr>
-      </w:pPr>
-      <w:del w:id="636" w:author="ola" w:date="2013-09-29T22:20:00Z">
+          <w:del w:id="681" w:author="ola" w:date="2013-09-29T22:20:00Z"/>
+          <w:rFonts w:ascii="Calibri" w:eastAsia="Calibri" w:hAnsi="Calibri" w:cs="Calibri"/>
+        </w:rPr>
+      </w:pPr>
+      <w:del w:id="682" w:author="ola" w:date="2013-09-29T22:20:00Z">
         <w:r>
           <w:fldChar w:fldCharType="begin"/>
         </w:r>
@@ -10118,7 +10712,7 @@
         </w:rPr>
         <w:t>Anewluv.Web.Services.Spatial/GeoService.svc</w:t>
       </w:r>
-      <w:del w:id="637" w:author="ola" w:date="2013-09-29T22:20:00Z">
+      <w:del w:id="683" w:author="ola" w:date="2013-09-29T22:20:00Z">
         <w:r>
           <w:rPr>
             <w:rStyle w:val="Hyperlink"/>
@@ -10139,12 +10733,12 @@
       <w:pPr>
         <w:spacing w:line="240" w:lineRule="auto"/>
         <w:rPr>
-          <w:del w:id="638" w:author="ola" w:date="2013-09-29T22:20:00Z"/>
+          <w:del w:id="684" w:author="ola" w:date="2013-09-29T22:20:00Z"/>
           <w:rFonts w:ascii="Calibri" w:eastAsia="Calibri" w:hAnsi="Calibri" w:cs="Calibri"/>
           <w:b/>
         </w:rPr>
       </w:pPr>
-      <w:del w:id="639" w:author="ola" w:date="2013-09-29T22:20:00Z">
+      <w:del w:id="685" w:author="ola" w:date="2013-09-29T22:20:00Z">
         <w:r>
           <w:rPr>
             <w:rFonts w:ascii="Calibri" w:eastAsia="Calibri" w:hAnsi="Calibri" w:cs="Calibri"/>
@@ -10158,12 +10752,12 @@
       <w:pPr>
         <w:spacing w:line="240" w:lineRule="auto"/>
         <w:rPr>
-          <w:del w:id="640" w:author="ola" w:date="2013-09-29T22:19:00Z"/>
+          <w:del w:id="686" w:author="ola" w:date="2013-09-29T22:19:00Z"/>
           <w:rFonts w:ascii="Calibri" w:eastAsia="Calibri" w:hAnsi="Calibri" w:cs="Calibri"/>
           <w:b/>
         </w:rPr>
       </w:pPr>
-      <w:del w:id="641" w:author="ola" w:date="2013-09-29T22:19:00Z">
+      <w:del w:id="687" w:author="ola" w:date="2013-09-29T22:19:00Z">
         <w:r>
           <w:rPr>
             <w:rFonts w:ascii="Calibri" w:eastAsia="Calibri" w:hAnsi="Calibri" w:cs="Calibri"/>
@@ -10177,11 +10771,11 @@
       <w:pPr>
         <w:spacing w:line="240" w:lineRule="auto"/>
         <w:rPr>
-          <w:del w:id="642" w:author="ola" w:date="2013-09-29T22:19:00Z"/>
-          <w:rFonts w:ascii="Calibri" w:eastAsia="Calibri" w:hAnsi="Calibri" w:cs="Calibri"/>
-        </w:rPr>
-      </w:pPr>
-      <w:del w:id="643" w:author="ola" w:date="2013-09-29T22:19:00Z">
+          <w:del w:id="688" w:author="ola" w:date="2013-09-29T22:19:00Z"/>
+          <w:rFonts w:ascii="Calibri" w:eastAsia="Calibri" w:hAnsi="Calibri" w:cs="Calibri"/>
+        </w:rPr>
+      </w:pPr>
+      <w:del w:id="689" w:author="ola" w:date="2013-09-29T22:19:00Z">
         <w:r>
           <w:fldChar w:fldCharType="begin"/>
         </w:r>
@@ -10206,7 +10800,7 @@
         </w:rPr>
         <w:t>Anewluv.Web.Services.Spatial/GeoService.svc</w:t>
       </w:r>
-      <w:del w:id="644" w:author="ola" w:date="2013-09-29T22:19:00Z">
+      <w:del w:id="690" w:author="ola" w:date="2013-09-29T22:19:00Z">
         <w:r>
           <w:rPr>
             <w:rStyle w:val="Hyperlink"/>
@@ -10252,14 +10846,14 @@
         </w:tabs>
         <w:spacing w:after="0" w:line="240" w:lineRule="auto"/>
         <w:rPr>
-          <w:del w:id="645" w:author="ola" w:date="2013-09-29T22:19:00Z"/>
+          <w:del w:id="691" w:author="ola" w:date="2013-09-29T22:19:00Z"/>
           <w:rFonts w:ascii="Courier New" w:eastAsia="Times New Roman" w:hAnsi="Courier New" w:cs="Courier New"/>
           <w:color w:val="000000"/>
           <w:sz w:val="24"/>
           <w:szCs w:val="24"/>
         </w:rPr>
       </w:pPr>
-      <w:del w:id="646" w:author="ola" w:date="2013-09-29T22:19:00Z">
+      <w:del w:id="692" w:author="ola" w:date="2013-09-29T22:19:00Z">
         <w:r>
           <w:rPr>
             <w:rFonts w:ascii="Courier New" w:eastAsia="Times New Roman" w:hAnsi="Courier New" w:cs="Courier New"/>
@@ -10309,14 +10903,14 @@
         </w:tabs>
         <w:spacing w:after="0" w:line="240" w:lineRule="auto"/>
         <w:rPr>
-          <w:del w:id="647" w:author="ola" w:date="2013-09-29T22:19:00Z"/>
+          <w:del w:id="693" w:author="ola" w:date="2013-09-29T22:19:00Z"/>
           <w:rFonts w:ascii="Courier New" w:eastAsia="Times New Roman" w:hAnsi="Courier New" w:cs="Courier New"/>
           <w:color w:val="000000"/>
           <w:sz w:val="24"/>
           <w:szCs w:val="24"/>
         </w:rPr>
       </w:pPr>
-      <w:del w:id="648" w:author="ola" w:date="2013-09-29T22:19:00Z">
+      <w:del w:id="694" w:author="ola" w:date="2013-09-29T22:19:00Z">
         <w:r>
           <w:rPr>
             <w:rFonts w:ascii="Courier New" w:eastAsia="Times New Roman" w:hAnsi="Courier New" w:cs="Courier New"/>
@@ -10358,14 +10952,14 @@
         </w:tabs>
         <w:spacing w:after="0" w:line="240" w:lineRule="auto"/>
         <w:rPr>
-          <w:del w:id="649" w:author="ola" w:date="2013-09-29T22:19:00Z"/>
+          <w:del w:id="695" w:author="ola" w:date="2013-09-29T22:19:00Z"/>
           <w:rFonts w:ascii="Courier New" w:eastAsia="Times New Roman" w:hAnsi="Courier New" w:cs="Courier New"/>
           <w:color w:val="000000"/>
           <w:sz w:val="24"/>
           <w:szCs w:val="24"/>
         </w:rPr>
       </w:pPr>
-      <w:del w:id="650" w:author="ola" w:date="2013-09-29T22:19:00Z">
+      <w:del w:id="696" w:author="ola" w:date="2013-09-29T22:19:00Z">
         <w:r>
           <w:rPr>
             <w:rFonts w:ascii="Courier New" w:eastAsia="Times New Roman" w:hAnsi="Courier New" w:cs="Courier New"/>
@@ -10407,14 +11001,14 @@
         </w:tabs>
         <w:spacing w:after="0" w:line="240" w:lineRule="auto"/>
         <w:rPr>
-          <w:del w:id="651" w:author="ola" w:date="2013-09-29T22:19:00Z"/>
+          <w:del w:id="697" w:author="ola" w:date="2013-09-29T22:19:00Z"/>
           <w:rFonts w:ascii="Courier New" w:eastAsia="Times New Roman" w:hAnsi="Courier New" w:cs="Courier New"/>
           <w:color w:val="000000"/>
           <w:sz w:val="24"/>
           <w:szCs w:val="24"/>
         </w:rPr>
       </w:pPr>
-      <w:del w:id="652" w:author="ola" w:date="2013-09-29T22:19:00Z">
+      <w:del w:id="698" w:author="ola" w:date="2013-09-29T22:19:00Z">
         <w:r>
           <w:rPr>
             <w:rFonts w:ascii="Courier New" w:eastAsia="Times New Roman" w:hAnsi="Courier New" w:cs="Courier New"/>
@@ -10456,14 +11050,14 @@
         </w:tabs>
         <w:spacing w:after="0" w:line="240" w:lineRule="auto"/>
         <w:rPr>
-          <w:del w:id="653" w:author="ola" w:date="2013-09-29T22:19:00Z"/>
+          <w:del w:id="699" w:author="ola" w:date="2013-09-29T22:19:00Z"/>
           <w:rFonts w:ascii="Courier New" w:eastAsia="Times New Roman" w:hAnsi="Courier New" w:cs="Courier New"/>
           <w:color w:val="000000"/>
           <w:sz w:val="24"/>
           <w:szCs w:val="24"/>
         </w:rPr>
       </w:pPr>
-      <w:del w:id="654" w:author="ola" w:date="2013-09-29T22:19:00Z">
+      <w:del w:id="700" w:author="ola" w:date="2013-09-29T22:19:00Z">
         <w:r>
           <w:rPr>
             <w:rFonts w:ascii="Courier New" w:eastAsia="Times New Roman" w:hAnsi="Courier New" w:cs="Courier New"/>
@@ -10505,14 +11099,14 @@
         </w:tabs>
         <w:spacing w:after="0" w:line="240" w:lineRule="auto"/>
         <w:rPr>
-          <w:del w:id="655" w:author="ola" w:date="2013-09-29T22:19:00Z"/>
+          <w:del w:id="701" w:author="ola" w:date="2013-09-29T22:19:00Z"/>
           <w:rFonts w:ascii="Courier New" w:eastAsia="Times New Roman" w:hAnsi="Courier New" w:cs="Courier New"/>
           <w:color w:val="000000"/>
           <w:sz w:val="24"/>
           <w:szCs w:val="24"/>
         </w:rPr>
       </w:pPr>
-      <w:del w:id="656" w:author="ola" w:date="2013-09-29T22:19:00Z">
+      <w:del w:id="702" w:author="ola" w:date="2013-09-29T22:19:00Z">
         <w:r>
           <w:rPr>
             <w:rFonts w:ascii="Courier New" w:eastAsia="Times New Roman" w:hAnsi="Courier New" w:cs="Courier New"/>
@@ -10529,14 +11123,14 @@
       <w:pPr>
         <w:spacing w:line="240" w:lineRule="auto"/>
         <w:rPr>
-          <w:del w:id="657" w:author="ola" w:date="2013-09-29T22:19:00Z"/>
+          <w:del w:id="703" w:author="ola" w:date="2013-09-29T22:19:00Z"/>
           <w:rFonts w:ascii="Times New Roman" w:eastAsia="Times New Roman" w:hAnsi="Times New Roman" w:cs="Times New Roman"/>
           <w:color w:val="000000"/>
           <w:sz w:val="24"/>
           <w:szCs w:val="24"/>
         </w:rPr>
       </w:pPr>
-      <w:del w:id="658" w:author="ola" w:date="2013-09-29T22:19:00Z">
+      <w:del w:id="704" w:author="ola" w:date="2013-09-29T22:19:00Z">
         <w:r>
           <w:rPr>
             <w:rFonts w:ascii="Times New Roman" w:eastAsia="Times New Roman" w:hAnsi="Times New Roman" w:cs="Times New Roman"/>
@@ -10552,14 +11146,14 @@
       <w:pPr>
         <w:spacing w:line="240" w:lineRule="auto"/>
         <w:rPr>
-          <w:del w:id="659" w:author="ola" w:date="2013-09-29T22:19:00Z"/>
+          <w:del w:id="705" w:author="ola" w:date="2013-09-29T22:19:00Z"/>
           <w:rFonts w:ascii="Times New Roman" w:eastAsia="Times New Roman" w:hAnsi="Times New Roman" w:cs="Times New Roman"/>
           <w:color w:val="000000"/>
           <w:sz w:val="24"/>
           <w:szCs w:val="24"/>
         </w:rPr>
       </w:pPr>
-      <w:del w:id="660" w:author="ola" w:date="2013-09-29T22:19:00Z">
+      <w:del w:id="706" w:author="ola" w:date="2013-09-29T22:19:00Z">
         <w:r>
           <w:rPr>
             <w:rFonts w:ascii="Times New Roman" w:eastAsia="Times New Roman" w:hAnsi="Times New Roman" w:cs="Times New Roman"/>
@@ -10584,7 +11178,7 @@
       <w:pPr>
         <w:spacing w:line="240" w:lineRule="auto"/>
         <w:rPr>
-          <w:del w:id="661" w:author="ola" w:date="2013-09-29T22:20:00Z"/>
+          <w:del w:id="707" w:author="ola" w:date="2013-09-29T22:20:00Z"/>
           <w:rFonts w:ascii="Calibri" w:eastAsia="Calibri" w:hAnsi="Calibri" w:cs="Calibri"/>
           <w:b/>
         </w:rPr>
@@ -10594,12 +11188,12 @@
       <w:pPr>
         <w:spacing w:line="240" w:lineRule="auto"/>
         <w:rPr>
-          <w:del w:id="662" w:author="ola" w:date="2013-09-29T22:20:00Z"/>
+          <w:del w:id="708" w:author="ola" w:date="2013-09-29T22:20:00Z"/>
           <w:rFonts w:ascii="Calibri" w:eastAsia="Calibri" w:hAnsi="Calibri" w:cs="Calibri"/>
           <w:b/>
         </w:rPr>
       </w:pPr>
-      <w:del w:id="663" w:author="ola" w:date="2013-09-29T22:20:00Z">
+      <w:del w:id="709" w:author="ola" w:date="2013-09-29T22:20:00Z">
         <w:r>
           <w:rPr>
             <w:rFonts w:ascii="Calibri" w:eastAsia="Calibri" w:hAnsi="Calibri" w:cs="Calibri"/>
@@ -10613,11 +11207,11 @@
       <w:pPr>
         <w:spacing w:line="240" w:lineRule="auto"/>
         <w:rPr>
-          <w:del w:id="664" w:author="ola" w:date="2013-09-29T22:20:00Z"/>
-          <w:rFonts w:ascii="Calibri" w:eastAsia="Calibri" w:hAnsi="Calibri" w:cs="Calibri"/>
-        </w:rPr>
-      </w:pPr>
-      <w:del w:id="665" w:author="ola" w:date="2013-09-29T22:20:00Z">
+          <w:del w:id="710" w:author="ola" w:date="2013-09-29T22:20:00Z"/>
+          <w:rFonts w:ascii="Calibri" w:eastAsia="Calibri" w:hAnsi="Calibri" w:cs="Calibri"/>
+        </w:rPr>
+      </w:pPr>
+      <w:del w:id="711" w:author="ola" w:date="2013-09-29T22:20:00Z">
         <w:r>
           <w:rPr>
             <w:rFonts w:ascii="Calibri" w:eastAsia="Calibri" w:hAnsi="Calibri" w:cs="Calibri"/>
@@ -10642,11 +11236,11 @@
       <w:pPr>
         <w:spacing w:line="240" w:lineRule="auto"/>
         <w:rPr>
-          <w:del w:id="666" w:author="ola" w:date="2013-09-29T22:20:00Z"/>
-          <w:rFonts w:ascii="Calibri" w:eastAsia="Calibri" w:hAnsi="Calibri" w:cs="Calibri"/>
-        </w:rPr>
-      </w:pPr>
-      <w:del w:id="667" w:author="ola" w:date="2013-09-29T22:20:00Z">
+          <w:del w:id="712" w:author="ola" w:date="2013-09-29T22:20:00Z"/>
+          <w:rFonts w:ascii="Calibri" w:eastAsia="Calibri" w:hAnsi="Calibri" w:cs="Calibri"/>
+        </w:rPr>
+      </w:pPr>
+      <w:del w:id="713" w:author="ola" w:date="2013-09-29T22:20:00Z">
         <w:r>
           <w:fldChar w:fldCharType="begin"/>
         </w:r>
@@ -10671,7 +11265,7 @@
         </w:rPr>
         <w:t>Anewluv.Web.Services.Spatial/GeoService.svc</w:t>
       </w:r>
-      <w:del w:id="668" w:author="ola" w:date="2013-09-29T22:20:00Z">
+      <w:del w:id="714" w:author="ola" w:date="2013-09-29T22:20:00Z">
         <w:r>
           <w:rPr>
             <w:rStyle w:val="Hyperlink"/>
@@ -10692,11 +11286,11 @@
       <w:pPr>
         <w:spacing w:line="240" w:lineRule="auto"/>
         <w:rPr>
-          <w:del w:id="669" w:author="ola" w:date="2013-09-29T22:20:00Z"/>
-          <w:rFonts w:ascii="Calibri" w:eastAsia="Calibri" w:hAnsi="Calibri" w:cs="Calibri"/>
-        </w:rPr>
-      </w:pPr>
-      <w:del w:id="670" w:author="ola" w:date="2013-09-29T22:20:00Z">
+          <w:del w:id="715" w:author="ola" w:date="2013-09-29T22:20:00Z"/>
+          <w:rFonts w:ascii="Calibri" w:eastAsia="Calibri" w:hAnsi="Calibri" w:cs="Calibri"/>
+        </w:rPr>
+      </w:pPr>
+      <w:del w:id="716" w:author="ola" w:date="2013-09-29T22:20:00Z">
         <w:r>
           <w:rPr>
             <w:rFonts w:ascii="Calibri" w:eastAsia="Calibri" w:hAnsi="Calibri" w:cs="Calibri"/>
@@ -10721,11 +11315,11 @@
       <w:pPr>
         <w:spacing w:line="240" w:lineRule="auto"/>
         <w:rPr>
-          <w:del w:id="671" w:author="ola" w:date="2013-09-29T22:20:00Z"/>
-          <w:rFonts w:ascii="Calibri" w:eastAsia="Calibri" w:hAnsi="Calibri" w:cs="Calibri"/>
-        </w:rPr>
-      </w:pPr>
-      <w:del w:id="672" w:author="ola" w:date="2013-09-29T22:20:00Z">
+          <w:del w:id="717" w:author="ola" w:date="2013-09-29T22:20:00Z"/>
+          <w:rFonts w:ascii="Calibri" w:eastAsia="Calibri" w:hAnsi="Calibri" w:cs="Calibri"/>
+        </w:rPr>
+      </w:pPr>
+      <w:del w:id="718" w:author="ola" w:date="2013-09-29T22:20:00Z">
         <w:r>
           <w:rPr>
             <w:rFonts w:ascii="Calibri" w:eastAsia="Calibri" w:hAnsi="Calibri" w:cs="Calibri"/>
@@ -10738,12 +11332,12 @@
       <w:pPr>
         <w:spacing w:line="240" w:lineRule="auto"/>
         <w:rPr>
-          <w:del w:id="673" w:author="ola" w:date="2013-09-29T22:20:00Z"/>
+          <w:del w:id="719" w:author="ola" w:date="2013-09-29T22:20:00Z"/>
           <w:rFonts w:ascii="Calibri" w:eastAsia="Calibri" w:hAnsi="Calibri" w:cs="Calibri"/>
           <w:b/>
         </w:rPr>
       </w:pPr>
-      <w:del w:id="674" w:author="ola" w:date="2013-09-29T22:20:00Z">
+      <w:del w:id="720" w:author="ola" w:date="2013-09-29T22:20:00Z">
         <w:r>
           <w:rPr>
             <w:rFonts w:ascii="Calibri" w:eastAsia="Calibri" w:hAnsi="Calibri" w:cs="Calibri"/>
@@ -10757,11 +11351,11 @@
       <w:pPr>
         <w:spacing w:line="240" w:lineRule="auto"/>
         <w:rPr>
-          <w:del w:id="675" w:author="ola" w:date="2013-09-29T22:20:00Z"/>
-          <w:rFonts w:ascii="Calibri" w:eastAsia="Calibri" w:hAnsi="Calibri" w:cs="Calibri"/>
-        </w:rPr>
-      </w:pPr>
-      <w:del w:id="676" w:author="ola" w:date="2013-09-29T22:20:00Z">
+          <w:del w:id="721" w:author="ola" w:date="2013-09-29T22:20:00Z"/>
+          <w:rFonts w:ascii="Calibri" w:eastAsia="Calibri" w:hAnsi="Calibri" w:cs="Calibri"/>
+        </w:rPr>
+      </w:pPr>
+      <w:del w:id="722" w:author="ola" w:date="2013-09-29T22:20:00Z">
         <w:r>
           <w:fldChar w:fldCharType="begin"/>
         </w:r>
@@ -10788,7 +11382,7 @@
         </w:rPr>
         <w:t>Anewluv.Web.Services.Spatial/GeoService.svc</w:t>
       </w:r>
-      <w:del w:id="677" w:author="ola" w:date="2013-09-29T22:20:00Z">
+      <w:del w:id="723" w:author="ola" w:date="2013-09-29T22:20:00Z">
         <w:r>
           <w:rPr>
             <w:rFonts w:ascii="Calibri" w:eastAsia="Calibri" w:hAnsi="Calibri" w:cs="Calibri"/>
@@ -10811,7 +11405,7 @@
       <w:pPr>
         <w:spacing w:line="240" w:lineRule="auto"/>
         <w:rPr>
-          <w:ins w:id="678" w:author="ola" w:date="2013-09-29T22:20:00Z"/>
+          <w:ins w:id="724" w:author="ola" w:date="2013-09-29T22:20:00Z"/>
           <w:rFonts w:ascii="Calibri" w:eastAsia="Calibri" w:hAnsi="Calibri" w:cs="Calibri"/>
         </w:rPr>
       </w:pPr>
@@ -10960,7 +11554,7 @@
         </w:rPr>
         <w:t xml:space="preserve">replaces common strings like email since you cannot pass special chars like @ and / as well as GUIDS in a rest </w:t>
       </w:r>
-      <w:del w:id="679" w:author="ola" w:date="2013-12-19T22:43:00Z">
+      <w:del w:id="725" w:author="ola" w:date="2013-12-19T22:43:00Z">
         <w:r>
           <w:rPr>
             <w:rFonts w:ascii="Calibri" w:eastAsia="Calibri" w:hAnsi="Calibri" w:cs="Calibri"/>
@@ -10968,7 +11562,7 @@
           <w:delText>url</w:delText>
         </w:r>
       </w:del>
-      <w:ins w:id="680" w:author="ola" w:date="2013-12-19T22:43:00Z">
+      <w:ins w:id="726" w:author="ola" w:date="2013-12-19T22:43:00Z">
         <w:r>
           <w:rPr>
             <w:rFonts w:ascii="Calibri" w:eastAsia="Calibri" w:hAnsi="Calibri" w:cs="Calibri"/>
@@ -10988,9 +11582,10 @@
         <w:rPr>
           <w:rFonts w:ascii="Calibri" w:eastAsia="Calibri" w:hAnsi="Calibri" w:cs="Calibri"/>
         </w:rPr>
+        <w:lastRenderedPageBreak/>
         <w:t xml:space="preserve">all the member actions user a common json body to pass items to the server here is the format. </w:t>
       </w:r>
-      <w:del w:id="681" w:author="ola" w:date="2013-12-19T22:44:00Z">
+      <w:del w:id="727" w:author="ola" w:date="2013-12-19T22:44:00Z">
         <w:r>
           <w:rPr>
             <w:rFonts w:ascii="Calibri" w:eastAsia="Calibri" w:hAnsi="Calibri" w:cs="Calibri"/>
@@ -10998,7 +11593,7 @@
           <w:delText>you</w:delText>
         </w:r>
       </w:del>
-      <w:ins w:id="682" w:author="ola" w:date="2013-12-19T22:44:00Z">
+      <w:ins w:id="728" w:author="ola" w:date="2013-12-19T22:44:00Z">
         <w:r>
           <w:rPr>
             <w:rFonts w:ascii="Calibri" w:eastAsia="Calibri" w:hAnsi="Calibri" w:cs="Calibri"/>
@@ -11012,7 +11607,7 @@
         </w:rPr>
         <w:t xml:space="preserve"> only need to pass the values </w:t>
       </w:r>
-      <w:del w:id="683" w:author="ola" w:date="2013-12-19T22:44:00Z">
+      <w:del w:id="729" w:author="ola" w:date="2013-12-19T22:44:00Z">
         <w:r>
           <w:rPr>
             <w:rFonts w:ascii="Calibri" w:eastAsia="Calibri" w:hAnsi="Calibri" w:cs="Calibri"/>
@@ -11020,7 +11615,7 @@
           <w:delText>realted</w:delText>
         </w:r>
       </w:del>
-      <w:ins w:id="684" w:author="ola" w:date="2013-12-19T22:44:00Z">
+      <w:ins w:id="730" w:author="ola" w:date="2013-12-19T22:44:00Z">
         <w:r>
           <w:rPr>
             <w:rFonts w:ascii="Calibri" w:eastAsia="Calibri" w:hAnsi="Calibri" w:cs="Calibri"/>
@@ -11201,7 +11796,6 @@
           <w:rFonts w:ascii="Times New Roman" w:eastAsia="Times New Roman" w:hAnsi="Times New Roman" w:cs="Times New Roman"/>
           <w:sz w:val="24"/>
         </w:rPr>
-        <w:lastRenderedPageBreak/>
         <w:t xml:space="preserve"> "</w:t>
       </w:r>
       <w:proofErr w:type="spellStart"/>
@@ -11459,7 +12053,7 @@
       <w:pPr>
         <w:spacing w:line="240" w:lineRule="auto"/>
         <w:rPr>
-          <w:ins w:id="685" w:author="ola" w:date="2013-09-29T22:23:00Z"/>
+          <w:ins w:id="731" w:author="ola" w:date="2013-09-29T22:23:00Z"/>
           <w:rStyle w:val="uri-template"/>
           <w:rFonts w:ascii="Verdana" w:hAnsi="Verdana"/>
           <w:color w:val="000000"/>
@@ -11467,7 +12061,7 @@
           <w:szCs w:val="17"/>
         </w:rPr>
       </w:pPr>
-      <w:ins w:id="686" w:author="ola" w:date="2013-09-29T22:23:00Z">
+      <w:ins w:id="732" w:author="ola" w:date="2013-09-29T22:23:00Z">
         <w:r>
           <w:rPr>
             <w:rStyle w:val="uri-template"/>
@@ -11508,7 +12102,7 @@
           <w:t>http://173.160.122.195/</w:t>
         </w:r>
       </w:ins>
-      <w:ins w:id="687" w:author="ola" w:date="2013-12-19T22:38:00Z">
+      <w:ins w:id="733" w:author="ola" w:date="2013-12-19T22:38:00Z">
         <w:r>
           <w:rPr>
             <w:rStyle w:val="Hyperlink"/>
@@ -11519,7 +12113,7 @@
           <w:t>Anewluv.Web.Services.Authentication</w:t>
         </w:r>
       </w:ins>
-      <w:ins w:id="688" w:author="ola" w:date="2013-09-29T22:23:00Z">
+      <w:ins w:id="734" w:author="ola" w:date="2013-09-29T22:23:00Z">
         <w:r>
           <w:rPr>
             <w:rStyle w:val="Hyperlink"/>
@@ -11527,7 +12121,7 @@
             <w:i/>
             <w:sz w:val="17"/>
             <w:szCs w:val="17"/>
-            <w:rPrChange w:id="689" w:author="ola" w:date="2013-12-19T22:37:00Z">
+            <w:rPrChange w:id="735" w:author="ola" w:date="2013-12-19T22:37:00Z">
               <w:rPr>
                 <w:rStyle w:val="Hyperlink"/>
                 <w:rFonts w:ascii="Verdana" w:hAnsi="Verdana"/>
@@ -11539,7 +12133,7 @@
           <w:t>/</w:t>
         </w:r>
       </w:ins>
-      <w:ins w:id="690" w:author="ola" w:date="2013-12-19T22:42:00Z">
+      <w:ins w:id="736" w:author="ola" w:date="2013-12-19T22:42:00Z">
         <w:r>
           <w:rPr>
             <w:rStyle w:val="Hyperlink"/>
@@ -11550,7 +12144,7 @@
           <w:t>AuthenticationService.svc</w:t>
         </w:r>
       </w:ins>
-      <w:ins w:id="691" w:author="ola" w:date="2013-09-29T22:23:00Z">
+      <w:ins w:id="737" w:author="ola" w:date="2013-09-29T22:23:00Z">
         <w:r>
           <w:rPr>
             <w:rStyle w:val="Hyperlink"/>
@@ -11576,29 +12170,29 @@
       <w:pPr>
         <w:spacing w:line="240" w:lineRule="auto"/>
         <w:rPr>
-          <w:ins w:id="692" w:author="ola" w:date="2013-09-29T22:26:00Z"/>
-        </w:rPr>
-      </w:pPr>
-    </w:p>
-    <w:p>
-      <w:pPr>
-        <w:spacing w:line="240" w:lineRule="auto"/>
-        <w:rPr>
-          <w:del w:id="693" w:author="ola" w:date="2013-09-29T22:23:00Z"/>
+          <w:ins w:id="738" w:author="ola" w:date="2013-09-29T22:26:00Z"/>
+        </w:rPr>
+      </w:pPr>
+    </w:p>
+    <w:p>
+      <w:pPr>
+        <w:spacing w:line="240" w:lineRule="auto"/>
+        <w:rPr>
+          <w:del w:id="739" w:author="ola" w:date="2013-09-29T22:23:00Z"/>
           <w:rFonts w:ascii="Calibri" w:eastAsia="Calibri" w:hAnsi="Calibri" w:cs="Calibri"/>
           <w:b/>
           <w:sz w:val="24"/>
           <w:szCs w:val="24"/>
-          <w:rPrChange w:id="694" w:author="ola" w:date="2013-09-29T22:26:00Z">
+          <w:rPrChange w:id="740" w:author="ola" w:date="2013-09-29T22:26:00Z">
             <w:rPr>
-              <w:del w:id="695" w:author="ola" w:date="2013-09-29T22:23:00Z"/>
+              <w:del w:id="741" w:author="ola" w:date="2013-09-29T22:23:00Z"/>
               <w:rFonts w:ascii="Calibri" w:eastAsia="Calibri" w:hAnsi="Calibri" w:cs="Calibri"/>
             </w:rPr>
           </w:rPrChange>
         </w:rPr>
       </w:pPr>
       <w:proofErr w:type="gramStart"/>
-      <w:ins w:id="696" w:author="ola" w:date="2013-09-29T22:26:00Z">
+      <w:ins w:id="742" w:author="ola" w:date="2013-09-29T22:26:00Z">
         <w:r>
           <w:t>see</w:t>
         </w:r>
@@ -11611,20 +12205,20 @@
             <w:b/>
             <w:sz w:val="24"/>
             <w:szCs w:val="24"/>
-            <w:rPrChange w:id="697" w:author="ola" w:date="2013-09-29T22:26:00Z">
+            <w:rPrChange w:id="743" w:author="ola" w:date="2013-09-29T22:26:00Z">
               <w:rPr/>
             </w:rPrChange>
           </w:rPr>
           <w:t>AuthenticationAndMembershipService.docx</w:t>
         </w:r>
       </w:ins>
-      <w:del w:id="698" w:author="ola" w:date="2013-09-29T22:23:00Z">
+      <w:del w:id="744" w:author="ola" w:date="2013-09-29T22:23:00Z">
         <w:r>
           <w:rPr>
             <w:b/>
             <w:sz w:val="24"/>
             <w:szCs w:val="24"/>
-            <w:rPrChange w:id="699" w:author="ola" w:date="2013-09-29T22:26:00Z">
+            <w:rPrChange w:id="745" w:author="ola" w:date="2013-09-29T22:26:00Z">
               <w:rPr>
                 <w:rFonts w:ascii="Calibri" w:eastAsia="Calibri" w:hAnsi="Calibri" w:cs="Calibri"/>
                 <w:color w:val="0000FF"/>
@@ -11639,7 +12233,7 @@
             <w:b/>
             <w:sz w:val="24"/>
             <w:szCs w:val="24"/>
-            <w:rPrChange w:id="700" w:author="ola" w:date="2013-09-29T22:26:00Z">
+            <w:rPrChange w:id="746" w:author="ola" w:date="2013-09-29T22:26:00Z">
               <w:rPr/>
             </w:rPrChange>
           </w:rPr>
@@ -11650,7 +12244,7 @@
             <w:b/>
             <w:sz w:val="24"/>
             <w:szCs w:val="24"/>
-            <w:rPrChange w:id="701" w:author="ola" w:date="2013-09-29T22:26:00Z">
+            <w:rPrChange w:id="747" w:author="ola" w:date="2013-09-29T22:26:00Z">
               <w:rPr>
                 <w:rFonts w:ascii="Calibri" w:eastAsia="Calibri" w:hAnsi="Calibri" w:cs="Calibri"/>
                 <w:color w:val="0000FF"/>
@@ -11668,7 +12262,7 @@
             <w:sz w:val="24"/>
             <w:szCs w:val="24"/>
             <w:u w:val="single"/>
-            <w:rPrChange w:id="702" w:author="ola" w:date="2013-09-29T22:26:00Z">
+            <w:rPrChange w:id="748" w:author="ola" w:date="2013-09-29T22:26:00Z">
               <w:rPr>
                 <w:rFonts w:ascii="Calibri" w:eastAsia="Calibri" w:hAnsi="Calibri" w:cs="Calibri"/>
                 <w:color w:val="0000FF"/>
@@ -11686,7 +12280,7 @@
             <w:sz w:val="24"/>
             <w:szCs w:val="24"/>
             <w:u w:val="single"/>
-            <w:rPrChange w:id="703" w:author="ola" w:date="2013-09-29T22:26:00Z">
+            <w:rPrChange w:id="749" w:author="ola" w:date="2013-09-29T22:26:00Z">
               <w:rPr>
                 <w:rFonts w:ascii="Calibri" w:eastAsia="Calibri" w:hAnsi="Calibri" w:cs="Calibri"/>
                 <w:color w:val="0000FF"/>
@@ -11706,7 +12300,7 @@
           <w:b/>
           <w:sz w:val="24"/>
           <w:szCs w:val="24"/>
-          <w:rPrChange w:id="704" w:author="ola" w:date="2013-09-29T22:26:00Z">
+          <w:rPrChange w:id="750" w:author="ola" w:date="2013-09-29T22:26:00Z">
             <w:rPr>
               <w:rFonts w:ascii="Calibri" w:eastAsia="Calibri" w:hAnsi="Calibri" w:cs="Calibri"/>
             </w:rPr>
@@ -11740,7 +12334,7 @@
       <w:pPr>
         <w:spacing w:line="240" w:lineRule="auto"/>
         <w:rPr>
-          <w:ins w:id="705" w:author="ola" w:date="2013-09-29T22:26:00Z"/>
+          <w:ins w:id="751" w:author="ola" w:date="2013-09-29T22:26:00Z"/>
           <w:rFonts w:ascii="Calibri" w:eastAsia="Calibri" w:hAnsi="Calibri" w:cs="Calibri"/>
           <w:b/>
           <w:u w:val="single"/>
@@ -11761,11 +12355,11 @@
       <w:pPr>
         <w:spacing w:line="240" w:lineRule="auto"/>
         <w:rPr>
-          <w:del w:id="706" w:author="ola" w:date="2013-09-29T22:24:00Z"/>
-          <w:rFonts w:ascii="Calibri" w:eastAsia="Calibri" w:hAnsi="Calibri" w:cs="Calibri"/>
-        </w:rPr>
-      </w:pPr>
-      <w:del w:id="707" w:author="ola" w:date="2013-09-29T22:24:00Z">
+          <w:del w:id="752" w:author="ola" w:date="2013-09-29T22:24:00Z"/>
+          <w:rFonts w:ascii="Calibri" w:eastAsia="Calibri" w:hAnsi="Calibri" w:cs="Calibri"/>
+        </w:rPr>
+      </w:pPr>
+      <w:del w:id="753" w:author="ola" w:date="2013-09-29T22:24:00Z">
         <w:r>
           <w:rPr>
             <w:rFonts w:ascii="Calibri" w:eastAsia="Calibri" w:hAnsi="Calibri" w:cs="Calibri"/>
@@ -11778,11 +12372,11 @@
       <w:pPr>
         <w:spacing w:line="240" w:lineRule="auto"/>
         <w:rPr>
-          <w:del w:id="708" w:author="ola" w:date="2013-09-29T22:24:00Z"/>
-          <w:rFonts w:ascii="Calibri" w:eastAsia="Calibri" w:hAnsi="Calibri" w:cs="Calibri"/>
-        </w:rPr>
-      </w:pPr>
-      <w:del w:id="709" w:author="ola" w:date="2013-09-29T22:24:00Z">
+          <w:del w:id="754" w:author="ola" w:date="2013-09-29T22:24:00Z"/>
+          <w:rFonts w:ascii="Calibri" w:eastAsia="Calibri" w:hAnsi="Calibri" w:cs="Calibri"/>
+        </w:rPr>
+      </w:pPr>
+      <w:del w:id="755" w:author="ola" w:date="2013-09-29T22:24:00Z">
         <w:r>
           <w:rPr>
             <w:rFonts w:ascii="Calibri" w:eastAsia="Calibri" w:hAnsi="Calibri" w:cs="Calibri"/>
@@ -11795,11 +12389,11 @@
       <w:pPr>
         <w:spacing w:line="240" w:lineRule="auto"/>
         <w:rPr>
-          <w:del w:id="710" w:author="ola" w:date="2013-09-29T22:24:00Z"/>
-          <w:rFonts w:ascii="Calibri" w:eastAsia="Calibri" w:hAnsi="Calibri" w:cs="Calibri"/>
-        </w:rPr>
-      </w:pPr>
-      <w:del w:id="711" w:author="ola" w:date="2013-09-29T22:24:00Z">
+          <w:del w:id="756" w:author="ola" w:date="2013-09-29T22:24:00Z"/>
+          <w:rFonts w:ascii="Calibri" w:eastAsia="Calibri" w:hAnsi="Calibri" w:cs="Calibri"/>
+        </w:rPr>
+      </w:pPr>
+      <w:del w:id="757" w:author="ola" w:date="2013-09-29T22:24:00Z">
         <w:r>
           <w:rPr>
             <w:rFonts w:ascii="Calibri" w:eastAsia="Calibri" w:hAnsi="Calibri" w:cs="Calibri"/>
@@ -11813,11 +12407,11 @@
       <w:pPr>
         <w:spacing w:line="240" w:lineRule="auto"/>
         <w:rPr>
-          <w:del w:id="712" w:author="ola" w:date="2013-09-29T22:24:00Z"/>
-          <w:rFonts w:ascii="Calibri" w:eastAsia="Calibri" w:hAnsi="Calibri" w:cs="Calibri"/>
-        </w:rPr>
-      </w:pPr>
-      <w:del w:id="713" w:author="ola" w:date="2013-09-29T22:24:00Z">
+          <w:del w:id="758" w:author="ola" w:date="2013-09-29T22:24:00Z"/>
+          <w:rFonts w:ascii="Calibri" w:eastAsia="Calibri" w:hAnsi="Calibri" w:cs="Calibri"/>
+        </w:rPr>
+      </w:pPr>
+      <w:del w:id="759" w:author="ola" w:date="2013-09-29T22:24:00Z">
         <w:r>
           <w:rPr>
             <w:rFonts w:ascii="Calibri" w:eastAsia="Calibri" w:hAnsi="Calibri" w:cs="Calibri"/>
@@ -11831,11 +12425,11 @@
       <w:pPr>
         <w:spacing w:line="240" w:lineRule="auto"/>
         <w:rPr>
-          <w:del w:id="714" w:author="ola" w:date="2013-09-29T22:24:00Z"/>
-          <w:rFonts w:ascii="Calibri" w:eastAsia="Calibri" w:hAnsi="Calibri" w:cs="Calibri"/>
-        </w:rPr>
-      </w:pPr>
-      <w:del w:id="715" w:author="ola" w:date="2013-09-29T22:24:00Z">
+          <w:del w:id="760" w:author="ola" w:date="2013-09-29T22:24:00Z"/>
+          <w:rFonts w:ascii="Calibri" w:eastAsia="Calibri" w:hAnsi="Calibri" w:cs="Calibri"/>
+        </w:rPr>
+      </w:pPr>
+      <w:del w:id="761" w:author="ola" w:date="2013-09-29T22:24:00Z">
         <w:r>
           <w:rPr>
             <w:rFonts w:ascii="Calibri" w:eastAsia="Calibri" w:hAnsi="Calibri" w:cs="Calibri"/>
@@ -11849,11 +12443,11 @@
       <w:pPr>
         <w:spacing w:line="240" w:lineRule="auto"/>
         <w:rPr>
-          <w:del w:id="716" w:author="ola" w:date="2013-09-29T22:24:00Z"/>
-          <w:rFonts w:ascii="Calibri" w:eastAsia="Calibri" w:hAnsi="Calibri" w:cs="Calibri"/>
-        </w:rPr>
-      </w:pPr>
-      <w:del w:id="717" w:author="ola" w:date="2013-09-29T22:24:00Z">
+          <w:del w:id="762" w:author="ola" w:date="2013-09-29T22:24:00Z"/>
+          <w:rFonts w:ascii="Calibri" w:eastAsia="Calibri" w:hAnsi="Calibri" w:cs="Calibri"/>
+        </w:rPr>
+      </w:pPr>
+      <w:del w:id="763" w:author="ola" w:date="2013-09-29T22:24:00Z">
         <w:r>
           <w:rPr>
             <w:rFonts w:ascii="Calibri" w:eastAsia="Calibri" w:hAnsi="Calibri" w:cs="Calibri"/>
@@ -11867,11 +12461,11 @@
       <w:pPr>
         <w:spacing w:line="240" w:lineRule="auto"/>
         <w:rPr>
-          <w:del w:id="718" w:author="ola" w:date="2013-09-29T22:24:00Z"/>
-          <w:rFonts w:ascii="Calibri" w:eastAsia="Calibri" w:hAnsi="Calibri" w:cs="Calibri"/>
-        </w:rPr>
-      </w:pPr>
-      <w:del w:id="719" w:author="ola" w:date="2013-09-29T22:24:00Z">
+          <w:del w:id="764" w:author="ola" w:date="2013-09-29T22:24:00Z"/>
+          <w:rFonts w:ascii="Calibri" w:eastAsia="Calibri" w:hAnsi="Calibri" w:cs="Calibri"/>
+        </w:rPr>
+      </w:pPr>
+      <w:del w:id="765" w:author="ola" w:date="2013-09-29T22:24:00Z">
         <w:r>
           <w:rPr>
             <w:rFonts w:ascii="Calibri" w:eastAsia="Calibri" w:hAnsi="Calibri" w:cs="Calibri"/>
@@ -11885,11 +12479,11 @@
       <w:pPr>
         <w:spacing w:line="240" w:lineRule="auto"/>
         <w:rPr>
-          <w:del w:id="720" w:author="ola" w:date="2013-09-29T22:24:00Z"/>
-          <w:rFonts w:ascii="Calibri" w:eastAsia="Calibri" w:hAnsi="Calibri" w:cs="Calibri"/>
-        </w:rPr>
-      </w:pPr>
-      <w:del w:id="721" w:author="ola" w:date="2013-09-29T22:24:00Z">
+          <w:del w:id="766" w:author="ola" w:date="2013-09-29T22:24:00Z"/>
+          <w:rFonts w:ascii="Calibri" w:eastAsia="Calibri" w:hAnsi="Calibri" w:cs="Calibri"/>
+        </w:rPr>
+      </w:pPr>
+      <w:del w:id="767" w:author="ola" w:date="2013-09-29T22:24:00Z">
         <w:r>
           <w:rPr>
             <w:rFonts w:ascii="Calibri" w:eastAsia="Calibri" w:hAnsi="Calibri" w:cs="Calibri"/>
@@ -11903,11 +12497,11 @@
       <w:pPr>
         <w:spacing w:line="240" w:lineRule="auto"/>
         <w:rPr>
-          <w:del w:id="722" w:author="ola" w:date="2013-09-29T22:24:00Z"/>
-          <w:rFonts w:ascii="Calibri" w:eastAsia="Calibri" w:hAnsi="Calibri" w:cs="Calibri"/>
-        </w:rPr>
-      </w:pPr>
-      <w:del w:id="723" w:author="ola" w:date="2013-09-29T22:24:00Z">
+          <w:del w:id="768" w:author="ola" w:date="2013-09-29T22:24:00Z"/>
+          <w:rFonts w:ascii="Calibri" w:eastAsia="Calibri" w:hAnsi="Calibri" w:cs="Calibri"/>
+        </w:rPr>
+      </w:pPr>
+      <w:del w:id="769" w:author="ola" w:date="2013-09-29T22:24:00Z">
         <w:r>
           <w:rPr>
             <w:rFonts w:ascii="Calibri" w:eastAsia="Calibri" w:hAnsi="Calibri" w:cs="Calibri"/>
@@ -11921,11 +12515,11 @@
       <w:pPr>
         <w:spacing w:line="240" w:lineRule="auto"/>
         <w:rPr>
-          <w:del w:id="724" w:author="ola" w:date="2013-09-29T22:24:00Z"/>
-          <w:rFonts w:ascii="Calibri" w:eastAsia="Calibri" w:hAnsi="Calibri" w:cs="Calibri"/>
-        </w:rPr>
-      </w:pPr>
-      <w:del w:id="725" w:author="ola" w:date="2013-09-29T22:24:00Z">
+          <w:del w:id="770" w:author="ola" w:date="2013-09-29T22:24:00Z"/>
+          <w:rFonts w:ascii="Calibri" w:eastAsia="Calibri" w:hAnsi="Calibri" w:cs="Calibri"/>
+        </w:rPr>
+      </w:pPr>
+      <w:del w:id="771" w:author="ola" w:date="2013-09-29T22:24:00Z">
         <w:r>
           <w:rPr>
             <w:rFonts w:ascii="Calibri" w:eastAsia="Calibri" w:hAnsi="Calibri" w:cs="Calibri"/>
@@ -11939,11 +12533,11 @@
       <w:pPr>
         <w:spacing w:line="240" w:lineRule="auto"/>
         <w:rPr>
-          <w:del w:id="726" w:author="ola" w:date="2013-09-29T22:24:00Z"/>
-          <w:rFonts w:ascii="Calibri" w:eastAsia="Calibri" w:hAnsi="Calibri" w:cs="Calibri"/>
-        </w:rPr>
-      </w:pPr>
-      <w:del w:id="727" w:author="ola" w:date="2013-09-29T22:24:00Z">
+          <w:del w:id="772" w:author="ola" w:date="2013-09-29T22:24:00Z"/>
+          <w:rFonts w:ascii="Calibri" w:eastAsia="Calibri" w:hAnsi="Calibri" w:cs="Calibri"/>
+        </w:rPr>
+      </w:pPr>
+      <w:del w:id="773" w:author="ola" w:date="2013-09-29T22:24:00Z">
         <w:r>
           <w:rPr>
             <w:rFonts w:ascii="Calibri" w:eastAsia="Calibri" w:hAnsi="Calibri" w:cs="Calibri"/>
@@ -11957,11 +12551,11 @@
       <w:pPr>
         <w:spacing w:line="240" w:lineRule="auto"/>
         <w:rPr>
-          <w:del w:id="728" w:author="ola" w:date="2013-09-29T22:24:00Z"/>
-          <w:rFonts w:ascii="Calibri" w:eastAsia="Calibri" w:hAnsi="Calibri" w:cs="Calibri"/>
-        </w:rPr>
-      </w:pPr>
-      <w:del w:id="729" w:author="ola" w:date="2013-09-29T22:24:00Z">
+          <w:del w:id="774" w:author="ola" w:date="2013-09-29T22:24:00Z"/>
+          <w:rFonts w:ascii="Calibri" w:eastAsia="Calibri" w:hAnsi="Calibri" w:cs="Calibri"/>
+        </w:rPr>
+      </w:pPr>
+      <w:del w:id="775" w:author="ola" w:date="2013-09-29T22:24:00Z">
         <w:r>
           <w:rPr>
             <w:rFonts w:ascii="Calibri" w:eastAsia="Calibri" w:hAnsi="Calibri" w:cs="Calibri"/>
@@ -11975,11 +12569,11 @@
       <w:pPr>
         <w:spacing w:line="240" w:lineRule="auto"/>
         <w:rPr>
-          <w:del w:id="730" w:author="ola" w:date="2013-09-29T22:24:00Z"/>
-          <w:rFonts w:ascii="Calibri" w:eastAsia="Calibri" w:hAnsi="Calibri" w:cs="Calibri"/>
-        </w:rPr>
-      </w:pPr>
-      <w:del w:id="731" w:author="ola" w:date="2013-09-29T22:24:00Z">
+          <w:del w:id="776" w:author="ola" w:date="2013-09-29T22:24:00Z"/>
+          <w:rFonts w:ascii="Calibri" w:eastAsia="Calibri" w:hAnsi="Calibri" w:cs="Calibri"/>
+        </w:rPr>
+      </w:pPr>
+      <w:del w:id="777" w:author="ola" w:date="2013-09-29T22:24:00Z">
         <w:r>
           <w:rPr>
             <w:rFonts w:ascii="Calibri" w:eastAsia="Calibri" w:hAnsi="Calibri" w:cs="Calibri"/>
@@ -11993,11 +12587,11 @@
       <w:pPr>
         <w:spacing w:line="240" w:lineRule="auto"/>
         <w:rPr>
-          <w:del w:id="732" w:author="ola" w:date="2013-09-29T22:24:00Z"/>
-          <w:rFonts w:ascii="Calibri" w:eastAsia="Calibri" w:hAnsi="Calibri" w:cs="Calibri"/>
-        </w:rPr>
-      </w:pPr>
-      <w:del w:id="733" w:author="ola" w:date="2013-09-29T22:24:00Z">
+          <w:del w:id="778" w:author="ola" w:date="2013-09-29T22:24:00Z"/>
+          <w:rFonts w:ascii="Calibri" w:eastAsia="Calibri" w:hAnsi="Calibri" w:cs="Calibri"/>
+        </w:rPr>
+      </w:pPr>
+      <w:del w:id="779" w:author="ola" w:date="2013-09-29T22:24:00Z">
         <w:r>
           <w:rPr>
             <w:rFonts w:ascii="Calibri" w:eastAsia="Calibri" w:hAnsi="Calibri" w:cs="Calibri"/>
@@ -12011,11 +12605,11 @@
       <w:pPr>
         <w:spacing w:line="240" w:lineRule="auto"/>
         <w:rPr>
-          <w:del w:id="734" w:author="ola" w:date="2013-09-29T22:24:00Z"/>
-          <w:rFonts w:ascii="Calibri" w:eastAsia="Calibri" w:hAnsi="Calibri" w:cs="Calibri"/>
-        </w:rPr>
-      </w:pPr>
-      <w:del w:id="735" w:author="ola" w:date="2013-09-29T22:24:00Z">
+          <w:del w:id="780" w:author="ola" w:date="2013-09-29T22:24:00Z"/>
+          <w:rFonts w:ascii="Calibri" w:eastAsia="Calibri" w:hAnsi="Calibri" w:cs="Calibri"/>
+        </w:rPr>
+      </w:pPr>
+      <w:del w:id="781" w:author="ola" w:date="2013-09-29T22:24:00Z">
         <w:r>
           <w:rPr>
             <w:rFonts w:ascii="Calibri" w:eastAsia="Calibri" w:hAnsi="Calibri" w:cs="Calibri"/>
@@ -12029,11 +12623,11 @@
       <w:pPr>
         <w:spacing w:line="240" w:lineRule="auto"/>
         <w:rPr>
-          <w:del w:id="736" w:author="ola" w:date="2013-09-29T22:24:00Z"/>
-          <w:rFonts w:ascii="Calibri" w:eastAsia="Calibri" w:hAnsi="Calibri" w:cs="Calibri"/>
-        </w:rPr>
-      </w:pPr>
-      <w:del w:id="737" w:author="ola" w:date="2013-09-29T22:24:00Z">
+          <w:del w:id="782" w:author="ola" w:date="2013-09-29T22:24:00Z"/>
+          <w:rFonts w:ascii="Calibri" w:eastAsia="Calibri" w:hAnsi="Calibri" w:cs="Calibri"/>
+        </w:rPr>
+      </w:pPr>
+      <w:del w:id="783" w:author="ola" w:date="2013-09-29T22:24:00Z">
         <w:r>
           <w:rPr>
             <w:rFonts w:ascii="Calibri" w:eastAsia="Calibri" w:hAnsi="Calibri" w:cs="Calibri"/>
@@ -12047,11 +12641,11 @@
       <w:pPr>
         <w:spacing w:line="240" w:lineRule="auto"/>
         <w:rPr>
-          <w:del w:id="738" w:author="ola" w:date="2013-09-29T22:24:00Z"/>
-          <w:rFonts w:ascii="Calibri" w:eastAsia="Calibri" w:hAnsi="Calibri" w:cs="Calibri"/>
-        </w:rPr>
-      </w:pPr>
-      <w:del w:id="739" w:author="ola" w:date="2013-09-29T22:24:00Z">
+          <w:del w:id="784" w:author="ola" w:date="2013-09-29T22:24:00Z"/>
+          <w:rFonts w:ascii="Calibri" w:eastAsia="Calibri" w:hAnsi="Calibri" w:cs="Calibri"/>
+        </w:rPr>
+      </w:pPr>
+      <w:del w:id="785" w:author="ola" w:date="2013-09-29T22:24:00Z">
         <w:r>
           <w:rPr>
             <w:rFonts w:ascii="Calibri" w:eastAsia="Calibri" w:hAnsi="Calibri" w:cs="Calibri"/>
@@ -12065,11 +12659,11 @@
       <w:pPr>
         <w:spacing w:line="240" w:lineRule="auto"/>
         <w:rPr>
-          <w:del w:id="740" w:author="ola" w:date="2013-09-29T22:24:00Z"/>
-          <w:rFonts w:ascii="Calibri" w:eastAsia="Calibri" w:hAnsi="Calibri" w:cs="Calibri"/>
-        </w:rPr>
-      </w:pPr>
-      <w:del w:id="741" w:author="ola" w:date="2013-09-29T22:24:00Z">
+          <w:del w:id="786" w:author="ola" w:date="2013-09-29T22:24:00Z"/>
+          <w:rFonts w:ascii="Calibri" w:eastAsia="Calibri" w:hAnsi="Calibri" w:cs="Calibri"/>
+        </w:rPr>
+      </w:pPr>
+      <w:del w:id="787" w:author="ola" w:date="2013-09-29T22:24:00Z">
         <w:r>
           <w:rPr>
             <w:rFonts w:ascii="Calibri" w:eastAsia="Calibri" w:hAnsi="Calibri" w:cs="Calibri"/>
@@ -12083,11 +12677,11 @@
       <w:pPr>
         <w:spacing w:line="240" w:lineRule="auto"/>
         <w:rPr>
-          <w:del w:id="742" w:author="ola" w:date="2013-09-29T22:24:00Z"/>
-          <w:rFonts w:ascii="Calibri" w:eastAsia="Calibri" w:hAnsi="Calibri" w:cs="Calibri"/>
-        </w:rPr>
-      </w:pPr>
-      <w:del w:id="743" w:author="ola" w:date="2013-09-29T22:24:00Z">
+          <w:del w:id="788" w:author="ola" w:date="2013-09-29T22:24:00Z"/>
+          <w:rFonts w:ascii="Calibri" w:eastAsia="Calibri" w:hAnsi="Calibri" w:cs="Calibri"/>
+        </w:rPr>
+      </w:pPr>
+      <w:del w:id="789" w:author="ola" w:date="2013-09-29T22:24:00Z">
         <w:r>
           <w:rPr>
             <w:rFonts w:ascii="Calibri" w:eastAsia="Calibri" w:hAnsi="Calibri" w:cs="Calibri"/>
@@ -12101,11 +12695,11 @@
       <w:pPr>
         <w:spacing w:line="240" w:lineRule="auto"/>
         <w:rPr>
-          <w:del w:id="744" w:author="ola" w:date="2013-09-29T22:24:00Z"/>
-          <w:rFonts w:ascii="Calibri" w:eastAsia="Calibri" w:hAnsi="Calibri" w:cs="Calibri"/>
-        </w:rPr>
-      </w:pPr>
-      <w:del w:id="745" w:author="ola" w:date="2013-09-29T22:24:00Z">
+          <w:del w:id="790" w:author="ola" w:date="2013-09-29T22:24:00Z"/>
+          <w:rFonts w:ascii="Calibri" w:eastAsia="Calibri" w:hAnsi="Calibri" w:cs="Calibri"/>
+        </w:rPr>
+      </w:pPr>
+      <w:del w:id="791" w:author="ola" w:date="2013-09-29T22:24:00Z">
         <w:r>
           <w:rPr>
             <w:rFonts w:ascii="Calibri" w:eastAsia="Calibri" w:hAnsi="Calibri" w:cs="Calibri"/>
@@ -12119,11 +12713,11 @@
       <w:pPr>
         <w:spacing w:line="240" w:lineRule="auto"/>
         <w:rPr>
-          <w:del w:id="746" w:author="ola" w:date="2013-09-29T22:24:00Z"/>
-          <w:rFonts w:ascii="Calibri" w:eastAsia="Calibri" w:hAnsi="Calibri" w:cs="Calibri"/>
-        </w:rPr>
-      </w:pPr>
-      <w:del w:id="747" w:author="ola" w:date="2013-09-29T22:24:00Z">
+          <w:del w:id="792" w:author="ola" w:date="2013-09-29T22:24:00Z"/>
+          <w:rFonts w:ascii="Calibri" w:eastAsia="Calibri" w:hAnsi="Calibri" w:cs="Calibri"/>
+        </w:rPr>
+      </w:pPr>
+      <w:del w:id="793" w:author="ola" w:date="2013-09-29T22:24:00Z">
         <w:r>
           <w:rPr>
             <w:rFonts w:ascii="Calibri" w:eastAsia="Calibri" w:hAnsi="Calibri" w:cs="Calibri"/>
@@ -12137,11 +12731,11 @@
       <w:pPr>
         <w:spacing w:line="240" w:lineRule="auto"/>
         <w:rPr>
-          <w:del w:id="748" w:author="ola" w:date="2013-09-29T22:24:00Z"/>
-          <w:rFonts w:ascii="Calibri" w:eastAsia="Calibri" w:hAnsi="Calibri" w:cs="Calibri"/>
-        </w:rPr>
-      </w:pPr>
-      <w:del w:id="749" w:author="ola" w:date="2013-09-29T22:24:00Z">
+          <w:del w:id="794" w:author="ola" w:date="2013-09-29T22:24:00Z"/>
+          <w:rFonts w:ascii="Calibri" w:eastAsia="Calibri" w:hAnsi="Calibri" w:cs="Calibri"/>
+        </w:rPr>
+      </w:pPr>
+      <w:del w:id="795" w:author="ola" w:date="2013-09-29T22:24:00Z">
         <w:r>
           <w:rPr>
             <w:rFonts w:ascii="Calibri" w:eastAsia="Calibri" w:hAnsi="Calibri" w:cs="Calibri"/>
@@ -12154,20 +12748,20 @@
       <w:pPr>
         <w:spacing w:line="240" w:lineRule="auto"/>
         <w:rPr>
-          <w:del w:id="750" w:author="ola" w:date="2013-09-29T22:24:00Z"/>
-          <w:rFonts w:ascii="Calibri" w:eastAsia="Calibri" w:hAnsi="Calibri" w:cs="Calibri"/>
-        </w:rPr>
-      </w:pPr>
-    </w:p>
-    <w:p>
-      <w:pPr>
-        <w:spacing w:line="240" w:lineRule="auto"/>
-        <w:rPr>
-          <w:del w:id="751" w:author="ola" w:date="2013-09-29T22:24:00Z"/>
-          <w:rFonts w:ascii="Calibri" w:eastAsia="Calibri" w:hAnsi="Calibri" w:cs="Calibri"/>
-        </w:rPr>
-      </w:pPr>
-      <w:del w:id="752" w:author="ola" w:date="2013-09-29T22:24:00Z">
+          <w:del w:id="796" w:author="ola" w:date="2013-09-29T22:24:00Z"/>
+          <w:rFonts w:ascii="Calibri" w:eastAsia="Calibri" w:hAnsi="Calibri" w:cs="Calibri"/>
+        </w:rPr>
+      </w:pPr>
+    </w:p>
+    <w:p>
+      <w:pPr>
+        <w:spacing w:line="240" w:lineRule="auto"/>
+        <w:rPr>
+          <w:del w:id="797" w:author="ola" w:date="2013-09-29T22:24:00Z"/>
+          <w:rFonts w:ascii="Calibri" w:eastAsia="Calibri" w:hAnsi="Calibri" w:cs="Calibri"/>
+        </w:rPr>
+      </w:pPr>
+      <w:del w:id="798" w:author="ola" w:date="2013-09-29T22:24:00Z">
         <w:r>
           <w:rPr>
             <w:rFonts w:ascii="Calibri" w:eastAsia="Calibri" w:hAnsi="Calibri" w:cs="Calibri"/>
@@ -12180,21 +12774,21 @@
       <w:pPr>
         <w:spacing w:line="240" w:lineRule="auto"/>
         <w:rPr>
-          <w:del w:id="753" w:author="ola" w:date="2013-09-29T22:24:00Z"/>
-          <w:rFonts w:ascii="Calibri" w:eastAsia="Calibri" w:hAnsi="Calibri" w:cs="Calibri"/>
-        </w:rPr>
-      </w:pPr>
-    </w:p>
-    <w:p>
-      <w:pPr>
-        <w:spacing w:line="240" w:lineRule="auto"/>
-        <w:rPr>
-          <w:del w:id="754" w:author="ola" w:date="2013-09-29T22:24:00Z"/>
+          <w:del w:id="799" w:author="ola" w:date="2013-09-29T22:24:00Z"/>
+          <w:rFonts w:ascii="Calibri" w:eastAsia="Calibri" w:hAnsi="Calibri" w:cs="Calibri"/>
+        </w:rPr>
+      </w:pPr>
+    </w:p>
+    <w:p>
+      <w:pPr>
+        <w:spacing w:line="240" w:lineRule="auto"/>
+        <w:rPr>
+          <w:del w:id="800" w:author="ola" w:date="2013-09-29T22:24:00Z"/>
           <w:rFonts w:ascii="Calibri" w:eastAsia="Calibri" w:hAnsi="Calibri" w:cs="Calibri"/>
           <w:color w:val="FF0000"/>
         </w:rPr>
       </w:pPr>
-      <w:del w:id="755" w:author="ola" w:date="2013-09-29T22:24:00Z">
+      <w:del w:id="801" w:author="ola" w:date="2013-09-29T22:24:00Z">
         <w:r>
           <w:rPr>
             <w:rFonts w:ascii="Calibri" w:eastAsia="Calibri" w:hAnsi="Calibri" w:cs="Calibri"/>
@@ -12208,11 +12802,11 @@
       <w:pPr>
         <w:spacing w:line="240" w:lineRule="auto"/>
         <w:rPr>
-          <w:del w:id="756" w:author="ola" w:date="2013-09-29T22:24:00Z"/>
-          <w:rFonts w:ascii="Calibri" w:eastAsia="Calibri" w:hAnsi="Calibri" w:cs="Calibri"/>
-        </w:rPr>
-      </w:pPr>
-      <w:del w:id="757" w:author="ola" w:date="2013-09-29T22:24:00Z">
+          <w:del w:id="802" w:author="ola" w:date="2013-09-29T22:24:00Z"/>
+          <w:rFonts w:ascii="Calibri" w:eastAsia="Calibri" w:hAnsi="Calibri" w:cs="Calibri"/>
+        </w:rPr>
+      </w:pPr>
+      <w:del w:id="803" w:author="ola" w:date="2013-09-29T22:24:00Z">
         <w:r>
           <w:rPr>
             <w:rFonts w:ascii="Calibri" w:eastAsia="Calibri" w:hAnsi="Calibri" w:cs="Calibri"/>
@@ -12225,7 +12819,7 @@
       <w:pPr>
         <w:spacing w:line="240" w:lineRule="auto"/>
         <w:rPr>
-          <w:del w:id="758" w:author="ola" w:date="2013-09-29T22:24:00Z"/>
+          <w:del w:id="804" w:author="ola" w:date="2013-09-29T22:24:00Z"/>
           <w:rFonts w:ascii="Calibri" w:eastAsia="Calibri" w:hAnsi="Calibri" w:cs="Calibri"/>
         </w:rPr>
       </w:pPr>
@@ -12252,14 +12846,14 @@
         </w:tabs>
         <w:spacing w:after="0" w:line="240" w:lineRule="auto"/>
         <w:rPr>
-          <w:del w:id="759" w:author="ola" w:date="2013-09-29T22:24:00Z"/>
+          <w:del w:id="805" w:author="ola" w:date="2013-09-29T22:24:00Z"/>
           <w:rFonts w:ascii="Courier New" w:eastAsia="Courier New" w:hAnsi="Courier New" w:cs="Courier New"/>
           <w:color w:val="000000"/>
           <w:sz w:val="24"/>
           <w:shd w:val="clear" w:color="auto" w:fill="E5E5CC"/>
         </w:rPr>
       </w:pPr>
-      <w:del w:id="760" w:author="ola" w:date="2013-09-29T22:24:00Z">
+      <w:del w:id="806" w:author="ola" w:date="2013-09-29T22:24:00Z">
         <w:r>
           <w:rPr>
             <w:rFonts w:ascii="Courier New" w:eastAsia="Courier New" w:hAnsi="Courier New" w:cs="Courier New"/>
@@ -12293,14 +12887,14 @@
         </w:tabs>
         <w:spacing w:after="0" w:line="240" w:lineRule="auto"/>
         <w:rPr>
-          <w:del w:id="761" w:author="ola" w:date="2013-09-29T22:24:00Z"/>
+          <w:del w:id="807" w:author="ola" w:date="2013-09-29T22:24:00Z"/>
           <w:rFonts w:ascii="Courier New" w:eastAsia="Courier New" w:hAnsi="Courier New" w:cs="Courier New"/>
           <w:color w:val="000000"/>
           <w:sz w:val="24"/>
           <w:shd w:val="clear" w:color="auto" w:fill="E5E5CC"/>
         </w:rPr>
       </w:pPr>
-      <w:del w:id="762" w:author="ola" w:date="2013-09-29T22:24:00Z">
+      <w:del w:id="808" w:author="ola" w:date="2013-09-29T22:24:00Z">
         <w:r>
           <w:rPr>
             <w:rFonts w:ascii="Courier New" w:eastAsia="Courier New" w:hAnsi="Courier New" w:cs="Courier New"/>
@@ -12335,14 +12929,14 @@
         </w:tabs>
         <w:spacing w:after="0" w:line="240" w:lineRule="auto"/>
         <w:rPr>
-          <w:del w:id="763" w:author="ola" w:date="2013-09-29T22:24:00Z"/>
+          <w:del w:id="809" w:author="ola" w:date="2013-09-29T22:24:00Z"/>
           <w:rFonts w:ascii="Courier New" w:eastAsia="Courier New" w:hAnsi="Courier New" w:cs="Courier New"/>
           <w:color w:val="000000"/>
           <w:sz w:val="24"/>
           <w:shd w:val="clear" w:color="auto" w:fill="E5E5CC"/>
         </w:rPr>
       </w:pPr>
-      <w:del w:id="764" w:author="ola" w:date="2013-09-29T22:24:00Z">
+      <w:del w:id="810" w:author="ola" w:date="2013-09-29T22:24:00Z">
         <w:r>
           <w:rPr>
             <w:rFonts w:ascii="Courier New" w:eastAsia="Courier New" w:hAnsi="Courier New" w:cs="Courier New"/>
@@ -12386,14 +12980,14 @@
         </w:tabs>
         <w:spacing w:after="0" w:line="240" w:lineRule="auto"/>
         <w:rPr>
-          <w:del w:id="765" w:author="ola" w:date="2013-09-29T22:24:00Z"/>
+          <w:del w:id="811" w:author="ola" w:date="2013-09-29T22:24:00Z"/>
           <w:rFonts w:ascii="Courier New" w:eastAsia="Courier New" w:hAnsi="Courier New" w:cs="Courier New"/>
           <w:color w:val="000000"/>
           <w:sz w:val="24"/>
           <w:shd w:val="clear" w:color="auto" w:fill="E5E5CC"/>
         </w:rPr>
       </w:pPr>
-      <w:del w:id="766" w:author="ola" w:date="2013-09-29T22:24:00Z">
+      <w:del w:id="812" w:author="ola" w:date="2013-09-29T22:24:00Z">
         <w:r>
           <w:rPr>
             <w:rFonts w:ascii="Courier New" w:eastAsia="Courier New" w:hAnsi="Courier New" w:cs="Courier New"/>
@@ -12437,14 +13031,14 @@
         </w:tabs>
         <w:spacing w:after="0" w:line="240" w:lineRule="auto"/>
         <w:rPr>
-          <w:del w:id="767" w:author="ola" w:date="2013-09-29T22:24:00Z"/>
+          <w:del w:id="813" w:author="ola" w:date="2013-09-29T22:24:00Z"/>
           <w:rFonts w:ascii="Courier New" w:eastAsia="Courier New" w:hAnsi="Courier New" w:cs="Courier New"/>
           <w:color w:val="000000"/>
           <w:sz w:val="24"/>
           <w:shd w:val="clear" w:color="auto" w:fill="E5E5CC"/>
         </w:rPr>
       </w:pPr>
-      <w:del w:id="768" w:author="ola" w:date="2013-09-29T22:24:00Z">
+      <w:del w:id="814" w:author="ola" w:date="2013-09-29T22:24:00Z">
         <w:r>
           <w:rPr>
             <w:rFonts w:ascii="Courier New" w:eastAsia="Courier New" w:hAnsi="Courier New" w:cs="Courier New"/>
@@ -12488,14 +13082,14 @@
         </w:tabs>
         <w:spacing w:after="0" w:line="240" w:lineRule="auto"/>
         <w:rPr>
-          <w:del w:id="769" w:author="ola" w:date="2013-09-29T22:24:00Z"/>
+          <w:del w:id="815" w:author="ola" w:date="2013-09-29T22:24:00Z"/>
           <w:rFonts w:ascii="Courier New" w:eastAsia="Courier New" w:hAnsi="Courier New" w:cs="Courier New"/>
           <w:color w:val="000000"/>
           <w:sz w:val="24"/>
           <w:shd w:val="clear" w:color="auto" w:fill="E5E5CC"/>
         </w:rPr>
       </w:pPr>
-      <w:del w:id="770" w:author="ola" w:date="2013-09-29T22:24:00Z">
+      <w:del w:id="816" w:author="ola" w:date="2013-09-29T22:24:00Z">
         <w:r>
           <w:rPr>
             <w:rFonts w:ascii="Courier New" w:eastAsia="Courier New" w:hAnsi="Courier New" w:cs="Courier New"/>
@@ -12539,14 +13133,14 @@
         </w:tabs>
         <w:spacing w:after="0" w:line="240" w:lineRule="auto"/>
         <w:rPr>
-          <w:del w:id="771" w:author="ola" w:date="2013-09-29T22:24:00Z"/>
+          <w:del w:id="817" w:author="ola" w:date="2013-09-29T22:24:00Z"/>
           <w:rFonts w:ascii="Courier New" w:eastAsia="Courier New" w:hAnsi="Courier New" w:cs="Courier New"/>
           <w:color w:val="000000"/>
           <w:sz w:val="24"/>
           <w:shd w:val="clear" w:color="auto" w:fill="E5E5CC"/>
         </w:rPr>
       </w:pPr>
-      <w:del w:id="772" w:author="ola" w:date="2013-09-29T22:24:00Z">
+      <w:del w:id="818" w:author="ola" w:date="2013-09-29T22:24:00Z">
         <w:r>
           <w:rPr>
             <w:rFonts w:ascii="Courier New" w:eastAsia="Courier New" w:hAnsi="Courier New" w:cs="Courier New"/>
@@ -12590,14 +13184,14 @@
         </w:tabs>
         <w:spacing w:after="0" w:line="240" w:lineRule="auto"/>
         <w:rPr>
-          <w:del w:id="773" w:author="ola" w:date="2013-09-29T22:24:00Z"/>
+          <w:del w:id="819" w:author="ola" w:date="2013-09-29T22:24:00Z"/>
           <w:rFonts w:ascii="Courier New" w:eastAsia="Courier New" w:hAnsi="Courier New" w:cs="Courier New"/>
           <w:color w:val="000000"/>
           <w:sz w:val="24"/>
           <w:shd w:val="clear" w:color="auto" w:fill="E5E5CC"/>
         </w:rPr>
       </w:pPr>
-      <w:del w:id="774" w:author="ola" w:date="2013-09-29T22:24:00Z">
+      <w:del w:id="820" w:author="ola" w:date="2013-09-29T22:24:00Z">
         <w:r>
           <w:rPr>
             <w:rFonts w:ascii="Courier New" w:eastAsia="Courier New" w:hAnsi="Courier New" w:cs="Courier New"/>
@@ -12641,14 +13235,14 @@
         </w:tabs>
         <w:spacing w:after="0" w:line="240" w:lineRule="auto"/>
         <w:rPr>
-          <w:del w:id="775" w:author="ola" w:date="2013-09-29T22:24:00Z"/>
+          <w:del w:id="821" w:author="ola" w:date="2013-09-29T22:24:00Z"/>
           <w:rFonts w:ascii="Courier New" w:eastAsia="Courier New" w:hAnsi="Courier New" w:cs="Courier New"/>
           <w:color w:val="000000"/>
           <w:sz w:val="24"/>
           <w:shd w:val="clear" w:color="auto" w:fill="E5E5CC"/>
         </w:rPr>
       </w:pPr>
-      <w:del w:id="776" w:author="ola" w:date="2013-09-29T22:24:00Z">
+      <w:del w:id="822" w:author="ola" w:date="2013-09-29T22:24:00Z">
         <w:r>
           <w:rPr>
             <w:rFonts w:ascii="Courier New" w:eastAsia="Courier New" w:hAnsi="Courier New" w:cs="Courier New"/>
@@ -12692,14 +13286,14 @@
         </w:tabs>
         <w:spacing w:after="0" w:line="240" w:lineRule="auto"/>
         <w:rPr>
-          <w:del w:id="777" w:author="ola" w:date="2013-09-29T22:24:00Z"/>
+          <w:del w:id="823" w:author="ola" w:date="2013-09-29T22:24:00Z"/>
           <w:rFonts w:ascii="Courier New" w:eastAsia="Courier New" w:hAnsi="Courier New" w:cs="Courier New"/>
           <w:color w:val="000000"/>
           <w:sz w:val="24"/>
           <w:shd w:val="clear" w:color="auto" w:fill="E5E5CC"/>
         </w:rPr>
       </w:pPr>
-      <w:del w:id="778" w:author="ola" w:date="2013-09-29T22:24:00Z">
+      <w:del w:id="824" w:author="ola" w:date="2013-09-29T22:24:00Z">
         <w:r>
           <w:rPr>
             <w:rFonts w:ascii="Courier New" w:eastAsia="Courier New" w:hAnsi="Courier New" w:cs="Courier New"/>
@@ -12743,14 +13337,14 @@
         </w:tabs>
         <w:spacing w:after="0" w:line="240" w:lineRule="auto"/>
         <w:rPr>
-          <w:del w:id="779" w:author="ola" w:date="2013-09-29T22:24:00Z"/>
+          <w:del w:id="825" w:author="ola" w:date="2013-09-29T22:24:00Z"/>
           <w:rFonts w:ascii="Courier New" w:eastAsia="Courier New" w:hAnsi="Courier New" w:cs="Courier New"/>
           <w:color w:val="000000"/>
           <w:sz w:val="24"/>
           <w:shd w:val="clear" w:color="auto" w:fill="E5E5CC"/>
         </w:rPr>
       </w:pPr>
-      <w:del w:id="780" w:author="ola" w:date="2013-09-29T22:24:00Z">
+      <w:del w:id="826" w:author="ola" w:date="2013-09-29T22:24:00Z">
         <w:r>
           <w:rPr>
             <w:rFonts w:ascii="Courier New" w:eastAsia="Courier New" w:hAnsi="Courier New" w:cs="Courier New"/>
@@ -12794,14 +13388,14 @@
         </w:tabs>
         <w:spacing w:after="0" w:line="240" w:lineRule="auto"/>
         <w:rPr>
-          <w:del w:id="781" w:author="ola" w:date="2013-09-29T22:24:00Z"/>
+          <w:del w:id="827" w:author="ola" w:date="2013-09-29T22:24:00Z"/>
           <w:rFonts w:ascii="Courier New" w:eastAsia="Courier New" w:hAnsi="Courier New" w:cs="Courier New"/>
           <w:color w:val="000000"/>
           <w:sz w:val="24"/>
           <w:shd w:val="clear" w:color="auto" w:fill="E5E5CC"/>
         </w:rPr>
       </w:pPr>
-      <w:del w:id="782" w:author="ola" w:date="2013-09-29T22:24:00Z">
+      <w:del w:id="828" w:author="ola" w:date="2013-09-29T22:24:00Z">
         <w:r>
           <w:rPr>
             <w:rFonts w:ascii="Courier New" w:eastAsia="Courier New" w:hAnsi="Courier New" w:cs="Courier New"/>
@@ -12845,14 +13439,14 @@
         </w:tabs>
         <w:spacing w:after="0" w:line="240" w:lineRule="auto"/>
         <w:rPr>
-          <w:del w:id="783" w:author="ola" w:date="2013-09-29T22:24:00Z"/>
+          <w:del w:id="829" w:author="ola" w:date="2013-09-29T22:24:00Z"/>
           <w:rFonts w:ascii="Courier New" w:eastAsia="Courier New" w:hAnsi="Courier New" w:cs="Courier New"/>
           <w:color w:val="000000"/>
           <w:sz w:val="24"/>
           <w:shd w:val="clear" w:color="auto" w:fill="E5E5CC"/>
         </w:rPr>
       </w:pPr>
-      <w:del w:id="784" w:author="ola" w:date="2013-09-29T22:24:00Z">
+      <w:del w:id="830" w:author="ola" w:date="2013-09-29T22:24:00Z">
         <w:r>
           <w:rPr>
             <w:rFonts w:ascii="Courier New" w:eastAsia="Courier New" w:hAnsi="Courier New" w:cs="Courier New"/>
@@ -12896,14 +13490,14 @@
         </w:tabs>
         <w:spacing w:after="0" w:line="240" w:lineRule="auto"/>
         <w:rPr>
-          <w:del w:id="785" w:author="ola" w:date="2013-09-29T22:24:00Z"/>
+          <w:del w:id="831" w:author="ola" w:date="2013-09-29T22:24:00Z"/>
           <w:rFonts w:ascii="Courier New" w:eastAsia="Courier New" w:hAnsi="Courier New" w:cs="Courier New"/>
           <w:color w:val="000000"/>
           <w:sz w:val="24"/>
           <w:shd w:val="clear" w:color="auto" w:fill="E5E5CC"/>
         </w:rPr>
       </w:pPr>
-      <w:del w:id="786" w:author="ola" w:date="2013-09-29T22:24:00Z">
+      <w:del w:id="832" w:author="ola" w:date="2013-09-29T22:24:00Z">
         <w:r>
           <w:rPr>
             <w:rFonts w:ascii="Courier New" w:eastAsia="Courier New" w:hAnsi="Courier New" w:cs="Courier New"/>
@@ -12947,14 +13541,14 @@
         </w:tabs>
         <w:spacing w:after="0" w:line="240" w:lineRule="auto"/>
         <w:rPr>
-          <w:del w:id="787" w:author="ola" w:date="2013-09-29T22:24:00Z"/>
+          <w:del w:id="833" w:author="ola" w:date="2013-09-29T22:24:00Z"/>
           <w:rFonts w:ascii="Courier New" w:eastAsia="Courier New" w:hAnsi="Courier New" w:cs="Courier New"/>
           <w:color w:val="000000"/>
           <w:sz w:val="24"/>
           <w:shd w:val="clear" w:color="auto" w:fill="E5E5CC"/>
         </w:rPr>
       </w:pPr>
-      <w:del w:id="788" w:author="ola" w:date="2013-09-29T22:24:00Z">
+      <w:del w:id="834" w:author="ola" w:date="2013-09-29T22:24:00Z">
         <w:r>
           <w:rPr>
             <w:rFonts w:ascii="Courier New" w:eastAsia="Courier New" w:hAnsi="Courier New" w:cs="Courier New"/>
@@ -12998,14 +13592,14 @@
         </w:tabs>
         <w:spacing w:after="0" w:line="240" w:lineRule="auto"/>
         <w:rPr>
-          <w:del w:id="789" w:author="ola" w:date="2013-09-29T22:24:00Z"/>
+          <w:del w:id="835" w:author="ola" w:date="2013-09-29T22:24:00Z"/>
           <w:rFonts w:ascii="Courier New" w:eastAsia="Courier New" w:hAnsi="Courier New" w:cs="Courier New"/>
           <w:color w:val="000000"/>
           <w:sz w:val="24"/>
           <w:shd w:val="clear" w:color="auto" w:fill="E5E5CC"/>
         </w:rPr>
       </w:pPr>
-      <w:del w:id="790" w:author="ola" w:date="2013-09-29T22:24:00Z">
+      <w:del w:id="836" w:author="ola" w:date="2013-09-29T22:24:00Z">
         <w:r>
           <w:rPr>
             <w:rFonts w:ascii="Courier New" w:eastAsia="Courier New" w:hAnsi="Courier New" w:cs="Courier New"/>
@@ -13049,14 +13643,14 @@
         </w:tabs>
         <w:spacing w:after="0" w:line="240" w:lineRule="auto"/>
         <w:rPr>
-          <w:del w:id="791" w:author="ola" w:date="2013-09-29T22:24:00Z"/>
+          <w:del w:id="837" w:author="ola" w:date="2013-09-29T22:24:00Z"/>
           <w:rFonts w:ascii="Courier New" w:eastAsia="Courier New" w:hAnsi="Courier New" w:cs="Courier New"/>
           <w:color w:val="000000"/>
           <w:sz w:val="24"/>
           <w:shd w:val="clear" w:color="auto" w:fill="E5E5CC"/>
         </w:rPr>
       </w:pPr>
-      <w:del w:id="792" w:author="ola" w:date="2013-09-29T22:24:00Z">
+      <w:del w:id="838" w:author="ola" w:date="2013-09-29T22:24:00Z">
         <w:r>
           <w:rPr>
             <w:rFonts w:ascii="Courier New" w:eastAsia="Courier New" w:hAnsi="Courier New" w:cs="Courier New"/>
@@ -13100,14 +13694,14 @@
         </w:tabs>
         <w:spacing w:after="0" w:line="240" w:lineRule="auto"/>
         <w:rPr>
-          <w:del w:id="793" w:author="ola" w:date="2013-09-29T22:24:00Z"/>
+          <w:del w:id="839" w:author="ola" w:date="2013-09-29T22:24:00Z"/>
           <w:rFonts w:ascii="Courier New" w:eastAsia="Courier New" w:hAnsi="Courier New" w:cs="Courier New"/>
           <w:color w:val="000000"/>
           <w:sz w:val="24"/>
           <w:shd w:val="clear" w:color="auto" w:fill="E5E5CC"/>
         </w:rPr>
       </w:pPr>
-      <w:del w:id="794" w:author="ola" w:date="2013-09-29T22:24:00Z">
+      <w:del w:id="840" w:author="ola" w:date="2013-09-29T22:24:00Z">
         <w:r>
           <w:rPr>
             <w:rFonts w:ascii="Courier New" w:eastAsia="Courier New" w:hAnsi="Courier New" w:cs="Courier New"/>
@@ -13151,14 +13745,14 @@
         </w:tabs>
         <w:spacing w:after="0" w:line="240" w:lineRule="auto"/>
         <w:rPr>
-          <w:del w:id="795" w:author="ola" w:date="2013-09-29T22:24:00Z"/>
+          <w:del w:id="841" w:author="ola" w:date="2013-09-29T22:24:00Z"/>
           <w:rFonts w:ascii="Courier New" w:eastAsia="Courier New" w:hAnsi="Courier New" w:cs="Courier New"/>
           <w:color w:val="000000"/>
           <w:sz w:val="24"/>
           <w:shd w:val="clear" w:color="auto" w:fill="E5E5CC"/>
         </w:rPr>
       </w:pPr>
-      <w:del w:id="796" w:author="ola" w:date="2013-09-29T22:24:00Z">
+      <w:del w:id="842" w:author="ola" w:date="2013-09-29T22:24:00Z">
         <w:r>
           <w:rPr>
             <w:rFonts w:ascii="Courier New" w:eastAsia="Courier New" w:hAnsi="Courier New" w:cs="Courier New"/>
@@ -13202,14 +13796,14 @@
         </w:tabs>
         <w:spacing w:after="0" w:line="240" w:lineRule="auto"/>
         <w:rPr>
-          <w:del w:id="797" w:author="ola" w:date="2013-09-29T22:24:00Z"/>
+          <w:del w:id="843" w:author="ola" w:date="2013-09-29T22:24:00Z"/>
           <w:rFonts w:ascii="Courier New" w:eastAsia="Courier New" w:hAnsi="Courier New" w:cs="Courier New"/>
           <w:color w:val="000000"/>
           <w:sz w:val="24"/>
           <w:shd w:val="clear" w:color="auto" w:fill="E5E5CC"/>
         </w:rPr>
       </w:pPr>
-      <w:del w:id="798" w:author="ola" w:date="2013-09-29T22:24:00Z">
+      <w:del w:id="844" w:author="ola" w:date="2013-09-29T22:24:00Z">
         <w:r>
           <w:rPr>
             <w:rFonts w:ascii="Courier New" w:eastAsia="Courier New" w:hAnsi="Courier New" w:cs="Courier New"/>
@@ -13253,14 +13847,14 @@
         </w:tabs>
         <w:spacing w:after="0" w:line="240" w:lineRule="auto"/>
         <w:rPr>
-          <w:del w:id="799" w:author="ola" w:date="2013-09-29T22:24:00Z"/>
+          <w:del w:id="845" w:author="ola" w:date="2013-09-29T22:24:00Z"/>
           <w:rFonts w:ascii="Courier New" w:eastAsia="Courier New" w:hAnsi="Courier New" w:cs="Courier New"/>
           <w:color w:val="000000"/>
           <w:sz w:val="24"/>
           <w:shd w:val="clear" w:color="auto" w:fill="E5E5CC"/>
         </w:rPr>
       </w:pPr>
-      <w:del w:id="800" w:author="ola" w:date="2013-09-29T22:24:00Z">
+      <w:del w:id="846" w:author="ola" w:date="2013-09-29T22:24:00Z">
         <w:r>
           <w:rPr>
             <w:rFonts w:ascii="Courier New" w:eastAsia="Courier New" w:hAnsi="Courier New" w:cs="Courier New"/>
@@ -13304,14 +13898,14 @@
         </w:tabs>
         <w:spacing w:after="0" w:line="240" w:lineRule="auto"/>
         <w:rPr>
-          <w:del w:id="801" w:author="ola" w:date="2013-09-29T22:24:00Z"/>
+          <w:del w:id="847" w:author="ola" w:date="2013-09-29T22:24:00Z"/>
           <w:rFonts w:ascii="Courier New" w:eastAsia="Courier New" w:hAnsi="Courier New" w:cs="Courier New"/>
           <w:color w:val="000000"/>
           <w:sz w:val="24"/>
           <w:shd w:val="clear" w:color="auto" w:fill="E5E5CC"/>
         </w:rPr>
       </w:pPr>
-      <w:del w:id="802" w:author="ola" w:date="2013-09-29T22:24:00Z">
+      <w:del w:id="848" w:author="ola" w:date="2013-09-29T22:24:00Z">
         <w:r>
           <w:rPr>
             <w:rFonts w:ascii="Courier New" w:eastAsia="Courier New" w:hAnsi="Courier New" w:cs="Courier New"/>
@@ -13355,14 +13949,14 @@
         </w:tabs>
         <w:spacing w:after="0" w:line="240" w:lineRule="auto"/>
         <w:rPr>
-          <w:del w:id="803" w:author="ola" w:date="2013-09-29T22:24:00Z"/>
+          <w:del w:id="849" w:author="ola" w:date="2013-09-29T22:24:00Z"/>
           <w:rFonts w:ascii="Courier New" w:eastAsia="Courier New" w:hAnsi="Courier New" w:cs="Courier New"/>
           <w:color w:val="000000"/>
           <w:sz w:val="24"/>
           <w:shd w:val="clear" w:color="auto" w:fill="E5E5CC"/>
         </w:rPr>
       </w:pPr>
-      <w:del w:id="804" w:author="ola" w:date="2013-09-29T22:24:00Z">
+      <w:del w:id="850" w:author="ola" w:date="2013-09-29T22:24:00Z">
         <w:r>
           <w:rPr>
             <w:rFonts w:ascii="Courier New" w:eastAsia="Courier New" w:hAnsi="Courier New" w:cs="Courier New"/>
@@ -13406,14 +14000,14 @@
         </w:tabs>
         <w:spacing w:after="0" w:line="240" w:lineRule="auto"/>
         <w:rPr>
-          <w:del w:id="805" w:author="ola" w:date="2013-09-29T22:24:00Z"/>
+          <w:del w:id="851" w:author="ola" w:date="2013-09-29T22:24:00Z"/>
           <w:rFonts w:ascii="Courier New" w:eastAsia="Courier New" w:hAnsi="Courier New" w:cs="Courier New"/>
           <w:color w:val="000000"/>
           <w:sz w:val="24"/>
           <w:shd w:val="clear" w:color="auto" w:fill="E5E5CC"/>
         </w:rPr>
       </w:pPr>
-      <w:del w:id="806" w:author="ola" w:date="2013-09-29T22:24:00Z">
+      <w:del w:id="852" w:author="ola" w:date="2013-09-29T22:24:00Z">
         <w:r>
           <w:rPr>
             <w:rFonts w:ascii="Courier New" w:eastAsia="Courier New" w:hAnsi="Courier New" w:cs="Courier New"/>
@@ -13457,14 +14051,14 @@
         </w:tabs>
         <w:spacing w:after="0" w:line="240" w:lineRule="auto"/>
         <w:rPr>
-          <w:del w:id="807" w:author="ola" w:date="2013-09-29T22:24:00Z"/>
+          <w:del w:id="853" w:author="ola" w:date="2013-09-29T22:24:00Z"/>
           <w:rFonts w:ascii="Courier New" w:eastAsia="Courier New" w:hAnsi="Courier New" w:cs="Courier New"/>
           <w:color w:val="000000"/>
           <w:sz w:val="24"/>
           <w:shd w:val="clear" w:color="auto" w:fill="E5E5CC"/>
         </w:rPr>
       </w:pPr>
-      <w:del w:id="808" w:author="ola" w:date="2013-09-29T22:24:00Z">
+      <w:del w:id="854" w:author="ola" w:date="2013-09-29T22:24:00Z">
         <w:r>
           <w:rPr>
             <w:rFonts w:ascii="Courier New" w:eastAsia="Courier New" w:hAnsi="Courier New" w:cs="Courier New"/>
@@ -13508,14 +14102,14 @@
         </w:tabs>
         <w:spacing w:after="0" w:line="240" w:lineRule="auto"/>
         <w:rPr>
-          <w:del w:id="809" w:author="ola" w:date="2013-09-29T22:24:00Z"/>
+          <w:del w:id="855" w:author="ola" w:date="2013-09-29T22:24:00Z"/>
           <w:rFonts w:ascii="Courier New" w:eastAsia="Courier New" w:hAnsi="Courier New" w:cs="Courier New"/>
           <w:color w:val="000000"/>
           <w:sz w:val="24"/>
           <w:shd w:val="clear" w:color="auto" w:fill="E5E5CC"/>
         </w:rPr>
       </w:pPr>
-      <w:del w:id="810" w:author="ola" w:date="2013-09-29T22:24:00Z">
+      <w:del w:id="856" w:author="ola" w:date="2013-09-29T22:24:00Z">
         <w:r>
           <w:rPr>
             <w:rFonts w:ascii="Courier New" w:eastAsia="Courier New" w:hAnsi="Courier New" w:cs="Courier New"/>
@@ -13550,14 +14144,14 @@
         </w:tabs>
         <w:spacing w:after="0" w:line="240" w:lineRule="auto"/>
         <w:rPr>
-          <w:del w:id="811" w:author="ola" w:date="2013-09-29T22:24:00Z"/>
+          <w:del w:id="857" w:author="ola" w:date="2013-09-29T22:24:00Z"/>
           <w:rFonts w:ascii="Courier New" w:eastAsia="Courier New" w:hAnsi="Courier New" w:cs="Courier New"/>
           <w:color w:val="000000"/>
           <w:sz w:val="24"/>
           <w:shd w:val="clear" w:color="auto" w:fill="E5E5CC"/>
         </w:rPr>
       </w:pPr>
-      <w:del w:id="812" w:author="ola" w:date="2013-09-29T22:24:00Z">
+      <w:del w:id="858" w:author="ola" w:date="2013-09-29T22:24:00Z">
         <w:r>
           <w:rPr>
             <w:rFonts w:ascii="Courier New" w:eastAsia="Courier New" w:hAnsi="Courier New" w:cs="Courier New"/>
@@ -13592,14 +14186,14 @@
         </w:tabs>
         <w:spacing w:after="0" w:line="240" w:lineRule="auto"/>
         <w:rPr>
-          <w:del w:id="813" w:author="ola" w:date="2013-09-29T22:24:00Z"/>
+          <w:del w:id="859" w:author="ola" w:date="2013-09-29T22:24:00Z"/>
           <w:rFonts w:ascii="Courier New" w:eastAsia="Courier New" w:hAnsi="Courier New" w:cs="Courier New"/>
           <w:color w:val="000000"/>
           <w:sz w:val="24"/>
           <w:shd w:val="clear" w:color="auto" w:fill="E5E5CC"/>
         </w:rPr>
       </w:pPr>
-      <w:del w:id="814" w:author="ola" w:date="2013-09-29T22:24:00Z">
+      <w:del w:id="860" w:author="ola" w:date="2013-09-29T22:24:00Z">
         <w:r>
           <w:rPr>
             <w:rFonts w:ascii="Courier New" w:eastAsia="Courier New" w:hAnsi="Courier New" w:cs="Courier New"/>
@@ -13643,14 +14237,14 @@
         </w:tabs>
         <w:spacing w:after="0" w:line="240" w:lineRule="auto"/>
         <w:rPr>
-          <w:del w:id="815" w:author="ola" w:date="2013-09-29T22:24:00Z"/>
+          <w:del w:id="861" w:author="ola" w:date="2013-09-29T22:24:00Z"/>
           <w:rFonts w:ascii="Courier New" w:eastAsia="Courier New" w:hAnsi="Courier New" w:cs="Courier New"/>
           <w:color w:val="000000"/>
           <w:sz w:val="24"/>
           <w:shd w:val="clear" w:color="auto" w:fill="E5E5CC"/>
         </w:rPr>
       </w:pPr>
-      <w:del w:id="816" w:author="ola" w:date="2013-09-29T22:24:00Z">
+      <w:del w:id="862" w:author="ola" w:date="2013-09-29T22:24:00Z">
         <w:r>
           <w:rPr>
             <w:rFonts w:ascii="Courier New" w:eastAsia="Courier New" w:hAnsi="Courier New" w:cs="Courier New"/>
@@ -13694,14 +14288,14 @@
         </w:tabs>
         <w:spacing w:after="0" w:line="240" w:lineRule="auto"/>
         <w:rPr>
-          <w:del w:id="817" w:author="ola" w:date="2013-09-29T22:24:00Z"/>
+          <w:del w:id="863" w:author="ola" w:date="2013-09-29T22:24:00Z"/>
           <w:rFonts w:ascii="Courier New" w:eastAsia="Courier New" w:hAnsi="Courier New" w:cs="Courier New"/>
           <w:color w:val="000000"/>
           <w:sz w:val="24"/>
           <w:shd w:val="clear" w:color="auto" w:fill="E5E5CC"/>
         </w:rPr>
       </w:pPr>
-      <w:del w:id="818" w:author="ola" w:date="2013-09-29T22:24:00Z">
+      <w:del w:id="864" w:author="ola" w:date="2013-09-29T22:24:00Z">
         <w:r>
           <w:rPr>
             <w:rFonts w:ascii="Courier New" w:eastAsia="Courier New" w:hAnsi="Courier New" w:cs="Courier New"/>
@@ -13745,14 +14339,14 @@
         </w:tabs>
         <w:spacing w:after="0" w:line="240" w:lineRule="auto"/>
         <w:rPr>
-          <w:del w:id="819" w:author="ola" w:date="2013-09-29T22:24:00Z"/>
+          <w:del w:id="865" w:author="ola" w:date="2013-09-29T22:24:00Z"/>
           <w:rFonts w:ascii="Courier New" w:eastAsia="Courier New" w:hAnsi="Courier New" w:cs="Courier New"/>
           <w:color w:val="000000"/>
           <w:sz w:val="24"/>
           <w:shd w:val="clear" w:color="auto" w:fill="E5E5CC"/>
         </w:rPr>
       </w:pPr>
-      <w:del w:id="820" w:author="ola" w:date="2013-09-29T22:24:00Z">
+      <w:del w:id="866" w:author="ola" w:date="2013-09-29T22:24:00Z">
         <w:r>
           <w:rPr>
             <w:rFonts w:ascii="Courier New" w:eastAsia="Courier New" w:hAnsi="Courier New" w:cs="Courier New"/>
@@ -13787,14 +14381,14 @@
         </w:tabs>
         <w:spacing w:after="0" w:line="240" w:lineRule="auto"/>
         <w:rPr>
-          <w:del w:id="821" w:author="ola" w:date="2013-09-29T22:24:00Z"/>
+          <w:del w:id="867" w:author="ola" w:date="2013-09-29T22:24:00Z"/>
           <w:rFonts w:ascii="Courier New" w:eastAsia="Courier New" w:hAnsi="Courier New" w:cs="Courier New"/>
           <w:color w:val="000000"/>
           <w:sz w:val="24"/>
           <w:shd w:val="clear" w:color="auto" w:fill="E5E5CC"/>
         </w:rPr>
       </w:pPr>
-      <w:del w:id="822" w:author="ola" w:date="2013-09-29T22:24:00Z">
+      <w:del w:id="868" w:author="ola" w:date="2013-09-29T22:24:00Z">
         <w:r>
           <w:rPr>
             <w:rFonts w:ascii="Courier New" w:eastAsia="Courier New" w:hAnsi="Courier New" w:cs="Courier New"/>
@@ -13829,14 +14423,14 @@
         </w:tabs>
         <w:spacing w:after="0" w:line="240" w:lineRule="auto"/>
         <w:rPr>
-          <w:del w:id="823" w:author="ola" w:date="2013-09-29T22:24:00Z"/>
+          <w:del w:id="869" w:author="ola" w:date="2013-09-29T22:24:00Z"/>
           <w:rFonts w:ascii="Courier New" w:eastAsia="Courier New" w:hAnsi="Courier New" w:cs="Courier New"/>
           <w:color w:val="000000"/>
           <w:sz w:val="24"/>
           <w:shd w:val="clear" w:color="auto" w:fill="E5E5CC"/>
         </w:rPr>
       </w:pPr>
-      <w:del w:id="824" w:author="ola" w:date="2013-09-29T22:24:00Z">
+      <w:del w:id="870" w:author="ola" w:date="2013-09-29T22:24:00Z">
         <w:r>
           <w:rPr>
             <w:rFonts w:ascii="Courier New" w:eastAsia="Courier New" w:hAnsi="Courier New" w:cs="Courier New"/>
@@ -13871,14 +14465,14 @@
         </w:tabs>
         <w:spacing w:after="0" w:line="240" w:lineRule="auto"/>
         <w:rPr>
-          <w:del w:id="825" w:author="ola" w:date="2013-09-29T22:24:00Z"/>
+          <w:del w:id="871" w:author="ola" w:date="2013-09-29T22:24:00Z"/>
           <w:rFonts w:ascii="Courier New" w:eastAsia="Courier New" w:hAnsi="Courier New" w:cs="Courier New"/>
           <w:color w:val="000000"/>
           <w:sz w:val="24"/>
           <w:shd w:val="clear" w:color="auto" w:fill="E5E5CC"/>
         </w:rPr>
       </w:pPr>
-      <w:del w:id="826" w:author="ola" w:date="2013-09-29T22:24:00Z">
+      <w:del w:id="872" w:author="ola" w:date="2013-09-29T22:24:00Z">
         <w:r>
           <w:rPr>
             <w:rFonts w:ascii="Courier New" w:eastAsia="Courier New" w:hAnsi="Courier New" w:cs="Courier New"/>
@@ -13913,14 +14507,14 @@
         </w:tabs>
         <w:spacing w:after="0" w:line="240" w:lineRule="auto"/>
         <w:rPr>
-          <w:del w:id="827" w:author="ola" w:date="2013-09-29T22:24:00Z"/>
+          <w:del w:id="873" w:author="ola" w:date="2013-09-29T22:24:00Z"/>
           <w:rFonts w:ascii="Courier New" w:eastAsia="Courier New" w:hAnsi="Courier New" w:cs="Courier New"/>
           <w:color w:val="000000"/>
           <w:sz w:val="24"/>
           <w:shd w:val="clear" w:color="auto" w:fill="E5E5CC"/>
         </w:rPr>
       </w:pPr>
-      <w:del w:id="828" w:author="ola" w:date="2013-09-29T22:24:00Z">
+      <w:del w:id="874" w:author="ola" w:date="2013-09-29T22:24:00Z">
         <w:r>
           <w:rPr>
             <w:rFonts w:ascii="Courier New" w:eastAsia="Courier New" w:hAnsi="Courier New" w:cs="Courier New"/>
@@ -13955,14 +14549,14 @@
         </w:tabs>
         <w:spacing w:after="0" w:line="240" w:lineRule="auto"/>
         <w:rPr>
-          <w:del w:id="829" w:author="ola" w:date="2013-09-29T22:24:00Z"/>
+          <w:del w:id="875" w:author="ola" w:date="2013-09-29T22:24:00Z"/>
           <w:rFonts w:ascii="Courier New" w:eastAsia="Courier New" w:hAnsi="Courier New" w:cs="Courier New"/>
           <w:color w:val="000000"/>
           <w:sz w:val="24"/>
           <w:shd w:val="clear" w:color="auto" w:fill="E5E5CC"/>
         </w:rPr>
       </w:pPr>
-      <w:del w:id="830" w:author="ola" w:date="2013-09-29T22:24:00Z">
+      <w:del w:id="876" w:author="ola" w:date="2013-09-29T22:24:00Z">
         <w:r>
           <w:rPr>
             <w:rFonts w:ascii="Courier New" w:eastAsia="Courier New" w:hAnsi="Courier New" w:cs="Courier New"/>
@@ -13997,14 +14591,14 @@
         </w:tabs>
         <w:spacing w:after="0" w:line="240" w:lineRule="auto"/>
         <w:rPr>
-          <w:del w:id="831" w:author="ola" w:date="2013-09-29T22:24:00Z"/>
+          <w:del w:id="877" w:author="ola" w:date="2013-09-29T22:24:00Z"/>
           <w:rFonts w:ascii="Courier New" w:eastAsia="Courier New" w:hAnsi="Courier New" w:cs="Courier New"/>
           <w:color w:val="000000"/>
           <w:sz w:val="24"/>
           <w:shd w:val="clear" w:color="auto" w:fill="E5E5CC"/>
         </w:rPr>
       </w:pPr>
-      <w:del w:id="832" w:author="ola" w:date="2013-09-29T22:24:00Z">
+      <w:del w:id="878" w:author="ola" w:date="2013-09-29T22:24:00Z">
         <w:r>
           <w:rPr>
             <w:rFonts w:ascii="Courier New" w:eastAsia="Courier New" w:hAnsi="Courier New" w:cs="Courier New"/>
@@ -14039,14 +14633,14 @@
         </w:tabs>
         <w:spacing w:after="0" w:line="240" w:lineRule="auto"/>
         <w:rPr>
-          <w:del w:id="833" w:author="ola" w:date="2013-09-29T22:24:00Z"/>
+          <w:del w:id="879" w:author="ola" w:date="2013-09-29T22:24:00Z"/>
           <w:rFonts w:ascii="Courier New" w:eastAsia="Courier New" w:hAnsi="Courier New" w:cs="Courier New"/>
           <w:color w:val="000000"/>
           <w:sz w:val="24"/>
           <w:shd w:val="clear" w:color="auto" w:fill="E5E5CC"/>
         </w:rPr>
       </w:pPr>
-      <w:del w:id="834" w:author="ola" w:date="2013-09-29T22:24:00Z">
+      <w:del w:id="880" w:author="ola" w:date="2013-09-29T22:24:00Z">
         <w:r>
           <w:rPr>
             <w:rFonts w:ascii="Courier New" w:eastAsia="Courier New" w:hAnsi="Courier New" w:cs="Courier New"/>
@@ -14081,14 +14675,14 @@
         </w:tabs>
         <w:spacing w:after="0" w:line="240" w:lineRule="auto"/>
         <w:rPr>
-          <w:del w:id="835" w:author="ola" w:date="2013-09-29T22:24:00Z"/>
+          <w:del w:id="881" w:author="ola" w:date="2013-09-29T22:24:00Z"/>
           <w:rFonts w:ascii="Courier New" w:eastAsia="Courier New" w:hAnsi="Courier New" w:cs="Courier New"/>
           <w:color w:val="000000"/>
           <w:sz w:val="24"/>
           <w:shd w:val="clear" w:color="auto" w:fill="E5E5CC"/>
         </w:rPr>
       </w:pPr>
-      <w:del w:id="836" w:author="ola" w:date="2013-09-29T22:24:00Z">
+      <w:del w:id="882" w:author="ola" w:date="2013-09-29T22:24:00Z">
         <w:r>
           <w:rPr>
             <w:rFonts w:ascii="Courier New" w:eastAsia="Courier New" w:hAnsi="Courier New" w:cs="Courier New"/>
@@ -14123,14 +14717,14 @@
         </w:tabs>
         <w:spacing w:after="0" w:line="240" w:lineRule="auto"/>
         <w:rPr>
-          <w:del w:id="837" w:author="ola" w:date="2013-09-29T22:24:00Z"/>
+          <w:del w:id="883" w:author="ola" w:date="2013-09-29T22:24:00Z"/>
           <w:rFonts w:ascii="Courier New" w:eastAsia="Courier New" w:hAnsi="Courier New" w:cs="Courier New"/>
           <w:color w:val="000000"/>
           <w:sz w:val="24"/>
           <w:shd w:val="clear" w:color="auto" w:fill="E5E5CC"/>
         </w:rPr>
       </w:pPr>
-      <w:del w:id="838" w:author="ola" w:date="2013-09-29T22:24:00Z">
+      <w:del w:id="884" w:author="ola" w:date="2013-09-29T22:24:00Z">
         <w:r>
           <w:rPr>
             <w:rFonts w:ascii="Courier New" w:eastAsia="Courier New" w:hAnsi="Courier New" w:cs="Courier New"/>
@@ -14147,13 +14741,13 @@
       <w:pPr>
         <w:spacing w:line="240" w:lineRule="auto"/>
         <w:rPr>
-          <w:del w:id="839" w:author="ola" w:date="2013-09-29T22:24:00Z"/>
+          <w:del w:id="885" w:author="ola" w:date="2013-09-29T22:24:00Z"/>
           <w:rFonts w:ascii="Times New Roman" w:eastAsia="Times New Roman" w:hAnsi="Times New Roman" w:cs="Times New Roman"/>
           <w:color w:val="000000"/>
           <w:sz w:val="24"/>
         </w:rPr>
       </w:pPr>
-      <w:del w:id="840" w:author="ola" w:date="2013-09-29T22:24:00Z">
+      <w:del w:id="886" w:author="ola" w:date="2013-09-29T22:24:00Z">
         <w:r>
           <w:rPr>
             <w:rFonts w:ascii="Times New Roman" w:eastAsia="Times New Roman" w:hAnsi="Times New Roman" w:cs="Times New Roman"/>
@@ -14168,7 +14762,7 @@
       <w:pPr>
         <w:spacing w:line="240" w:lineRule="auto"/>
         <w:rPr>
-          <w:del w:id="841" w:author="ola" w:date="2013-09-29T22:24:00Z"/>
+          <w:del w:id="887" w:author="ola" w:date="2013-09-29T22:24:00Z"/>
           <w:rFonts w:ascii="Courier New" w:eastAsia="Courier New" w:hAnsi="Courier New" w:cs="Courier New"/>
           <w:color w:val="000000"/>
           <w:sz w:val="24"/>
@@ -14179,13 +14773,13 @@
       <w:pPr>
         <w:spacing w:line="240" w:lineRule="auto"/>
         <w:rPr>
-          <w:del w:id="842" w:author="ola" w:date="2013-09-29T22:24:00Z"/>
+          <w:del w:id="888" w:author="ola" w:date="2013-09-29T22:24:00Z"/>
           <w:rFonts w:ascii="Times New Roman" w:eastAsia="Times New Roman" w:hAnsi="Times New Roman" w:cs="Times New Roman"/>
           <w:color w:val="000000"/>
           <w:sz w:val="24"/>
         </w:rPr>
       </w:pPr>
-      <w:del w:id="843" w:author="ola" w:date="2013-09-29T22:24:00Z">
+      <w:del w:id="889" w:author="ola" w:date="2013-09-29T22:24:00Z">
         <w:r>
           <w:rPr>
             <w:rFonts w:ascii="Courier New" w:eastAsia="Courier New" w:hAnsi="Courier New" w:cs="Courier New"/>
@@ -14200,21 +14794,21 @@
       <w:pPr>
         <w:spacing w:line="240" w:lineRule="auto"/>
         <w:rPr>
-          <w:del w:id="844" w:author="ola" w:date="2013-09-29T22:24:00Z"/>
-          <w:rFonts w:ascii="Calibri" w:eastAsia="Calibri" w:hAnsi="Calibri" w:cs="Calibri"/>
-        </w:rPr>
-      </w:pPr>
-    </w:p>
-    <w:p>
-      <w:pPr>
-        <w:spacing w:line="240" w:lineRule="auto"/>
-        <w:rPr>
-          <w:del w:id="845" w:author="ola" w:date="2013-09-29T22:24:00Z"/>
+          <w:del w:id="890" w:author="ola" w:date="2013-09-29T22:24:00Z"/>
+          <w:rFonts w:ascii="Calibri" w:eastAsia="Calibri" w:hAnsi="Calibri" w:cs="Calibri"/>
+        </w:rPr>
+      </w:pPr>
+    </w:p>
+    <w:p>
+      <w:pPr>
+        <w:spacing w:line="240" w:lineRule="auto"/>
+        <w:rPr>
+          <w:del w:id="891" w:author="ola" w:date="2013-09-29T22:24:00Z"/>
           <w:rFonts w:ascii="Calibri" w:eastAsia="Calibri" w:hAnsi="Calibri" w:cs="Calibri"/>
           <w:color w:val="FF0000"/>
         </w:rPr>
       </w:pPr>
-      <w:del w:id="846" w:author="ola" w:date="2013-09-29T22:24:00Z">
+      <w:del w:id="892" w:author="ola" w:date="2013-09-29T22:24:00Z">
         <w:r>
           <w:rPr>
             <w:rFonts w:ascii="Calibri" w:eastAsia="Calibri" w:hAnsi="Calibri" w:cs="Calibri"/>
@@ -14228,11 +14822,11 @@
       <w:pPr>
         <w:spacing w:line="240" w:lineRule="auto"/>
         <w:rPr>
-          <w:del w:id="847" w:author="ola" w:date="2013-09-29T22:24:00Z"/>
-          <w:rFonts w:ascii="Calibri" w:eastAsia="Calibri" w:hAnsi="Calibri" w:cs="Calibri"/>
-        </w:rPr>
-      </w:pPr>
-      <w:del w:id="848" w:author="ola" w:date="2013-09-29T22:24:00Z">
+          <w:del w:id="893" w:author="ola" w:date="2013-09-29T22:24:00Z"/>
+          <w:rFonts w:ascii="Calibri" w:eastAsia="Calibri" w:hAnsi="Calibri" w:cs="Calibri"/>
+        </w:rPr>
+      </w:pPr>
+      <w:del w:id="894" w:author="ola" w:date="2013-09-29T22:24:00Z">
         <w:r>
           <w:rPr>
             <w:rFonts w:ascii="Calibri" w:eastAsia="Calibri" w:hAnsi="Calibri" w:cs="Calibri"/>
@@ -14245,20 +14839,20 @@
       <w:pPr>
         <w:spacing w:line="240" w:lineRule="auto"/>
         <w:rPr>
-          <w:del w:id="849" w:author="ola" w:date="2013-09-29T22:24:00Z"/>
-          <w:rFonts w:ascii="Calibri" w:eastAsia="Calibri" w:hAnsi="Calibri" w:cs="Calibri"/>
-        </w:rPr>
-      </w:pPr>
-    </w:p>
-    <w:p>
-      <w:pPr>
-        <w:spacing w:line="240" w:lineRule="auto"/>
-        <w:rPr>
-          <w:del w:id="850" w:author="ola" w:date="2013-09-29T22:24:00Z"/>
-          <w:rFonts w:ascii="Calibri" w:eastAsia="Calibri" w:hAnsi="Calibri" w:cs="Calibri"/>
-        </w:rPr>
-      </w:pPr>
-      <w:del w:id="851" w:author="ola" w:date="2013-09-29T22:24:00Z">
+          <w:del w:id="895" w:author="ola" w:date="2013-09-29T22:24:00Z"/>
+          <w:rFonts w:ascii="Calibri" w:eastAsia="Calibri" w:hAnsi="Calibri" w:cs="Calibri"/>
+        </w:rPr>
+      </w:pPr>
+    </w:p>
+    <w:p>
+      <w:pPr>
+        <w:spacing w:line="240" w:lineRule="auto"/>
+        <w:rPr>
+          <w:del w:id="896" w:author="ola" w:date="2013-09-29T22:24:00Z"/>
+          <w:rFonts w:ascii="Calibri" w:eastAsia="Calibri" w:hAnsi="Calibri" w:cs="Calibri"/>
+        </w:rPr>
+      </w:pPr>
+      <w:del w:id="897" w:author="ola" w:date="2013-09-29T22:24:00Z">
         <w:r>
           <w:rPr>
             <w:rFonts w:ascii="Calibri" w:eastAsia="Calibri" w:hAnsi="Calibri" w:cs="Calibri"/>
@@ -14271,21 +14865,21 @@
       <w:pPr>
         <w:spacing w:line="240" w:lineRule="auto"/>
         <w:rPr>
-          <w:del w:id="852" w:author="ola" w:date="2013-09-29T22:24:00Z"/>
-          <w:rFonts w:ascii="Calibri" w:eastAsia="Calibri" w:hAnsi="Calibri" w:cs="Calibri"/>
-        </w:rPr>
-      </w:pPr>
-    </w:p>
-    <w:p>
-      <w:pPr>
-        <w:spacing w:line="240" w:lineRule="auto"/>
-        <w:rPr>
-          <w:del w:id="853" w:author="ola" w:date="2013-09-29T22:24:00Z"/>
+          <w:del w:id="898" w:author="ola" w:date="2013-09-29T22:24:00Z"/>
+          <w:rFonts w:ascii="Calibri" w:eastAsia="Calibri" w:hAnsi="Calibri" w:cs="Calibri"/>
+        </w:rPr>
+      </w:pPr>
+    </w:p>
+    <w:p>
+      <w:pPr>
+        <w:spacing w:line="240" w:lineRule="auto"/>
+        <w:rPr>
+          <w:del w:id="899" w:author="ola" w:date="2013-09-29T22:24:00Z"/>
           <w:rFonts w:ascii="Microsoft Sans Serif" w:eastAsia="Microsoft Sans Serif" w:hAnsi="Microsoft Sans Serif" w:cs="Microsoft Sans Serif"/>
           <w:sz w:val="17"/>
         </w:rPr>
       </w:pPr>
-      <w:del w:id="854" w:author="ola" w:date="2013-09-29T22:24:00Z">
+      <w:del w:id="900" w:author="ola" w:date="2013-09-29T22:24:00Z">
         <w:r>
           <w:rPr>
             <w:rFonts w:ascii="Microsoft Sans Serif" w:eastAsia="Microsoft Sans Serif" w:hAnsi="Microsoft Sans Serif" w:cs="Microsoft Sans Serif"/>
@@ -14299,12 +14893,12 @@
       <w:pPr>
         <w:spacing w:line="240" w:lineRule="auto"/>
         <w:rPr>
-          <w:del w:id="855" w:author="ola" w:date="2013-09-29T22:24:00Z"/>
+          <w:del w:id="901" w:author="ola" w:date="2013-09-29T22:24:00Z"/>
           <w:rFonts w:ascii="Microsoft Sans Serif" w:eastAsia="Microsoft Sans Serif" w:hAnsi="Microsoft Sans Serif" w:cs="Microsoft Sans Serif"/>
           <w:sz w:val="17"/>
         </w:rPr>
       </w:pPr>
-      <w:del w:id="856" w:author="ola" w:date="2013-09-29T22:24:00Z">
+      <w:del w:id="902" w:author="ola" w:date="2013-09-29T22:24:00Z">
         <w:r>
           <w:rPr>
             <w:rFonts w:ascii="Microsoft Sans Serif" w:eastAsia="Microsoft Sans Serif" w:hAnsi="Microsoft Sans Serif" w:cs="Microsoft Sans Serif"/>
@@ -14318,12 +14912,12 @@
       <w:pPr>
         <w:spacing w:line="240" w:lineRule="auto"/>
         <w:rPr>
-          <w:del w:id="857" w:author="ola" w:date="2013-09-29T22:24:00Z"/>
+          <w:del w:id="903" w:author="ola" w:date="2013-09-29T22:24:00Z"/>
           <w:rFonts w:ascii="Microsoft Sans Serif" w:eastAsia="Microsoft Sans Serif" w:hAnsi="Microsoft Sans Serif" w:cs="Microsoft Sans Serif"/>
           <w:sz w:val="17"/>
         </w:rPr>
       </w:pPr>
-      <w:del w:id="858" w:author="ola" w:date="2013-09-29T22:24:00Z">
+      <w:del w:id="904" w:author="ola" w:date="2013-09-29T22:24:00Z">
         <w:r>
           <w:rPr>
             <w:rFonts w:ascii="Microsoft Sans Serif" w:eastAsia="Microsoft Sans Serif" w:hAnsi="Microsoft Sans Serif" w:cs="Microsoft Sans Serif"/>
@@ -14337,11 +14931,11 @@
       <w:pPr>
         <w:spacing w:line="240" w:lineRule="auto"/>
         <w:rPr>
-          <w:del w:id="859" w:author="ola" w:date="2013-09-29T22:24:00Z"/>
-          <w:rFonts w:ascii="Calibri" w:eastAsia="Calibri" w:hAnsi="Calibri" w:cs="Calibri"/>
-        </w:rPr>
-      </w:pPr>
-      <w:del w:id="860" w:author="ola" w:date="2013-09-29T22:24:00Z">
+          <w:del w:id="905" w:author="ola" w:date="2013-09-29T22:24:00Z"/>
+          <w:rFonts w:ascii="Calibri" w:eastAsia="Calibri" w:hAnsi="Calibri" w:cs="Calibri"/>
+        </w:rPr>
+      </w:pPr>
+      <w:del w:id="906" w:author="ola" w:date="2013-09-29T22:24:00Z">
         <w:r>
           <w:rPr>
             <w:rFonts w:ascii="Microsoft Sans Serif" w:eastAsia="Microsoft Sans Serif" w:hAnsi="Microsoft Sans Serif" w:cs="Microsoft Sans Serif"/>
@@ -14355,20 +14949,20 @@
       <w:pPr>
         <w:spacing w:line="240" w:lineRule="auto"/>
         <w:rPr>
-          <w:del w:id="861" w:author="ola" w:date="2013-09-29T22:24:00Z"/>
-          <w:rFonts w:ascii="Calibri" w:eastAsia="Calibri" w:hAnsi="Calibri" w:cs="Calibri"/>
-        </w:rPr>
-      </w:pPr>
-    </w:p>
-    <w:p>
-      <w:pPr>
-        <w:spacing w:line="240" w:lineRule="auto"/>
-        <w:rPr>
-          <w:del w:id="862" w:author="ola" w:date="2013-09-29T22:24:00Z"/>
-          <w:rFonts w:ascii="Calibri" w:eastAsia="Calibri" w:hAnsi="Calibri" w:cs="Calibri"/>
-        </w:rPr>
-      </w:pPr>
-      <w:del w:id="863" w:author="ola" w:date="2013-09-29T22:24:00Z">
+          <w:del w:id="907" w:author="ola" w:date="2013-09-29T22:24:00Z"/>
+          <w:rFonts w:ascii="Calibri" w:eastAsia="Calibri" w:hAnsi="Calibri" w:cs="Calibri"/>
+        </w:rPr>
+      </w:pPr>
+    </w:p>
+    <w:p>
+      <w:pPr>
+        <w:spacing w:line="240" w:lineRule="auto"/>
+        <w:rPr>
+          <w:del w:id="908" w:author="ola" w:date="2013-09-29T22:24:00Z"/>
+          <w:rFonts w:ascii="Calibri" w:eastAsia="Calibri" w:hAnsi="Calibri" w:cs="Calibri"/>
+        </w:rPr>
+      </w:pPr>
+      <w:del w:id="909" w:author="ola" w:date="2013-09-29T22:24:00Z">
         <w:r>
           <w:rPr>
             <w:rFonts w:ascii="Calibri" w:eastAsia="Calibri" w:hAnsi="Calibri" w:cs="Calibri"/>
@@ -14381,11 +14975,11 @@
       <w:pPr>
         <w:spacing w:line="240" w:lineRule="auto"/>
         <w:rPr>
-          <w:del w:id="864" w:author="ola" w:date="2013-09-29T22:24:00Z"/>
-          <w:rFonts w:ascii="Calibri" w:eastAsia="Calibri" w:hAnsi="Calibri" w:cs="Calibri"/>
-        </w:rPr>
-      </w:pPr>
-      <w:del w:id="865" w:author="ola" w:date="2013-09-29T22:24:00Z">
+          <w:del w:id="910" w:author="ola" w:date="2013-09-29T22:24:00Z"/>
+          <w:rFonts w:ascii="Calibri" w:eastAsia="Calibri" w:hAnsi="Calibri" w:cs="Calibri"/>
+        </w:rPr>
+      </w:pPr>
+      <w:del w:id="911" w:author="ola" w:date="2013-09-29T22:24:00Z">
         <w:r>
           <w:rPr>
             <w:rFonts w:ascii="Microsoft Sans Serif" w:eastAsia="Microsoft Sans Serif" w:hAnsi="Microsoft Sans Serif" w:cs="Microsoft Sans Serif"/>
@@ -14399,20 +14993,20 @@
       <w:pPr>
         <w:spacing w:line="240" w:lineRule="auto"/>
         <w:rPr>
-          <w:del w:id="866" w:author="ola" w:date="2013-09-29T22:24:00Z"/>
-          <w:rFonts w:ascii="Calibri" w:eastAsia="Calibri" w:hAnsi="Calibri" w:cs="Calibri"/>
-        </w:rPr>
-      </w:pPr>
-    </w:p>
-    <w:p>
-      <w:pPr>
-        <w:spacing w:line="240" w:lineRule="auto"/>
-        <w:rPr>
-          <w:del w:id="867" w:author="ola" w:date="2013-09-29T22:24:00Z"/>
-          <w:rFonts w:ascii="Calibri" w:eastAsia="Calibri" w:hAnsi="Calibri" w:cs="Calibri"/>
-        </w:rPr>
-      </w:pPr>
-      <w:del w:id="868" w:author="ola" w:date="2013-09-29T22:24:00Z">
+          <w:del w:id="912" w:author="ola" w:date="2013-09-29T22:24:00Z"/>
+          <w:rFonts w:ascii="Calibri" w:eastAsia="Calibri" w:hAnsi="Calibri" w:cs="Calibri"/>
+        </w:rPr>
+      </w:pPr>
+    </w:p>
+    <w:p>
+      <w:pPr>
+        <w:spacing w:line="240" w:lineRule="auto"/>
+        <w:rPr>
+          <w:del w:id="913" w:author="ola" w:date="2013-09-29T22:24:00Z"/>
+          <w:rFonts w:ascii="Calibri" w:eastAsia="Calibri" w:hAnsi="Calibri" w:cs="Calibri"/>
+        </w:rPr>
+      </w:pPr>
+      <w:del w:id="914" w:author="ola" w:date="2013-09-29T22:24:00Z">
         <w:r>
           <w:rPr>
             <w:rFonts w:ascii="Calibri" w:eastAsia="Calibri" w:hAnsi="Calibri" w:cs="Calibri"/>
@@ -14425,20 +15019,20 @@
       <w:pPr>
         <w:spacing w:line="240" w:lineRule="auto"/>
         <w:rPr>
-          <w:del w:id="869" w:author="ola" w:date="2013-09-29T22:24:00Z"/>
-          <w:rFonts w:ascii="Calibri" w:eastAsia="Calibri" w:hAnsi="Calibri" w:cs="Calibri"/>
-        </w:rPr>
-      </w:pPr>
-    </w:p>
-    <w:p>
-      <w:pPr>
-        <w:spacing w:line="240" w:lineRule="auto"/>
-        <w:rPr>
-          <w:del w:id="870" w:author="ola" w:date="2013-09-29T22:24:00Z"/>
-          <w:rFonts w:ascii="Calibri" w:eastAsia="Calibri" w:hAnsi="Calibri" w:cs="Calibri"/>
-        </w:rPr>
-      </w:pPr>
-      <w:del w:id="871" w:author="ola" w:date="2013-09-29T22:24:00Z">
+          <w:del w:id="915" w:author="ola" w:date="2013-09-29T22:24:00Z"/>
+          <w:rFonts w:ascii="Calibri" w:eastAsia="Calibri" w:hAnsi="Calibri" w:cs="Calibri"/>
+        </w:rPr>
+      </w:pPr>
+    </w:p>
+    <w:p>
+      <w:pPr>
+        <w:spacing w:line="240" w:lineRule="auto"/>
+        <w:rPr>
+          <w:del w:id="916" w:author="ola" w:date="2013-09-29T22:24:00Z"/>
+          <w:rFonts w:ascii="Calibri" w:eastAsia="Calibri" w:hAnsi="Calibri" w:cs="Calibri"/>
+        </w:rPr>
+      </w:pPr>
+      <w:del w:id="917" w:author="ola" w:date="2013-09-29T22:24:00Z">
         <w:r>
           <w:rPr>
             <w:rFonts w:ascii="Microsoft Sans Serif" w:eastAsia="Microsoft Sans Serif" w:hAnsi="Microsoft Sans Serif" w:cs="Microsoft Sans Serif"/>
@@ -14452,56 +15046,56 @@
       <w:pPr>
         <w:spacing w:line="240" w:lineRule="auto"/>
         <w:rPr>
-          <w:del w:id="872" w:author="ola" w:date="2013-09-29T22:01:00Z"/>
-          <w:rFonts w:ascii="Calibri" w:eastAsia="Calibri" w:hAnsi="Calibri" w:cs="Calibri"/>
-        </w:rPr>
-      </w:pPr>
-    </w:p>
-    <w:p>
-      <w:pPr>
-        <w:spacing w:line="240" w:lineRule="auto"/>
-        <w:rPr>
-          <w:del w:id="873" w:author="ola" w:date="2013-09-29T22:01:00Z"/>
-          <w:rFonts w:ascii="Calibri" w:eastAsia="Calibri" w:hAnsi="Calibri" w:cs="Calibri"/>
-        </w:rPr>
-      </w:pPr>
-    </w:p>
-    <w:p>
-      <w:pPr>
-        <w:spacing w:line="240" w:lineRule="auto"/>
-        <w:rPr>
-          <w:del w:id="874" w:author="ola" w:date="2013-09-29T22:01:00Z"/>
-          <w:rFonts w:ascii="Calibri" w:eastAsia="Calibri" w:hAnsi="Calibri" w:cs="Calibri"/>
-        </w:rPr>
-      </w:pPr>
-    </w:p>
-    <w:p>
-      <w:pPr>
-        <w:spacing w:line="240" w:lineRule="auto"/>
-        <w:rPr>
-          <w:del w:id="875" w:author="ola" w:date="2013-09-29T22:01:00Z"/>
-          <w:rFonts w:ascii="Calibri" w:eastAsia="Calibri" w:hAnsi="Calibri" w:cs="Calibri"/>
-        </w:rPr>
-      </w:pPr>
-    </w:p>
-    <w:p>
-      <w:pPr>
-        <w:spacing w:line="240" w:lineRule="auto"/>
-        <w:rPr>
-          <w:del w:id="876" w:author="ola" w:date="2013-09-29T22:24:00Z"/>
-          <w:rFonts w:ascii="Calibri" w:eastAsia="Calibri" w:hAnsi="Calibri" w:cs="Calibri"/>
-        </w:rPr>
-      </w:pPr>
-    </w:p>
-    <w:p>
-      <w:pPr>
-        <w:spacing w:line="240" w:lineRule="auto"/>
-        <w:rPr>
-          <w:del w:id="877" w:author="ola" w:date="2013-09-29T22:24:00Z"/>
-          <w:rFonts w:ascii="Calibri" w:eastAsia="Calibri" w:hAnsi="Calibri" w:cs="Calibri"/>
-        </w:rPr>
-      </w:pPr>
-      <w:del w:id="878" w:author="ola" w:date="2013-09-29T22:24:00Z">
+          <w:del w:id="918" w:author="ola" w:date="2013-09-29T22:01:00Z"/>
+          <w:rFonts w:ascii="Calibri" w:eastAsia="Calibri" w:hAnsi="Calibri" w:cs="Calibri"/>
+        </w:rPr>
+      </w:pPr>
+    </w:p>
+    <w:p>
+      <w:pPr>
+        <w:spacing w:line="240" w:lineRule="auto"/>
+        <w:rPr>
+          <w:del w:id="919" w:author="ola" w:date="2013-09-29T22:01:00Z"/>
+          <w:rFonts w:ascii="Calibri" w:eastAsia="Calibri" w:hAnsi="Calibri" w:cs="Calibri"/>
+        </w:rPr>
+      </w:pPr>
+    </w:p>
+    <w:p>
+      <w:pPr>
+        <w:spacing w:line="240" w:lineRule="auto"/>
+        <w:rPr>
+          <w:del w:id="920" w:author="ola" w:date="2013-09-29T22:01:00Z"/>
+          <w:rFonts w:ascii="Calibri" w:eastAsia="Calibri" w:hAnsi="Calibri" w:cs="Calibri"/>
+        </w:rPr>
+      </w:pPr>
+    </w:p>
+    <w:p>
+      <w:pPr>
+        <w:spacing w:line="240" w:lineRule="auto"/>
+        <w:rPr>
+          <w:del w:id="921" w:author="ola" w:date="2013-09-29T22:01:00Z"/>
+          <w:rFonts w:ascii="Calibri" w:eastAsia="Calibri" w:hAnsi="Calibri" w:cs="Calibri"/>
+        </w:rPr>
+      </w:pPr>
+    </w:p>
+    <w:p>
+      <w:pPr>
+        <w:spacing w:line="240" w:lineRule="auto"/>
+        <w:rPr>
+          <w:del w:id="922" w:author="ola" w:date="2013-09-29T22:24:00Z"/>
+          <w:rFonts w:ascii="Calibri" w:eastAsia="Calibri" w:hAnsi="Calibri" w:cs="Calibri"/>
+        </w:rPr>
+      </w:pPr>
+    </w:p>
+    <w:p>
+      <w:pPr>
+        <w:spacing w:line="240" w:lineRule="auto"/>
+        <w:rPr>
+          <w:del w:id="923" w:author="ola" w:date="2013-09-29T22:24:00Z"/>
+          <w:rFonts w:ascii="Calibri" w:eastAsia="Calibri" w:hAnsi="Calibri" w:cs="Calibri"/>
+        </w:rPr>
+      </w:pPr>
+      <w:del w:id="924" w:author="ola" w:date="2013-09-29T22:24:00Z">
         <w:r>
           <w:rPr>
             <w:rFonts w:ascii="Calibri" w:eastAsia="Calibri" w:hAnsi="Calibri" w:cs="Calibri"/>
@@ -14514,20 +15108,20 @@
       <w:pPr>
         <w:spacing w:line="240" w:lineRule="auto"/>
         <w:rPr>
-          <w:del w:id="879" w:author="ola" w:date="2013-09-29T22:01:00Z"/>
-          <w:rFonts w:ascii="Calibri" w:eastAsia="Calibri" w:hAnsi="Calibri" w:cs="Calibri"/>
-        </w:rPr>
-      </w:pPr>
-    </w:p>
-    <w:p>
-      <w:pPr>
-        <w:spacing w:line="240" w:lineRule="auto"/>
-        <w:rPr>
-          <w:del w:id="880" w:author="ola" w:date="2013-09-29T22:24:00Z"/>
-          <w:rFonts w:ascii="Calibri" w:eastAsia="Calibri" w:hAnsi="Calibri" w:cs="Calibri"/>
-        </w:rPr>
-      </w:pPr>
-      <w:del w:id="881" w:author="ola" w:date="2013-09-29T22:24:00Z">
+          <w:del w:id="925" w:author="ola" w:date="2013-09-29T22:01:00Z"/>
+          <w:rFonts w:ascii="Calibri" w:eastAsia="Calibri" w:hAnsi="Calibri" w:cs="Calibri"/>
+        </w:rPr>
+      </w:pPr>
+    </w:p>
+    <w:p>
+      <w:pPr>
+        <w:spacing w:line="240" w:lineRule="auto"/>
+        <w:rPr>
+          <w:del w:id="926" w:author="ola" w:date="2013-09-29T22:24:00Z"/>
+          <w:rFonts w:ascii="Calibri" w:eastAsia="Calibri" w:hAnsi="Calibri" w:cs="Calibri"/>
+        </w:rPr>
+      </w:pPr>
+      <w:del w:id="927" w:author="ola" w:date="2013-09-29T22:24:00Z">
         <w:r>
           <w:rPr>
             <w:rFonts w:ascii="Calibri" w:eastAsia="Calibri" w:hAnsi="Calibri" w:cs="Calibri"/>
@@ -14540,11 +15134,11 @@
       <w:pPr>
         <w:spacing w:line="240" w:lineRule="auto"/>
         <w:rPr>
-          <w:del w:id="882" w:author="ola" w:date="2013-09-29T22:24:00Z"/>
-          <w:rFonts w:ascii="Calibri" w:eastAsia="Calibri" w:hAnsi="Calibri" w:cs="Calibri"/>
-        </w:rPr>
-      </w:pPr>
-      <w:del w:id="883" w:author="ola" w:date="2013-09-29T22:24:00Z">
+          <w:del w:id="928" w:author="ola" w:date="2013-09-29T22:24:00Z"/>
+          <w:rFonts w:ascii="Calibri" w:eastAsia="Calibri" w:hAnsi="Calibri" w:cs="Calibri"/>
+        </w:rPr>
+      </w:pPr>
+      <w:del w:id="929" w:author="ola" w:date="2013-09-29T22:24:00Z">
         <w:r>
           <w:rPr>
             <w:rFonts w:ascii="Calibri" w:eastAsia="Calibri" w:hAnsi="Calibri" w:cs="Calibri"/>
@@ -14557,11 +15151,11 @@
       <w:pPr>
         <w:spacing w:line="240" w:lineRule="auto"/>
         <w:rPr>
-          <w:del w:id="884" w:author="ola" w:date="2013-09-29T22:24:00Z"/>
-          <w:rFonts w:ascii="Calibri" w:eastAsia="Calibri" w:hAnsi="Calibri" w:cs="Calibri"/>
-        </w:rPr>
-      </w:pPr>
-      <w:del w:id="885" w:author="ola" w:date="2013-09-29T22:24:00Z">
+          <w:del w:id="930" w:author="ola" w:date="2013-09-29T22:24:00Z"/>
+          <w:rFonts w:ascii="Calibri" w:eastAsia="Calibri" w:hAnsi="Calibri" w:cs="Calibri"/>
+        </w:rPr>
+      </w:pPr>
+      <w:del w:id="931" w:author="ola" w:date="2013-09-29T22:24:00Z">
         <w:r>
           <w:rPr>
             <w:rFonts w:ascii="Calibri" w:eastAsia="Calibri" w:hAnsi="Calibri" w:cs="Calibri"/>
@@ -14574,11 +15168,11 @@
       <w:pPr>
         <w:spacing w:line="240" w:lineRule="auto"/>
         <w:rPr>
-          <w:del w:id="886" w:author="ola" w:date="2013-09-29T22:24:00Z"/>
-          <w:rFonts w:ascii="Calibri" w:eastAsia="Calibri" w:hAnsi="Calibri" w:cs="Calibri"/>
-        </w:rPr>
-      </w:pPr>
-      <w:del w:id="887" w:author="ola" w:date="2013-09-29T22:24:00Z">
+          <w:del w:id="932" w:author="ola" w:date="2013-09-29T22:24:00Z"/>
+          <w:rFonts w:ascii="Calibri" w:eastAsia="Calibri" w:hAnsi="Calibri" w:cs="Calibri"/>
+        </w:rPr>
+      </w:pPr>
+      <w:del w:id="933" w:author="ola" w:date="2013-09-29T22:24:00Z">
         <w:r>
           <w:rPr>
             <w:rFonts w:ascii="Calibri" w:eastAsia="Calibri" w:hAnsi="Calibri" w:cs="Calibri"/>
@@ -14592,11 +15186,11 @@
       <w:pPr>
         <w:spacing w:line="240" w:lineRule="auto"/>
         <w:rPr>
-          <w:del w:id="888" w:author="ola" w:date="2013-09-29T22:24:00Z"/>
-          <w:rFonts w:ascii="Calibri" w:eastAsia="Calibri" w:hAnsi="Calibri" w:cs="Calibri"/>
-        </w:rPr>
-      </w:pPr>
-      <w:del w:id="889" w:author="ola" w:date="2013-09-29T22:24:00Z">
+          <w:del w:id="934" w:author="ola" w:date="2013-09-29T22:24:00Z"/>
+          <w:rFonts w:ascii="Calibri" w:eastAsia="Calibri" w:hAnsi="Calibri" w:cs="Calibri"/>
+        </w:rPr>
+      </w:pPr>
+      <w:del w:id="935" w:author="ola" w:date="2013-09-29T22:24:00Z">
         <w:r>
           <w:rPr>
             <w:rFonts w:ascii="Calibri" w:eastAsia="Calibri" w:hAnsi="Calibri" w:cs="Calibri"/>
@@ -14610,11 +15204,11 @@
       <w:pPr>
         <w:spacing w:line="240" w:lineRule="auto"/>
         <w:rPr>
-          <w:del w:id="890" w:author="ola" w:date="2013-09-29T22:24:00Z"/>
-          <w:rFonts w:ascii="Calibri" w:eastAsia="Calibri" w:hAnsi="Calibri" w:cs="Calibri"/>
-        </w:rPr>
-      </w:pPr>
-      <w:del w:id="891" w:author="ola" w:date="2013-09-29T22:24:00Z">
+          <w:del w:id="936" w:author="ola" w:date="2013-09-29T22:24:00Z"/>
+          <w:rFonts w:ascii="Calibri" w:eastAsia="Calibri" w:hAnsi="Calibri" w:cs="Calibri"/>
+        </w:rPr>
+      </w:pPr>
+      <w:del w:id="937" w:author="ola" w:date="2013-09-29T22:24:00Z">
         <w:r>
           <w:rPr>
             <w:rFonts w:ascii="Calibri" w:eastAsia="Calibri" w:hAnsi="Calibri" w:cs="Calibri"/>
@@ -14628,11 +15222,11 @@
       <w:pPr>
         <w:spacing w:line="240" w:lineRule="auto"/>
         <w:rPr>
-          <w:del w:id="892" w:author="ola" w:date="2013-09-29T22:24:00Z"/>
-          <w:rFonts w:ascii="Calibri" w:eastAsia="Calibri" w:hAnsi="Calibri" w:cs="Calibri"/>
-        </w:rPr>
-      </w:pPr>
-      <w:del w:id="893" w:author="ola" w:date="2013-09-29T22:24:00Z">
+          <w:del w:id="938" w:author="ola" w:date="2013-09-29T22:24:00Z"/>
+          <w:rFonts w:ascii="Calibri" w:eastAsia="Calibri" w:hAnsi="Calibri" w:cs="Calibri"/>
+        </w:rPr>
+      </w:pPr>
+      <w:del w:id="939" w:author="ola" w:date="2013-09-29T22:24:00Z">
         <w:r>
           <w:rPr>
             <w:rFonts w:ascii="Calibri" w:eastAsia="Calibri" w:hAnsi="Calibri" w:cs="Calibri"/>
@@ -14646,11 +15240,11 @@
       <w:pPr>
         <w:spacing w:line="240" w:lineRule="auto"/>
         <w:rPr>
-          <w:del w:id="894" w:author="ola" w:date="2013-09-29T22:24:00Z"/>
-          <w:rFonts w:ascii="Calibri" w:eastAsia="Calibri" w:hAnsi="Calibri" w:cs="Calibri"/>
-        </w:rPr>
-      </w:pPr>
-      <w:del w:id="895" w:author="ola" w:date="2013-09-29T22:24:00Z">
+          <w:del w:id="940" w:author="ola" w:date="2013-09-29T22:24:00Z"/>
+          <w:rFonts w:ascii="Calibri" w:eastAsia="Calibri" w:hAnsi="Calibri" w:cs="Calibri"/>
+        </w:rPr>
+      </w:pPr>
+      <w:del w:id="941" w:author="ola" w:date="2013-09-29T22:24:00Z">
         <w:r>
           <w:rPr>
             <w:rFonts w:ascii="Calibri" w:eastAsia="Calibri" w:hAnsi="Calibri" w:cs="Calibri"/>
@@ -14664,11 +15258,11 @@
       <w:pPr>
         <w:spacing w:line="240" w:lineRule="auto"/>
         <w:rPr>
-          <w:del w:id="896" w:author="ola" w:date="2013-09-29T22:24:00Z"/>
-          <w:rFonts w:ascii="Calibri" w:eastAsia="Calibri" w:hAnsi="Calibri" w:cs="Calibri"/>
-        </w:rPr>
-      </w:pPr>
-      <w:del w:id="897" w:author="ola" w:date="2013-09-29T22:24:00Z">
+          <w:del w:id="942" w:author="ola" w:date="2013-09-29T22:24:00Z"/>
+          <w:rFonts w:ascii="Calibri" w:eastAsia="Calibri" w:hAnsi="Calibri" w:cs="Calibri"/>
+        </w:rPr>
+      </w:pPr>
+      <w:del w:id="943" w:author="ola" w:date="2013-09-29T22:24:00Z">
         <w:r>
           <w:rPr>
             <w:rFonts w:ascii="Calibri" w:eastAsia="Calibri" w:hAnsi="Calibri" w:cs="Calibri"/>
@@ -14682,11 +15276,11 @@
       <w:pPr>
         <w:spacing w:line="240" w:lineRule="auto"/>
         <w:rPr>
-          <w:del w:id="898" w:author="ola" w:date="2013-09-29T22:24:00Z"/>
-          <w:rFonts w:ascii="Calibri" w:eastAsia="Calibri" w:hAnsi="Calibri" w:cs="Calibri"/>
-        </w:rPr>
-      </w:pPr>
-      <w:del w:id="899" w:author="ola" w:date="2013-09-29T22:24:00Z">
+          <w:del w:id="944" w:author="ola" w:date="2013-09-29T22:24:00Z"/>
+          <w:rFonts w:ascii="Calibri" w:eastAsia="Calibri" w:hAnsi="Calibri" w:cs="Calibri"/>
+        </w:rPr>
+      </w:pPr>
+      <w:del w:id="945" w:author="ola" w:date="2013-09-29T22:24:00Z">
         <w:r>
           <w:rPr>
             <w:rFonts w:ascii="Calibri" w:eastAsia="Calibri" w:hAnsi="Calibri" w:cs="Calibri"/>
@@ -14700,11 +15294,11 @@
       <w:pPr>
         <w:spacing w:line="240" w:lineRule="auto"/>
         <w:rPr>
-          <w:del w:id="900" w:author="ola" w:date="2013-09-29T22:24:00Z"/>
-          <w:rFonts w:ascii="Calibri" w:eastAsia="Calibri" w:hAnsi="Calibri" w:cs="Calibri"/>
-        </w:rPr>
-      </w:pPr>
-      <w:del w:id="901" w:author="ola" w:date="2013-09-29T22:24:00Z">
+          <w:del w:id="946" w:author="ola" w:date="2013-09-29T22:24:00Z"/>
+          <w:rFonts w:ascii="Calibri" w:eastAsia="Calibri" w:hAnsi="Calibri" w:cs="Calibri"/>
+        </w:rPr>
+      </w:pPr>
+      <w:del w:id="947" w:author="ola" w:date="2013-09-29T22:24:00Z">
         <w:r>
           <w:rPr>
             <w:rFonts w:ascii="Calibri" w:eastAsia="Calibri" w:hAnsi="Calibri" w:cs="Calibri"/>
@@ -14718,11 +15312,11 @@
       <w:pPr>
         <w:spacing w:line="240" w:lineRule="auto"/>
         <w:rPr>
-          <w:del w:id="902" w:author="ola" w:date="2013-09-29T22:24:00Z"/>
-          <w:rFonts w:ascii="Calibri" w:eastAsia="Calibri" w:hAnsi="Calibri" w:cs="Calibri"/>
-        </w:rPr>
-      </w:pPr>
-      <w:del w:id="903" w:author="ola" w:date="2013-09-29T22:24:00Z">
+          <w:del w:id="948" w:author="ola" w:date="2013-09-29T22:24:00Z"/>
+          <w:rFonts w:ascii="Calibri" w:eastAsia="Calibri" w:hAnsi="Calibri" w:cs="Calibri"/>
+        </w:rPr>
+      </w:pPr>
+      <w:del w:id="949" w:author="ola" w:date="2013-09-29T22:24:00Z">
         <w:r>
           <w:rPr>
             <w:rFonts w:ascii="Calibri" w:eastAsia="Calibri" w:hAnsi="Calibri" w:cs="Calibri"/>
@@ -14736,11 +15330,11 @@
       <w:pPr>
         <w:spacing w:line="240" w:lineRule="auto"/>
         <w:rPr>
-          <w:del w:id="904" w:author="ola" w:date="2013-09-29T22:24:00Z"/>
-          <w:rFonts w:ascii="Calibri" w:eastAsia="Calibri" w:hAnsi="Calibri" w:cs="Calibri"/>
-        </w:rPr>
-      </w:pPr>
-      <w:del w:id="905" w:author="ola" w:date="2013-09-29T22:24:00Z">
+          <w:del w:id="950" w:author="ola" w:date="2013-09-29T22:24:00Z"/>
+          <w:rFonts w:ascii="Calibri" w:eastAsia="Calibri" w:hAnsi="Calibri" w:cs="Calibri"/>
+        </w:rPr>
+      </w:pPr>
+      <w:del w:id="951" w:author="ola" w:date="2013-09-29T22:24:00Z">
         <w:r>
           <w:rPr>
             <w:rFonts w:ascii="Calibri" w:eastAsia="Calibri" w:hAnsi="Calibri" w:cs="Calibri"/>
@@ -14754,11 +15348,11 @@
       <w:pPr>
         <w:spacing w:line="240" w:lineRule="auto"/>
         <w:rPr>
-          <w:del w:id="906" w:author="ola" w:date="2013-09-29T22:24:00Z"/>
-          <w:rFonts w:ascii="Calibri" w:eastAsia="Calibri" w:hAnsi="Calibri" w:cs="Calibri"/>
-        </w:rPr>
-      </w:pPr>
-      <w:del w:id="907" w:author="ola" w:date="2013-09-29T22:24:00Z">
+          <w:del w:id="952" w:author="ola" w:date="2013-09-29T22:24:00Z"/>
+          <w:rFonts w:ascii="Calibri" w:eastAsia="Calibri" w:hAnsi="Calibri" w:cs="Calibri"/>
+        </w:rPr>
+      </w:pPr>
+      <w:del w:id="953" w:author="ola" w:date="2013-09-29T22:24:00Z">
         <w:r>
           <w:rPr>
             <w:rFonts w:ascii="Calibri" w:eastAsia="Calibri" w:hAnsi="Calibri" w:cs="Calibri"/>
@@ -14772,11 +15366,11 @@
       <w:pPr>
         <w:spacing w:line="240" w:lineRule="auto"/>
         <w:rPr>
-          <w:del w:id="908" w:author="ola" w:date="2013-09-29T22:24:00Z"/>
-          <w:rFonts w:ascii="Calibri" w:eastAsia="Calibri" w:hAnsi="Calibri" w:cs="Calibri"/>
-        </w:rPr>
-      </w:pPr>
-      <w:del w:id="909" w:author="ola" w:date="2013-09-29T22:24:00Z">
+          <w:del w:id="954" w:author="ola" w:date="2013-09-29T22:24:00Z"/>
+          <w:rFonts w:ascii="Calibri" w:eastAsia="Calibri" w:hAnsi="Calibri" w:cs="Calibri"/>
+        </w:rPr>
+      </w:pPr>
+      <w:del w:id="955" w:author="ola" w:date="2013-09-29T22:24:00Z">
         <w:r>
           <w:rPr>
             <w:rFonts w:ascii="Calibri" w:eastAsia="Calibri" w:hAnsi="Calibri" w:cs="Calibri"/>
@@ -14790,11 +15384,11 @@
       <w:pPr>
         <w:spacing w:line="240" w:lineRule="auto"/>
         <w:rPr>
-          <w:del w:id="910" w:author="ola" w:date="2013-09-29T22:24:00Z"/>
-          <w:rFonts w:ascii="Calibri" w:eastAsia="Calibri" w:hAnsi="Calibri" w:cs="Calibri"/>
-        </w:rPr>
-      </w:pPr>
-      <w:del w:id="911" w:author="ola" w:date="2013-09-29T22:24:00Z">
+          <w:del w:id="956" w:author="ola" w:date="2013-09-29T22:24:00Z"/>
+          <w:rFonts w:ascii="Calibri" w:eastAsia="Calibri" w:hAnsi="Calibri" w:cs="Calibri"/>
+        </w:rPr>
+      </w:pPr>
+      <w:del w:id="957" w:author="ola" w:date="2013-09-29T22:24:00Z">
         <w:r>
           <w:rPr>
             <w:rFonts w:ascii="Calibri" w:eastAsia="Calibri" w:hAnsi="Calibri" w:cs="Calibri"/>
@@ -14808,11 +15402,11 @@
       <w:pPr>
         <w:spacing w:line="240" w:lineRule="auto"/>
         <w:rPr>
-          <w:del w:id="912" w:author="ola" w:date="2013-09-29T22:24:00Z"/>
-          <w:rFonts w:ascii="Calibri" w:eastAsia="Calibri" w:hAnsi="Calibri" w:cs="Calibri"/>
-        </w:rPr>
-      </w:pPr>
-      <w:del w:id="913" w:author="ola" w:date="2013-09-29T22:24:00Z">
+          <w:del w:id="958" w:author="ola" w:date="2013-09-29T22:24:00Z"/>
+          <w:rFonts w:ascii="Calibri" w:eastAsia="Calibri" w:hAnsi="Calibri" w:cs="Calibri"/>
+        </w:rPr>
+      </w:pPr>
+      <w:del w:id="959" w:author="ola" w:date="2013-09-29T22:24:00Z">
         <w:r>
           <w:rPr>
             <w:rFonts w:ascii="Calibri" w:eastAsia="Calibri" w:hAnsi="Calibri" w:cs="Calibri"/>
@@ -14826,11 +15420,11 @@
       <w:pPr>
         <w:spacing w:line="240" w:lineRule="auto"/>
         <w:rPr>
-          <w:del w:id="914" w:author="ola" w:date="2013-09-29T22:24:00Z"/>
-          <w:rFonts w:ascii="Calibri" w:eastAsia="Calibri" w:hAnsi="Calibri" w:cs="Calibri"/>
-        </w:rPr>
-      </w:pPr>
-      <w:del w:id="915" w:author="ola" w:date="2013-09-29T22:24:00Z">
+          <w:del w:id="960" w:author="ola" w:date="2013-09-29T22:24:00Z"/>
+          <w:rFonts w:ascii="Calibri" w:eastAsia="Calibri" w:hAnsi="Calibri" w:cs="Calibri"/>
+        </w:rPr>
+      </w:pPr>
+      <w:del w:id="961" w:author="ola" w:date="2013-09-29T22:24:00Z">
         <w:r>
           <w:rPr>
             <w:rFonts w:ascii="Calibri" w:eastAsia="Calibri" w:hAnsi="Calibri" w:cs="Calibri"/>
@@ -14844,11 +15438,11 @@
       <w:pPr>
         <w:spacing w:line="240" w:lineRule="auto"/>
         <w:rPr>
-          <w:del w:id="916" w:author="ola" w:date="2013-09-29T22:24:00Z"/>
-          <w:rFonts w:ascii="Calibri" w:eastAsia="Calibri" w:hAnsi="Calibri" w:cs="Calibri"/>
-        </w:rPr>
-      </w:pPr>
-      <w:del w:id="917" w:author="ola" w:date="2013-09-29T22:24:00Z">
+          <w:del w:id="962" w:author="ola" w:date="2013-09-29T22:24:00Z"/>
+          <w:rFonts w:ascii="Calibri" w:eastAsia="Calibri" w:hAnsi="Calibri" w:cs="Calibri"/>
+        </w:rPr>
+      </w:pPr>
+      <w:del w:id="963" w:author="ola" w:date="2013-09-29T22:24:00Z">
         <w:r>
           <w:rPr>
             <w:rFonts w:ascii="Calibri" w:eastAsia="Calibri" w:hAnsi="Calibri" w:cs="Calibri"/>
@@ -14862,11 +15456,11 @@
       <w:pPr>
         <w:spacing w:line="240" w:lineRule="auto"/>
         <w:rPr>
-          <w:del w:id="918" w:author="ola" w:date="2013-09-29T22:24:00Z"/>
-          <w:rFonts w:ascii="Calibri" w:eastAsia="Calibri" w:hAnsi="Calibri" w:cs="Calibri"/>
-        </w:rPr>
-      </w:pPr>
-      <w:del w:id="919" w:author="ola" w:date="2013-09-29T22:24:00Z">
+          <w:del w:id="964" w:author="ola" w:date="2013-09-29T22:24:00Z"/>
+          <w:rFonts w:ascii="Calibri" w:eastAsia="Calibri" w:hAnsi="Calibri" w:cs="Calibri"/>
+        </w:rPr>
+      </w:pPr>
+      <w:del w:id="965" w:author="ola" w:date="2013-09-29T22:24:00Z">
         <w:r>
           <w:rPr>
             <w:rFonts w:ascii="Calibri" w:eastAsia="Calibri" w:hAnsi="Calibri" w:cs="Calibri"/>
@@ -14880,11 +15474,11 @@
       <w:pPr>
         <w:spacing w:line="240" w:lineRule="auto"/>
         <w:rPr>
-          <w:del w:id="920" w:author="ola" w:date="2013-09-29T22:24:00Z"/>
-          <w:rFonts w:ascii="Calibri" w:eastAsia="Calibri" w:hAnsi="Calibri" w:cs="Calibri"/>
-        </w:rPr>
-      </w:pPr>
-      <w:del w:id="921" w:author="ola" w:date="2013-09-29T22:24:00Z">
+          <w:del w:id="966" w:author="ola" w:date="2013-09-29T22:24:00Z"/>
+          <w:rFonts w:ascii="Calibri" w:eastAsia="Calibri" w:hAnsi="Calibri" w:cs="Calibri"/>
+        </w:rPr>
+      </w:pPr>
+      <w:del w:id="967" w:author="ola" w:date="2013-09-29T22:24:00Z">
         <w:r>
           <w:rPr>
             <w:rFonts w:ascii="Calibri" w:eastAsia="Calibri" w:hAnsi="Calibri" w:cs="Calibri"/>
@@ -14898,11 +15492,11 @@
       <w:pPr>
         <w:spacing w:line="240" w:lineRule="auto"/>
         <w:rPr>
-          <w:del w:id="922" w:author="ola" w:date="2013-09-29T22:24:00Z"/>
-          <w:rFonts w:ascii="Calibri" w:eastAsia="Calibri" w:hAnsi="Calibri" w:cs="Calibri"/>
-        </w:rPr>
-      </w:pPr>
-      <w:del w:id="923" w:author="ola" w:date="2013-09-29T22:24:00Z">
+          <w:del w:id="968" w:author="ola" w:date="2013-09-29T22:24:00Z"/>
+          <w:rFonts w:ascii="Calibri" w:eastAsia="Calibri" w:hAnsi="Calibri" w:cs="Calibri"/>
+        </w:rPr>
+      </w:pPr>
+      <w:del w:id="969" w:author="ola" w:date="2013-09-29T22:24:00Z">
         <w:r>
           <w:rPr>
             <w:rFonts w:ascii="Calibri" w:eastAsia="Calibri" w:hAnsi="Calibri" w:cs="Calibri"/>
@@ -14916,11 +15510,11 @@
       <w:pPr>
         <w:spacing w:line="240" w:lineRule="auto"/>
         <w:rPr>
-          <w:del w:id="924" w:author="ola" w:date="2013-09-29T22:24:00Z"/>
-          <w:rFonts w:ascii="Calibri" w:eastAsia="Calibri" w:hAnsi="Calibri" w:cs="Calibri"/>
-        </w:rPr>
-      </w:pPr>
-      <w:del w:id="925" w:author="ola" w:date="2013-09-29T22:24:00Z">
+          <w:del w:id="970" w:author="ola" w:date="2013-09-29T22:24:00Z"/>
+          <w:rFonts w:ascii="Calibri" w:eastAsia="Calibri" w:hAnsi="Calibri" w:cs="Calibri"/>
+        </w:rPr>
+      </w:pPr>
+      <w:del w:id="971" w:author="ola" w:date="2013-09-29T22:24:00Z">
         <w:r>
           <w:rPr>
             <w:rFonts w:ascii="Calibri" w:eastAsia="Calibri" w:hAnsi="Calibri" w:cs="Calibri"/>
@@ -14933,20 +15527,20 @@
       <w:pPr>
         <w:spacing w:line="240" w:lineRule="auto"/>
         <w:rPr>
-          <w:del w:id="926" w:author="ola" w:date="2013-09-29T22:24:00Z"/>
-          <w:rFonts w:ascii="Calibri" w:eastAsia="Calibri" w:hAnsi="Calibri" w:cs="Calibri"/>
-        </w:rPr>
-      </w:pPr>
-    </w:p>
-    <w:p>
-      <w:pPr>
-        <w:spacing w:line="240" w:lineRule="auto"/>
-        <w:rPr>
-          <w:del w:id="927" w:author="ola" w:date="2013-09-29T22:24:00Z"/>
-          <w:rFonts w:ascii="Calibri" w:eastAsia="Calibri" w:hAnsi="Calibri" w:cs="Calibri"/>
-        </w:rPr>
-      </w:pPr>
-      <w:del w:id="928" w:author="ola" w:date="2013-09-29T22:24:00Z">
+          <w:del w:id="972" w:author="ola" w:date="2013-09-29T22:24:00Z"/>
+          <w:rFonts w:ascii="Calibri" w:eastAsia="Calibri" w:hAnsi="Calibri" w:cs="Calibri"/>
+        </w:rPr>
+      </w:pPr>
+    </w:p>
+    <w:p>
+      <w:pPr>
+        <w:spacing w:line="240" w:lineRule="auto"/>
+        <w:rPr>
+          <w:del w:id="973" w:author="ola" w:date="2013-09-29T22:24:00Z"/>
+          <w:rFonts w:ascii="Calibri" w:eastAsia="Calibri" w:hAnsi="Calibri" w:cs="Calibri"/>
+        </w:rPr>
+      </w:pPr>
+      <w:del w:id="974" w:author="ola" w:date="2013-09-29T22:24:00Z">
         <w:r>
           <w:rPr>
             <w:rFonts w:ascii="Calibri" w:eastAsia="Calibri" w:hAnsi="Calibri" w:cs="Calibri"/>
@@ -14959,16 +15553,16 @@
       <w:pPr>
         <w:spacing w:line="240" w:lineRule="auto"/>
         <w:rPr>
-          <w:del w:id="929" w:author="ola" w:date="2013-09-29T22:01:00Z"/>
-          <w:rFonts w:ascii="Calibri" w:eastAsia="Calibri" w:hAnsi="Calibri" w:cs="Calibri"/>
-        </w:rPr>
-      </w:pPr>
-    </w:p>
-    <w:p>
-      <w:pPr>
-        <w:spacing w:line="240" w:lineRule="auto"/>
-        <w:rPr>
-          <w:del w:id="930" w:author="ola" w:date="2013-09-29T22:01:00Z"/>
+          <w:del w:id="975" w:author="ola" w:date="2013-09-29T22:01:00Z"/>
+          <w:rFonts w:ascii="Calibri" w:eastAsia="Calibri" w:hAnsi="Calibri" w:cs="Calibri"/>
+        </w:rPr>
+      </w:pPr>
+    </w:p>
+    <w:p>
+      <w:pPr>
+        <w:spacing w:line="240" w:lineRule="auto"/>
+        <w:rPr>
+          <w:del w:id="976" w:author="ola" w:date="2013-09-29T22:01:00Z"/>
           <w:rFonts w:ascii="Calibri" w:eastAsia="Calibri" w:hAnsi="Calibri" w:cs="Calibri"/>
         </w:rPr>
       </w:pPr>
@@ -15003,7 +15597,7 @@
         </w:rPr>
         <w:t xml:space="preserve"> after creation</w:t>
       </w:r>
-      <w:ins w:id="931" w:author="ola" w:date="2013-09-29T22:28:00Z">
+      <w:ins w:id="977" w:author="ola" w:date="2013-09-29T22:28:00Z">
         <w:r>
           <w:rPr>
             <w:rFonts w:ascii="Calibri" w:eastAsia="Calibri" w:hAnsi="Calibri" w:cs="Calibri"/>
@@ -15019,7 +15613,7 @@
           <w:rFonts w:ascii="Calibri" w:eastAsia="Calibri" w:hAnsi="Calibri" w:cs="Calibri"/>
         </w:rPr>
       </w:pPr>
-      <w:ins w:id="932" w:author="ola" w:date="2013-09-29T22:28:00Z">
+      <w:ins w:id="978" w:author="ola" w:date="2013-09-29T22:28:00Z">
         <w:r>
           <w:rPr>
             <w:rFonts w:ascii="Calibri" w:eastAsia="Calibri" w:hAnsi="Calibri" w:cs="Calibri"/>
@@ -15027,7 +15621,7 @@
           <w:t>Two options to get the profile id</w:t>
         </w:r>
       </w:ins>
-      <w:del w:id="933" w:author="ola" w:date="2013-09-29T22:26:00Z">
+      <w:del w:id="979" w:author="ola" w:date="2013-09-29T22:26:00Z">
         <w:r>
           <w:rPr>
             <w:rFonts w:ascii="Calibri" w:eastAsia="Calibri" w:hAnsi="Calibri" w:cs="Calibri"/>
@@ -15039,13 +15633,14 @@
     <w:p>
       <w:pPr>
         <w:rPr>
-          <w:ins w:id="934" w:author="ola" w:date="2013-09-29T22:33:00Z"/>
+          <w:ins w:id="980" w:author="ola" w:date="2013-09-29T22:33:00Z"/>
           <w:rStyle w:val="uri-template"/>
           <w:color w:val="000000"/>
         </w:rPr>
       </w:pPr>
-      <w:ins w:id="935" w:author="ola" w:date="2013-09-29T22:33:00Z">
-        <w:r>
+      <w:ins w:id="981" w:author="ola" w:date="2013-09-29T22:33:00Z">
+        <w:r>
+          <w:lastRenderedPageBreak/>
           <w:fldChar w:fldCharType="begin"/>
         </w:r>
         <w:r>
@@ -15073,7 +15668,7 @@
           <w:t>/</w:t>
         </w:r>
       </w:ins>
-      <w:ins w:id="936" w:author="ola" w:date="2013-12-19T22:39:00Z">
+      <w:ins w:id="982" w:author="ola" w:date="2013-12-19T22:39:00Z">
         <w:r>
           <w:rPr>
             <w:rStyle w:val="Hyperlink"/>
@@ -15081,7 +15676,7 @@
           <w:t>Anewluv.Web.Services.Members</w:t>
         </w:r>
       </w:ins>
-      <w:ins w:id="937" w:author="ola" w:date="2013-09-29T22:33:00Z">
+      <w:ins w:id="983" w:author="ola" w:date="2013-09-29T22:33:00Z">
         <w:r>
           <w:rPr>
             <w:rStyle w:val="Hyperlink"/>
@@ -15100,11 +15695,11 @@
       <w:pPr>
         <w:spacing w:line="240" w:lineRule="auto"/>
         <w:rPr>
-          <w:del w:id="938" w:author="ola" w:date="2013-09-29T22:33:00Z"/>
-          <w:rFonts w:ascii="Calibri" w:eastAsia="Calibri" w:hAnsi="Calibri" w:cs="Calibri"/>
-        </w:rPr>
-      </w:pPr>
-      <w:del w:id="939" w:author="ola" w:date="2013-09-29T22:33:00Z">
+          <w:del w:id="984" w:author="ola" w:date="2013-09-29T22:33:00Z"/>
+          <w:rFonts w:ascii="Calibri" w:eastAsia="Calibri" w:hAnsi="Calibri" w:cs="Calibri"/>
+        </w:rPr>
+      </w:pPr>
+      <w:del w:id="985" w:author="ola" w:date="2013-09-29T22:33:00Z">
         <w:r>
           <w:fldChar w:fldCharType="begin"/>
         </w:r>
@@ -15136,7 +15731,7 @@
       <w:pPr>
         <w:spacing w:line="240" w:lineRule="auto"/>
         <w:rPr>
-          <w:ins w:id="940" w:author="ola" w:date="2013-09-29T22:28:00Z"/>
+          <w:ins w:id="986" w:author="ola" w:date="2013-09-29T22:28:00Z"/>
           <w:rFonts w:ascii="Calibri" w:eastAsia="Calibri" w:hAnsi="Calibri" w:cs="Calibri"/>
           <w:b/>
           <w:sz w:val="24"/>
@@ -15144,7 +15739,7 @@
         </w:rPr>
       </w:pPr>
       <w:proofErr w:type="gramStart"/>
-      <w:ins w:id="941" w:author="ola" w:date="2013-09-29T22:28:00Z">
+      <w:ins w:id="987" w:author="ola" w:date="2013-09-29T22:28:00Z">
         <w:r>
           <w:t>see</w:t>
         </w:r>
@@ -15153,7 +15748,7 @@
           <w:t xml:space="preserve"> documentation on this service call at </w:t>
         </w:r>
       </w:ins>
-      <w:ins w:id="942" w:author="ola" w:date="2013-09-29T22:38:00Z">
+      <w:ins w:id="988" w:author="ola" w:date="2013-09-29T22:38:00Z">
         <w:r>
           <w:rPr>
             <w:b/>
@@ -15168,11 +15763,11 @@
       <w:pPr>
         <w:spacing w:line="240" w:lineRule="auto"/>
         <w:rPr>
-          <w:del w:id="943" w:author="ola" w:date="2013-09-29T22:27:00Z"/>
-          <w:rFonts w:ascii="Calibri" w:eastAsia="Calibri" w:hAnsi="Calibri" w:cs="Calibri"/>
-        </w:rPr>
-      </w:pPr>
-      <w:del w:id="944" w:author="ola" w:date="2013-09-29T22:27:00Z">
+          <w:del w:id="989" w:author="ola" w:date="2013-09-29T22:27:00Z"/>
+          <w:rFonts w:ascii="Calibri" w:eastAsia="Calibri" w:hAnsi="Calibri" w:cs="Calibri"/>
+        </w:rPr>
+      </w:pPr>
+      <w:del w:id="990" w:author="ola" w:date="2013-09-29T22:27:00Z">
         <w:r>
           <w:rPr>
             <w:rFonts w:ascii="Calibri" w:eastAsia="Calibri" w:hAnsi="Calibri" w:cs="Calibri"/>
@@ -15185,12 +15780,12 @@
       <w:pPr>
         <w:spacing w:before="100" w:after="100" w:line="240" w:lineRule="auto"/>
         <w:rPr>
-          <w:del w:id="945" w:author="ola" w:date="2013-09-29T22:27:00Z"/>
+          <w:del w:id="991" w:author="ola" w:date="2013-09-29T22:27:00Z"/>
           <w:rFonts w:ascii="Times New Roman" w:eastAsia="Times New Roman" w:hAnsi="Times New Roman" w:cs="Times New Roman"/>
           <w:sz w:val="24"/>
         </w:rPr>
       </w:pPr>
-      <w:del w:id="946" w:author="ola" w:date="2013-09-29T22:27:00Z">
+      <w:del w:id="992" w:author="ola" w:date="2013-09-29T22:27:00Z">
         <w:r>
           <w:rPr>
             <w:rFonts w:ascii="Times New Roman" w:eastAsia="Times New Roman" w:hAnsi="Times New Roman" w:cs="Times New Roman"/>
@@ -15204,12 +15799,12 @@
       <w:pPr>
         <w:spacing w:before="100" w:after="100" w:line="240" w:lineRule="auto"/>
         <w:rPr>
-          <w:del w:id="947" w:author="ola" w:date="2013-09-29T22:27:00Z"/>
+          <w:del w:id="993" w:author="ola" w:date="2013-09-29T22:27:00Z"/>
           <w:rFonts w:ascii="Times New Roman" w:eastAsia="Times New Roman" w:hAnsi="Times New Roman" w:cs="Times New Roman"/>
           <w:sz w:val="24"/>
         </w:rPr>
       </w:pPr>
-      <w:del w:id="948" w:author="ola" w:date="2013-09-29T22:27:00Z">
+      <w:del w:id="994" w:author="ola" w:date="2013-09-29T22:27:00Z">
         <w:r>
           <w:rPr>
             <w:rFonts w:ascii="Times New Roman" w:eastAsia="Times New Roman" w:hAnsi="Times New Roman" w:cs="Times New Roman"/>
@@ -15223,12 +15818,12 @@
       <w:pPr>
         <w:spacing w:before="100" w:after="100" w:line="240" w:lineRule="auto"/>
         <w:rPr>
-          <w:del w:id="949" w:author="ola" w:date="2013-09-29T22:27:00Z"/>
+          <w:del w:id="995" w:author="ola" w:date="2013-09-29T22:27:00Z"/>
           <w:rFonts w:ascii="Times New Roman" w:eastAsia="Times New Roman" w:hAnsi="Times New Roman" w:cs="Times New Roman"/>
           <w:sz w:val="24"/>
         </w:rPr>
       </w:pPr>
-      <w:del w:id="950" w:author="ola" w:date="2013-09-29T22:27:00Z">
+      <w:del w:id="996" w:author="ola" w:date="2013-09-29T22:27:00Z">
         <w:r>
           <w:rPr>
             <w:rFonts w:ascii="Times New Roman" w:eastAsia="Times New Roman" w:hAnsi="Times New Roman" w:cs="Times New Roman"/>
@@ -15279,14 +15874,14 @@
     <w:p>
       <w:pPr>
         <w:rPr>
-          <w:ins w:id="951" w:author="ola" w:date="2013-09-29T22:38:00Z"/>
+          <w:ins w:id="997" w:author="ola" w:date="2013-09-29T22:38:00Z"/>
           <w:rFonts w:ascii="Verdana" w:hAnsi="Verdana"/>
           <w:color w:val="000000"/>
           <w:sz w:val="17"/>
           <w:szCs w:val="17"/>
         </w:rPr>
       </w:pPr>
-      <w:ins w:id="952" w:author="ola" w:date="2013-09-29T22:35:00Z">
+      <w:ins w:id="998" w:author="ola" w:date="2013-09-29T22:35:00Z">
         <w:r>
           <w:fldChar w:fldCharType="begin"/>
         </w:r>
@@ -15347,7 +15942,7 @@
       <w:pPr>
         <w:spacing w:line="240" w:lineRule="auto"/>
         <w:rPr>
-          <w:ins w:id="953" w:author="ola" w:date="2013-09-29T22:38:00Z"/>
+          <w:ins w:id="999" w:author="ola" w:date="2013-09-29T22:38:00Z"/>
           <w:rFonts w:ascii="Calibri" w:eastAsia="Calibri" w:hAnsi="Calibri" w:cs="Calibri"/>
           <w:b/>
           <w:sz w:val="24"/>
@@ -15355,9 +15950,8 @@
         </w:rPr>
       </w:pPr>
       <w:proofErr w:type="gramStart"/>
-      <w:ins w:id="954" w:author="ola" w:date="2013-09-29T22:38:00Z">
-        <w:r>
-          <w:lastRenderedPageBreak/>
+      <w:ins w:id="1000" w:author="ola" w:date="2013-09-29T22:38:00Z">
+        <w:r>
           <w:t>see</w:t>
         </w:r>
         <w:proofErr w:type="gramEnd"/>
@@ -15377,7 +15971,7 @@
     <w:p>
       <w:pPr>
         <w:rPr>
-          <w:ins w:id="955" w:author="ola" w:date="2013-09-29T22:35:00Z"/>
+          <w:ins w:id="1001" w:author="ola" w:date="2013-09-29T22:35:00Z"/>
           <w:rFonts w:ascii="Verdana" w:hAnsi="Verdana"/>
           <w:color w:val="000000"/>
           <w:sz w:val="17"/>
@@ -15389,11 +15983,11 @@
       <w:pPr>
         <w:spacing w:line="240" w:lineRule="auto"/>
         <w:rPr>
-          <w:del w:id="956" w:author="ola" w:date="2013-09-29T22:35:00Z"/>
-          <w:rFonts w:ascii="Calibri" w:eastAsia="Calibri" w:hAnsi="Calibri" w:cs="Calibri"/>
-        </w:rPr>
-      </w:pPr>
-      <w:del w:id="957" w:author="ola" w:date="2013-09-29T22:35:00Z">
+          <w:del w:id="1002" w:author="ola" w:date="2013-09-29T22:35:00Z"/>
+          <w:rFonts w:ascii="Calibri" w:eastAsia="Calibri" w:hAnsi="Calibri" w:cs="Calibri"/>
+        </w:rPr>
+      </w:pPr>
+      <w:del w:id="1003" w:author="ola" w:date="2013-09-29T22:35:00Z">
         <w:r>
           <w:fldChar w:fldCharType="begin"/>
         </w:r>
@@ -15425,12 +16019,12 @@
       <w:pPr>
         <w:spacing w:before="100" w:after="100" w:line="240" w:lineRule="auto"/>
         <w:rPr>
-          <w:del w:id="958" w:author="ola" w:date="2013-09-29T22:38:00Z"/>
+          <w:del w:id="1004" w:author="ola" w:date="2013-09-29T22:38:00Z"/>
           <w:rFonts w:ascii="Times New Roman" w:eastAsia="Times New Roman" w:hAnsi="Times New Roman" w:cs="Times New Roman"/>
           <w:sz w:val="24"/>
         </w:rPr>
       </w:pPr>
-      <w:del w:id="959" w:author="ola" w:date="2013-09-29T22:38:00Z">
+      <w:del w:id="1005" w:author="ola" w:date="2013-09-29T22:38:00Z">
         <w:r>
           <w:rPr>
             <w:rFonts w:ascii="Times New Roman" w:eastAsia="Times New Roman" w:hAnsi="Times New Roman" w:cs="Times New Roman"/>
@@ -15444,12 +16038,12 @@
       <w:pPr>
         <w:spacing w:before="100" w:after="100" w:line="240" w:lineRule="auto"/>
         <w:rPr>
-          <w:del w:id="960" w:author="ola" w:date="2013-09-29T22:38:00Z"/>
+          <w:del w:id="1006" w:author="ola" w:date="2013-09-29T22:38:00Z"/>
           <w:rFonts w:ascii="Times New Roman" w:eastAsia="Times New Roman" w:hAnsi="Times New Roman" w:cs="Times New Roman"/>
           <w:sz w:val="24"/>
         </w:rPr>
       </w:pPr>
-      <w:del w:id="961" w:author="ola" w:date="2013-09-29T22:38:00Z">
+      <w:del w:id="1007" w:author="ola" w:date="2013-09-29T22:38:00Z">
         <w:r>
           <w:rPr>
             <w:rFonts w:ascii="Times New Roman" w:eastAsia="Times New Roman" w:hAnsi="Times New Roman" w:cs="Times New Roman"/>
@@ -15463,12 +16057,12 @@
       <w:pPr>
         <w:spacing w:before="100" w:after="100" w:line="240" w:lineRule="auto"/>
         <w:rPr>
-          <w:del w:id="962" w:author="ola" w:date="2013-09-29T22:38:00Z"/>
+          <w:del w:id="1008" w:author="ola" w:date="2013-09-29T22:38:00Z"/>
           <w:rFonts w:ascii="Times New Roman" w:eastAsia="Times New Roman" w:hAnsi="Times New Roman" w:cs="Times New Roman"/>
           <w:sz w:val="24"/>
         </w:rPr>
       </w:pPr>
-      <w:del w:id="963" w:author="ola" w:date="2013-09-29T22:38:00Z">
+      <w:del w:id="1009" w:author="ola" w:date="2013-09-29T22:38:00Z">
         <w:r>
           <w:rPr>
             <w:rFonts w:ascii="Times New Roman" w:eastAsia="Times New Roman" w:hAnsi="Times New Roman" w:cs="Times New Roman"/>
@@ -15482,11 +16076,11 @@
       <w:pPr>
         <w:spacing w:line="240" w:lineRule="auto"/>
         <w:rPr>
-          <w:del w:id="964" w:author="ola" w:date="2013-09-29T22:38:00Z"/>
-          <w:rFonts w:ascii="Calibri" w:eastAsia="Calibri" w:hAnsi="Calibri" w:cs="Calibri"/>
-        </w:rPr>
-      </w:pPr>
-      <w:del w:id="965" w:author="ola" w:date="2013-09-29T22:38:00Z">
+          <w:del w:id="1010" w:author="ola" w:date="2013-09-29T22:38:00Z"/>
+          <w:rFonts w:ascii="Calibri" w:eastAsia="Calibri" w:hAnsi="Calibri" w:cs="Calibri"/>
+        </w:rPr>
+      </w:pPr>
+      <w:del w:id="1011" w:author="ola" w:date="2013-09-29T22:38:00Z">
         <w:r>
           <w:rPr>
             <w:rFonts w:ascii="Times New Roman" w:eastAsia="Times New Roman" w:hAnsi="Times New Roman" w:cs="Times New Roman"/>
@@ -15544,7 +16138,7 @@
       <w:pPr>
         <w:spacing w:line="240" w:lineRule="auto"/>
         <w:rPr>
-          <w:ins w:id="966" w:author="ola" w:date="2013-09-30T00:52:00Z"/>
+          <w:ins w:id="1012" w:author="ola" w:date="2013-09-30T00:52:00Z"/>
           <w:rFonts w:ascii="Calibri" w:eastAsia="Calibri" w:hAnsi="Calibri" w:cs="Calibri"/>
           <w:b/>
         </w:rPr>
@@ -15565,7 +16159,7 @@
         </w:rPr>
         <w:t xml:space="preserve"> </w:t>
       </w:r>
-      <w:del w:id="967" w:author="ola" w:date="2013-09-30T00:52:00Z">
+      <w:del w:id="1013" w:author="ola" w:date="2013-09-30T00:52:00Z">
         <w:r>
           <w:rPr>
             <w:rFonts w:ascii="Calibri" w:eastAsia="Calibri" w:hAnsi="Calibri" w:cs="Calibri"/>
@@ -15574,7 +16168,7 @@
           <w:delText>-</w:delText>
         </w:r>
       </w:del>
-      <w:ins w:id="968" w:author="ola" w:date="2013-09-30T00:52:00Z">
+      <w:ins w:id="1014" w:author="ola" w:date="2013-09-30T00:52:00Z">
         <w:r>
           <w:rPr>
             <w:rFonts w:ascii="Calibri" w:eastAsia="Calibri" w:hAnsi="Calibri" w:cs="Calibri"/>
@@ -15603,7 +16197,7 @@
       <w:pPr>
         <w:spacing w:line="240" w:lineRule="auto"/>
         <w:rPr>
-          <w:ins w:id="969" w:author="ola" w:date="2013-09-30T00:52:00Z"/>
+          <w:ins w:id="1015" w:author="ola" w:date="2013-09-30T00:52:00Z"/>
           <w:rFonts w:ascii="Calibri" w:eastAsia="Calibri" w:hAnsi="Calibri" w:cs="Calibri"/>
         </w:rPr>
       </w:pPr>
@@ -15613,7 +16207,7 @@
         </w:rPr>
         <w:t xml:space="preserve">-A Profile Photo is also required – the ability to allow the user to choose a photo from their device gallery or take a new one to add is needed.  </w:t>
       </w:r>
-      <w:del w:id="970" w:author="ola" w:date="2013-12-19T22:44:00Z">
+      <w:del w:id="1016" w:author="ola" w:date="2013-12-19T22:44:00Z">
         <w:r>
           <w:rPr>
             <w:rFonts w:ascii="Calibri" w:eastAsia="Calibri" w:hAnsi="Calibri" w:cs="Calibri"/>
@@ -15621,7 +16215,7 @@
           <w:delText>Addtionally</w:delText>
         </w:r>
       </w:del>
-      <w:ins w:id="971" w:author="ola" w:date="2013-12-19T22:44:00Z">
+      <w:ins w:id="1017" w:author="ola" w:date="2013-12-19T22:44:00Z">
         <w:r>
           <w:rPr>
             <w:rFonts w:ascii="Calibri" w:eastAsia="Calibri" w:hAnsi="Calibri" w:cs="Calibri"/>
@@ -15640,56 +16234,56 @@
       <w:pPr>
         <w:spacing w:line="240" w:lineRule="auto"/>
         <w:rPr>
-          <w:ins w:id="972" w:author="ola" w:date="2013-09-30T00:53:00Z"/>
-          <w:rFonts w:ascii="Calibri" w:eastAsia="Calibri" w:hAnsi="Calibri" w:cs="Calibri"/>
-        </w:rPr>
-      </w:pPr>
-    </w:p>
-    <w:p>
-      <w:pPr>
-        <w:spacing w:line="240" w:lineRule="auto"/>
-        <w:rPr>
-          <w:ins w:id="973" w:author="ola" w:date="2013-09-30T00:53:00Z"/>
-          <w:rFonts w:ascii="Calibri" w:eastAsia="Calibri" w:hAnsi="Calibri" w:cs="Calibri"/>
-        </w:rPr>
-      </w:pPr>
-    </w:p>
-    <w:p>
-      <w:pPr>
-        <w:spacing w:line="240" w:lineRule="auto"/>
-        <w:rPr>
-          <w:ins w:id="974" w:author="ola" w:date="2013-09-30T00:53:00Z"/>
-          <w:rFonts w:ascii="Calibri" w:eastAsia="Calibri" w:hAnsi="Calibri" w:cs="Calibri"/>
-        </w:rPr>
-      </w:pPr>
-    </w:p>
-    <w:p>
-      <w:pPr>
-        <w:spacing w:line="240" w:lineRule="auto"/>
-        <w:rPr>
-          <w:ins w:id="975" w:author="ola" w:date="2013-09-30T00:53:00Z"/>
-          <w:rFonts w:ascii="Calibri" w:eastAsia="Calibri" w:hAnsi="Calibri" w:cs="Calibri"/>
-        </w:rPr>
-      </w:pPr>
-    </w:p>
-    <w:p>
-      <w:pPr>
-        <w:spacing w:line="240" w:lineRule="auto"/>
-        <w:rPr>
-          <w:ins w:id="976" w:author="ola" w:date="2013-09-30T00:52:00Z"/>
-          <w:rFonts w:ascii="Calibri" w:eastAsia="Calibri" w:hAnsi="Calibri" w:cs="Calibri"/>
-        </w:rPr>
-      </w:pPr>
-    </w:p>
-    <w:p>
-      <w:pPr>
-        <w:spacing w:line="240" w:lineRule="auto"/>
-        <w:rPr>
-          <w:ins w:id="977" w:author="ola" w:date="2013-09-30T00:53:00Z"/>
-          <w:rFonts w:ascii="Calibri" w:eastAsia="Calibri" w:hAnsi="Calibri" w:cs="Calibri"/>
-        </w:rPr>
-      </w:pPr>
-      <w:ins w:id="978" w:author="ola" w:date="2013-09-30T00:53:00Z">
+          <w:ins w:id="1018" w:author="ola" w:date="2013-09-30T00:53:00Z"/>
+          <w:rFonts w:ascii="Calibri" w:eastAsia="Calibri" w:hAnsi="Calibri" w:cs="Calibri"/>
+        </w:rPr>
+      </w:pPr>
+    </w:p>
+    <w:p>
+      <w:pPr>
+        <w:spacing w:line="240" w:lineRule="auto"/>
+        <w:rPr>
+          <w:ins w:id="1019" w:author="ola" w:date="2013-09-30T00:53:00Z"/>
+          <w:rFonts w:ascii="Calibri" w:eastAsia="Calibri" w:hAnsi="Calibri" w:cs="Calibri"/>
+        </w:rPr>
+      </w:pPr>
+    </w:p>
+    <w:p>
+      <w:pPr>
+        <w:spacing w:line="240" w:lineRule="auto"/>
+        <w:rPr>
+          <w:ins w:id="1020" w:author="ola" w:date="2013-09-30T00:53:00Z"/>
+          <w:rFonts w:ascii="Calibri" w:eastAsia="Calibri" w:hAnsi="Calibri" w:cs="Calibri"/>
+        </w:rPr>
+      </w:pPr>
+    </w:p>
+    <w:p>
+      <w:pPr>
+        <w:spacing w:line="240" w:lineRule="auto"/>
+        <w:rPr>
+          <w:ins w:id="1021" w:author="ola" w:date="2013-09-30T00:53:00Z"/>
+          <w:rFonts w:ascii="Calibri" w:eastAsia="Calibri" w:hAnsi="Calibri" w:cs="Calibri"/>
+        </w:rPr>
+      </w:pPr>
+    </w:p>
+    <w:p>
+      <w:pPr>
+        <w:spacing w:line="240" w:lineRule="auto"/>
+        <w:rPr>
+          <w:ins w:id="1022" w:author="ola" w:date="2013-09-30T00:52:00Z"/>
+          <w:rFonts w:ascii="Calibri" w:eastAsia="Calibri" w:hAnsi="Calibri" w:cs="Calibri"/>
+        </w:rPr>
+      </w:pPr>
+    </w:p>
+    <w:p>
+      <w:pPr>
+        <w:spacing w:line="240" w:lineRule="auto"/>
+        <w:rPr>
+          <w:ins w:id="1023" w:author="ola" w:date="2013-09-30T00:53:00Z"/>
+          <w:rFonts w:ascii="Calibri" w:eastAsia="Calibri" w:hAnsi="Calibri" w:cs="Calibri"/>
+        </w:rPr>
+      </w:pPr>
+      <w:ins w:id="1024" w:author="ola" w:date="2013-09-30T00:53:00Z">
         <w:r>
           <w:rPr>
             <w:rFonts w:ascii="Calibri" w:eastAsia="Calibri" w:hAnsi="Calibri" w:cs="Calibri"/>
@@ -15705,17 +16299,18 @@
           <w:rFonts w:ascii="Calibri" w:eastAsia="Calibri" w:hAnsi="Calibri" w:cs="Calibri"/>
         </w:rPr>
       </w:pPr>
-      <w:ins w:id="979" w:author="ola" w:date="2013-09-30T00:53:00Z">
+      <w:ins w:id="1025" w:author="ola" w:date="2013-09-30T00:53:00Z">
         <w:r>
           <w:rPr>
             <w:rFonts w:ascii="Calibri" w:eastAsia="Calibri" w:hAnsi="Calibri" w:cs="Calibri"/>
             <w:noProof/>
-            <w:rPrChange w:id="980">
+            <w:rPrChange w:id="1026" w:author="Unknown">
               <w:rPr>
                 <w:noProof/>
               </w:rPr>
             </w:rPrChange>
           </w:rPr>
+          <w:lastRenderedPageBreak/>
           <w:drawing>
             <wp:inline distT="0" distB="0" distL="0" distR="0" wp14:anchorId="167FEB32" wp14:editId="446EA6AB">
               <wp:extent cx="2314575" cy="3476625"/>
@@ -15806,14 +16401,14 @@
     <w:p>
       <w:pPr>
         <w:rPr>
-          <w:ins w:id="981" w:author="ola" w:date="2013-09-30T00:25:00Z"/>
+          <w:ins w:id="1027" w:author="ola" w:date="2013-09-30T00:25:00Z"/>
           <w:rFonts w:ascii="Verdana" w:hAnsi="Verdana"/>
           <w:color w:val="000000"/>
           <w:sz w:val="17"/>
           <w:szCs w:val="17"/>
         </w:rPr>
       </w:pPr>
-      <w:ins w:id="982" w:author="ola" w:date="2013-09-30T00:25:00Z">
+      <w:ins w:id="1028" w:author="ola" w:date="2013-09-30T00:25:00Z">
         <w:r>
           <w:rPr>
             <w:rStyle w:val="uri-template"/>
@@ -15872,7 +16467,7 @@
           <w:t>/</w:t>
         </w:r>
       </w:ins>
-      <w:ins w:id="983" w:author="ola" w:date="2013-12-19T22:40:00Z">
+      <w:ins w:id="1029" w:author="ola" w:date="2013-12-19T22:40:00Z">
         <w:r>
           <w:rPr>
             <w:rStyle w:val="Hyperlink"/>
@@ -15883,7 +16478,7 @@
           <w:t>Anewluv.Web.Services.Media</w:t>
         </w:r>
       </w:ins>
-      <w:ins w:id="984" w:author="ola" w:date="2013-09-30T00:25:00Z">
+      <w:ins w:id="1030" w:author="ola" w:date="2013-09-30T00:25:00Z">
         <w:r>
           <w:rPr>
             <w:rStyle w:val="Hyperlink"/>
@@ -15909,11 +16504,11 @@
       <w:pPr>
         <w:spacing w:line="240" w:lineRule="auto"/>
         <w:rPr>
-          <w:del w:id="985" w:author="ola" w:date="2013-09-30T00:25:00Z"/>
-          <w:rFonts w:ascii="Calibri" w:eastAsia="Calibri" w:hAnsi="Calibri" w:cs="Calibri"/>
-        </w:rPr>
-      </w:pPr>
-      <w:del w:id="986" w:author="ola" w:date="2013-09-30T00:25:00Z">
+          <w:del w:id="1031" w:author="ola" w:date="2013-09-30T00:25:00Z"/>
+          <w:rFonts w:ascii="Calibri" w:eastAsia="Calibri" w:hAnsi="Calibri" w:cs="Calibri"/>
+        </w:rPr>
+      </w:pPr>
+      <w:del w:id="1032" w:author="ola" w:date="2013-09-30T00:25:00Z">
         <w:r>
           <w:fldChar w:fldCharType="begin"/>
         </w:r>
@@ -15945,7 +16540,7 @@
       <w:pPr>
         <w:spacing w:line="240" w:lineRule="auto"/>
         <w:rPr>
-          <w:ins w:id="987" w:author="ola" w:date="2013-09-30T00:25:00Z"/>
+          <w:ins w:id="1033" w:author="ola" w:date="2013-09-30T00:25:00Z"/>
           <w:rFonts w:ascii="Calibri" w:eastAsia="Calibri" w:hAnsi="Calibri" w:cs="Calibri"/>
           <w:b/>
           <w:sz w:val="24"/>
@@ -15953,7 +16548,7 @@
         </w:rPr>
       </w:pPr>
       <w:proofErr w:type="gramStart"/>
-      <w:ins w:id="988" w:author="ola" w:date="2013-09-30T00:25:00Z">
+      <w:ins w:id="1034" w:author="ola" w:date="2013-09-30T00:25:00Z">
         <w:r>
           <w:t>see</w:t>
         </w:r>
@@ -16008,7 +16603,7 @@
         </w:rPr>
         <w:t xml:space="preserve"> photos or one phot</w:t>
       </w:r>
-      <w:ins w:id="989" w:author="ola" w:date="2013-09-30T00:25:00Z">
+      <w:ins w:id="1035" w:author="ola" w:date="2013-09-30T00:25:00Z">
         <w:r>
           <w:rPr>
             <w:rFonts w:ascii="Calibri" w:eastAsia="Calibri" w:hAnsi="Calibri" w:cs="Calibri"/>
@@ -16022,7 +16617,7 @@
         </w:rPr>
         <w:t xml:space="preserve"> can be added with this call</w:t>
       </w:r>
-      <w:del w:id="990" w:author="ola" w:date="2013-09-30T00:25:00Z">
+      <w:del w:id="1036" w:author="ola" w:date="2013-09-30T00:25:00Z">
         <w:r>
           <w:rPr>
             <w:rFonts w:ascii="Calibri" w:eastAsia="Calibri" w:hAnsi="Calibri" w:cs="Calibri"/>
@@ -16043,11 +16638,11 @@
       <w:pPr>
         <w:spacing w:line="240" w:lineRule="auto"/>
         <w:rPr>
-          <w:del w:id="991" w:author="ola" w:date="2013-09-30T00:24:00Z"/>
-          <w:rFonts w:ascii="Calibri" w:eastAsia="Calibri" w:hAnsi="Calibri" w:cs="Calibri"/>
-        </w:rPr>
-      </w:pPr>
-      <w:del w:id="992" w:author="ola" w:date="2013-09-30T00:24:00Z">
+          <w:del w:id="1037" w:author="ola" w:date="2013-09-30T00:24:00Z"/>
+          <w:rFonts w:ascii="Calibri" w:eastAsia="Calibri" w:hAnsi="Calibri" w:cs="Calibri"/>
+        </w:rPr>
+      </w:pPr>
+      <w:del w:id="1038" w:author="ola" w:date="2013-09-30T00:24:00Z">
         <w:r>
           <w:fldChar w:fldCharType="begin"/>
         </w:r>
@@ -16087,20 +16682,20 @@
       <w:pPr>
         <w:spacing w:line="240" w:lineRule="auto"/>
         <w:rPr>
-          <w:del w:id="993" w:author="ola" w:date="2013-09-30T00:24:00Z"/>
-          <w:rFonts w:ascii="Calibri" w:eastAsia="Calibri" w:hAnsi="Calibri" w:cs="Calibri"/>
-        </w:rPr>
-      </w:pPr>
-    </w:p>
-    <w:p>
-      <w:pPr>
-        <w:spacing w:line="240" w:lineRule="auto"/>
-        <w:rPr>
-          <w:del w:id="994" w:author="ola" w:date="2013-09-30T00:24:00Z"/>
-          <w:rFonts w:ascii="Calibri" w:eastAsia="Calibri" w:hAnsi="Calibri" w:cs="Calibri"/>
-        </w:rPr>
-      </w:pPr>
-      <w:del w:id="995" w:author="ola" w:date="2013-09-30T00:24:00Z">
+          <w:del w:id="1039" w:author="ola" w:date="2013-09-30T00:24:00Z"/>
+          <w:rFonts w:ascii="Calibri" w:eastAsia="Calibri" w:hAnsi="Calibri" w:cs="Calibri"/>
+        </w:rPr>
+      </w:pPr>
+    </w:p>
+    <w:p>
+      <w:pPr>
+        <w:spacing w:line="240" w:lineRule="auto"/>
+        <w:rPr>
+          <w:del w:id="1040" w:author="ola" w:date="2013-09-30T00:24:00Z"/>
+          <w:rFonts w:ascii="Calibri" w:eastAsia="Calibri" w:hAnsi="Calibri" w:cs="Calibri"/>
+        </w:rPr>
+      </w:pPr>
+      <w:del w:id="1041" w:author="ola" w:date="2013-09-30T00:24:00Z">
         <w:r>
           <w:rPr>
             <w:rFonts w:ascii="Calibri" w:eastAsia="Calibri" w:hAnsi="Calibri" w:cs="Calibri"/>
@@ -16113,7 +16708,7 @@
       <w:pPr>
         <w:spacing w:line="240" w:lineRule="auto"/>
         <w:rPr>
-          <w:del w:id="996" w:author="ola" w:date="2013-09-30T00:24:00Z"/>
+          <w:del w:id="1042" w:author="ola" w:date="2013-09-30T00:24:00Z"/>
           <w:rFonts w:ascii="Calibri" w:eastAsia="Calibri" w:hAnsi="Calibri" w:cs="Calibri"/>
         </w:rPr>
       </w:pPr>
@@ -16140,14 +16735,14 @@
         </w:tabs>
         <w:spacing w:after="0" w:line="240" w:lineRule="auto"/>
         <w:rPr>
-          <w:del w:id="997" w:author="ola" w:date="2013-09-30T00:24:00Z"/>
+          <w:del w:id="1043" w:author="ola" w:date="2013-09-30T00:24:00Z"/>
           <w:rFonts w:ascii="Courier New" w:eastAsia="Courier New" w:hAnsi="Courier New" w:cs="Courier New"/>
           <w:color w:val="000000"/>
           <w:sz w:val="20"/>
           <w:shd w:val="clear" w:color="auto" w:fill="E5E5CC"/>
         </w:rPr>
       </w:pPr>
-      <w:del w:id="998" w:author="ola" w:date="2013-09-30T00:24:00Z">
+      <w:del w:id="1044" w:author="ola" w:date="2013-09-30T00:24:00Z">
         <w:r>
           <w:rPr>
             <w:rFonts w:ascii="Courier New" w:eastAsia="Courier New" w:hAnsi="Courier New" w:cs="Courier New"/>
@@ -16181,14 +16776,14 @@
         </w:tabs>
         <w:spacing w:after="0" w:line="240" w:lineRule="auto"/>
         <w:rPr>
-          <w:del w:id="999" w:author="ola" w:date="2013-09-30T00:24:00Z"/>
+          <w:del w:id="1045" w:author="ola" w:date="2013-09-30T00:24:00Z"/>
           <w:rFonts w:ascii="Courier New" w:eastAsia="Courier New" w:hAnsi="Courier New" w:cs="Courier New"/>
           <w:color w:val="000000"/>
           <w:sz w:val="20"/>
           <w:shd w:val="clear" w:color="auto" w:fill="E5E5CC"/>
         </w:rPr>
       </w:pPr>
-      <w:del w:id="1000" w:author="ola" w:date="2013-09-30T00:24:00Z">
+      <w:del w:id="1046" w:author="ola" w:date="2013-09-30T00:24:00Z">
         <w:r>
           <w:rPr>
             <w:rFonts w:ascii="Courier New" w:eastAsia="Courier New" w:hAnsi="Courier New" w:cs="Courier New"/>
@@ -16223,14 +16818,14 @@
         </w:tabs>
         <w:spacing w:after="0" w:line="240" w:lineRule="auto"/>
         <w:rPr>
-          <w:del w:id="1001" w:author="ola" w:date="2013-09-30T00:24:00Z"/>
+          <w:del w:id="1047" w:author="ola" w:date="2013-09-30T00:24:00Z"/>
           <w:rFonts w:ascii="Courier New" w:eastAsia="Courier New" w:hAnsi="Courier New" w:cs="Courier New"/>
           <w:color w:val="000000"/>
           <w:sz w:val="20"/>
           <w:shd w:val="clear" w:color="auto" w:fill="E5E5CC"/>
         </w:rPr>
       </w:pPr>
-      <w:del w:id="1002" w:author="ola" w:date="2013-09-30T00:24:00Z">
+      <w:del w:id="1048" w:author="ola" w:date="2013-09-30T00:24:00Z">
         <w:r>
           <w:rPr>
             <w:rFonts w:ascii="Courier New" w:eastAsia="Courier New" w:hAnsi="Courier New" w:cs="Courier New"/>
@@ -16265,14 +16860,14 @@
         </w:tabs>
         <w:spacing w:after="0" w:line="240" w:lineRule="auto"/>
         <w:rPr>
-          <w:del w:id="1003" w:author="ola" w:date="2013-09-30T00:24:00Z"/>
+          <w:del w:id="1049" w:author="ola" w:date="2013-09-30T00:24:00Z"/>
           <w:rFonts w:ascii="Courier New" w:eastAsia="Courier New" w:hAnsi="Courier New" w:cs="Courier New"/>
           <w:color w:val="000000"/>
           <w:sz w:val="20"/>
           <w:shd w:val="clear" w:color="auto" w:fill="E5E5CC"/>
         </w:rPr>
       </w:pPr>
-      <w:del w:id="1004" w:author="ola" w:date="2013-09-30T00:24:00Z">
+      <w:del w:id="1050" w:author="ola" w:date="2013-09-30T00:24:00Z">
         <w:r>
           <w:rPr>
             <w:rFonts w:ascii="Courier New" w:eastAsia="Courier New" w:hAnsi="Courier New" w:cs="Courier New"/>
@@ -16307,14 +16902,14 @@
         </w:tabs>
         <w:spacing w:after="0" w:line="240" w:lineRule="auto"/>
         <w:rPr>
-          <w:del w:id="1005" w:author="ola" w:date="2013-09-30T00:24:00Z"/>
+          <w:del w:id="1051" w:author="ola" w:date="2013-09-30T00:24:00Z"/>
           <w:rFonts w:ascii="Courier New" w:eastAsia="Courier New" w:hAnsi="Courier New" w:cs="Courier New"/>
           <w:color w:val="000000"/>
           <w:sz w:val="20"/>
           <w:shd w:val="clear" w:color="auto" w:fill="E5E5CC"/>
         </w:rPr>
       </w:pPr>
-      <w:del w:id="1006" w:author="ola" w:date="2013-09-30T00:24:00Z">
+      <w:del w:id="1052" w:author="ola" w:date="2013-09-30T00:24:00Z">
         <w:r>
           <w:rPr>
             <w:rFonts w:ascii="Courier New" w:eastAsia="Courier New" w:hAnsi="Courier New" w:cs="Courier New"/>
@@ -16358,14 +16953,14 @@
         </w:tabs>
         <w:spacing w:after="0" w:line="240" w:lineRule="auto"/>
         <w:rPr>
-          <w:del w:id="1007" w:author="ola" w:date="2013-09-30T00:24:00Z"/>
+          <w:del w:id="1053" w:author="ola" w:date="2013-09-30T00:24:00Z"/>
           <w:rFonts w:ascii="Courier New" w:eastAsia="Courier New" w:hAnsi="Courier New" w:cs="Courier New"/>
           <w:color w:val="000000"/>
           <w:sz w:val="20"/>
           <w:shd w:val="clear" w:color="auto" w:fill="E5E5CC"/>
         </w:rPr>
       </w:pPr>
-      <w:del w:id="1008" w:author="ola" w:date="2013-09-30T00:24:00Z">
+      <w:del w:id="1054" w:author="ola" w:date="2013-09-30T00:24:00Z">
         <w:r>
           <w:rPr>
             <w:rFonts w:ascii="Courier New" w:eastAsia="Courier New" w:hAnsi="Courier New" w:cs="Courier New"/>
@@ -16409,14 +17004,14 @@
         </w:tabs>
         <w:spacing w:after="0" w:line="240" w:lineRule="auto"/>
         <w:rPr>
-          <w:del w:id="1009" w:author="ola" w:date="2013-09-30T00:24:00Z"/>
+          <w:del w:id="1055" w:author="ola" w:date="2013-09-30T00:24:00Z"/>
           <w:rFonts w:ascii="Courier New" w:eastAsia="Courier New" w:hAnsi="Courier New" w:cs="Courier New"/>
           <w:color w:val="000000"/>
           <w:sz w:val="20"/>
           <w:shd w:val="clear" w:color="auto" w:fill="E5E5CC"/>
         </w:rPr>
       </w:pPr>
-      <w:del w:id="1010" w:author="ola" w:date="2013-09-30T00:24:00Z">
+      <w:del w:id="1056" w:author="ola" w:date="2013-09-30T00:24:00Z">
         <w:r>
           <w:rPr>
             <w:rFonts w:ascii="Courier New" w:eastAsia="Courier New" w:hAnsi="Courier New" w:cs="Courier New"/>
@@ -16460,14 +17055,14 @@
         </w:tabs>
         <w:spacing w:after="0" w:line="240" w:lineRule="auto"/>
         <w:rPr>
-          <w:del w:id="1011" w:author="ola" w:date="2013-09-30T00:24:00Z"/>
+          <w:del w:id="1057" w:author="ola" w:date="2013-09-30T00:24:00Z"/>
           <w:rFonts w:ascii="Courier New" w:eastAsia="Courier New" w:hAnsi="Courier New" w:cs="Courier New"/>
           <w:color w:val="000000"/>
           <w:sz w:val="20"/>
           <w:shd w:val="clear" w:color="auto" w:fill="E5E5CC"/>
         </w:rPr>
       </w:pPr>
-      <w:del w:id="1012" w:author="ola" w:date="2013-09-30T00:24:00Z">
+      <w:del w:id="1058" w:author="ola" w:date="2013-09-30T00:24:00Z">
         <w:r>
           <w:rPr>
             <w:rFonts w:ascii="Courier New" w:eastAsia="Courier New" w:hAnsi="Courier New" w:cs="Courier New"/>
@@ -16511,14 +17106,14 @@
         </w:tabs>
         <w:spacing w:after="0" w:line="240" w:lineRule="auto"/>
         <w:rPr>
-          <w:del w:id="1013" w:author="ola" w:date="2013-09-30T00:24:00Z"/>
+          <w:del w:id="1059" w:author="ola" w:date="2013-09-30T00:24:00Z"/>
           <w:rFonts w:ascii="Courier New" w:eastAsia="Courier New" w:hAnsi="Courier New" w:cs="Courier New"/>
           <w:color w:val="000000"/>
           <w:sz w:val="20"/>
           <w:shd w:val="clear" w:color="auto" w:fill="E5E5CC"/>
         </w:rPr>
       </w:pPr>
-      <w:del w:id="1014" w:author="ola" w:date="2013-09-30T00:24:00Z">
+      <w:del w:id="1060" w:author="ola" w:date="2013-09-30T00:24:00Z">
         <w:r>
           <w:rPr>
             <w:rFonts w:ascii="Courier New" w:eastAsia="Courier New" w:hAnsi="Courier New" w:cs="Courier New"/>
@@ -16595,14 +17190,14 @@
         </w:tabs>
         <w:spacing w:after="0" w:line="240" w:lineRule="auto"/>
         <w:rPr>
-          <w:del w:id="1015" w:author="ola" w:date="2013-09-30T00:24:00Z"/>
+          <w:del w:id="1061" w:author="ola" w:date="2013-09-30T00:24:00Z"/>
           <w:rFonts w:ascii="Courier New" w:eastAsia="Courier New" w:hAnsi="Courier New" w:cs="Courier New"/>
           <w:color w:val="000000"/>
           <w:sz w:val="20"/>
           <w:shd w:val="clear" w:color="auto" w:fill="E5E5CC"/>
         </w:rPr>
       </w:pPr>
-      <w:del w:id="1016" w:author="ola" w:date="2013-09-30T00:24:00Z">
+      <w:del w:id="1062" w:author="ola" w:date="2013-09-30T00:24:00Z">
         <w:r>
           <w:rPr>
             <w:rFonts w:ascii="Courier New" w:eastAsia="Courier New" w:hAnsi="Courier New" w:cs="Courier New"/>
@@ -16646,14 +17241,14 @@
         </w:tabs>
         <w:spacing w:after="0" w:line="240" w:lineRule="auto"/>
         <w:rPr>
-          <w:del w:id="1017" w:author="ola" w:date="2013-09-30T00:24:00Z"/>
+          <w:del w:id="1063" w:author="ola" w:date="2013-09-30T00:24:00Z"/>
           <w:rFonts w:ascii="Courier New" w:eastAsia="Courier New" w:hAnsi="Courier New" w:cs="Courier New"/>
           <w:color w:val="000000"/>
           <w:sz w:val="20"/>
           <w:shd w:val="clear" w:color="auto" w:fill="E5E5CC"/>
         </w:rPr>
       </w:pPr>
-      <w:del w:id="1018" w:author="ola" w:date="2013-09-30T00:24:00Z">
+      <w:del w:id="1064" w:author="ola" w:date="2013-09-30T00:24:00Z">
         <w:r>
           <w:rPr>
             <w:rFonts w:ascii="Courier New" w:eastAsia="Courier New" w:hAnsi="Courier New" w:cs="Courier New"/>
@@ -16697,14 +17292,14 @@
         </w:tabs>
         <w:spacing w:after="0" w:line="240" w:lineRule="auto"/>
         <w:rPr>
-          <w:del w:id="1019" w:author="ola" w:date="2013-09-30T00:24:00Z"/>
+          <w:del w:id="1065" w:author="ola" w:date="2013-09-30T00:24:00Z"/>
           <w:rFonts w:ascii="Courier New" w:eastAsia="Courier New" w:hAnsi="Courier New" w:cs="Courier New"/>
           <w:color w:val="000000"/>
           <w:sz w:val="20"/>
           <w:shd w:val="clear" w:color="auto" w:fill="E5E5CC"/>
         </w:rPr>
       </w:pPr>
-      <w:del w:id="1020" w:author="ola" w:date="2013-09-30T00:24:00Z">
+      <w:del w:id="1066" w:author="ola" w:date="2013-09-30T00:24:00Z">
         <w:r>
           <w:rPr>
             <w:rFonts w:ascii="Courier New" w:eastAsia="Courier New" w:hAnsi="Courier New" w:cs="Courier New"/>
@@ -16748,14 +17343,14 @@
         </w:tabs>
         <w:spacing w:after="0" w:line="240" w:lineRule="auto"/>
         <w:rPr>
-          <w:del w:id="1021" w:author="ola" w:date="2013-09-30T00:24:00Z"/>
+          <w:del w:id="1067" w:author="ola" w:date="2013-09-30T00:24:00Z"/>
           <w:rFonts w:ascii="Courier New" w:eastAsia="Courier New" w:hAnsi="Courier New" w:cs="Courier New"/>
           <w:color w:val="000000"/>
           <w:sz w:val="20"/>
           <w:shd w:val="clear" w:color="auto" w:fill="E5E5CC"/>
         </w:rPr>
       </w:pPr>
-      <w:del w:id="1022" w:author="ola" w:date="2013-09-30T00:24:00Z">
+      <w:del w:id="1068" w:author="ola" w:date="2013-09-30T00:24:00Z">
         <w:r>
           <w:rPr>
             <w:rFonts w:ascii="Courier New" w:eastAsia="Courier New" w:hAnsi="Courier New" w:cs="Courier New"/>
@@ -16799,14 +17394,14 @@
         </w:tabs>
         <w:spacing w:after="0" w:line="240" w:lineRule="auto"/>
         <w:rPr>
-          <w:del w:id="1023" w:author="ola" w:date="2013-09-30T00:24:00Z"/>
+          <w:del w:id="1069" w:author="ola" w:date="2013-09-30T00:24:00Z"/>
           <w:rFonts w:ascii="Courier New" w:eastAsia="Courier New" w:hAnsi="Courier New" w:cs="Courier New"/>
           <w:color w:val="000000"/>
           <w:sz w:val="20"/>
           <w:shd w:val="clear" w:color="auto" w:fill="E5E5CC"/>
         </w:rPr>
       </w:pPr>
-      <w:del w:id="1024" w:author="ola" w:date="2013-09-30T00:24:00Z">
+      <w:del w:id="1070" w:author="ola" w:date="2013-09-30T00:24:00Z">
         <w:r>
           <w:rPr>
             <w:rFonts w:ascii="Courier New" w:eastAsia="Courier New" w:hAnsi="Courier New" w:cs="Courier New"/>
@@ -16859,14 +17454,14 @@
         </w:tabs>
         <w:spacing w:after="0" w:line="240" w:lineRule="auto"/>
         <w:rPr>
-          <w:del w:id="1025" w:author="ola" w:date="2013-09-30T00:24:00Z"/>
+          <w:del w:id="1071" w:author="ola" w:date="2013-09-30T00:24:00Z"/>
           <w:rFonts w:ascii="Courier New" w:eastAsia="Courier New" w:hAnsi="Courier New" w:cs="Courier New"/>
           <w:color w:val="000000"/>
           <w:sz w:val="20"/>
           <w:shd w:val="clear" w:color="auto" w:fill="E5E5CC"/>
         </w:rPr>
       </w:pPr>
-      <w:del w:id="1026" w:author="ola" w:date="2013-09-30T00:24:00Z">
+      <w:del w:id="1072" w:author="ola" w:date="2013-09-30T00:24:00Z">
         <w:r>
           <w:rPr>
             <w:rFonts w:ascii="Courier New" w:eastAsia="Courier New" w:hAnsi="Courier New" w:cs="Courier New"/>
@@ -16901,14 +17496,14 @@
         </w:tabs>
         <w:spacing w:after="0" w:line="240" w:lineRule="auto"/>
         <w:rPr>
-          <w:del w:id="1027" w:author="ola" w:date="2013-09-30T00:24:00Z"/>
+          <w:del w:id="1073" w:author="ola" w:date="2013-09-30T00:24:00Z"/>
           <w:rFonts w:ascii="Courier New" w:eastAsia="Courier New" w:hAnsi="Courier New" w:cs="Courier New"/>
           <w:color w:val="000000"/>
           <w:sz w:val="20"/>
           <w:shd w:val="clear" w:color="auto" w:fill="E5E5CC"/>
         </w:rPr>
       </w:pPr>
-      <w:del w:id="1028" w:author="ola" w:date="2013-09-30T00:24:00Z">
+      <w:del w:id="1074" w:author="ola" w:date="2013-09-30T00:24:00Z">
         <w:r>
           <w:rPr>
             <w:rFonts w:ascii="Courier New" w:eastAsia="Courier New" w:hAnsi="Courier New" w:cs="Courier New"/>
@@ -16924,7 +17519,7 @@
       <w:pPr>
         <w:spacing w:line="240" w:lineRule="auto"/>
         <w:rPr>
-          <w:del w:id="1029" w:author="ola" w:date="2013-09-30T00:24:00Z"/>
+          <w:del w:id="1075" w:author="ola" w:date="2013-09-30T00:24:00Z"/>
           <w:rFonts w:ascii="Calibri" w:eastAsia="Calibri" w:hAnsi="Calibri" w:cs="Calibri"/>
           <w:sz w:val="20"/>
         </w:rPr>
@@ -16934,11 +17529,11 @@
       <w:pPr>
         <w:spacing w:line="240" w:lineRule="auto"/>
         <w:rPr>
-          <w:del w:id="1030" w:author="ola" w:date="2013-09-30T00:22:00Z"/>
-          <w:rFonts w:ascii="Calibri" w:eastAsia="Calibri" w:hAnsi="Calibri" w:cs="Calibri"/>
-        </w:rPr>
-      </w:pPr>
-      <w:del w:id="1031" w:author="ola" w:date="2013-09-30T00:22:00Z">
+          <w:del w:id="1076" w:author="ola" w:date="2013-09-30T00:22:00Z"/>
+          <w:rFonts w:ascii="Calibri" w:eastAsia="Calibri" w:hAnsi="Calibri" w:cs="Calibri"/>
+        </w:rPr>
+      </w:pPr>
+      <w:del w:id="1077" w:author="ola" w:date="2013-09-30T00:22:00Z">
         <w:r>
           <w:rPr>
             <w:rFonts w:ascii="Calibri" w:eastAsia="Calibri" w:hAnsi="Calibri" w:cs="Calibri"/>
@@ -16951,11 +17546,11 @@
       <w:pPr>
         <w:spacing w:line="240" w:lineRule="auto"/>
         <w:rPr>
-          <w:del w:id="1032" w:author="ola" w:date="2013-09-30T00:22:00Z"/>
-          <w:rFonts w:ascii="Calibri" w:eastAsia="Calibri" w:hAnsi="Calibri" w:cs="Calibri"/>
-        </w:rPr>
-      </w:pPr>
-      <w:del w:id="1033" w:author="ola" w:date="2013-09-30T00:22:00Z">
+          <w:del w:id="1078" w:author="ola" w:date="2013-09-30T00:22:00Z"/>
+          <w:rFonts w:ascii="Calibri" w:eastAsia="Calibri" w:hAnsi="Calibri" w:cs="Calibri"/>
+        </w:rPr>
+      </w:pPr>
+      <w:del w:id="1079" w:author="ola" w:date="2013-09-30T00:22:00Z">
         <w:r>
           <w:rPr>
             <w:rFonts w:ascii="Calibri" w:eastAsia="Calibri" w:hAnsi="Calibri" w:cs="Calibri"/>
@@ -16982,11 +17577,11 @@
       <w:pPr>
         <w:spacing w:line="240" w:lineRule="auto"/>
         <w:rPr>
-          <w:del w:id="1034" w:author="ola" w:date="2013-09-30T00:22:00Z"/>
-          <w:rFonts w:ascii="Calibri" w:eastAsia="Calibri" w:hAnsi="Calibri" w:cs="Calibri"/>
-        </w:rPr>
-      </w:pPr>
-      <w:del w:id="1035" w:author="ola" w:date="2013-09-30T00:22:00Z">
+          <w:del w:id="1080" w:author="ola" w:date="2013-09-30T00:22:00Z"/>
+          <w:rFonts w:ascii="Calibri" w:eastAsia="Calibri" w:hAnsi="Calibri" w:cs="Calibri"/>
+        </w:rPr>
+      </w:pPr>
+      <w:del w:id="1081" w:author="ola" w:date="2013-09-30T00:22:00Z">
         <w:r>
           <w:rPr>
             <w:rFonts w:ascii="Calibri" w:eastAsia="Calibri" w:hAnsi="Calibri" w:cs="Calibri"/>
@@ -17013,11 +17608,11 @@
       <w:pPr>
         <w:spacing w:line="240" w:lineRule="auto"/>
         <w:rPr>
-          <w:del w:id="1036" w:author="ola" w:date="2013-09-30T00:22:00Z"/>
-          <w:rFonts w:ascii="Calibri" w:eastAsia="Calibri" w:hAnsi="Calibri" w:cs="Calibri"/>
-        </w:rPr>
-      </w:pPr>
-      <w:del w:id="1037" w:author="ola" w:date="2013-09-30T00:22:00Z">
+          <w:del w:id="1082" w:author="ola" w:date="2013-09-30T00:22:00Z"/>
+          <w:rFonts w:ascii="Calibri" w:eastAsia="Calibri" w:hAnsi="Calibri" w:cs="Calibri"/>
+        </w:rPr>
+      </w:pPr>
+      <w:del w:id="1083" w:author="ola" w:date="2013-09-30T00:22:00Z">
         <w:r>
           <w:rPr>
             <w:rFonts w:ascii="Calibri" w:eastAsia="Calibri" w:hAnsi="Calibri" w:cs="Calibri"/>
@@ -17043,20 +17638,20 @@
       <w:pPr>
         <w:spacing w:line="240" w:lineRule="auto"/>
         <w:rPr>
-          <w:del w:id="1038" w:author="ola" w:date="2013-09-30T00:22:00Z"/>
-          <w:rFonts w:ascii="Calibri" w:eastAsia="Calibri" w:hAnsi="Calibri" w:cs="Calibri"/>
-        </w:rPr>
-      </w:pPr>
-    </w:p>
-    <w:p>
-      <w:pPr>
-        <w:spacing w:line="240" w:lineRule="auto"/>
-        <w:rPr>
-          <w:del w:id="1039" w:author="ola" w:date="2013-09-30T00:22:00Z"/>
-          <w:rFonts w:ascii="Calibri" w:eastAsia="Calibri" w:hAnsi="Calibri" w:cs="Calibri"/>
-        </w:rPr>
-      </w:pPr>
-      <w:del w:id="1040" w:author="ola" w:date="2013-09-30T00:22:00Z">
+          <w:del w:id="1084" w:author="ola" w:date="2013-09-30T00:22:00Z"/>
+          <w:rFonts w:ascii="Calibri" w:eastAsia="Calibri" w:hAnsi="Calibri" w:cs="Calibri"/>
+        </w:rPr>
+      </w:pPr>
+    </w:p>
+    <w:p>
+      <w:pPr>
+        <w:spacing w:line="240" w:lineRule="auto"/>
+        <w:rPr>
+          <w:del w:id="1085" w:author="ola" w:date="2013-09-30T00:22:00Z"/>
+          <w:rFonts w:ascii="Calibri" w:eastAsia="Calibri" w:hAnsi="Calibri" w:cs="Calibri"/>
+        </w:rPr>
+      </w:pPr>
+      <w:del w:id="1086" w:author="ola" w:date="2013-09-30T00:22:00Z">
         <w:r>
           <w:rPr>
             <w:rFonts w:ascii="Calibri" w:eastAsia="Calibri" w:hAnsi="Calibri" w:cs="Calibri"/>
@@ -17069,11 +17664,11 @@
       <w:pPr>
         <w:spacing w:line="240" w:lineRule="auto"/>
         <w:rPr>
-          <w:del w:id="1041" w:author="ola" w:date="2013-09-30T00:22:00Z"/>
-          <w:rFonts w:ascii="Calibri" w:eastAsia="Calibri" w:hAnsi="Calibri" w:cs="Calibri"/>
-        </w:rPr>
-      </w:pPr>
-      <w:del w:id="1042" w:author="ola" w:date="2013-09-30T00:22:00Z">
+          <w:del w:id="1087" w:author="ola" w:date="2013-09-30T00:22:00Z"/>
+          <w:rFonts w:ascii="Calibri" w:eastAsia="Calibri" w:hAnsi="Calibri" w:cs="Calibri"/>
+        </w:rPr>
+      </w:pPr>
+      <w:del w:id="1088" w:author="ola" w:date="2013-09-30T00:22:00Z">
         <w:r>
           <w:rPr>
             <w:rFonts w:ascii="Calibri" w:eastAsia="Calibri" w:hAnsi="Calibri" w:cs="Calibri"/>
@@ -17093,11 +17688,11 @@
       <w:pPr>
         <w:spacing w:line="240" w:lineRule="auto"/>
         <w:rPr>
-          <w:del w:id="1043" w:author="ola" w:date="2013-09-30T00:22:00Z"/>
-          <w:rFonts w:ascii="Calibri" w:eastAsia="Calibri" w:hAnsi="Calibri" w:cs="Calibri"/>
-        </w:rPr>
-      </w:pPr>
-      <w:del w:id="1044" w:author="ola" w:date="2013-09-30T00:22:00Z">
+          <w:del w:id="1089" w:author="ola" w:date="2013-09-30T00:22:00Z"/>
+          <w:rFonts w:ascii="Calibri" w:eastAsia="Calibri" w:hAnsi="Calibri" w:cs="Calibri"/>
+        </w:rPr>
+      </w:pPr>
+      <w:del w:id="1090" w:author="ola" w:date="2013-09-30T00:22:00Z">
         <w:r>
           <w:rPr>
             <w:rFonts w:ascii="Calibri" w:eastAsia="Calibri" w:hAnsi="Calibri" w:cs="Calibri"/>
@@ -17117,11 +17712,11 @@
       <w:pPr>
         <w:spacing w:line="240" w:lineRule="auto"/>
         <w:rPr>
-          <w:del w:id="1045" w:author="ola" w:date="2013-09-30T00:22:00Z"/>
-          <w:rFonts w:ascii="Calibri" w:eastAsia="Calibri" w:hAnsi="Calibri" w:cs="Calibri"/>
-        </w:rPr>
-      </w:pPr>
-      <w:del w:id="1046" w:author="ola" w:date="2013-09-30T00:22:00Z">
+          <w:del w:id="1091" w:author="ola" w:date="2013-09-30T00:22:00Z"/>
+          <w:rFonts w:ascii="Calibri" w:eastAsia="Calibri" w:hAnsi="Calibri" w:cs="Calibri"/>
+        </w:rPr>
+      </w:pPr>
+      <w:del w:id="1092" w:author="ola" w:date="2013-09-30T00:22:00Z">
         <w:r>
           <w:rPr>
             <w:rFonts w:ascii="Calibri" w:eastAsia="Calibri" w:hAnsi="Calibri" w:cs="Calibri"/>
@@ -17141,11 +17736,11 @@
       <w:pPr>
         <w:spacing w:line="240" w:lineRule="auto"/>
         <w:rPr>
-          <w:del w:id="1047" w:author="ola" w:date="2013-09-30T00:22:00Z"/>
-          <w:rFonts w:ascii="Calibri" w:eastAsia="Calibri" w:hAnsi="Calibri" w:cs="Calibri"/>
-        </w:rPr>
-      </w:pPr>
-      <w:del w:id="1048" w:author="ola" w:date="2013-09-30T00:22:00Z">
+          <w:del w:id="1093" w:author="ola" w:date="2013-09-30T00:22:00Z"/>
+          <w:rFonts w:ascii="Calibri" w:eastAsia="Calibri" w:hAnsi="Calibri" w:cs="Calibri"/>
+        </w:rPr>
+      </w:pPr>
+      <w:del w:id="1094" w:author="ola" w:date="2013-09-30T00:22:00Z">
         <w:r>
           <w:rPr>
             <w:rFonts w:ascii="Calibri" w:eastAsia="Calibri" w:hAnsi="Calibri" w:cs="Calibri"/>
@@ -17179,12 +17774,12 @@
       <w:pPr>
         <w:spacing w:line="240" w:lineRule="auto"/>
         <w:rPr>
-          <w:del w:id="1049" w:author="ola" w:date="2013-09-30T00:22:00Z"/>
+          <w:del w:id="1095" w:author="ola" w:date="2013-09-30T00:22:00Z"/>
           <w:rFonts w:ascii="Calibri" w:eastAsia="Calibri" w:hAnsi="Calibri" w:cs="Calibri"/>
           <w:b/>
         </w:rPr>
       </w:pPr>
-      <w:del w:id="1050" w:author="ola" w:date="2013-09-30T00:22:00Z">
+      <w:del w:id="1096" w:author="ola" w:date="2013-09-30T00:22:00Z">
         <w:r>
           <w:rPr>
             <w:rFonts w:ascii="Calibri" w:eastAsia="Calibri" w:hAnsi="Calibri" w:cs="Calibri"/>
@@ -17204,11 +17799,11 @@
       <w:pPr>
         <w:spacing w:line="240" w:lineRule="auto"/>
         <w:rPr>
-          <w:del w:id="1051" w:author="ola" w:date="2013-09-30T00:22:00Z"/>
-          <w:rFonts w:ascii="Calibri" w:eastAsia="Calibri" w:hAnsi="Calibri" w:cs="Calibri"/>
-        </w:rPr>
-      </w:pPr>
-      <w:del w:id="1052" w:author="ola" w:date="2013-09-30T00:22:00Z">
+          <w:del w:id="1097" w:author="ola" w:date="2013-09-30T00:22:00Z"/>
+          <w:rFonts w:ascii="Calibri" w:eastAsia="Calibri" w:hAnsi="Calibri" w:cs="Calibri"/>
+        </w:rPr>
+      </w:pPr>
+      <w:del w:id="1098" w:author="ola" w:date="2013-09-30T00:22:00Z">
         <w:r>
           <w:rPr>
             <w:rFonts w:ascii="Calibri" w:eastAsia="Calibri" w:hAnsi="Calibri" w:cs="Calibri"/>
@@ -17228,11 +17823,11 @@
       <w:pPr>
         <w:spacing w:line="240" w:lineRule="auto"/>
         <w:rPr>
-          <w:del w:id="1053" w:author="ola" w:date="2013-09-30T00:22:00Z"/>
-          <w:rFonts w:ascii="Calibri" w:eastAsia="Calibri" w:hAnsi="Calibri" w:cs="Calibri"/>
-        </w:rPr>
-      </w:pPr>
-      <w:del w:id="1054" w:author="ola" w:date="2013-09-30T00:22:00Z">
+          <w:del w:id="1099" w:author="ola" w:date="2013-09-30T00:22:00Z"/>
+          <w:rFonts w:ascii="Calibri" w:eastAsia="Calibri" w:hAnsi="Calibri" w:cs="Calibri"/>
+        </w:rPr>
+      </w:pPr>
+      <w:del w:id="1100" w:author="ola" w:date="2013-09-30T00:22:00Z">
         <w:r>
           <w:rPr>
             <w:rFonts w:ascii="Calibri" w:eastAsia="Calibri" w:hAnsi="Calibri" w:cs="Calibri"/>
@@ -17245,11 +17840,11 @@
       <w:pPr>
         <w:spacing w:line="240" w:lineRule="auto"/>
         <w:rPr>
-          <w:del w:id="1055" w:author="ola" w:date="2013-09-30T00:22:00Z"/>
-          <w:rFonts w:ascii="Calibri" w:eastAsia="Calibri" w:hAnsi="Calibri" w:cs="Calibri"/>
-        </w:rPr>
-      </w:pPr>
-      <w:del w:id="1056" w:author="ola" w:date="2013-09-30T00:22:00Z">
+          <w:del w:id="1101" w:author="ola" w:date="2013-09-30T00:22:00Z"/>
+          <w:rFonts w:ascii="Calibri" w:eastAsia="Calibri" w:hAnsi="Calibri" w:cs="Calibri"/>
+        </w:rPr>
+      </w:pPr>
+      <w:del w:id="1102" w:author="ola" w:date="2013-09-30T00:22:00Z">
         <w:r>
           <w:rPr>
             <w:rFonts w:ascii="Calibri" w:eastAsia="Calibri" w:hAnsi="Calibri" w:cs="Calibri"/>
@@ -17269,11 +17864,11 @@
       <w:pPr>
         <w:spacing w:line="240" w:lineRule="auto"/>
         <w:rPr>
-          <w:del w:id="1057" w:author="ola" w:date="2013-09-30T00:22:00Z"/>
-          <w:rFonts w:ascii="Calibri" w:eastAsia="Calibri" w:hAnsi="Calibri" w:cs="Calibri"/>
-        </w:rPr>
-      </w:pPr>
-      <w:del w:id="1058" w:author="ola" w:date="2013-09-30T00:22:00Z">
+          <w:del w:id="1103" w:author="ola" w:date="2013-09-30T00:22:00Z"/>
+          <w:rFonts w:ascii="Calibri" w:eastAsia="Calibri" w:hAnsi="Calibri" w:cs="Calibri"/>
+        </w:rPr>
+      </w:pPr>
+      <w:del w:id="1104" w:author="ola" w:date="2013-09-30T00:22:00Z">
         <w:r>
           <w:rPr>
             <w:rFonts w:ascii="Calibri" w:eastAsia="Calibri" w:hAnsi="Calibri" w:cs="Calibri"/>
@@ -17286,11 +17881,11 @@
       <w:pPr>
         <w:spacing w:line="240" w:lineRule="auto"/>
         <w:rPr>
-          <w:del w:id="1059" w:author="ola" w:date="2013-09-30T00:22:00Z"/>
-          <w:rFonts w:ascii="Calibri" w:eastAsia="Calibri" w:hAnsi="Calibri" w:cs="Calibri"/>
-        </w:rPr>
-      </w:pPr>
-      <w:del w:id="1060" w:author="ola" w:date="2013-09-30T00:22:00Z">
+          <w:del w:id="1105" w:author="ola" w:date="2013-09-30T00:22:00Z"/>
+          <w:rFonts w:ascii="Calibri" w:eastAsia="Calibri" w:hAnsi="Calibri" w:cs="Calibri"/>
+        </w:rPr>
+      </w:pPr>
+      <w:del w:id="1106" w:author="ola" w:date="2013-09-30T00:22:00Z">
         <w:r>
           <w:rPr>
             <w:rFonts w:ascii="Calibri" w:eastAsia="Calibri" w:hAnsi="Calibri" w:cs="Calibri"/>
@@ -17310,11 +17905,11 @@
       <w:pPr>
         <w:spacing w:line="240" w:lineRule="auto"/>
         <w:rPr>
-          <w:del w:id="1061" w:author="ola" w:date="2013-09-30T00:22:00Z"/>
-          <w:rFonts w:ascii="Calibri" w:eastAsia="Calibri" w:hAnsi="Calibri" w:cs="Calibri"/>
-        </w:rPr>
-      </w:pPr>
-      <w:del w:id="1062" w:author="ola" w:date="2013-09-30T00:22:00Z">
+          <w:del w:id="1107" w:author="ola" w:date="2013-09-30T00:22:00Z"/>
+          <w:rFonts w:ascii="Calibri" w:eastAsia="Calibri" w:hAnsi="Calibri" w:cs="Calibri"/>
+        </w:rPr>
+      </w:pPr>
+      <w:del w:id="1108" w:author="ola" w:date="2013-09-30T00:22:00Z">
         <w:r>
           <w:rPr>
             <w:rFonts w:ascii="Calibri" w:eastAsia="Calibri" w:hAnsi="Calibri" w:cs="Calibri"/>
@@ -17327,20 +17922,20 @@
       <w:pPr>
         <w:spacing w:line="240" w:lineRule="auto"/>
         <w:rPr>
-          <w:del w:id="1063" w:author="ola" w:date="2013-09-30T00:22:00Z"/>
-          <w:rFonts w:ascii="Calibri" w:eastAsia="Calibri" w:hAnsi="Calibri" w:cs="Calibri"/>
-        </w:rPr>
-      </w:pPr>
-    </w:p>
-    <w:p>
-      <w:pPr>
-        <w:spacing w:line="240" w:lineRule="auto"/>
-        <w:rPr>
-          <w:del w:id="1064" w:author="ola" w:date="2013-09-30T00:22:00Z"/>
-          <w:rFonts w:ascii="Calibri" w:eastAsia="Calibri" w:hAnsi="Calibri" w:cs="Calibri"/>
-        </w:rPr>
-      </w:pPr>
-      <w:del w:id="1065" w:author="ola" w:date="2013-09-30T00:22:00Z">
+          <w:del w:id="1109" w:author="ola" w:date="2013-09-30T00:22:00Z"/>
+          <w:rFonts w:ascii="Calibri" w:eastAsia="Calibri" w:hAnsi="Calibri" w:cs="Calibri"/>
+        </w:rPr>
+      </w:pPr>
+    </w:p>
+    <w:p>
+      <w:pPr>
+        <w:spacing w:line="240" w:lineRule="auto"/>
+        <w:rPr>
+          <w:del w:id="1110" w:author="ola" w:date="2013-09-30T00:22:00Z"/>
+          <w:rFonts w:ascii="Calibri" w:eastAsia="Calibri" w:hAnsi="Calibri" w:cs="Calibri"/>
+        </w:rPr>
+      </w:pPr>
+      <w:del w:id="1111" w:author="ola" w:date="2013-09-30T00:22:00Z">
         <w:r>
           <w:rPr>
             <w:rFonts w:ascii="Calibri" w:eastAsia="Calibri" w:hAnsi="Calibri" w:cs="Calibri"/>
@@ -17353,11 +17948,11 @@
       <w:pPr>
         <w:spacing w:line="240" w:lineRule="auto"/>
         <w:rPr>
-          <w:del w:id="1066" w:author="ola" w:date="2013-09-30T00:22:00Z"/>
-          <w:rFonts w:ascii="Calibri" w:eastAsia="Calibri" w:hAnsi="Calibri" w:cs="Calibri"/>
-        </w:rPr>
-      </w:pPr>
-      <w:del w:id="1067" w:author="ola" w:date="2013-09-30T00:22:00Z">
+          <w:del w:id="1112" w:author="ola" w:date="2013-09-30T00:22:00Z"/>
+          <w:rFonts w:ascii="Calibri" w:eastAsia="Calibri" w:hAnsi="Calibri" w:cs="Calibri"/>
+        </w:rPr>
+      </w:pPr>
+      <w:del w:id="1113" w:author="ola" w:date="2013-09-30T00:22:00Z">
         <w:r>
           <w:rPr>
             <w:rFonts w:ascii="Calibri" w:eastAsia="Calibri" w:hAnsi="Calibri" w:cs="Calibri"/>
@@ -17380,12 +17975,12 @@
       <w:pPr>
         <w:spacing w:line="240" w:lineRule="auto"/>
         <w:rPr>
-          <w:ins w:id="1068" w:author="ola" w:date="2013-09-30T00:59:00Z"/>
+          <w:ins w:id="1114" w:author="ola" w:date="2013-09-30T00:59:00Z"/>
           <w:rFonts w:ascii="Calibri" w:eastAsia="Calibri" w:hAnsi="Calibri" w:cs="Calibri"/>
           <w:b/>
         </w:rPr>
       </w:pPr>
-      <w:del w:id="1069" w:author="ola" w:date="2013-09-30T00:58:00Z">
+      <w:del w:id="1115" w:author="ola" w:date="2013-09-30T00:58:00Z">
         <w:r>
           <w:rPr>
             <w:rFonts w:ascii="Calibri" w:eastAsia="Calibri" w:hAnsi="Calibri" w:cs="Calibri"/>
@@ -17394,7 +17989,7 @@
           <w:delText>******Updated  7/12/2013 *****</w:delText>
         </w:r>
       </w:del>
-      <w:ins w:id="1070" w:author="ola" w:date="2013-09-30T00:58:00Z">
+      <w:ins w:id="1116" w:author="ola" w:date="2013-09-30T00:58:00Z">
         <w:r>
           <w:rPr>
             <w:rFonts w:ascii="Calibri" w:eastAsia="Calibri" w:hAnsi="Calibri" w:cs="Calibri"/>
@@ -17408,7 +18003,7 @@
       <w:pPr>
         <w:spacing w:line="240" w:lineRule="auto"/>
         <w:rPr>
-          <w:ins w:id="1071" w:author="ola" w:date="2013-09-30T00:59:00Z"/>
+          <w:ins w:id="1117" w:author="ola" w:date="2013-09-30T00:59:00Z"/>
           <w:rFonts w:ascii="Calibri" w:eastAsia="Calibri" w:hAnsi="Calibri" w:cs="Calibri"/>
           <w:b/>
         </w:rPr>
@@ -17418,12 +18013,12 @@
       <w:pPr>
         <w:spacing w:line="240" w:lineRule="auto"/>
         <w:rPr>
-          <w:ins w:id="1072" w:author="ola" w:date="2013-09-30T00:59:00Z"/>
+          <w:ins w:id="1118" w:author="ola" w:date="2013-09-30T00:59:00Z"/>
           <w:rFonts w:ascii="Calibri" w:eastAsia="Calibri" w:hAnsi="Calibri" w:cs="Calibri"/>
           <w:b/>
         </w:rPr>
       </w:pPr>
-      <w:ins w:id="1073" w:author="ola" w:date="2013-09-30T00:59:00Z">
+      <w:ins w:id="1119" w:author="ola" w:date="2013-09-30T00:59:00Z">
         <w:r>
           <w:rPr>
             <w:rFonts w:ascii="Calibri" w:eastAsia="Calibri" w:hAnsi="Calibri" w:cs="Calibri"/>
@@ -17437,12 +18032,12 @@
       <w:pPr>
         <w:spacing w:line="240" w:lineRule="auto"/>
         <w:rPr>
-          <w:ins w:id="1074" w:author="ola" w:date="2013-09-30T00:59:00Z"/>
+          <w:ins w:id="1120" w:author="ola" w:date="2013-09-30T00:59:00Z"/>
           <w:rFonts w:ascii="Calibri" w:eastAsia="Calibri" w:hAnsi="Calibri" w:cs="Calibri"/>
           <w:b/>
         </w:rPr>
       </w:pPr>
-      <w:ins w:id="1075" w:author="ola" w:date="2013-09-30T00:59:00Z">
+      <w:ins w:id="1121" w:author="ola" w:date="2013-09-30T00:59:00Z">
         <w:r>
           <w:rPr>
             <w:rFonts w:ascii="Calibri" w:eastAsia="Calibri" w:hAnsi="Calibri" w:cs="Calibri"/>
@@ -17456,13 +18051,13 @@
       <w:pPr>
         <w:spacing w:line="240" w:lineRule="auto"/>
         <w:rPr>
-          <w:ins w:id="1076" w:author="ola" w:date="2013-09-30T00:58:00Z"/>
+          <w:ins w:id="1122" w:author="ola" w:date="2013-09-30T00:58:00Z"/>
           <w:rFonts w:ascii="Calibri" w:eastAsia="Calibri" w:hAnsi="Calibri" w:cs="Calibri"/>
           <w:b/>
         </w:rPr>
       </w:pPr>
       <w:proofErr w:type="spellStart"/>
-      <w:ins w:id="1077" w:author="ola" w:date="2013-09-30T00:59:00Z">
+      <w:ins w:id="1123" w:author="ola" w:date="2013-09-30T00:59:00Z">
         <w:r>
           <w:rPr>
             <w:rFonts w:ascii="Calibri" w:eastAsia="Calibri" w:hAnsi="Calibri" w:cs="Calibri"/>
@@ -17484,7 +18079,7 @@
       <w:pPr>
         <w:spacing w:line="240" w:lineRule="auto"/>
         <w:rPr>
-          <w:ins w:id="1078" w:author="ola" w:date="2013-09-30T00:58:00Z"/>
+          <w:ins w:id="1124" w:author="ola" w:date="2013-09-30T00:58:00Z"/>
           <w:rFonts w:ascii="Calibri" w:eastAsia="Calibri" w:hAnsi="Calibri" w:cs="Calibri"/>
           <w:b/>
         </w:rPr>
@@ -17494,12 +18089,12 @@
       <w:pPr>
         <w:spacing w:line="240" w:lineRule="auto"/>
         <w:rPr>
-          <w:ins w:id="1079" w:author="ola" w:date="2013-09-30T00:58:00Z"/>
+          <w:ins w:id="1125" w:author="ola" w:date="2013-09-30T00:58:00Z"/>
           <w:rFonts w:ascii="Calibri" w:eastAsia="Calibri" w:hAnsi="Calibri" w:cs="Calibri"/>
           <w:b/>
         </w:rPr>
       </w:pPr>
-      <w:ins w:id="1080" w:author="ola" w:date="2013-09-30T00:58:00Z">
+      <w:ins w:id="1126" w:author="ola" w:date="2013-09-30T00:58:00Z">
         <w:r>
           <w:rPr>
             <w:rFonts w:ascii="Calibri" w:eastAsia="Calibri" w:hAnsi="Calibri" w:cs="Calibri"/>
@@ -17513,23 +18108,24 @@
       <w:pPr>
         <w:spacing w:line="240" w:lineRule="auto"/>
         <w:rPr>
-          <w:ins w:id="1081" w:author="ola" w:date="2013-09-30T00:58:00Z"/>
+          <w:ins w:id="1127" w:author="ola" w:date="2013-09-30T00:58:00Z"/>
           <w:rFonts w:ascii="Calibri" w:eastAsia="Calibri" w:hAnsi="Calibri" w:cs="Calibri"/>
           <w:b/>
         </w:rPr>
       </w:pPr>
-      <w:ins w:id="1082" w:author="ola" w:date="2013-09-30T00:58:00Z">
+      <w:ins w:id="1128" w:author="ola" w:date="2013-09-30T00:58:00Z">
         <w:r>
           <w:rPr>
             <w:rFonts w:ascii="Calibri" w:eastAsia="Calibri" w:hAnsi="Calibri" w:cs="Calibri"/>
             <w:b/>
             <w:noProof/>
-            <w:rPrChange w:id="1083">
+            <w:rPrChange w:id="1129" w:author="Unknown">
               <w:rPr>
                 <w:noProof/>
               </w:rPr>
             </w:rPrChange>
           </w:rPr>
+          <w:lastRenderedPageBreak/>
           <w:drawing>
             <wp:inline distT="0" distB="0" distL="0" distR="0" wp14:anchorId="63FCCF3A" wp14:editId="74A6CD7E">
               <wp:extent cx="2438400" cy="3657600"/>
@@ -17585,7 +18181,7 @@
       <w:pPr>
         <w:spacing w:line="240" w:lineRule="auto"/>
         <w:rPr>
-          <w:ins w:id="1084" w:author="ola" w:date="2013-09-30T00:58:00Z"/>
+          <w:ins w:id="1130" w:author="ola" w:date="2013-09-30T00:58:00Z"/>
           <w:rFonts w:ascii="Calibri" w:eastAsia="Calibri" w:hAnsi="Calibri" w:cs="Calibri"/>
           <w:b/>
         </w:rPr>
@@ -17595,12 +18191,12 @@
       <w:pPr>
         <w:spacing w:line="240" w:lineRule="auto"/>
         <w:rPr>
-          <w:ins w:id="1085" w:author="ola" w:date="2013-09-30T00:59:00Z"/>
+          <w:ins w:id="1131" w:author="ola" w:date="2013-09-30T00:59:00Z"/>
           <w:rFonts w:ascii="Calibri" w:eastAsia="Calibri" w:hAnsi="Calibri" w:cs="Calibri"/>
           <w:b/>
         </w:rPr>
       </w:pPr>
-      <w:ins w:id="1086" w:author="ola" w:date="2013-09-30T00:58:00Z">
+      <w:ins w:id="1132" w:author="ola" w:date="2013-09-30T00:58:00Z">
         <w:r>
           <w:rPr>
             <w:rFonts w:ascii="Calibri" w:eastAsia="Calibri" w:hAnsi="Calibri" w:cs="Calibri"/>
@@ -17618,7 +18214,7 @@
         </w:r>
       </w:ins>
       <w:proofErr w:type="spellEnd"/>
-      <w:ins w:id="1087" w:author="ola" w:date="2013-09-30T00:59:00Z">
+      <w:ins w:id="1133" w:author="ola" w:date="2013-09-30T00:59:00Z">
         <w:r>
           <w:rPr>
             <w:rFonts w:ascii="Calibri" w:eastAsia="Calibri" w:hAnsi="Calibri" w:cs="Calibri"/>
@@ -17632,7 +18228,7 @@
       <w:pPr>
         <w:spacing w:line="240" w:lineRule="auto"/>
         <w:rPr>
-          <w:ins w:id="1088" w:author="ola" w:date="2013-09-30T01:00:00Z"/>
+          <w:ins w:id="1134" w:author="ola" w:date="2013-09-30T01:00:00Z"/>
           <w:rFonts w:ascii="Calibri" w:eastAsia="Calibri" w:hAnsi="Calibri" w:cs="Calibri"/>
           <w:b/>
         </w:rPr>
@@ -17642,7 +18238,7 @@
       <w:pPr>
         <w:spacing w:line="240" w:lineRule="auto"/>
         <w:rPr>
-          <w:ins w:id="1089" w:author="ola" w:date="2013-09-30T01:00:00Z"/>
+          <w:ins w:id="1135" w:author="ola" w:date="2013-09-30T01:00:00Z"/>
           <w:rFonts w:ascii="Calibri" w:eastAsia="Calibri" w:hAnsi="Calibri" w:cs="Calibri"/>
           <w:b/>
         </w:rPr>
@@ -17652,7 +18248,7 @@
       <w:pPr>
         <w:spacing w:line="240" w:lineRule="auto"/>
         <w:rPr>
-          <w:ins w:id="1090" w:author="ola" w:date="2013-09-30T01:00:00Z"/>
+          <w:ins w:id="1136" w:author="ola" w:date="2013-09-30T01:00:00Z"/>
           <w:rFonts w:ascii="Calibri" w:eastAsia="Calibri" w:hAnsi="Calibri" w:cs="Calibri"/>
           <w:b/>
         </w:rPr>
@@ -17662,7 +18258,7 @@
       <w:pPr>
         <w:spacing w:line="240" w:lineRule="auto"/>
         <w:rPr>
-          <w:ins w:id="1091" w:author="ola" w:date="2013-09-30T01:00:00Z"/>
+          <w:ins w:id="1137" w:author="ola" w:date="2013-09-30T01:00:00Z"/>
           <w:rFonts w:ascii="Calibri" w:eastAsia="Calibri" w:hAnsi="Calibri" w:cs="Calibri"/>
           <w:b/>
         </w:rPr>
@@ -17672,7 +18268,7 @@
       <w:pPr>
         <w:spacing w:line="240" w:lineRule="auto"/>
         <w:rPr>
-          <w:ins w:id="1092" w:author="ola" w:date="2013-09-30T01:00:00Z"/>
+          <w:ins w:id="1138" w:author="ola" w:date="2013-09-30T01:00:00Z"/>
           <w:rFonts w:ascii="Calibri" w:eastAsia="Calibri" w:hAnsi="Calibri" w:cs="Calibri"/>
           <w:b/>
         </w:rPr>
@@ -17682,7 +18278,7 @@
       <w:pPr>
         <w:spacing w:line="240" w:lineRule="auto"/>
         <w:rPr>
-          <w:ins w:id="1093" w:author="ola" w:date="2013-09-30T01:00:00Z"/>
+          <w:ins w:id="1139" w:author="ola" w:date="2013-09-30T01:00:00Z"/>
           <w:rFonts w:ascii="Calibri" w:eastAsia="Calibri" w:hAnsi="Calibri" w:cs="Calibri"/>
           <w:b/>
         </w:rPr>
@@ -17692,7 +18288,7 @@
       <w:pPr>
         <w:spacing w:line="240" w:lineRule="auto"/>
         <w:rPr>
-          <w:ins w:id="1094" w:author="ola" w:date="2013-09-30T01:00:00Z"/>
+          <w:ins w:id="1140" w:author="ola" w:date="2013-09-30T01:00:00Z"/>
           <w:rFonts w:ascii="Calibri" w:eastAsia="Calibri" w:hAnsi="Calibri" w:cs="Calibri"/>
           <w:b/>
         </w:rPr>
@@ -17702,12 +18298,12 @@
       <w:pPr>
         <w:spacing w:line="240" w:lineRule="auto"/>
         <w:rPr>
-          <w:ins w:id="1095" w:author="ola" w:date="2013-09-30T00:59:00Z"/>
+          <w:ins w:id="1141" w:author="ola" w:date="2013-09-30T00:59:00Z"/>
           <w:rFonts w:ascii="Calibri" w:eastAsia="Calibri" w:hAnsi="Calibri" w:cs="Calibri"/>
           <w:b/>
         </w:rPr>
       </w:pPr>
-      <w:ins w:id="1096" w:author="ola" w:date="2013-09-30T01:00:00Z">
+      <w:ins w:id="1142" w:author="ola" w:date="2013-09-30T01:00:00Z">
         <w:r>
           <w:rPr>
             <w:rFonts w:ascii="Calibri" w:eastAsia="Calibri" w:hAnsi="Calibri" w:cs="Calibri"/>
@@ -17721,23 +18317,24 @@
       <w:pPr>
         <w:spacing w:line="240" w:lineRule="auto"/>
         <w:rPr>
-          <w:del w:id="1097" w:author="ola" w:date="2013-09-30T01:03:00Z"/>
+          <w:del w:id="1143" w:author="ola" w:date="2013-09-30T01:03:00Z"/>
           <w:rFonts w:ascii="Calibri" w:eastAsia="Calibri" w:hAnsi="Calibri" w:cs="Calibri"/>
           <w:b/>
         </w:rPr>
       </w:pPr>
-      <w:ins w:id="1098" w:author="ola" w:date="2013-09-30T01:00:00Z">
+      <w:ins w:id="1144" w:author="ola" w:date="2013-09-30T01:00:00Z">
         <w:r>
           <w:rPr>
             <w:rFonts w:ascii="Calibri" w:eastAsia="Calibri" w:hAnsi="Calibri" w:cs="Calibri"/>
             <w:b/>
             <w:noProof/>
-            <w:rPrChange w:id="1099">
+            <w:rPrChange w:id="1145" w:author="Unknown">
               <w:rPr>
                 <w:noProof/>
               </w:rPr>
             </w:rPrChange>
           </w:rPr>
+          <w:lastRenderedPageBreak/>
           <w:drawing>
             <wp:inline distT="0" distB="0" distL="0" distR="0" wp14:anchorId="3E264A6B" wp14:editId="5E01B739">
               <wp:extent cx="2438400" cy="3657600"/>
@@ -17793,7 +18390,7 @@
       <w:pPr>
         <w:spacing w:line="240" w:lineRule="auto"/>
         <w:rPr>
-          <w:ins w:id="1100" w:author="ola" w:date="2013-09-30T01:01:00Z"/>
+          <w:ins w:id="1146" w:author="ola" w:date="2013-09-30T01:01:00Z"/>
           <w:rFonts w:ascii="Verdana" w:eastAsia="Verdana" w:hAnsi="Verdana" w:cs="Verdana"/>
           <w:color w:val="000000"/>
           <w:sz w:val="17"/>
@@ -17804,13 +18401,13 @@
       <w:pPr>
         <w:spacing w:line="240" w:lineRule="auto"/>
         <w:rPr>
-          <w:ins w:id="1101" w:author="ola" w:date="2013-09-30T01:02:00Z"/>
+          <w:ins w:id="1147" w:author="ola" w:date="2013-09-30T01:02:00Z"/>
           <w:rFonts w:ascii="Verdana" w:eastAsia="Verdana" w:hAnsi="Verdana" w:cs="Verdana"/>
           <w:color w:val="000000"/>
           <w:sz w:val="17"/>
         </w:rPr>
       </w:pPr>
-      <w:ins w:id="1102" w:author="ola" w:date="2013-09-30T01:01:00Z">
+      <w:ins w:id="1148" w:author="ola" w:date="2013-09-30T01:01:00Z">
         <w:r>
           <w:rPr>
             <w:rFonts w:ascii="Verdana" w:eastAsia="Verdana" w:hAnsi="Verdana" w:cs="Verdana"/>
@@ -17820,7 +18417,7 @@
           <w:t xml:space="preserve">After user hits finish button begin activation </w:t>
         </w:r>
       </w:ins>
-      <w:ins w:id="1103" w:author="ola" w:date="2013-09-30T01:02:00Z">
+      <w:ins w:id="1149" w:author="ola" w:date="2013-09-30T01:02:00Z">
         <w:r>
           <w:rPr>
             <w:rFonts w:ascii="Verdana" w:eastAsia="Verdana" w:hAnsi="Verdana" w:cs="Verdana"/>
@@ -17835,14 +18432,14 @@
       <w:pPr>
         <w:spacing w:line="240" w:lineRule="auto"/>
         <w:rPr>
-          <w:ins w:id="1104" w:author="ola" w:date="2013-09-30T01:03:00Z"/>
+          <w:ins w:id="1150" w:author="ola" w:date="2013-09-30T01:03:00Z"/>
           <w:rFonts w:ascii="Verdana" w:eastAsia="Verdana" w:hAnsi="Verdana" w:cs="Verdana"/>
           <w:b/>
           <w:color w:val="000000"/>
           <w:sz w:val="17"/>
-          <w:rPrChange w:id="1105" w:author="ola" w:date="2013-09-30T01:07:00Z">
+          <w:rPrChange w:id="1151" w:author="ola" w:date="2013-09-30T01:07:00Z">
             <w:rPr>
-              <w:ins w:id="1106" w:author="ola" w:date="2013-09-30T01:03:00Z"/>
+              <w:ins w:id="1152" w:author="ola" w:date="2013-09-30T01:03:00Z"/>
               <w:rFonts w:ascii="Verdana" w:eastAsia="Verdana" w:hAnsi="Verdana" w:cs="Verdana"/>
               <w:color w:val="000000"/>
               <w:sz w:val="17"/>
@@ -17850,7 +18447,7 @@
           </w:rPrChange>
         </w:rPr>
       </w:pPr>
-      <w:ins w:id="1107" w:author="ola" w:date="2013-09-30T01:07:00Z">
+      <w:ins w:id="1153" w:author="ola" w:date="2013-09-30T01:07:00Z">
         <w:r>
           <w:rPr>
             <w:rFonts w:ascii="Verdana" w:eastAsia="Verdana" w:hAnsi="Verdana" w:cs="Verdana"/>
@@ -17866,7 +18463,7 @@
             <w:b/>
             <w:color w:val="000000"/>
             <w:sz w:val="17"/>
-            <w:rPrChange w:id="1108" w:author="ola" w:date="2013-09-30T01:07:00Z">
+            <w:rPrChange w:id="1154" w:author="ola" w:date="2013-09-30T01:07:00Z">
               <w:rPr>
                 <w:rFonts w:ascii="Verdana" w:eastAsia="Verdana" w:hAnsi="Verdana" w:cs="Verdana"/>
                 <w:color w:val="000000"/>
@@ -17882,26 +18479,25 @@
       <w:pPr>
         <w:spacing w:line="240" w:lineRule="auto"/>
         <w:rPr>
-          <w:ins w:id="1109" w:author="ola" w:date="2013-09-30T01:01:00Z"/>
+          <w:ins w:id="1155" w:author="ola" w:date="2013-09-30T01:01:00Z"/>
           <w:rFonts w:ascii="Verdana" w:eastAsia="Verdana" w:hAnsi="Verdana" w:cs="Verdana"/>
           <w:color w:val="000000"/>
           <w:sz w:val="17"/>
         </w:rPr>
       </w:pPr>
-      <w:ins w:id="1110" w:author="ola" w:date="2013-09-30T01:03:00Z">
+      <w:ins w:id="1156" w:author="ola" w:date="2013-09-30T01:03:00Z">
         <w:r>
           <w:rPr>
             <w:rFonts w:ascii="Verdana" w:eastAsia="Verdana" w:hAnsi="Verdana" w:cs="Verdana"/>
             <w:noProof/>
             <w:color w:val="000000"/>
             <w:sz w:val="17"/>
-            <w:rPrChange w:id="1111">
+            <w:rPrChange w:id="1157" w:author="Unknown">
               <w:rPr>
                 <w:noProof/>
               </w:rPr>
             </w:rPrChange>
           </w:rPr>
-          <w:lastRenderedPageBreak/>
           <w:drawing>
             <wp:inline distT="0" distB="0" distL="0" distR="0" wp14:anchorId="02DEE312" wp14:editId="3BB9E974">
               <wp:extent cx="2314575" cy="3476625"/>
@@ -17982,6 +18578,7 @@
           <w:sz w:val="20"/>
           <w:u w:val="single"/>
         </w:rPr>
+        <w:lastRenderedPageBreak/>
         <w:t xml:space="preserve">Display Profile Activation message at this </w:t>
       </w:r>
       <w:proofErr w:type="gramStart"/>
@@ -18023,7 +18620,7 @@
       <w:pPr>
         <w:spacing w:line="240" w:lineRule="auto"/>
         <w:rPr>
-          <w:del w:id="1112" w:author="ola" w:date="2013-09-30T01:07:00Z"/>
+          <w:del w:id="1158" w:author="ola" w:date="2013-09-30T01:07:00Z"/>
           <w:rFonts w:ascii="Verdana" w:eastAsia="Verdana" w:hAnsi="Verdana" w:cs="Verdana"/>
           <w:i/>
           <w:color w:val="000000"/>
@@ -18126,7 +18723,7 @@
           <w:i/>
           <w:color w:val="FF0000"/>
           <w:sz w:val="20"/>
-          <w:rPrChange w:id="1113" w:author="ola" w:date="2013-09-30T01:02:00Z">
+          <w:rPrChange w:id="1159" w:author="ola" w:date="2013-09-30T01:02:00Z">
             <w:rPr>
               <w:rFonts w:ascii="Verdana" w:eastAsia="Verdana" w:hAnsi="Verdana" w:cs="Verdana"/>
               <w:i/>
@@ -18144,7 +18741,7 @@
           <w:i/>
           <w:color w:val="FF0000"/>
           <w:sz w:val="20"/>
-          <w:rPrChange w:id="1114" w:author="ola" w:date="2013-09-30T01:02:00Z">
+          <w:rPrChange w:id="1160" w:author="ola" w:date="2013-09-30T01:02:00Z">
             <w:rPr>
               <w:rFonts w:ascii="Verdana" w:eastAsia="Verdana" w:hAnsi="Verdana" w:cs="Verdana"/>
               <w:i/>
@@ -18164,7 +18761,7 @@
           <w:rFonts w:ascii="Calibri" w:eastAsia="Calibri" w:hAnsi="Calibri" w:cs="Calibri"/>
           <w:b/>
           <w:color w:val="FF0000"/>
-          <w:rPrChange w:id="1115" w:author="ola" w:date="2013-09-30T01:02:00Z">
+          <w:rPrChange w:id="1161" w:author="ola" w:date="2013-09-30T01:02:00Z">
             <w:rPr>
               <w:rFonts w:ascii="Calibri" w:eastAsia="Calibri" w:hAnsi="Calibri" w:cs="Calibri"/>
             </w:rPr>
@@ -18176,7 +18773,7 @@
           <w:rFonts w:ascii="Calibri" w:eastAsia="Calibri" w:hAnsi="Calibri" w:cs="Calibri"/>
           <w:b/>
           <w:color w:val="FF0000"/>
-          <w:rPrChange w:id="1116" w:author="ola" w:date="2013-09-30T01:02:00Z">
+          <w:rPrChange w:id="1162" w:author="ola" w:date="2013-09-30T01:02:00Z">
             <w:rPr>
               <w:rFonts w:ascii="Calibri" w:eastAsia="Calibri" w:hAnsi="Calibri" w:cs="Calibri"/>
             </w:rPr>
@@ -18190,7 +18787,7 @@
           <w:rFonts w:ascii="Calibri" w:eastAsia="Calibri" w:hAnsi="Calibri" w:cs="Calibri"/>
           <w:b/>
           <w:color w:val="FF0000"/>
-          <w:rPrChange w:id="1117" w:author="ola" w:date="2013-09-30T01:02:00Z">
+          <w:rPrChange w:id="1163" w:author="ola" w:date="2013-09-30T01:02:00Z">
             <w:rPr>
               <w:rFonts w:ascii="Calibri" w:eastAsia="Calibri" w:hAnsi="Calibri" w:cs="Calibri"/>
               <w:b/>
@@ -18205,7 +18802,7 @@
           <w:rFonts w:ascii="Calibri" w:eastAsia="Calibri" w:hAnsi="Calibri" w:cs="Calibri"/>
           <w:b/>
           <w:color w:val="FF0000"/>
-          <w:rPrChange w:id="1118" w:author="ola" w:date="2013-09-30T01:02:00Z">
+          <w:rPrChange w:id="1164" w:author="ola" w:date="2013-09-30T01:02:00Z">
             <w:rPr>
               <w:rFonts w:ascii="Calibri" w:eastAsia="Calibri" w:hAnsi="Calibri" w:cs="Calibri"/>
             </w:rPr>
@@ -18219,7 +18816,7 @@
           <w:rFonts w:ascii="Calibri" w:eastAsia="Calibri" w:hAnsi="Calibri" w:cs="Calibri"/>
           <w:b/>
           <w:color w:val="FF0000"/>
-          <w:rPrChange w:id="1119" w:author="ola" w:date="2013-09-30T01:02:00Z">
+          <w:rPrChange w:id="1165" w:author="ola" w:date="2013-09-30T01:02:00Z">
             <w:rPr>
               <w:rFonts w:ascii="Calibri" w:eastAsia="Calibri" w:hAnsi="Calibri" w:cs="Calibri"/>
             </w:rPr>
@@ -18233,7 +18830,7 @@
           <w:rFonts w:ascii="Calibri" w:eastAsia="Calibri" w:hAnsi="Calibri" w:cs="Calibri"/>
           <w:b/>
           <w:color w:val="FF0000"/>
-          <w:rPrChange w:id="1120" w:author="ola" w:date="2013-09-30T01:02:00Z">
+          <w:rPrChange w:id="1166" w:author="ola" w:date="2013-09-30T01:02:00Z">
             <w:rPr>
               <w:rFonts w:ascii="Calibri" w:eastAsia="Calibri" w:hAnsi="Calibri" w:cs="Calibri"/>
             </w:rPr>
@@ -18241,7 +18838,7 @@
         </w:rPr>
         <w:t xml:space="preserve"> open ID provider we </w:t>
       </w:r>
-      <w:ins w:id="1121" w:author="ola" w:date="2013-09-30T01:02:00Z">
+      <w:ins w:id="1167" w:author="ola" w:date="2013-09-30T01:02:00Z">
         <w:r>
           <w:rPr>
             <w:rFonts w:ascii="Calibri" w:eastAsia="Calibri" w:hAnsi="Calibri" w:cs="Calibri"/>
@@ -18256,7 +18853,7 @@
           <w:rFonts w:ascii="Calibri" w:eastAsia="Calibri" w:hAnsi="Calibri" w:cs="Calibri"/>
           <w:b/>
           <w:color w:val="FF0000"/>
-          <w:rPrChange w:id="1122" w:author="ola" w:date="2013-09-30T01:02:00Z">
+          <w:rPrChange w:id="1168" w:author="ola" w:date="2013-09-30T01:02:00Z">
             <w:rPr>
               <w:rFonts w:ascii="Calibri" w:eastAsia="Calibri" w:hAnsi="Calibri" w:cs="Calibri"/>
             </w:rPr>
@@ -18270,7 +18867,7 @@
           <w:rFonts w:ascii="Calibri" w:eastAsia="Calibri" w:hAnsi="Calibri" w:cs="Calibri"/>
           <w:b/>
           <w:color w:val="FF0000"/>
-          <w:rPrChange w:id="1123" w:author="ola" w:date="2013-09-30T01:02:00Z">
+          <w:rPrChange w:id="1169" w:author="ola" w:date="2013-09-30T01:02:00Z">
             <w:rPr>
               <w:rFonts w:ascii="Calibri" w:eastAsia="Calibri" w:hAnsi="Calibri" w:cs="Calibri"/>
             </w:rPr>
@@ -18284,7 +18881,7 @@
           <w:rFonts w:ascii="Calibri" w:eastAsia="Calibri" w:hAnsi="Calibri" w:cs="Calibri"/>
           <w:b/>
           <w:color w:val="FF0000"/>
-          <w:rPrChange w:id="1124" w:author="ola" w:date="2013-09-30T01:02:00Z">
+          <w:rPrChange w:id="1170" w:author="ola" w:date="2013-09-30T01:02:00Z">
             <w:rPr>
               <w:rFonts w:ascii="Calibri" w:eastAsia="Calibri" w:hAnsi="Calibri" w:cs="Calibri"/>
             </w:rPr>
@@ -18297,7 +18894,7 @@
       <w:pPr>
         <w:spacing w:line="240" w:lineRule="auto"/>
         <w:rPr>
-          <w:del w:id="1125" w:author="ola" w:date="2013-09-30T01:07:00Z"/>
+          <w:del w:id="1171" w:author="ola" w:date="2013-09-30T01:07:00Z"/>
           <w:rFonts w:ascii="Calibri" w:eastAsia="Calibri" w:hAnsi="Calibri" w:cs="Calibri"/>
         </w:rPr>
       </w:pPr>
@@ -18464,12 +19061,12 @@
       <w:pPr>
         <w:spacing w:line="240" w:lineRule="auto"/>
         <w:rPr>
-          <w:ins w:id="1126" w:author="ola" w:date="2013-09-30T01:07:00Z"/>
+          <w:ins w:id="1172" w:author="ola" w:date="2013-09-30T01:07:00Z"/>
           <w:rFonts w:ascii="Calibri" w:eastAsia="Calibri" w:hAnsi="Calibri" w:cs="Calibri"/>
         </w:rPr>
       </w:pPr>
       <w:proofErr w:type="gramStart"/>
-      <w:ins w:id="1127" w:author="ola" w:date="2013-09-30T01:01:00Z">
+      <w:ins w:id="1173" w:author="ola" w:date="2013-09-30T01:01:00Z">
         <w:r>
           <w:rPr>
             <w:rFonts w:ascii="Calibri" w:eastAsia="Calibri" w:hAnsi="Calibri" w:cs="Calibri"/>
@@ -18484,7 +19081,7 @@
           <w:t xml:space="preserve"> this page </w:t>
         </w:r>
       </w:ins>
-      <w:ins w:id="1128" w:author="ola" w:date="2013-09-30T01:02:00Z">
+      <w:ins w:id="1174" w:author="ola" w:date="2013-09-30T01:02:00Z">
         <w:r>
           <w:rPr>
             <w:rFonts w:ascii="Calibri" w:eastAsia="Calibri" w:hAnsi="Calibri" w:cs="Calibri"/>
@@ -18500,7 +19097,7 @@
         </w:r>
       </w:ins>
       <w:proofErr w:type="spellEnd"/>
-      <w:ins w:id="1129" w:author="ola" w:date="2013-09-30T01:06:00Z">
+      <w:ins w:id="1175" w:author="ola" w:date="2013-09-30T01:06:00Z">
         <w:r>
           <w:rPr>
             <w:rFonts w:ascii="Calibri" w:eastAsia="Calibri" w:hAnsi="Calibri" w:cs="Calibri"/>
@@ -18508,7 +19105,7 @@
           <w:t xml:space="preserve"> not have activation code – need a button on</w:t>
         </w:r>
       </w:ins>
-      <w:ins w:id="1130" w:author="ola" w:date="2013-09-30T01:07:00Z">
+      <w:ins w:id="1176" w:author="ola" w:date="2013-09-30T01:07:00Z">
         <w:r>
           <w:rPr>
             <w:rFonts w:ascii="Calibri" w:eastAsia="Calibri" w:hAnsi="Calibri" w:cs="Calibri"/>
@@ -18519,7 +19116,7 @@
           <w:rPr>
             <w:rFonts w:ascii="Calibri" w:eastAsia="Calibri" w:hAnsi="Calibri" w:cs="Calibri"/>
             <w:b/>
-            <w:rPrChange w:id="1131" w:author="ola" w:date="2013-09-30T01:07:00Z">
+            <w:rPrChange w:id="1177" w:author="ola" w:date="2013-09-30T01:07:00Z">
               <w:rPr>
                 <w:rFonts w:ascii="Calibri" w:eastAsia="Calibri" w:hAnsi="Calibri" w:cs="Calibri"/>
               </w:rPr>
@@ -18539,23 +19136,23 @@
       <w:pPr>
         <w:spacing w:line="240" w:lineRule="auto"/>
         <w:rPr>
-          <w:ins w:id="1132" w:author="ola" w:date="2013-09-30T00:53:00Z"/>
+          <w:ins w:id="1178" w:author="ola" w:date="2013-09-30T00:53:00Z"/>
           <w:rFonts w:ascii="Calibri" w:eastAsia="Calibri" w:hAnsi="Calibri" w:cs="Calibri"/>
           <w:b/>
-          <w:rPrChange w:id="1133" w:author="ola" w:date="2013-09-30T01:07:00Z">
+          <w:rPrChange w:id="1179" w:author="ola" w:date="2013-09-30T01:07:00Z">
             <w:rPr>
-              <w:ins w:id="1134" w:author="ola" w:date="2013-09-30T00:53:00Z"/>
+              <w:ins w:id="1180" w:author="ola" w:date="2013-09-30T00:53:00Z"/>
               <w:rFonts w:ascii="Calibri" w:eastAsia="Calibri" w:hAnsi="Calibri" w:cs="Calibri"/>
             </w:rPr>
           </w:rPrChange>
         </w:rPr>
       </w:pPr>
-      <w:ins w:id="1135" w:author="ola" w:date="2013-09-30T01:07:00Z">
+      <w:ins w:id="1181" w:author="ola" w:date="2013-09-30T01:07:00Z">
         <w:r>
           <w:rPr>
             <w:rFonts w:ascii="Calibri" w:eastAsia="Calibri" w:hAnsi="Calibri" w:cs="Calibri"/>
             <w:b/>
-            <w:rPrChange w:id="1136" w:author="ola" w:date="2013-09-30T01:07:00Z">
+            <w:rPrChange w:id="1182" w:author="ola" w:date="2013-09-30T01:07:00Z">
               <w:rPr>
                 <w:rFonts w:ascii="Calibri" w:eastAsia="Calibri" w:hAnsi="Calibri" w:cs="Calibri"/>
               </w:rPr>
@@ -18568,7 +19165,7 @@
           <w:rPr>
             <w:rFonts w:ascii="Calibri" w:eastAsia="Calibri" w:hAnsi="Calibri" w:cs="Calibri"/>
             <w:b/>
-            <w:rPrChange w:id="1137" w:author="ola" w:date="2013-09-30T01:07:00Z">
+            <w:rPrChange w:id="1183" w:author="ola" w:date="2013-09-30T01:07:00Z">
               <w:rPr>
                 <w:rFonts w:ascii="Calibri" w:eastAsia="Calibri" w:hAnsi="Calibri" w:cs="Calibri"/>
               </w:rPr>
@@ -18583,22 +19180,21 @@
       <w:pPr>
         <w:spacing w:line="240" w:lineRule="auto"/>
         <w:rPr>
-          <w:ins w:id="1138" w:author="ola" w:date="2013-09-30T01:00:00Z"/>
-          <w:rFonts w:ascii="Calibri" w:eastAsia="Calibri" w:hAnsi="Calibri" w:cs="Calibri"/>
-        </w:rPr>
-      </w:pPr>
-      <w:ins w:id="1139" w:author="ola" w:date="2013-09-30T01:01:00Z">
+          <w:ins w:id="1184" w:author="ola" w:date="2013-09-30T01:00:00Z"/>
+          <w:rFonts w:ascii="Calibri" w:eastAsia="Calibri" w:hAnsi="Calibri" w:cs="Calibri"/>
+        </w:rPr>
+      </w:pPr>
+      <w:ins w:id="1185" w:author="ola" w:date="2013-09-30T01:01:00Z">
         <w:r>
           <w:rPr>
             <w:rFonts w:ascii="Calibri" w:eastAsia="Calibri" w:hAnsi="Calibri" w:cs="Calibri"/>
             <w:noProof/>
-            <w:rPrChange w:id="1140">
+            <w:rPrChange w:id="1186" w:author="Unknown">
               <w:rPr>
                 <w:noProof/>
               </w:rPr>
             </w:rPrChange>
           </w:rPr>
-          <w:lastRenderedPageBreak/>
           <w:drawing>
             <wp:inline distT="0" distB="0" distL="0" distR="0" wp14:anchorId="663DDEA8" wp14:editId="6E93C9DD">
               <wp:extent cx="2315845" cy="3479165"/>
@@ -18698,16 +19294,17 @@
       <w:pPr>
         <w:spacing w:line="240" w:lineRule="auto"/>
         <w:rPr>
-          <w:ins w:id="1141" w:author="ola" w:date="2013-09-30T00:46:00Z"/>
+          <w:ins w:id="1187" w:author="ola" w:date="2013-09-30T00:46:00Z"/>
           <w:rFonts w:ascii="Calibri" w:eastAsia="Calibri" w:hAnsi="Calibri" w:cs="Calibri"/>
         </w:rPr>
       </w:pPr>
       <w:proofErr w:type="gramStart"/>
-      <w:ins w:id="1142" w:author="ola" w:date="2013-09-30T00:46:00Z">
-        <w:r>
-          <w:rPr>
-            <w:rFonts w:ascii="Calibri" w:eastAsia="Calibri" w:hAnsi="Calibri" w:cs="Calibri"/>
-          </w:rPr>
+      <w:ins w:id="1188" w:author="ola" w:date="2013-09-30T00:46:00Z">
+        <w:r>
+          <w:rPr>
+            <w:rFonts w:ascii="Calibri" w:eastAsia="Calibri" w:hAnsi="Calibri" w:cs="Calibri"/>
+          </w:rPr>
+          <w:lastRenderedPageBreak/>
           <w:t>use</w:t>
         </w:r>
         <w:proofErr w:type="gramEnd"/>
@@ -18723,7 +19320,7 @@
       <w:pPr>
         <w:spacing w:line="240" w:lineRule="auto"/>
         <w:rPr>
-          <w:ins w:id="1143" w:author="ola" w:date="2013-09-30T00:46:00Z"/>
+          <w:ins w:id="1189" w:author="ola" w:date="2013-09-30T00:46:00Z"/>
           <w:rStyle w:val="uri-template"/>
           <w:rFonts w:ascii="Verdana" w:hAnsi="Verdana"/>
           <w:color w:val="000000"/>
@@ -18731,7 +19328,7 @@
           <w:szCs w:val="17"/>
         </w:rPr>
       </w:pPr>
-      <w:ins w:id="1144" w:author="ola" w:date="2013-09-30T00:46:00Z">
+      <w:ins w:id="1190" w:author="ola" w:date="2013-09-30T00:46:00Z">
         <w:r>
           <w:rPr>
             <w:rStyle w:val="uri-template"/>
@@ -18792,7 +19389,7 @@
           <w:t>http://173.160.122.195/</w:t>
         </w:r>
       </w:ins>
-      <w:ins w:id="1145" w:author="ola" w:date="2013-12-19T22:38:00Z">
+      <w:ins w:id="1191" w:author="ola" w:date="2013-12-19T22:38:00Z">
         <w:r>
           <w:rPr>
             <w:rStyle w:val="Hyperlink"/>
@@ -18803,7 +19400,7 @@
           <w:t>Anewluv.Web.Services.Authentication</w:t>
         </w:r>
       </w:ins>
-      <w:ins w:id="1146" w:author="ola" w:date="2013-09-30T00:46:00Z">
+      <w:ins w:id="1192" w:author="ola" w:date="2013-09-30T00:46:00Z">
         <w:r>
           <w:rPr>
             <w:rStyle w:val="Hyperlink"/>
@@ -18814,7 +19411,7 @@
           <w:t>/</w:t>
         </w:r>
       </w:ins>
-      <w:ins w:id="1147" w:author="ola" w:date="2013-12-19T22:42:00Z">
+      <w:ins w:id="1193" w:author="ola" w:date="2013-12-19T22:42:00Z">
         <w:r>
           <w:rPr>
             <w:rStyle w:val="Hyperlink"/>
@@ -18825,7 +19422,7 @@
           <w:t>AuthenticationService.svc</w:t>
         </w:r>
       </w:ins>
-      <w:ins w:id="1148" w:author="ola" w:date="2013-09-30T00:46:00Z">
+      <w:ins w:id="1194" w:author="ola" w:date="2013-09-30T00:46:00Z">
         <w:r>
           <w:rPr>
             <w:rStyle w:val="Hyperlink"/>
@@ -18851,7 +19448,7 @@
       <w:pPr>
         <w:spacing w:line="240" w:lineRule="auto"/>
         <w:rPr>
-          <w:ins w:id="1149" w:author="ola" w:date="2013-09-30T00:47:00Z"/>
+          <w:ins w:id="1195" w:author="ola" w:date="2013-09-30T00:47:00Z"/>
           <w:rFonts w:ascii="Calibri" w:eastAsia="Calibri" w:hAnsi="Calibri" w:cs="Calibri"/>
           <w:b/>
           <w:sz w:val="24"/>
@@ -18859,7 +19456,7 @@
         </w:rPr>
       </w:pPr>
       <w:proofErr w:type="gramStart"/>
-      <w:ins w:id="1150" w:author="ola" w:date="2013-09-30T00:47:00Z">
+      <w:ins w:id="1196" w:author="ola" w:date="2013-09-30T00:47:00Z">
         <w:r>
           <w:t>see</w:t>
         </w:r>
@@ -18887,11 +19484,11 @@
       <w:pPr>
         <w:spacing w:before="100" w:after="100" w:line="240" w:lineRule="auto"/>
         <w:rPr>
-          <w:del w:id="1151" w:author="ola" w:date="2013-09-30T00:44:00Z"/>
-          <w:rFonts w:ascii="Calibri" w:eastAsia="Calibri" w:hAnsi="Calibri" w:cs="Calibri"/>
-        </w:rPr>
-      </w:pPr>
-      <w:del w:id="1152" w:author="ola" w:date="2013-09-30T00:44:00Z">
+          <w:del w:id="1197" w:author="ola" w:date="2013-09-30T00:44:00Z"/>
+          <w:rFonts w:ascii="Calibri" w:eastAsia="Calibri" w:hAnsi="Calibri" w:cs="Calibri"/>
+        </w:rPr>
+      </w:pPr>
+      <w:del w:id="1198" w:author="ola" w:date="2013-09-30T00:44:00Z">
         <w:r>
           <w:fldChar w:fldCharType="begin"/>
         </w:r>
@@ -18925,12 +19522,12 @@
       <w:pPr>
         <w:spacing w:before="100" w:after="100" w:line="240" w:lineRule="auto"/>
         <w:rPr>
-          <w:del w:id="1153" w:author="ola" w:date="2013-09-30T00:44:00Z"/>
+          <w:del w:id="1199" w:author="ola" w:date="2013-09-30T00:44:00Z"/>
           <w:rFonts w:ascii="Times New Roman" w:eastAsia="Times New Roman" w:hAnsi="Times New Roman" w:cs="Times New Roman"/>
           <w:sz w:val="24"/>
         </w:rPr>
       </w:pPr>
-      <w:del w:id="1154" w:author="ola" w:date="2013-09-30T00:44:00Z">
+      <w:del w:id="1200" w:author="ola" w:date="2013-09-30T00:44:00Z">
         <w:r>
           <w:rPr>
             <w:rFonts w:ascii="Times New Roman" w:eastAsia="Times New Roman" w:hAnsi="Times New Roman" w:cs="Times New Roman"/>
@@ -18944,11 +19541,11 @@
       <w:pPr>
         <w:spacing w:line="240" w:lineRule="auto"/>
         <w:rPr>
-          <w:del w:id="1155" w:author="ola" w:date="2013-09-30T00:44:00Z"/>
-          <w:rFonts w:ascii="Calibri" w:eastAsia="Calibri" w:hAnsi="Calibri" w:cs="Calibri"/>
-        </w:rPr>
-      </w:pPr>
-      <w:del w:id="1156" w:author="ola" w:date="2013-09-30T00:44:00Z">
+          <w:del w:id="1201" w:author="ola" w:date="2013-09-30T00:44:00Z"/>
+          <w:rFonts w:ascii="Calibri" w:eastAsia="Calibri" w:hAnsi="Calibri" w:cs="Calibri"/>
+        </w:rPr>
+      </w:pPr>
+      <w:del w:id="1202" w:author="ola" w:date="2013-09-30T00:44:00Z">
         <w:r>
           <w:rPr>
             <w:rFonts w:ascii="Calibri" w:eastAsia="Calibri" w:hAnsi="Calibri" w:cs="Calibri"/>
@@ -18961,12 +19558,12 @@
       <w:pPr>
         <w:spacing w:before="100" w:after="100" w:line="240" w:lineRule="auto"/>
         <w:rPr>
-          <w:del w:id="1157" w:author="ola" w:date="2013-09-30T00:44:00Z"/>
+          <w:del w:id="1203" w:author="ola" w:date="2013-09-30T00:44:00Z"/>
           <w:rFonts w:ascii="Times New Roman" w:eastAsia="Times New Roman" w:hAnsi="Times New Roman" w:cs="Times New Roman"/>
           <w:sz w:val="24"/>
         </w:rPr>
       </w:pPr>
-      <w:del w:id="1158" w:author="ola" w:date="2013-09-30T00:44:00Z">
+      <w:del w:id="1204" w:author="ola" w:date="2013-09-30T00:44:00Z">
         <w:r>
           <w:rPr>
             <w:rFonts w:ascii="Times New Roman" w:eastAsia="Times New Roman" w:hAnsi="Times New Roman" w:cs="Times New Roman"/>
@@ -18980,12 +19577,12 @@
       <w:pPr>
         <w:spacing w:before="100" w:after="100" w:line="240" w:lineRule="auto"/>
         <w:rPr>
-          <w:del w:id="1159" w:author="ola" w:date="2013-09-30T00:44:00Z"/>
+          <w:del w:id="1205" w:author="ola" w:date="2013-09-30T00:44:00Z"/>
           <w:rFonts w:ascii="Times New Roman" w:eastAsia="Times New Roman" w:hAnsi="Times New Roman" w:cs="Times New Roman"/>
           <w:sz w:val="24"/>
         </w:rPr>
       </w:pPr>
-      <w:del w:id="1160" w:author="ola" w:date="2013-09-30T00:44:00Z">
+      <w:del w:id="1206" w:author="ola" w:date="2013-09-30T00:44:00Z">
         <w:r>
           <w:rPr>
             <w:rFonts w:ascii="Times New Roman" w:eastAsia="Times New Roman" w:hAnsi="Times New Roman" w:cs="Times New Roman"/>
@@ -19014,12 +19611,12 @@
       <w:pPr>
         <w:spacing w:before="100" w:after="100" w:line="240" w:lineRule="auto"/>
         <w:rPr>
-          <w:del w:id="1161" w:author="ola" w:date="2013-09-30T00:44:00Z"/>
+          <w:del w:id="1207" w:author="ola" w:date="2013-09-30T00:44:00Z"/>
           <w:rFonts w:ascii="Times New Roman" w:eastAsia="Times New Roman" w:hAnsi="Times New Roman" w:cs="Times New Roman"/>
           <w:sz w:val="24"/>
         </w:rPr>
       </w:pPr>
-      <w:del w:id="1162" w:author="ola" w:date="2013-09-30T00:44:00Z">
+      <w:del w:id="1208" w:author="ola" w:date="2013-09-30T00:44:00Z">
         <w:r>
           <w:rPr>
             <w:rFonts w:ascii="Times New Roman" w:eastAsia="Times New Roman" w:hAnsi="Times New Roman" w:cs="Times New Roman"/>
@@ -19033,12 +19630,12 @@
       <w:pPr>
         <w:spacing w:before="100" w:after="100" w:line="240" w:lineRule="auto"/>
         <w:rPr>
-          <w:del w:id="1163" w:author="ola" w:date="2013-09-30T00:44:00Z"/>
+          <w:del w:id="1209" w:author="ola" w:date="2013-09-30T00:44:00Z"/>
           <w:rFonts w:ascii="Times New Roman" w:eastAsia="Times New Roman" w:hAnsi="Times New Roman" w:cs="Times New Roman"/>
           <w:sz w:val="24"/>
         </w:rPr>
       </w:pPr>
-      <w:del w:id="1164" w:author="ola" w:date="2013-09-30T00:44:00Z">
+      <w:del w:id="1210" w:author="ola" w:date="2013-09-30T00:44:00Z">
         <w:r>
           <w:rPr>
             <w:rFonts w:ascii="Times New Roman" w:eastAsia="Times New Roman" w:hAnsi="Times New Roman" w:cs="Times New Roman"/>
@@ -19052,7 +19649,7 @@
       <w:pPr>
         <w:spacing w:before="100" w:after="100" w:line="240" w:lineRule="auto"/>
         <w:rPr>
-          <w:del w:id="1165" w:author="ola" w:date="2013-09-30T00:44:00Z"/>
+          <w:del w:id="1211" w:author="ola" w:date="2013-09-30T00:44:00Z"/>
           <w:rFonts w:ascii="Times New Roman" w:eastAsia="Times New Roman" w:hAnsi="Times New Roman" w:cs="Times New Roman"/>
           <w:sz w:val="24"/>
         </w:rPr>
@@ -19062,11 +19659,11 @@
       <w:pPr>
         <w:spacing w:before="100" w:after="100" w:line="240" w:lineRule="auto"/>
         <w:rPr>
-          <w:del w:id="1166" w:author="ola" w:date="2013-09-30T00:44:00Z"/>
-          <w:rFonts w:ascii="Calibri" w:eastAsia="Calibri" w:hAnsi="Calibri" w:cs="Calibri"/>
-        </w:rPr>
-      </w:pPr>
-      <w:del w:id="1167" w:author="ola" w:date="2013-09-30T00:44:00Z">
+          <w:del w:id="1212" w:author="ola" w:date="2013-09-30T00:44:00Z"/>
+          <w:rFonts w:ascii="Calibri" w:eastAsia="Calibri" w:hAnsi="Calibri" w:cs="Calibri"/>
+        </w:rPr>
+      </w:pPr>
+      <w:del w:id="1213" w:author="ola" w:date="2013-09-30T00:44:00Z">
         <w:r>
           <w:rPr>
             <w:rFonts w:ascii="Times New Roman" w:eastAsia="Times New Roman" w:hAnsi="Times New Roman" w:cs="Times New Roman"/>
@@ -19080,12 +19677,12 @@
       <w:pPr>
         <w:spacing w:line="240" w:lineRule="auto"/>
         <w:rPr>
-          <w:del w:id="1168" w:author="ola" w:date="2013-09-30T00:44:00Z"/>
+          <w:del w:id="1214" w:author="ola" w:date="2013-09-30T00:44:00Z"/>
           <w:rFonts w:ascii="Calibri" w:eastAsia="Calibri" w:hAnsi="Calibri" w:cs="Calibri"/>
           <w:b/>
         </w:rPr>
       </w:pPr>
-      <w:del w:id="1169" w:author="ola" w:date="2013-09-30T00:44:00Z">
+      <w:del w:id="1215" w:author="ola" w:date="2013-09-30T00:44:00Z">
         <w:r>
           <w:rPr>
             <w:rFonts w:ascii="Calibri" w:eastAsia="Calibri" w:hAnsi="Calibri" w:cs="Calibri"/>
@@ -19098,7 +19695,7 @@
     <w:p>
       <w:pPr>
         <w:rPr>
-          <w:ins w:id="1170" w:author="ola" w:date="2013-09-30T00:44:00Z"/>
+          <w:ins w:id="1216" w:author="ola" w:date="2013-09-30T00:44:00Z"/>
           <w:rFonts w:ascii="Calibri" w:eastAsia="Calibri" w:hAnsi="Calibri" w:cs="Calibri"/>
         </w:rPr>
       </w:pPr>
@@ -19135,7 +19732,7 @@
       <w:pPr>
         <w:spacing w:line="240" w:lineRule="auto"/>
         <w:rPr>
-          <w:ins w:id="1171" w:author="ola" w:date="2013-09-30T00:44:00Z"/>
+          <w:ins w:id="1217" w:author="ola" w:date="2013-09-30T00:44:00Z"/>
           <w:rStyle w:val="uri-template"/>
           <w:rFonts w:ascii="Verdana" w:hAnsi="Verdana"/>
           <w:color w:val="000000"/>
@@ -19143,7 +19740,7 @@
           <w:szCs w:val="17"/>
         </w:rPr>
       </w:pPr>
-      <w:ins w:id="1172" w:author="ola" w:date="2013-09-30T00:44:00Z">
+      <w:ins w:id="1218" w:author="ola" w:date="2013-09-30T00:44:00Z">
         <w:r>
           <w:rPr>
             <w:rStyle w:val="uri-template"/>
@@ -19204,7 +19801,7 @@
           <w:t>http://173.160.122.195/</w:t>
         </w:r>
       </w:ins>
-      <w:ins w:id="1173" w:author="ola" w:date="2013-12-19T22:38:00Z">
+      <w:ins w:id="1219" w:author="ola" w:date="2013-12-19T22:38:00Z">
         <w:r>
           <w:rPr>
             <w:rStyle w:val="Hyperlink"/>
@@ -19215,7 +19812,7 @@
           <w:t>Anewluv.Web.Services.Authentication</w:t>
         </w:r>
       </w:ins>
-      <w:ins w:id="1174" w:author="ola" w:date="2013-09-30T00:44:00Z">
+      <w:ins w:id="1220" w:author="ola" w:date="2013-09-30T00:44:00Z">
         <w:r>
           <w:rPr>
             <w:rStyle w:val="Hyperlink"/>
@@ -19226,7 +19823,7 @@
           <w:t>/</w:t>
         </w:r>
       </w:ins>
-      <w:ins w:id="1175" w:author="ola" w:date="2013-12-19T22:42:00Z">
+      <w:ins w:id="1221" w:author="ola" w:date="2013-12-19T22:42:00Z">
         <w:r>
           <w:rPr>
             <w:rStyle w:val="Hyperlink"/>
@@ -19237,7 +19834,7 @@
           <w:t>AuthenticationService.svc</w:t>
         </w:r>
       </w:ins>
-      <w:ins w:id="1176" w:author="ola" w:date="2013-09-30T00:44:00Z">
+      <w:ins w:id="1222" w:author="ola" w:date="2013-09-30T00:44:00Z">
         <w:r>
           <w:rPr>
             <w:rStyle w:val="Hyperlink"/>
@@ -19263,7 +19860,7 @@
       <w:pPr>
         <w:spacing w:line="240" w:lineRule="auto"/>
         <w:rPr>
-          <w:ins w:id="1177" w:author="ola" w:date="2013-09-30T00:45:00Z"/>
+          <w:ins w:id="1223" w:author="ola" w:date="2013-09-30T00:45:00Z"/>
           <w:rFonts w:ascii="Calibri" w:eastAsia="Calibri" w:hAnsi="Calibri" w:cs="Calibri"/>
           <w:b/>
           <w:sz w:val="24"/>
@@ -19271,7 +19868,7 @@
         </w:rPr>
       </w:pPr>
       <w:proofErr w:type="gramStart"/>
-      <w:ins w:id="1178" w:author="ola" w:date="2013-09-30T00:45:00Z">
+      <w:ins w:id="1224" w:author="ola" w:date="2013-09-30T00:45:00Z">
         <w:r>
           <w:t>see</w:t>
         </w:r>
@@ -19282,7 +19879,7 @@
         <w:r>
           <w:rPr>
             <w:b/>
-            <w:rPrChange w:id="1179" w:author="ola" w:date="2013-09-30T00:45:00Z">
+            <w:rPrChange w:id="1225" w:author="ola" w:date="2013-09-30T00:45:00Z">
               <w:rPr/>
             </w:rPrChange>
           </w:rPr>
@@ -19301,12 +19898,12 @@
       <w:pPr>
         <w:spacing w:before="100" w:after="100" w:line="240" w:lineRule="auto"/>
         <w:rPr>
-          <w:del w:id="1180" w:author="ola" w:date="2013-09-30T00:44:00Z"/>
+          <w:del w:id="1226" w:author="ola" w:date="2013-09-30T00:44:00Z"/>
           <w:rFonts w:ascii="Times New Roman" w:eastAsia="Times New Roman" w:hAnsi="Times New Roman" w:cs="Times New Roman"/>
           <w:sz w:val="24"/>
         </w:rPr>
       </w:pPr>
-      <w:del w:id="1181" w:author="ola" w:date="2013-09-30T00:44:00Z">
+      <w:del w:id="1227" w:author="ola" w:date="2013-09-30T00:44:00Z">
         <w:r>
           <w:fldChar w:fldCharType="begin"/>
         </w:r>
@@ -19339,19 +19936,19 @@
     <w:p>
       <w:pPr>
         <w:rPr>
-          <w:del w:id="1182" w:author="ola" w:date="2013-09-30T00:44:00Z"/>
-          <w:rFonts w:ascii="Calibri" w:eastAsia="Calibri" w:hAnsi="Calibri" w:cs="Calibri"/>
-        </w:rPr>
-      </w:pPr>
-    </w:p>
-    <w:p>
-      <w:pPr>
-        <w:rPr>
-          <w:del w:id="1183" w:author="ola" w:date="2013-09-30T00:47:00Z"/>
-          <w:rFonts w:ascii="Calibri" w:eastAsia="Calibri" w:hAnsi="Calibri" w:cs="Calibri"/>
-        </w:rPr>
-      </w:pPr>
-      <w:del w:id="1184" w:author="ola" w:date="2013-09-30T00:47:00Z">
+          <w:del w:id="1228" w:author="ola" w:date="2013-09-30T00:44:00Z"/>
+          <w:rFonts w:ascii="Calibri" w:eastAsia="Calibri" w:hAnsi="Calibri" w:cs="Calibri"/>
+        </w:rPr>
+      </w:pPr>
+    </w:p>
+    <w:p>
+      <w:pPr>
+        <w:rPr>
+          <w:del w:id="1229" w:author="ola" w:date="2013-09-30T00:47:00Z"/>
+          <w:rFonts w:ascii="Calibri" w:eastAsia="Calibri" w:hAnsi="Calibri" w:cs="Calibri"/>
+        </w:rPr>
+      </w:pPr>
+      <w:del w:id="1230" w:author="ola" w:date="2013-09-30T00:47:00Z">
         <w:r>
           <w:rPr>
             <w:rFonts w:ascii="Calibri" w:eastAsia="Calibri" w:hAnsi="Calibri" w:cs="Calibri"/>
@@ -19363,11 +19960,11 @@
     <w:p>
       <w:pPr>
         <w:rPr>
-          <w:del w:id="1185" w:author="ola" w:date="2013-09-30T00:47:00Z"/>
-          <w:rFonts w:ascii="Calibri" w:eastAsia="Calibri" w:hAnsi="Calibri" w:cs="Calibri"/>
-        </w:rPr>
-      </w:pPr>
-      <w:del w:id="1186" w:author="ola" w:date="2013-09-30T00:47:00Z">
+          <w:del w:id="1231" w:author="ola" w:date="2013-09-30T00:47:00Z"/>
+          <w:rFonts w:ascii="Calibri" w:eastAsia="Calibri" w:hAnsi="Calibri" w:cs="Calibri"/>
+        </w:rPr>
+      </w:pPr>
+      <w:del w:id="1232" w:author="ola" w:date="2013-09-30T00:47:00Z">
         <w:r>
           <w:rPr>
             <w:rFonts w:ascii="Calibri" w:eastAsia="Calibri" w:hAnsi="Calibri" w:cs="Calibri"/>
@@ -19379,11 +19976,11 @@
     <w:p>
       <w:pPr>
         <w:rPr>
-          <w:del w:id="1187" w:author="ola" w:date="2013-09-30T00:47:00Z"/>
-          <w:rFonts w:ascii="Calibri" w:eastAsia="Calibri" w:hAnsi="Calibri" w:cs="Calibri"/>
-        </w:rPr>
-      </w:pPr>
-      <w:del w:id="1188" w:author="ola" w:date="2013-09-30T00:47:00Z">
+          <w:del w:id="1233" w:author="ola" w:date="2013-09-30T00:47:00Z"/>
+          <w:rFonts w:ascii="Calibri" w:eastAsia="Calibri" w:hAnsi="Calibri" w:cs="Calibri"/>
+        </w:rPr>
+      </w:pPr>
+      <w:del w:id="1234" w:author="ola" w:date="2013-09-30T00:47:00Z">
         <w:r>
           <w:rPr>
             <w:rFonts w:ascii="Calibri" w:eastAsia="Calibri" w:hAnsi="Calibri" w:cs="Calibri"/>
@@ -19395,11 +19992,11 @@
     <w:p>
       <w:pPr>
         <w:rPr>
-          <w:del w:id="1189" w:author="ola" w:date="2013-09-30T00:47:00Z"/>
-          <w:rFonts w:ascii="Calibri" w:eastAsia="Calibri" w:hAnsi="Calibri" w:cs="Calibri"/>
-        </w:rPr>
-      </w:pPr>
-      <w:del w:id="1190" w:author="ola" w:date="2013-09-30T00:47:00Z">
+          <w:del w:id="1235" w:author="ola" w:date="2013-09-30T00:47:00Z"/>
+          <w:rFonts w:ascii="Calibri" w:eastAsia="Calibri" w:hAnsi="Calibri" w:cs="Calibri"/>
+        </w:rPr>
+      </w:pPr>
+      <w:del w:id="1236" w:author="ola" w:date="2013-09-30T00:47:00Z">
         <w:r>
           <w:rPr>
             <w:rFonts w:ascii="Calibri" w:eastAsia="Calibri" w:hAnsi="Calibri" w:cs="Calibri"/>
@@ -19412,12 +20009,12 @@
       <w:pPr>
         <w:spacing w:before="100" w:after="100" w:line="240" w:lineRule="auto"/>
         <w:rPr>
-          <w:del w:id="1191" w:author="ola" w:date="2013-09-30T00:47:00Z"/>
+          <w:del w:id="1237" w:author="ola" w:date="2013-09-30T00:47:00Z"/>
           <w:rFonts w:ascii="Times New Roman" w:eastAsia="Times New Roman" w:hAnsi="Times New Roman" w:cs="Times New Roman"/>
           <w:sz w:val="24"/>
         </w:rPr>
       </w:pPr>
-      <w:del w:id="1192" w:author="ola" w:date="2013-09-30T00:47:00Z">
+      <w:del w:id="1238" w:author="ola" w:date="2013-09-30T00:47:00Z">
         <w:r>
           <w:rPr>
             <w:rFonts w:ascii="Times New Roman" w:eastAsia="Times New Roman" w:hAnsi="Times New Roman" w:cs="Times New Roman"/>
@@ -19430,19 +20027,19 @@
     <w:p>
       <w:pPr>
         <w:rPr>
-          <w:del w:id="1193" w:author="ola" w:date="2013-09-30T00:47:00Z"/>
-          <w:rFonts w:ascii="Calibri" w:eastAsia="Calibri" w:hAnsi="Calibri" w:cs="Calibri"/>
-        </w:rPr>
-      </w:pPr>
-    </w:p>
-    <w:p>
-      <w:pPr>
-        <w:rPr>
-          <w:del w:id="1194" w:author="ola" w:date="2013-09-30T00:47:00Z"/>
-          <w:rFonts w:ascii="Calibri" w:eastAsia="Calibri" w:hAnsi="Calibri" w:cs="Calibri"/>
-        </w:rPr>
-      </w:pPr>
-      <w:del w:id="1195" w:author="ola" w:date="2013-09-30T00:47:00Z">
+          <w:del w:id="1239" w:author="ola" w:date="2013-09-30T00:47:00Z"/>
+          <w:rFonts w:ascii="Calibri" w:eastAsia="Calibri" w:hAnsi="Calibri" w:cs="Calibri"/>
+        </w:rPr>
+      </w:pPr>
+    </w:p>
+    <w:p>
+      <w:pPr>
+        <w:rPr>
+          <w:del w:id="1240" w:author="ola" w:date="2013-09-30T00:47:00Z"/>
+          <w:rFonts w:ascii="Calibri" w:eastAsia="Calibri" w:hAnsi="Calibri" w:cs="Calibri"/>
+        </w:rPr>
+      </w:pPr>
+      <w:del w:id="1241" w:author="ola" w:date="2013-09-30T00:47:00Z">
         <w:r>
           <w:rPr>
             <w:rFonts w:ascii="Calibri" w:eastAsia="Calibri" w:hAnsi="Calibri" w:cs="Calibri"/>
@@ -19455,12 +20052,12 @@
       <w:pPr>
         <w:spacing w:before="100" w:after="100" w:line="240" w:lineRule="auto"/>
         <w:rPr>
-          <w:del w:id="1196" w:author="ola" w:date="2013-09-30T00:47:00Z"/>
+          <w:del w:id="1242" w:author="ola" w:date="2013-09-30T00:47:00Z"/>
           <w:rFonts w:ascii="Times New Roman" w:eastAsia="Times New Roman" w:hAnsi="Times New Roman" w:cs="Times New Roman"/>
           <w:sz w:val="24"/>
         </w:rPr>
       </w:pPr>
-      <w:del w:id="1197" w:author="ola" w:date="2013-09-30T00:47:00Z">
+      <w:del w:id="1243" w:author="ola" w:date="2013-09-30T00:47:00Z">
         <w:r>
           <w:rPr>
             <w:rFonts w:ascii="Times New Roman" w:eastAsia="Times New Roman" w:hAnsi="Times New Roman" w:cs="Times New Roman"/>
@@ -19474,12 +20071,12 @@
       <w:pPr>
         <w:spacing w:before="100" w:after="100" w:line="240" w:lineRule="auto"/>
         <w:rPr>
-          <w:del w:id="1198" w:author="ola" w:date="2013-09-30T00:47:00Z"/>
+          <w:del w:id="1244" w:author="ola" w:date="2013-09-30T00:47:00Z"/>
           <w:rFonts w:ascii="Times New Roman" w:eastAsia="Times New Roman" w:hAnsi="Times New Roman" w:cs="Times New Roman"/>
           <w:sz w:val="24"/>
         </w:rPr>
       </w:pPr>
-      <w:del w:id="1199" w:author="ola" w:date="2013-09-30T00:47:00Z">
+      <w:del w:id="1245" w:author="ola" w:date="2013-09-30T00:47:00Z">
         <w:r>
           <w:rPr>
             <w:rFonts w:ascii="Times New Roman" w:eastAsia="Times New Roman" w:hAnsi="Times New Roman" w:cs="Times New Roman"/>
@@ -19493,12 +20090,12 @@
       <w:pPr>
         <w:spacing w:before="100" w:after="100" w:line="240" w:lineRule="auto"/>
         <w:rPr>
-          <w:del w:id="1200" w:author="ola" w:date="2013-09-30T00:47:00Z"/>
+          <w:del w:id="1246" w:author="ola" w:date="2013-09-30T00:47:00Z"/>
           <w:rFonts w:ascii="Times New Roman" w:eastAsia="Times New Roman" w:hAnsi="Times New Roman" w:cs="Times New Roman"/>
           <w:sz w:val="24"/>
         </w:rPr>
       </w:pPr>
-      <w:del w:id="1201" w:author="ola" w:date="2013-09-30T00:47:00Z">
+      <w:del w:id="1247" w:author="ola" w:date="2013-09-30T00:47:00Z">
         <w:r>
           <w:rPr>
             <w:rFonts w:ascii="Times New Roman" w:eastAsia="Times New Roman" w:hAnsi="Times New Roman" w:cs="Times New Roman"/>
@@ -19512,12 +20109,12 @@
       <w:pPr>
         <w:spacing w:before="100" w:after="100" w:line="240" w:lineRule="auto"/>
         <w:rPr>
-          <w:del w:id="1202" w:author="ola" w:date="2013-09-30T00:47:00Z"/>
+          <w:del w:id="1248" w:author="ola" w:date="2013-09-30T00:47:00Z"/>
           <w:rFonts w:ascii="Times New Roman" w:eastAsia="Times New Roman" w:hAnsi="Times New Roman" w:cs="Times New Roman"/>
           <w:sz w:val="24"/>
         </w:rPr>
       </w:pPr>
-      <w:del w:id="1203" w:author="ola" w:date="2013-09-30T00:47:00Z">
+      <w:del w:id="1249" w:author="ola" w:date="2013-09-30T00:47:00Z">
         <w:r>
           <w:rPr>
             <w:rFonts w:ascii="Times New Roman" w:eastAsia="Times New Roman" w:hAnsi="Times New Roman" w:cs="Times New Roman"/>
@@ -19531,12 +20128,12 @@
       <w:pPr>
         <w:spacing w:before="100" w:after="100" w:line="240" w:lineRule="auto"/>
         <w:rPr>
-          <w:del w:id="1204" w:author="ola" w:date="2013-09-30T00:47:00Z"/>
+          <w:del w:id="1250" w:author="ola" w:date="2013-09-30T00:47:00Z"/>
           <w:rFonts w:ascii="Times New Roman" w:eastAsia="Times New Roman" w:hAnsi="Times New Roman" w:cs="Times New Roman"/>
           <w:sz w:val="24"/>
         </w:rPr>
       </w:pPr>
-      <w:del w:id="1205" w:author="ola" w:date="2013-09-30T00:47:00Z">
+      <w:del w:id="1251" w:author="ola" w:date="2013-09-30T00:47:00Z">
         <w:r>
           <w:rPr>
             <w:rFonts w:ascii="Times New Roman" w:eastAsia="Times New Roman" w:hAnsi="Times New Roman" w:cs="Times New Roman"/>
@@ -19550,12 +20147,12 @@
       <w:pPr>
         <w:spacing w:before="100" w:after="100" w:line="240" w:lineRule="auto"/>
         <w:rPr>
-          <w:del w:id="1206" w:author="ola" w:date="2013-09-30T00:47:00Z"/>
+          <w:del w:id="1252" w:author="ola" w:date="2013-09-30T00:47:00Z"/>
           <w:rFonts w:ascii="Times New Roman" w:eastAsia="Times New Roman" w:hAnsi="Times New Roman" w:cs="Times New Roman"/>
           <w:sz w:val="24"/>
         </w:rPr>
       </w:pPr>
-      <w:del w:id="1207" w:author="ola" w:date="2013-09-30T00:47:00Z">
+      <w:del w:id="1253" w:author="ola" w:date="2013-09-30T00:47:00Z">
         <w:r>
           <w:rPr>
             <w:rFonts w:ascii="Times New Roman" w:eastAsia="Times New Roman" w:hAnsi="Times New Roman" w:cs="Times New Roman"/>
@@ -19628,7 +20225,6 @@
         <w:rPr>
           <w:rFonts w:ascii="Calibri" w:eastAsia="Calibri" w:hAnsi="Calibri" w:cs="Calibri"/>
         </w:rPr>
-        <w:lastRenderedPageBreak/>
         <w:t xml:space="preserve"> </w:t>
       </w:r>
     </w:p>
@@ -19642,7 +20238,7 @@
     <w:p>
       <w:pPr>
         <w:rPr>
-          <w:ins w:id="1208" w:author="ola" w:date="2013-09-30T00:47:00Z"/>
+          <w:ins w:id="1254" w:author="ola" w:date="2013-09-30T00:47:00Z"/>
           <w:rFonts w:ascii="Calibri" w:eastAsia="Calibri" w:hAnsi="Calibri" w:cs="Calibri"/>
           <w:sz w:val="28"/>
         </w:rPr>
@@ -19658,7 +20254,7 @@
     <w:p>
       <w:pPr>
         <w:rPr>
-          <w:ins w:id="1209" w:author="ola" w:date="2013-09-30T00:47:00Z"/>
+          <w:ins w:id="1255" w:author="ola" w:date="2013-09-30T00:47:00Z"/>
           <w:rFonts w:ascii="Calibri" w:eastAsia="Calibri" w:hAnsi="Calibri" w:cs="Calibri"/>
           <w:sz w:val="28"/>
         </w:rPr>
@@ -19670,7 +20266,7 @@
           <w:rFonts w:ascii="Calibri" w:eastAsia="Calibri" w:hAnsi="Calibri" w:cs="Calibri"/>
         </w:rPr>
       </w:pPr>
-      <w:ins w:id="1210" w:author="ola" w:date="2013-09-30T00:47:00Z">
+      <w:ins w:id="1256" w:author="ola" w:date="2013-09-30T00:47:00Z">
         <w:r>
           <w:rPr>
             <w:rFonts w:ascii="Calibri" w:eastAsia="Calibri" w:hAnsi="Calibri" w:cs="Calibri"/>
@@ -19679,7 +20275,7 @@
           <w:t xml:space="preserve">-use image from Facebook </w:t>
         </w:r>
       </w:ins>
-      <w:ins w:id="1211" w:author="ola" w:date="2013-09-30T00:48:00Z">
+      <w:ins w:id="1257" w:author="ola" w:date="2013-09-30T00:48:00Z">
         <w:r>
           <w:rPr>
             <w:rFonts w:ascii="Calibri" w:eastAsia="Calibri" w:hAnsi="Calibri" w:cs="Calibri"/>
@@ -19688,7 +20284,7 @@
           <w:t>using</w:t>
         </w:r>
       </w:ins>
-      <w:ins w:id="1212" w:author="ola" w:date="2013-09-30T00:47:00Z">
+      <w:ins w:id="1258" w:author="ola" w:date="2013-09-30T00:47:00Z">
         <w:r>
           <w:rPr>
             <w:rFonts w:ascii="Calibri" w:eastAsia="Calibri" w:hAnsi="Calibri" w:cs="Calibri"/>
@@ -19697,7 +20293,7 @@
           <w:t xml:space="preserve"> device </w:t>
         </w:r>
       </w:ins>
-      <w:ins w:id="1213" w:author="ola" w:date="2013-09-30T00:48:00Z">
+      <w:ins w:id="1259" w:author="ola" w:date="2013-09-30T00:48:00Z">
         <w:r>
           <w:rPr>
             <w:rFonts w:ascii="Calibri" w:eastAsia="Calibri" w:hAnsi="Calibri" w:cs="Calibri"/>
@@ -19706,7 +20302,7 @@
           <w:t>API's</w:t>
         </w:r>
       </w:ins>
-      <w:ins w:id="1214" w:author="ola" w:date="2013-09-30T00:47:00Z">
+      <w:ins w:id="1260" w:author="ola" w:date="2013-09-30T00:47:00Z">
         <w:r>
           <w:rPr>
             <w:rFonts w:ascii="Calibri" w:eastAsia="Calibri" w:hAnsi="Calibri" w:cs="Calibri"/>
@@ -19719,19 +20315,19 @@
     <w:p>
       <w:pPr>
         <w:rPr>
-          <w:ins w:id="1215" w:author="ola" w:date="2013-09-30T01:08:00Z"/>
-          <w:rFonts w:ascii="Calibri" w:eastAsia="Calibri" w:hAnsi="Calibri" w:cs="Calibri"/>
-        </w:rPr>
-      </w:pPr>
-    </w:p>
-    <w:p>
-      <w:pPr>
-        <w:rPr>
-          <w:ins w:id="1216" w:author="ola" w:date="2013-09-30T01:08:00Z"/>
-          <w:rFonts w:ascii="Calibri" w:eastAsia="Calibri" w:hAnsi="Calibri" w:cs="Calibri"/>
-        </w:rPr>
-      </w:pPr>
-      <w:ins w:id="1217" w:author="ola" w:date="2013-12-19T22:42:00Z">
+          <w:ins w:id="1261" w:author="ola" w:date="2013-09-30T01:08:00Z"/>
+          <w:rFonts w:ascii="Calibri" w:eastAsia="Calibri" w:hAnsi="Calibri" w:cs="Calibri"/>
+        </w:rPr>
+      </w:pPr>
+    </w:p>
+    <w:p>
+      <w:pPr>
+        <w:rPr>
+          <w:ins w:id="1262" w:author="ola" w:date="2013-09-30T01:08:00Z"/>
+          <w:rFonts w:ascii="Calibri" w:eastAsia="Calibri" w:hAnsi="Calibri" w:cs="Calibri"/>
+        </w:rPr>
+      </w:pPr>
+      <w:ins w:id="1263" w:author="ola" w:date="2013-12-19T22:42:00Z">
         <w:r>
           <w:rPr>
             <w:rFonts w:ascii="Calibri" w:eastAsia="Calibri" w:hAnsi="Calibri" w:cs="Calibri"/>
@@ -19739,7 +20335,7 @@
           <w:t>Final</w:t>
         </w:r>
       </w:ins>
-      <w:ins w:id="1218" w:author="ola" w:date="2013-09-30T01:08:00Z">
+      <w:ins w:id="1264" w:author="ola" w:date="2013-09-30T01:08:00Z">
         <w:r>
           <w:rPr>
             <w:rFonts w:ascii="Calibri" w:eastAsia="Calibri" w:hAnsi="Calibri" w:cs="Calibri"/>
@@ -19747,7 +20343,7 @@
           <w:t xml:space="preserve"> </w:t>
         </w:r>
       </w:ins>
-      <w:ins w:id="1219" w:author="ola" w:date="2013-12-19T22:42:00Z">
+      <w:ins w:id="1265" w:author="ola" w:date="2013-12-19T22:42:00Z">
         <w:r>
           <w:rPr>
             <w:rFonts w:ascii="Calibri" w:eastAsia="Calibri" w:hAnsi="Calibri" w:cs="Calibri"/>
@@ -19755,7 +20351,7 @@
           <w:t>page</w:t>
         </w:r>
       </w:ins>
-      <w:ins w:id="1220" w:author="ola" w:date="2013-09-30T01:08:00Z">
+      <w:ins w:id="1266" w:author="ola" w:date="2013-09-30T01:08:00Z">
         <w:r>
           <w:rPr>
             <w:rFonts w:ascii="Calibri" w:eastAsia="Calibri" w:hAnsi="Calibri" w:cs="Calibri"/>
@@ -19767,23 +20363,23 @@
     <w:p>
       <w:pPr>
         <w:rPr>
-          <w:ins w:id="1221" w:author="ola" w:date="2013-09-30T01:08:00Z"/>
+          <w:ins w:id="1267" w:author="ola" w:date="2013-09-30T01:08:00Z"/>
           <w:rFonts w:ascii="Calibri" w:eastAsia="Calibri" w:hAnsi="Calibri" w:cs="Calibri"/>
           <w:b/>
-          <w:rPrChange w:id="1222" w:author="ola" w:date="2013-09-30T01:09:00Z">
+          <w:rPrChange w:id="1268" w:author="ola" w:date="2013-09-30T01:09:00Z">
             <w:rPr>
-              <w:ins w:id="1223" w:author="ola" w:date="2013-09-30T01:08:00Z"/>
+              <w:ins w:id="1269" w:author="ola" w:date="2013-09-30T01:08:00Z"/>
               <w:rFonts w:ascii="Calibri" w:eastAsia="Calibri" w:hAnsi="Calibri" w:cs="Calibri"/>
             </w:rPr>
           </w:rPrChange>
         </w:rPr>
       </w:pPr>
-      <w:ins w:id="1224" w:author="ola" w:date="2013-09-30T01:09:00Z">
+      <w:ins w:id="1270" w:author="ola" w:date="2013-09-30T01:09:00Z">
         <w:r>
           <w:rPr>
             <w:rFonts w:ascii="Calibri" w:eastAsia="Calibri" w:hAnsi="Calibri" w:cs="Calibri"/>
             <w:b/>
-            <w:rPrChange w:id="1225" w:author="ola" w:date="2013-09-30T01:09:00Z">
+            <w:rPrChange w:id="1271" w:author="ola" w:date="2013-09-30T01:09:00Z">
               <w:rPr>
                 <w:rFonts w:ascii="Calibri" w:eastAsia="Calibri" w:hAnsi="Calibri" w:cs="Calibri"/>
               </w:rPr>
@@ -19792,7 +20388,7 @@
           <w:t xml:space="preserve">Page: </w:t>
         </w:r>
       </w:ins>
-      <w:ins w:id="1226" w:author="ola" w:date="2013-12-19T22:42:00Z">
+      <w:ins w:id="1272" w:author="ola" w:date="2013-12-19T22:42:00Z">
         <w:r>
           <w:rPr>
             <w:rFonts w:ascii="Calibri" w:eastAsia="Calibri" w:hAnsi="Calibri" w:cs="Calibri"/>
@@ -19801,12 +20397,12 @@
           <w:t>Registration</w:t>
         </w:r>
       </w:ins>
-      <w:ins w:id="1227" w:author="ola" w:date="2013-09-30T01:09:00Z">
+      <w:ins w:id="1273" w:author="ola" w:date="2013-09-30T01:09:00Z">
         <w:r>
           <w:rPr>
             <w:rFonts w:ascii="Calibri" w:eastAsia="Calibri" w:hAnsi="Calibri" w:cs="Calibri"/>
             <w:b/>
-            <w:rPrChange w:id="1228" w:author="ola" w:date="2013-09-30T01:09:00Z">
+            <w:rPrChange w:id="1274" w:author="ola" w:date="2013-09-30T01:09:00Z">
               <w:rPr>
                 <w:rFonts w:ascii="Calibri" w:eastAsia="Calibri" w:hAnsi="Calibri" w:cs="Calibri"/>
               </w:rPr>
@@ -19822,17 +20418,18 @@
           <w:rFonts w:ascii="Calibri" w:eastAsia="Calibri" w:hAnsi="Calibri" w:cs="Calibri"/>
         </w:rPr>
       </w:pPr>
-      <w:ins w:id="1229" w:author="ola" w:date="2013-09-30T01:08:00Z">
+      <w:ins w:id="1275" w:author="ola" w:date="2013-09-30T01:08:00Z">
         <w:r>
           <w:rPr>
             <w:rFonts w:ascii="Calibri" w:eastAsia="Calibri" w:hAnsi="Calibri" w:cs="Calibri"/>
             <w:noProof/>
-            <w:rPrChange w:id="1230">
+            <w:rPrChange w:id="1276" w:author="Unknown">
               <w:rPr>
                 <w:noProof/>
               </w:rPr>
             </w:rPrChange>
           </w:rPr>
+          <w:lastRenderedPageBreak/>
           <w:drawing>
             <wp:inline distT="0" distB="0" distL="0" distR="0">
               <wp:extent cx="2438400" cy="3657600"/>
@@ -20760,7 +21357,7 @@
 </file>
 
 <file path=customXml/itemProps1.xml><?xml version="1.0" encoding="utf-8"?>
-<ds:datastoreItem xmlns:ds="http://schemas.openxmlformats.org/officeDocument/2006/customXml" ds:itemID="{42AC79EE-19FA-4151-80F2-0140A95702C9}">
+<ds:datastoreItem xmlns:ds="http://schemas.openxmlformats.org/officeDocument/2006/customXml" ds:itemID="{3D099F83-E5F8-4C70-AB02-8F9746903841}">
   <ds:schemaRefs>
     <ds:schemaRef ds:uri="http://schemas.openxmlformats.org/officeDocument/2006/bibliography"/>
   </ds:schemaRefs>
